--- a/СПО_ЛР02_IPC.docx
+++ b/СПО_ЛР02_IPC.docx
@@ -2091,57 +2091,6 @@
     </w:p>
     <w:p>
       <w:pPr>
-        <w:rPr>
-          <w:color w:val="000000"/>
-        </w:rPr>
-      </w:pPr>
-      <w:r>
-        <w:rPr>
-          <w:color w:val="000000"/>
-        </w:rPr>
-        <w:t xml:space="preserve">Необходимо обрабатывать ошибки всех функций </w:t>
-      </w:r>
-      <w:r>
-        <w:rPr>
-          <w:color w:val="000000"/>
-          <w:lang w:val="en-US"/>
-        </w:rPr>
-        <w:t>Windows API</w:t>
-      </w:r>
-      <w:r>
-        <w:rPr>
-          <w:color w:val="000000"/>
-        </w:rPr>
-        <w:t xml:space="preserve">. Как минимум можно напечатать имя функции, результат </w:t>
-      </w:r>
-      <w:r>
-        <w:rPr>
-          <w:rStyle w:val="Char0"/>
-        </w:rPr>
-        <w:t>GetLastError</w:t>
-      </w:r>
-      <w:r>
-        <w:rPr>
-          <w:rStyle w:val="Char0"/>
-          <w:lang w:val="ru-RU"/>
-        </w:rPr>
-        <w:t>()</w:t>
-      </w:r>
-      <w:r>
-        <w:rPr>
-          <w:color w:val="000000"/>
-        </w:rPr>
-        <w:t xml:space="preserve"> </w:t>
-      </w:r>
-      <w:r>
-        <w:rPr>
-          <w:color w:val="000000"/>
-        </w:rPr>
-        <w:t>и завершить работу.</w:t>
-      </w:r>
-    </w:p>
-    <w:p>
-      <w:pPr>
         <w:pStyle w:val="a2"/>
       </w:pPr>
       <w:r>
@@ -2884,12 +2833,7 @@
         <w:t>ключ</w:t>
       </w:r>
       <w:r>
-        <w:t xml:space="preserve"> имеется в хранилище, следует з</w:t>
-      </w:r>
-      <w:bookmarkStart w:id="4" w:name="_GoBack"/>
-      <w:bookmarkEnd w:id="4"/>
-      <w:r>
-        <w:t>аписать в канал строку</w:t>
+        <w:t xml:space="preserve"> имеется в хранилище, следует записать в канал строку</w:t>
       </w:r>
       <w:r>
         <w:t xml:space="preserve"> в формате</w:t>
@@ -3305,7 +3249,7 @@
       <w:pPr>
         <w:pStyle w:val="ListParagraph"/>
       </w:pPr>
-      <w:bookmarkStart w:id="5" w:name="_Ref431149968"/>
+      <w:bookmarkStart w:id="4" w:name="_Ref431149968"/>
       <w:r>
         <w:t xml:space="preserve">Запрашивает у пользователя строку-команду и записывает её в открытый канал функцией </w:t>
       </w:r>
@@ -3322,257 +3266,285 @@
         </w:rPr>
         <w:t>()</w:t>
       </w:r>
+      <w:bookmarkEnd w:id="4"/>
+      <w:r>
+        <w:t>.</w:t>
+      </w:r>
+    </w:p>
+    <w:p>
+      <w:pPr>
+        <w:pStyle w:val="ListParagraph"/>
+      </w:pPr>
+      <w:r>
+        <w:t>Если на шаге </w:t>
+      </w:r>
+      <w:r>
+        <w:fldChar w:fldCharType="begin"/>
+      </w:r>
+      <w:r>
+        <w:instrText xml:space="preserve"> REF _Ref431149968 \r \h </w:instrText>
+      </w:r>
+      <w:r>
+        <w:fldChar w:fldCharType="separate"/>
+      </w:r>
+      <w:r>
+        <w:t>2</w:t>
+      </w:r>
+      <w:r>
+        <w:fldChar w:fldCharType="end"/>
+      </w:r>
+      <w:r>
+        <w:t xml:space="preserve"> была введена команда </w:t>
+      </w:r>
+      <w:r>
+        <w:rPr>
+          <w:rStyle w:val="Char0"/>
+        </w:rPr>
+        <w:t>quit</w:t>
+      </w:r>
+      <w:r>
+        <w:t xml:space="preserve">, </w:t>
+      </w:r>
+      <w:r>
+        <w:t xml:space="preserve">закрывает канал функцией </w:t>
+      </w:r>
+      <w:r>
+        <w:rPr>
+          <w:rStyle w:val="Char0"/>
+        </w:rPr>
+        <w:t>CloseHandle</w:t>
+      </w:r>
+      <w:r>
+        <w:rPr>
+          <w:rStyle w:val="Char0"/>
+          <w:lang w:val="ru-RU"/>
+        </w:rPr>
+        <w:t>()</w:t>
+      </w:r>
+      <w:r>
+        <w:t xml:space="preserve"> </w:t>
+      </w:r>
+      <w:r>
+        <w:t>и завершает работу.</w:t>
+      </w:r>
+    </w:p>
+    <w:p>
+      <w:pPr>
+        <w:pStyle w:val="ListParagraph"/>
+      </w:pPr>
+      <w:r>
+        <w:t>Считывает из</w:t>
+      </w:r>
+      <w:r>
+        <w:rPr>
+          <w:lang w:val="en-US"/>
+        </w:rPr>
+        <w:t> </w:t>
+      </w:r>
+      <w:r>
+        <w:t xml:space="preserve">канала </w:t>
+      </w:r>
+      <w:r>
+        <w:t>сообщение-ответ</w:t>
+      </w:r>
+      <w:r>
+        <w:t xml:space="preserve"> функцией </w:t>
+      </w:r>
+      <w:r>
+        <w:rPr>
+          <w:rStyle w:val="Char0"/>
+        </w:rPr>
+        <w:t>ReadFile</w:t>
+      </w:r>
+      <w:r>
+        <w:rPr>
+          <w:rStyle w:val="Char0"/>
+          <w:lang w:val="ru-RU"/>
+        </w:rPr>
+        <w:t>()</w:t>
+      </w:r>
+      <w:r>
+        <w:t xml:space="preserve"> и отображает </w:t>
+      </w:r>
+      <w:r>
+        <w:t>его</w:t>
+      </w:r>
+      <w:r>
+        <w:t xml:space="preserve"> на экране.</w:t>
+      </w:r>
+    </w:p>
+    <w:p>
+      <w:pPr>
+        <w:pStyle w:val="ListParagraph"/>
+      </w:pPr>
+      <w:r>
+        <w:t>Переходит к шагу </w:t>
+      </w:r>
+      <w:r>
+        <w:fldChar w:fldCharType="begin"/>
+      </w:r>
+      <w:r>
+        <w:instrText xml:space="preserve"> REF _Ref431149968 \r \h </w:instrText>
+      </w:r>
+      <w:r>
+        <w:fldChar w:fldCharType="separate"/>
+      </w:r>
+      <w:r>
+        <w:t>2</w:t>
+      </w:r>
+      <w:r>
+        <w:fldChar w:fldCharType="end"/>
+      </w:r>
+      <w:r>
+        <w:t xml:space="preserve"> (цикл).</w:t>
+      </w:r>
+    </w:p>
+    <w:p>
+      <w:pPr>
+        <w:pStyle w:val="ad"/>
+      </w:pPr>
+      <w:r>
+        <w:rPr>
+          <w:i/>
+        </w:rPr>
+        <w:t>Указание</w:t>
+      </w:r>
+      <w:r>
+        <w:rPr>
+          <w:i/>
+        </w:rPr>
+        <w:t> 1</w:t>
+      </w:r>
+      <w:r>
+        <w:rPr>
+          <w:i/>
+        </w:rPr>
+        <w:t>.</w:t>
+      </w:r>
+      <w:r>
+        <w:t xml:space="preserve"> Хранение значений по ключам в </w:t>
+      </w:r>
+      <w:r>
+        <w:rPr>
+          <w:lang w:val="en-US"/>
+        </w:rPr>
+        <w:t>C</w:t>
+      </w:r>
+      <w:r>
+        <w:t>++</w:t>
+      </w:r>
+      <w:r>
+        <w:t xml:space="preserve"> удобно реализовать с </w:t>
+      </w:r>
+      <w:r>
+        <w:rPr>
+          <w:rStyle w:val="Char0"/>
+        </w:rPr>
+        <w:t>std</w:t>
+      </w:r>
+      <w:r>
+        <w:rPr>
+          <w:rStyle w:val="Char0"/>
+          <w:lang w:val="ru-RU"/>
+        </w:rPr>
+        <w:t>::</w:t>
+      </w:r>
+      <w:r>
+        <w:rPr>
+          <w:rStyle w:val="Char0"/>
+        </w:rPr>
+        <w:t>map</w:t>
+      </w:r>
+      <w:r>
+        <w:t xml:space="preserve">, а вычленение имени команды и аргументов из строки — классом </w:t>
+      </w:r>
+      <w:r>
+        <w:rPr>
+          <w:rStyle w:val="Char0"/>
+        </w:rPr>
+        <w:t>std</w:t>
+      </w:r>
+      <w:r>
+        <w:rPr>
+          <w:rStyle w:val="Char0"/>
+          <w:lang w:val="ru-RU"/>
+        </w:rPr>
+        <w:t>::</w:t>
+      </w:r>
+      <w:r>
+        <w:rPr>
+          <w:rStyle w:val="Char0"/>
+        </w:rPr>
+        <w:t>stringstream</w:t>
+      </w:r>
+      <w:r>
+        <w:t>.</w:t>
+      </w:r>
+    </w:p>
+    <w:p>
+      <w:pPr>
+        <w:pStyle w:val="ad"/>
+      </w:pPr>
+      <w:r>
+        <w:rPr>
+          <w:i/>
+        </w:rPr>
+        <w:t>Указание 2.</w:t>
+      </w:r>
+      <w:r>
+        <w:t xml:space="preserve"> </w:t>
+      </w:r>
+      <w:r>
+        <w:t>При</w:t>
+      </w:r>
+      <w:r>
+        <w:t xml:space="preserve"> отладке первой из двух программ целесообразно использовать </w:t>
+      </w:r>
+      <w:r>
+        <w:t>образец решения</w:t>
+      </w:r>
+      <w:r>
+        <w:t xml:space="preserve"> </w:t>
+      </w:r>
+      <w:r>
+        <w:t xml:space="preserve">второй </w:t>
+      </w:r>
+      <w:r>
+        <w:t xml:space="preserve">в качестве недостающей </w:t>
+      </w:r>
+      <w:r>
+        <w:t>части</w:t>
+      </w:r>
+      <w:r>
+        <w:t>.</w:t>
+      </w:r>
+      <w:r>
+        <w:t xml:space="preserve"> Раздел </w:t>
+      </w:r>
+      <w:r>
+        <w:rPr>
+          <w:lang w:val="en-US"/>
+        </w:rPr>
+        <w:t>MSDN</w:t>
+      </w:r>
+      <w:r>
+        <w:t xml:space="preserve"> </w:t>
+      </w:r>
+      <w:r>
+        <w:t xml:space="preserve">об именованных каналах также содержит </w:t>
+      </w:r>
+      <w:hyperlink r:id="rId13" w:history="1">
+        <w:r>
+          <w:rPr>
+            <w:rStyle w:val="Hyperlink"/>
+          </w:rPr>
+          <w:t>пример</w:t>
+        </w:r>
+      </w:hyperlink>
+      <w:bookmarkStart w:id="5" w:name="_GoBack"/>
       <w:bookmarkEnd w:id="5"/>
       <w:r>
-        <w:t>.</w:t>
-      </w:r>
-    </w:p>
-    <w:p>
-      <w:pPr>
-        <w:pStyle w:val="ListParagraph"/>
-      </w:pPr>
-      <w:r>
-        <w:t>Если на шаге </w:t>
-      </w:r>
-      <w:r>
-        <w:fldChar w:fldCharType="begin"/>
-      </w:r>
-      <w:r>
-        <w:instrText xml:space="preserve"> REF _Ref431149968 \r \h </w:instrText>
-      </w:r>
-      <w:r>
-        <w:fldChar w:fldCharType="separate"/>
-      </w:r>
-      <w:r>
-        <w:t>2</w:t>
-      </w:r>
-      <w:r>
-        <w:fldChar w:fldCharType="end"/>
-      </w:r>
-      <w:r>
-        <w:t xml:space="preserve"> была введена команда </w:t>
-      </w:r>
-      <w:r>
-        <w:rPr>
-          <w:rStyle w:val="Char0"/>
-        </w:rPr>
-        <w:t>quit</w:t>
-      </w:r>
-      <w:r>
-        <w:t xml:space="preserve">, </w:t>
-      </w:r>
-      <w:r>
-        <w:t xml:space="preserve">закрывает канал функцией </w:t>
-      </w:r>
-      <w:r>
-        <w:rPr>
-          <w:rStyle w:val="Char0"/>
-        </w:rPr>
-        <w:t>CloseHandle</w:t>
-      </w:r>
-      <w:r>
-        <w:rPr>
-          <w:rStyle w:val="Char0"/>
-          <w:lang w:val="ru-RU"/>
-        </w:rPr>
-        <w:t>()</w:t>
-      </w:r>
-      <w:r>
-        <w:t xml:space="preserve"> </w:t>
-      </w:r>
-      <w:r>
-        <w:t>и завершает работу.</w:t>
-      </w:r>
-    </w:p>
-    <w:p>
-      <w:pPr>
-        <w:pStyle w:val="ListParagraph"/>
-      </w:pPr>
-      <w:r>
-        <w:t>Считывает из</w:t>
-      </w:r>
-      <w:r>
-        <w:rPr>
-          <w:lang w:val="en-US"/>
-        </w:rPr>
-        <w:t> </w:t>
-      </w:r>
-      <w:r>
-        <w:t xml:space="preserve">канала </w:t>
-      </w:r>
-      <w:r>
-        <w:t>сообщение-ответ</w:t>
-      </w:r>
-      <w:r>
-        <w:t xml:space="preserve"> функцией </w:t>
-      </w:r>
-      <w:r>
-        <w:rPr>
-          <w:rStyle w:val="Char0"/>
-        </w:rPr>
-        <w:t>ReadFile</w:t>
-      </w:r>
-      <w:r>
-        <w:rPr>
-          <w:rStyle w:val="Char0"/>
-          <w:lang w:val="ru-RU"/>
-        </w:rPr>
-        <w:t>()</w:t>
-      </w:r>
-      <w:r>
-        <w:t xml:space="preserve"> и отображает </w:t>
-      </w:r>
-      <w:r>
-        <w:t>его</w:t>
-      </w:r>
-      <w:r>
-        <w:t xml:space="preserve"> на экране.</w:t>
-      </w:r>
-    </w:p>
-    <w:p>
-      <w:pPr>
-        <w:pStyle w:val="ListParagraph"/>
-      </w:pPr>
-      <w:r>
-        <w:t>Переходит к шагу </w:t>
-      </w:r>
-      <w:r>
-        <w:fldChar w:fldCharType="begin"/>
-      </w:r>
-      <w:r>
-        <w:instrText xml:space="preserve"> REF _Ref431149968 \r \h </w:instrText>
-      </w:r>
-      <w:r>
-        <w:fldChar w:fldCharType="separate"/>
-      </w:r>
-      <w:r>
-        <w:t>2</w:t>
-      </w:r>
-      <w:r>
-        <w:fldChar w:fldCharType="end"/>
-      </w:r>
-      <w:r>
-        <w:t xml:space="preserve"> (цикл).</w:t>
-      </w:r>
-    </w:p>
-    <w:p>
-      <w:pPr>
-        <w:pStyle w:val="ad"/>
-      </w:pPr>
-      <w:r>
-        <w:rPr>
-          <w:i/>
-        </w:rPr>
-        <w:t>Указание</w:t>
-      </w:r>
-      <w:r>
-        <w:rPr>
-          <w:i/>
-        </w:rPr>
-        <w:t> 1</w:t>
-      </w:r>
-      <w:r>
-        <w:rPr>
-          <w:i/>
-        </w:rPr>
-        <w:t>.</w:t>
-      </w:r>
-      <w:r>
-        <w:t xml:space="preserve"> Хранение значений по ключам в </w:t>
-      </w:r>
-      <w:r>
-        <w:rPr>
-          <w:lang w:val="en-US"/>
-        </w:rPr>
-        <w:t>C</w:t>
-      </w:r>
-      <w:r>
-        <w:t>++</w:t>
-      </w:r>
-      <w:r>
-        <w:t xml:space="preserve"> удобно реализовать с </w:t>
-      </w:r>
-      <w:r>
-        <w:rPr>
-          <w:rStyle w:val="Char0"/>
-        </w:rPr>
-        <w:t>std</w:t>
-      </w:r>
-      <w:r>
-        <w:rPr>
-          <w:rStyle w:val="Char0"/>
-          <w:lang w:val="ru-RU"/>
-        </w:rPr>
-        <w:t>::</w:t>
-      </w:r>
-      <w:r>
-        <w:rPr>
-          <w:rStyle w:val="Char0"/>
-        </w:rPr>
-        <w:t>map</w:t>
-      </w:r>
-      <w:r>
-        <w:t xml:space="preserve">, а вычленение имени команды и аргументов из строки — классом </w:t>
-      </w:r>
-      <w:r>
-        <w:rPr>
-          <w:rStyle w:val="Char0"/>
-        </w:rPr>
-        <w:t>std</w:t>
-      </w:r>
-      <w:r>
-        <w:rPr>
-          <w:rStyle w:val="Char0"/>
-          <w:lang w:val="ru-RU"/>
-        </w:rPr>
-        <w:t>::</w:t>
-      </w:r>
-      <w:r>
-        <w:rPr>
-          <w:rStyle w:val="Char0"/>
-        </w:rPr>
-        <w:t>stringstream</w:t>
-      </w:r>
-      <w:r>
-        <w:t>.</w:t>
-      </w:r>
-    </w:p>
-    <w:p>
-      <w:pPr>
-        <w:pStyle w:val="ad"/>
-      </w:pPr>
-      <w:r>
-        <w:rPr>
-          <w:i/>
-        </w:rPr>
-        <w:t>Указание 2.</w:t>
-      </w:r>
-      <w:r>
-        <w:t xml:space="preserve"> </w:t>
-      </w:r>
-      <w:r>
-        <w:t>При</w:t>
-      </w:r>
-      <w:r>
-        <w:t xml:space="preserve"> отладке первой из двух программ целесообразно использовать </w:t>
-      </w:r>
-      <w:r>
-        <w:t>образец решения</w:t>
-      </w:r>
-      <w:r>
-        <w:t xml:space="preserve"> </w:t>
-      </w:r>
-      <w:r>
-        <w:t xml:space="preserve">второй </w:t>
-      </w:r>
-      <w:r>
-        <w:t xml:space="preserve">в качестве недостающей </w:t>
-      </w:r>
-      <w:r>
-        <w:t>части</w:t>
-      </w:r>
-      <w:r>
-        <w:t>.</w:t>
+        <w:t>, близкий к программе-клиенту.</w:t>
       </w:r>
     </w:p>
     <w:p>
@@ -4550,7 +4522,7 @@
       <w:r>
         <w:t xml:space="preserve"> Целесообразно взять за основу </w:t>
       </w:r>
-      <w:hyperlink r:id="rId13" w:history="1">
+      <w:hyperlink r:id="rId14" w:history="1">
         <w:r>
           <w:rPr>
             <w:rStyle w:val="Hyperlink"/>
@@ -5231,7 +5203,7 @@
       </w:r>
     </w:p>
     <w:sectPr>
-      <w:footerReference w:type="default" r:id="rId14"/>
+      <w:footerReference w:type="default" r:id="rId15"/>
       <w:type w:val="continuous"/>
       <w:pgSz w:w="11906" w:h="16838"/>
       <w:pgMar w:top="1134" w:right="850" w:bottom="1134" w:left="1701" w:header="708" w:footer="708" w:gutter="0"/>
@@ -5301,7 +5273,7 @@
           <w:rPr>
             <w:noProof/>
           </w:rPr>
-          <w:t>5</w:t>
+          <w:t>7</w:t>
         </w:r>
         <w:r>
           <w:rPr>
@@ -7722,7 +7694,7 @@
 </file>
 
 <file path=customXml/itemProps1.xml><?xml version="1.0" encoding="utf-8"?>
-<ds:datastoreItem xmlns:ds="http://schemas.openxmlformats.org/officeDocument/2006/customXml" ds:itemID="{1291D87C-E744-4F2F-9E63-54892EBC5E03}">
+<ds:datastoreItem xmlns:ds="http://schemas.openxmlformats.org/officeDocument/2006/customXml" ds:itemID="{65F126EF-7A4B-4D6D-A6F4-3B16567DD2A9}">
   <ds:schemaRefs>
     <ds:schemaRef ds:uri="http://schemas.openxmlformats.org/officeDocument/2006/bibliography"/>
   </ds:schemaRefs>

--- a/СПО_ЛР02_IPC.docx
+++ b/СПО_ЛР02_IPC.docx
@@ -232,115 +232,213 @@
         <w:t xml:space="preserve"> </w:t>
       </w:r>
       <w:r>
-        <w:t xml:space="preserve">для записи в тот же файл. По сути, дескриптором является тип </w:t>
-      </w:r>
-      <w:r>
-        <w:rPr>
-          <w:rStyle w:val="a9"/>
-        </w:rPr>
-        <w:t>File</w:t>
+        <w:t xml:space="preserve">для записи в тот же файл. </w:t>
+      </w:r>
+      <w:r>
+        <w:t xml:space="preserve">Специальное «некорректное» значение описателя — </w:t>
+      </w:r>
+      <w:r>
+        <w:rPr>
+          <w:rStyle w:val="Char0"/>
+        </w:rPr>
+        <w:t>INVALID</w:t>
+      </w:r>
+      <w:r>
+        <w:rPr>
+          <w:rStyle w:val="Char0"/>
+          <w:lang w:val="ru-RU"/>
+        </w:rPr>
+        <w:t>_</w:t>
+      </w:r>
+      <w:r>
+        <w:rPr>
+          <w:rStyle w:val="Char0"/>
+        </w:rPr>
+        <w:t>HANDLE</w:t>
+      </w:r>
+      <w:r>
+        <w:rPr>
+          <w:rStyle w:val="Char0"/>
+          <w:lang w:val="ru-RU"/>
+        </w:rPr>
+        <w:t>_</w:t>
+      </w:r>
+      <w:r>
+        <w:rPr>
+          <w:rStyle w:val="Char0"/>
+        </w:rPr>
+        <w:t>VALUE</w:t>
+      </w:r>
+      <w:r>
+        <w:t xml:space="preserve">, использовать </w:t>
+      </w:r>
+      <w:r>
+        <w:rPr>
+          <w:rStyle w:val="Char0"/>
+        </w:rPr>
+        <w:t>NULL</w:t>
       </w:r>
       <w:r>
         <w:t xml:space="preserve"> </w:t>
       </w:r>
       <w:r>
-        <w:t>в </w:t>
+        <w:t xml:space="preserve">вместо него неправильно. Каждый полученный описатель должен быть по окончании работы с ним закрыт функцией </w:t>
+      </w:r>
+      <w:r>
+        <w:rPr>
+          <w:rStyle w:val="Char0"/>
+        </w:rPr>
+        <w:t>CloseHandle</w:t>
+      </w:r>
+      <w:r>
+        <w:rPr>
+          <w:rStyle w:val="Char0"/>
+          <w:lang w:val="ru-RU"/>
+        </w:rPr>
+        <w:t>()</w:t>
+      </w:r>
+      <w:r>
+        <w:t>.</w:t>
+      </w:r>
+    </w:p>
+    <w:p>
+      <w:pPr>
+        <w:pStyle w:val="Heading3"/>
+      </w:pPr>
+      <w:r>
+        <w:t>Работа с файлами</w:t>
+      </w:r>
+    </w:p>
+    <w:p>
+      <w:r>
+        <w:t xml:space="preserve">Функция </w:t>
+      </w:r>
+      <w:r>
+        <w:rPr>
+          <w:rStyle w:val="Char0"/>
+        </w:rPr>
+        <w:t>CreateFile</w:t>
+      </w:r>
+      <w:r>
+        <w:rPr>
+          <w:rStyle w:val="Char0"/>
+          <w:lang w:val="ru-RU"/>
+        </w:rPr>
+        <w:t>()</w:t>
+      </w:r>
+      <w:r>
+        <w:t xml:space="preserve"> используется для доступа к файлам, а также </w:t>
+      </w:r>
+      <w:r>
+        <w:t>к </w:t>
+      </w:r>
+      <w:r>
+        <w:t xml:space="preserve">некоторым другим объектам </w:t>
       </w:r>
       <w:r>
         <w:rPr>
           <w:lang w:val="en-US"/>
         </w:rPr>
-        <w:t>Pascal</w:t>
+        <w:t>IPC</w:t>
+      </w:r>
+      <w:r>
+        <w:t>. Она возвращает описатель открытого файла.</w:t>
       </w:r>
       <w:r>
         <w:t xml:space="preserve"> </w:t>
       </w:r>
       <w:r>
-        <w:t>и </w:t>
-      </w:r>
-      <w:r>
-        <w:rPr>
-          <w:rStyle w:val="Char0"/>
-        </w:rPr>
-        <w:t>FILE</w:t>
-      </w:r>
-      <w:r>
-        <w:rPr>
-          <w:rStyle w:val="Char0"/>
-          <w:lang w:val="ru-RU"/>
-        </w:rPr>
-        <w:t>*</w:t>
+        <w:t>Параметр</w:t>
       </w:r>
       <w:r>
         <w:t xml:space="preserve"> </w:t>
       </w:r>
       <w:r>
-        <w:t>в </w:t>
+        <w:rPr>
+          <w:rStyle w:val="Char0"/>
+        </w:rPr>
+        <w:t>lpFileName</w:t>
+      </w:r>
+      <w:r>
+        <w:t xml:space="preserve"> </w:t>
+      </w:r>
+      <w:r>
+        <w:t xml:space="preserve">задает имя файла или объекта </w:t>
       </w:r>
       <w:r>
         <w:rPr>
           <w:lang w:val="en-US"/>
         </w:rPr>
-        <w:t>C</w:t>
-      </w:r>
-      <w:r>
-        <w:t xml:space="preserve"> (</w:t>
-      </w:r>
-      <w:r>
-        <w:t>но не </w:t>
-      </w:r>
-      <w:r>
-        <w:rPr>
-          <w:rStyle w:val="Char0"/>
-        </w:rPr>
-        <w:t>std</w:t>
-      </w:r>
-      <w:r>
-        <w:rPr>
-          <w:rStyle w:val="Char0"/>
-          <w:lang w:val="ru-RU"/>
-        </w:rPr>
-        <w:t>::</w:t>
-      </w:r>
-      <w:r>
-        <w:rPr>
-          <w:rStyle w:val="Char0"/>
-        </w:rPr>
-        <w:t>fstream</w:t>
+        <w:t>IPC</w:t>
+      </w:r>
+      <w:r>
+        <w:t xml:space="preserve">. Параметр </w:t>
+      </w:r>
+      <w:r>
+        <w:rPr>
+          <w:rStyle w:val="Char0"/>
+        </w:rPr>
+        <w:t>dwDesiredAccess</w:t>
+      </w:r>
+      <w:r>
+        <w:t xml:space="preserve"> — набор битовых флагов, обозначающий, какого рода доступ необходим (на чтение, на запись и т. п.). Параметр </w:t>
+      </w:r>
+      <w:r>
+        <w:rPr>
+          <w:rStyle w:val="Char0"/>
+        </w:rPr>
+        <w:t>dwShareMode</w:t>
+      </w:r>
+      <w:r>
+        <w:t xml:space="preserve"> важен, если файл или объект используется одновременно несколькими приложениями (случай </w:t>
+      </w:r>
+      <w:r>
+        <w:rPr>
+          <w:lang w:val="en-US"/>
+        </w:rPr>
+        <w:t>IPC</w:t>
+      </w:r>
+      <w:r>
+        <w:t>)</w:t>
+      </w:r>
+      <w:r>
+        <w:t>, и указывает, какие операции допустимы при совместном использовании (чтение, запись и т. п.). Прочие параметры используются при работе с файловой системой и для </w:t>
+      </w:r>
+      <w:r>
+        <w:rPr>
+          <w:lang w:val="en-US"/>
+        </w:rPr>
+        <w:t>IPC</w:t>
       </w:r>
       <w:r>
         <w:t xml:space="preserve"> </w:t>
       </w:r>
       <w:r>
-        <w:t>в </w:t>
-      </w:r>
-      <w:r>
-        <w:rPr>
-          <w:lang w:val="en-US"/>
-        </w:rPr>
-        <w:t>C</w:t>
-      </w:r>
-      <w:r>
-        <w:t>++).</w:t>
-      </w:r>
-    </w:p>
-    <w:p>
-      <w:pPr>
-        <w:pStyle w:val="Heading3"/>
-      </w:pPr>
-      <w:r>
-        <w:t>Работа с файлами</w:t>
-      </w:r>
-    </w:p>
-    <w:p>
-      <w:r>
-        <w:t xml:space="preserve">Функция </w:t>
-      </w:r>
-      <w:r>
-        <w:rPr>
-          <w:rStyle w:val="Char0"/>
-        </w:rPr>
-        <w:t>CreateFile</w:t>
+        <w:t xml:space="preserve">не важны (кроме </w:t>
+      </w:r>
+      <w:r>
+        <w:rPr>
+          <w:rStyle w:val="Char0"/>
+        </w:rPr>
+        <w:t>lpSecurityAttributes</w:t>
+      </w:r>
+      <w:r>
+        <w:t xml:space="preserve">, </w:t>
+      </w:r>
+      <w:r>
+        <w:t>необязательных параметров безопасности).</w:t>
+      </w:r>
+    </w:p>
+    <w:p>
+      <w:r>
+        <w:lastRenderedPageBreak/>
+        <w:t xml:space="preserve">Чтение и запись данных выполняется функцией </w:t>
+      </w:r>
+      <w:r>
+        <w:rPr>
+          <w:rStyle w:val="Char0"/>
+        </w:rPr>
+        <w:t>ReadFile</w:t>
       </w:r>
       <w:r>
         <w:rPr>
@@ -350,186 +448,38 @@
         <w:t>()</w:t>
       </w:r>
       <w:r>
-        <w:t xml:space="preserve"> используется для доступа к файлам, а также </w:t>
-      </w:r>
-      <w:r>
-        <w:t>к </w:t>
-      </w:r>
-      <w:r>
-        <w:t xml:space="preserve">некоторым другим объектам </w:t>
-      </w:r>
-      <w:r>
-        <w:rPr>
-          <w:lang w:val="en-US"/>
-        </w:rPr>
-        <w:t>IPC</w:t>
-      </w:r>
-      <w:r>
-        <w:t>. Она возвращает описатель открытого файла.</w:t>
-      </w:r>
-      <w:r>
-        <w:t xml:space="preserve"> </w:t>
-      </w:r>
-      <w:r>
-        <w:t>Параметр</w:t>
-      </w:r>
-      <w:r>
-        <w:t xml:space="preserve"> </w:t>
-      </w:r>
-      <w:r>
-        <w:rPr>
-          <w:rStyle w:val="Char0"/>
-        </w:rPr>
-        <w:t>lpFileName</w:t>
-      </w:r>
-      <w:r>
-        <w:t xml:space="preserve"> </w:t>
-      </w:r>
-      <w:r>
-        <w:t xml:space="preserve">задает имя файла или объекта </w:t>
-      </w:r>
-      <w:r>
-        <w:rPr>
-          <w:lang w:val="en-US"/>
-        </w:rPr>
-        <w:t>IPC</w:t>
-      </w:r>
-      <w:r>
-        <w:t xml:space="preserve">. Параметр </w:t>
-      </w:r>
-      <w:r>
-        <w:rPr>
-          <w:rStyle w:val="Char0"/>
-        </w:rPr>
-        <w:t>dwDesiredAccess</w:t>
-      </w:r>
-      <w:r>
-        <w:t xml:space="preserve"> — набор битовых флагов, обозначающий, какого рода доступ необходим (на чтение, на запись и т. п.). Параметр </w:t>
-      </w:r>
-      <w:r>
-        <w:rPr>
-          <w:rStyle w:val="Char0"/>
-        </w:rPr>
-        <w:t>dwShareMode</w:t>
-      </w:r>
-      <w:r>
-        <w:t xml:space="preserve"> важен, если файл или объект используется одновременно несколькими приложениями (случай </w:t>
-      </w:r>
-      <w:r>
-        <w:rPr>
-          <w:lang w:val="en-US"/>
-        </w:rPr>
-        <w:t>IPC</w:t>
-      </w:r>
-      <w:r>
-        <w:t>)</w:t>
-      </w:r>
-      <w:r>
-        <w:t>, и указывает, какие операции допустимы при совместном использовании (чтение, запись и т. п.). Прочие параметры используются при работе с файловой системой и для </w:t>
-      </w:r>
-      <w:r>
-        <w:rPr>
-          <w:lang w:val="en-US"/>
-        </w:rPr>
-        <w:t>IPC</w:t>
-      </w:r>
-      <w:r>
-        <w:t xml:space="preserve"> </w:t>
-      </w:r>
-      <w:r>
-        <w:t xml:space="preserve">не важны (кроме </w:t>
-      </w:r>
-      <w:r>
-        <w:rPr>
-          <w:rStyle w:val="Char0"/>
-        </w:rPr>
-        <w:t>lpSecurityAttributes</w:t>
+        <w:t xml:space="preserve"> и </w:t>
+      </w:r>
+      <w:r>
+        <w:rPr>
+          <w:rStyle w:val="Char0"/>
+        </w:rPr>
+        <w:t>WriteFile</w:t>
+      </w:r>
+      <w:r>
+        <w:rPr>
+          <w:rStyle w:val="Char0"/>
+          <w:lang w:val="ru-RU"/>
+        </w:rPr>
+        <w:t>()</w:t>
+      </w:r>
+      <w:r>
+        <w:t xml:space="preserve"> соответственно.</w:t>
+      </w:r>
+      <w:r>
+        <w:t xml:space="preserve"> Последний параметр обеих, </w:t>
+      </w:r>
+      <w:r>
+        <w:rPr>
+          <w:rStyle w:val="Char0"/>
+        </w:rPr>
+        <w:t>lpOverlapped</w:t>
       </w:r>
       <w:r>
         <w:t xml:space="preserve">, </w:t>
       </w:r>
       <w:r>
-        <w:t>необязательных параметров безопасности).</w:t>
-      </w:r>
-    </w:p>
-    <w:p>
-      <w:r>
-        <w:t xml:space="preserve">Чтение и запись данных выполняется функцией </w:t>
-      </w:r>
-      <w:r>
-        <w:rPr>
-          <w:rStyle w:val="Char0"/>
-        </w:rPr>
-        <w:t>ReadFile</w:t>
-      </w:r>
-      <w:r>
-        <w:rPr>
-          <w:rStyle w:val="Char0"/>
-          <w:lang w:val="ru-RU"/>
-        </w:rPr>
-        <w:t>()</w:t>
-      </w:r>
-      <w:r>
-        <w:t xml:space="preserve"> и </w:t>
-      </w:r>
-      <w:r>
-        <w:rPr>
-          <w:rStyle w:val="Char0"/>
-        </w:rPr>
-        <w:t>WriteFile</w:t>
-      </w:r>
-      <w:r>
-        <w:rPr>
-          <w:rStyle w:val="Char0"/>
-          <w:lang w:val="ru-RU"/>
-        </w:rPr>
-        <w:t>()</w:t>
-      </w:r>
-      <w:r>
-        <w:t xml:space="preserve"> соответственно.</w:t>
-      </w:r>
-      <w:r>
-        <w:t xml:space="preserve"> Последний параметр обеих, </w:t>
-      </w:r>
-      <w:r>
-        <w:rPr>
-          <w:rStyle w:val="Char0"/>
-        </w:rPr>
-        <w:t>lpOverlapped</w:t>
-      </w:r>
-      <w:r>
-        <w:t xml:space="preserve">, </w:t>
-      </w:r>
-      <w:r>
         <w:t>применяется для обмена данными в асинхронном режиме; в данной работе это не используется.</w:t>
-      </w:r>
-    </w:p>
-    <w:p>
-      <w:r>
-        <w:lastRenderedPageBreak/>
-        <w:t xml:space="preserve">Закрытие файла выполняется закрытием его описателя </w:t>
-      </w:r>
-      <w:r>
-        <w:t>при помощи функции</w:t>
-      </w:r>
-      <w:r>
-        <w:t xml:space="preserve"> </w:t>
-      </w:r>
-      <w:r>
-        <w:rPr>
-          <w:rStyle w:val="Char0"/>
-        </w:rPr>
-        <w:t>CloseHandle</w:t>
-      </w:r>
-      <w:r>
-        <w:rPr>
-          <w:rStyle w:val="Char0"/>
-          <w:lang w:val="ru-RU"/>
-        </w:rPr>
-        <w:t>()</w:t>
-      </w:r>
-      <w:r>
-        <w:t>.</w:t>
       </w:r>
     </w:p>
     <w:p>
@@ -770,7 +720,13 @@
         </w:numPr>
       </w:pPr>
       <w:r>
-        <w:t>Ограниченный объем. В канале может находиться ограниченное количество записанных, но не считанных данных. Попытка поместить в канал больше данных приводит либо к ошибке, либо к ожиданию, пока место в канале освободится.</w:t>
+        <w:t>Ограниченный объем зап</w:t>
+      </w:r>
+      <w:r>
+        <w:t>исанных, но не считанных данных, находящихся в канале.</w:t>
+      </w:r>
+      <w:r>
+        <w:t xml:space="preserve"> Попытка поместить в канал больше данных приводит либо к ошибке, либо к ожиданию, пока место в канале освободится.</w:t>
       </w:r>
     </w:p>
     <w:p>
@@ -793,11 +749,11 @@
         <w:t xml:space="preserve">В любой момент времени сервер может быть соединен только с одним клиентом (по одному каналу). </w:t>
       </w:r>
       <w:r>
-        <w:t xml:space="preserve">Далее и сервер, и клиент могут работать с каналом как с файлом, учитывая названные выше ограничения (например, последовательность доступа). Любую </w:t>
+        <w:t xml:space="preserve">Далее и сервер, и клиент могут работать с каналом как с файлом, учитывая названные выше ограничения (например, последовательность доступа). Любую порцию </w:t>
       </w:r>
       <w:r>
         <w:lastRenderedPageBreak/>
-        <w:t>порцию данных может вычитать только один клиент; сервер считывает все записанные данные от всех клиентов.</w:t>
+        <w:t>данных может вычитать только один клиент; сервер считывает все записанные данные от всех клиентов.</w:t>
       </w:r>
     </w:p>
     <w:p>
@@ -847,6 +803,11 @@
       </w:r>
     </w:p>
     <w:p>
+      <w:pPr>
+        <w:rPr>
+          <w:lang w:val="en-US"/>
+        </w:rPr>
+      </w:pPr>
       <w:r>
         <w:t>Очередью сообщений (</w:t>
       </w:r>
@@ -881,14 +842,10 @@
         <w:t xml:space="preserve"> по одному</w:t>
       </w:r>
       <w:r>
-        <w:t xml:space="preserve"> в порядке добавления. </w:t>
-      </w:r>
-      <w:r>
-        <w:t>П</w:t>
-      </w:r>
-      <w:r>
-        <w:t>роцесс может быть и отправителем, и получателем.</w:t>
-      </w:r>
+        <w:t xml:space="preserve"> в порядке добавления.</w:t>
+      </w:r>
+      <w:bookmarkStart w:id="0" w:name="_GoBack"/>
+      <w:bookmarkEnd w:id="0"/>
     </w:p>
     <w:p>
       <w:r>
@@ -903,137 +860,222 @@
       <w:r>
         <w:t xml:space="preserve"> механизм очередей сообщений реализуется т. н. почтовыми ящиками (</w:t>
       </w:r>
+      <w:r>
+        <w:fldChar w:fldCharType="begin"/>
+      </w:r>
+      <w:r>
+        <w:instrText xml:space="preserve"> HYPERLINK "https://msdn.microsoft.com/en-us/library/windows/desktop/aa365576" </w:instrText>
+      </w:r>
+      <w:r>
+        <w:fldChar w:fldCharType="separate"/>
+      </w:r>
+      <w:proofErr w:type="spellStart"/>
+      <w:r>
+        <w:rPr>
+          <w:rStyle w:val="Hyperlink"/>
+          <w:lang w:val="en-US"/>
+        </w:rPr>
+        <w:t>mailslots</w:t>
+      </w:r>
+      <w:proofErr w:type="spellEnd"/>
+      <w:r>
+        <w:rPr>
+          <w:rStyle w:val="Hyperlink"/>
+          <w:lang w:val="en-US"/>
+        </w:rPr>
+        <w:fldChar w:fldCharType="end"/>
+      </w:r>
+      <w:r>
+        <w:t>)</w:t>
+      </w:r>
+      <w:r>
+        <w:t>, которые не следует путать с ящиками электронной почты</w:t>
+      </w:r>
+      <w:r>
+        <w:t xml:space="preserve"> (</w:t>
+      </w:r>
+      <w:r>
+        <w:rPr>
+          <w:lang w:val="en-US"/>
+        </w:rPr>
+        <w:t>mailboxes</w:t>
+      </w:r>
+      <w:r>
+        <w:t>)</w:t>
+      </w:r>
+      <w:r>
+        <w:t xml:space="preserve">.  </w:t>
+      </w:r>
+      <w:r>
+        <w:t xml:space="preserve">Процесс, создавший почтовый ящик функцией </w:t>
+      </w:r>
+      <w:r>
+        <w:rPr>
+          <w:rStyle w:val="Char0"/>
+        </w:rPr>
+        <w:t>CreateMailslot</w:t>
+      </w:r>
+      <w:r>
+        <w:rPr>
+          <w:rStyle w:val="Char0"/>
+          <w:lang w:val="ru-RU"/>
+        </w:rPr>
+        <w:t>()</w:t>
+      </w:r>
+      <w:r>
+        <w:t xml:space="preserve">, </w:t>
+      </w:r>
+      <w:r>
+        <w:t xml:space="preserve">считается </w:t>
+      </w:r>
+      <w:r>
+        <w:rPr>
+          <w:i/>
+        </w:rPr>
+        <w:t>сервером.</w:t>
+      </w:r>
+      <w:r>
+        <w:t xml:space="preserve"> Только он может получать сообщения из почтового ящика функцией </w:t>
+      </w:r>
+      <w:r>
+        <w:rPr>
+          <w:rStyle w:val="Char0"/>
+        </w:rPr>
+        <w:t>ReadFile</w:t>
+      </w:r>
+      <w:r>
+        <w:rPr>
+          <w:rStyle w:val="Char0"/>
+          <w:lang w:val="ru-RU"/>
+        </w:rPr>
+        <w:t>()</w:t>
+      </w:r>
+      <w:r>
+        <w:t xml:space="preserve">. </w:t>
+      </w:r>
+      <w:r>
+        <w:rPr>
+          <w:i/>
+        </w:rPr>
+        <w:t>Отправители</w:t>
+      </w:r>
+      <w:r>
+        <w:rPr>
+          <w:i/>
+        </w:rPr>
+        <w:t>,</w:t>
+      </w:r>
+      <w:r>
+        <w:t xml:space="preserve"> или </w:t>
+      </w:r>
+      <w:r>
+        <w:rPr>
+          <w:i/>
+        </w:rPr>
+        <w:t>клиенты,</w:t>
+      </w:r>
+      <w:r>
+        <w:t> — любые другие процессы — записываю</w:t>
+      </w:r>
+      <w:r>
+        <w:t>т сообщения</w:t>
+      </w:r>
+      <w:r>
+        <w:t xml:space="preserve"> в почтовый ящик</w:t>
+      </w:r>
+      <w:r>
+        <w:t xml:space="preserve"> функцией </w:t>
+      </w:r>
+      <w:r>
+        <w:rPr>
+          <w:rStyle w:val="Char0"/>
+        </w:rPr>
+        <w:t>WriteFile</w:t>
+      </w:r>
+      <w:r>
+        <w:rPr>
+          <w:rStyle w:val="Char0"/>
+          <w:lang w:val="ru-RU"/>
+        </w:rPr>
+        <w:t>()</w:t>
+      </w:r>
+      <w:r>
+        <w:t>;</w:t>
+      </w:r>
+      <w:r>
+        <w:t xml:space="preserve"> </w:t>
+      </w:r>
+      <w:r>
+        <w:t>сервер</w:t>
+      </w:r>
+      <w:r>
+        <w:t xml:space="preserve">  же </w:t>
+      </w:r>
+      <w:r>
+        <w:t xml:space="preserve">отправлять сообщения </w:t>
+      </w:r>
+      <w:r>
+        <w:t>в созданный ящик</w:t>
+      </w:r>
+      <w:r>
+        <w:t xml:space="preserve"> </w:t>
+      </w:r>
+      <w:r>
+        <w:t>не может</w:t>
+      </w:r>
+      <w:r>
+        <w:t xml:space="preserve">. </w:t>
+      </w:r>
+      <w:r>
+        <w:t xml:space="preserve">Количество сообщений в ящике позволяет определить функция </w:t>
+      </w:r>
+      <w:r>
+        <w:rPr>
+          <w:rStyle w:val="Char0"/>
+        </w:rPr>
+        <w:t>GetMailslotInfo</w:t>
+      </w:r>
+      <w:r>
+        <w:rPr>
+          <w:rStyle w:val="Char0"/>
+          <w:lang w:val="ru-RU"/>
+        </w:rPr>
+        <w:t>()</w:t>
+      </w:r>
+      <w:r>
+        <w:t>.</w:t>
+      </w:r>
+    </w:p>
+    <w:p>
+      <w:r>
+        <w:t>Сообщения не имеют адресатов и адресантов, то </w:t>
+      </w:r>
+      <w:r>
+        <w:t xml:space="preserve">есть нельзя </w:t>
+      </w:r>
+      <w:r>
+        <w:t xml:space="preserve">установить процесс-отправитель </w:t>
+      </w:r>
+      <w:r>
+        <w:t xml:space="preserve">при получении </w:t>
+      </w:r>
+      <w:r>
+        <w:t>(если этого не указать в самом сообщении). Почтовые ящики доступны по локальной сети, то есть через почтовый ящик можно передавать сообщения между процессами на разных машинах.</w:t>
+      </w:r>
+      <w:r>
+        <w:t xml:space="preserve"> Доставка сообщений при этом, однако, не гарантируется, а их размер ограничен.</w:t>
+      </w:r>
+    </w:p>
+    <w:p>
+      <w:pPr>
+        <w:pStyle w:val="Heading3"/>
+      </w:pPr>
+      <w:r>
+        <w:t>Перенаправление стандартных потоков через каналы</w:t>
+      </w:r>
+    </w:p>
+    <w:p>
       <w:hyperlink r:id="rId10" w:history="1">
-        <w:r>
-          <w:rPr>
-            <w:rStyle w:val="Hyperlink"/>
-            <w:lang w:val="en-US"/>
-          </w:rPr>
-          <w:t>mailslots</w:t>
-        </w:r>
-      </w:hyperlink>
-      <w:r>
-        <w:t>)</w:t>
-      </w:r>
-      <w:r>
-        <w:t>, которые не следует путать с ящиками электронной почты</w:t>
-      </w:r>
-      <w:r>
-        <w:t xml:space="preserve"> (</w:t>
-      </w:r>
-      <w:r>
-        <w:rPr>
-          <w:lang w:val="en-US"/>
-        </w:rPr>
-        <w:t>mailboxes</w:t>
-      </w:r>
-      <w:r>
-        <w:t>)</w:t>
-      </w:r>
-      <w:r>
-        <w:t xml:space="preserve">.  </w:t>
-      </w:r>
-      <w:r>
-        <w:t xml:space="preserve">Отправитель записывает сообщения функцией </w:t>
-      </w:r>
-      <w:r>
-        <w:rPr>
-          <w:rStyle w:val="Char0"/>
-        </w:rPr>
-        <w:t>WriteFile</w:t>
-      </w:r>
-      <w:r>
-        <w:rPr>
-          <w:rStyle w:val="Char0"/>
-          <w:lang w:val="ru-RU"/>
-        </w:rPr>
-        <w:t>()</w:t>
-      </w:r>
-      <w:r>
-        <w:t>, а получатели могут извлекать их по одному</w:t>
-      </w:r>
-      <w:r>
-        <w:t xml:space="preserve"> </w:t>
-      </w:r>
-      <w:r>
-        <w:t xml:space="preserve">функцией </w:t>
-      </w:r>
-      <w:r>
-        <w:rPr>
-          <w:rStyle w:val="Char0"/>
-        </w:rPr>
-        <w:t>ReadFile</w:t>
-      </w:r>
-      <w:r>
-        <w:rPr>
-          <w:rStyle w:val="Char0"/>
-          <w:lang w:val="ru-RU"/>
-        </w:rPr>
-        <w:t>()</w:t>
-      </w:r>
-      <w:r>
-        <w:t>.</w:t>
-      </w:r>
-      <w:r>
-        <w:t xml:space="preserve"> </w:t>
-      </w:r>
-      <w:r>
-        <w:t xml:space="preserve">Перед использованием </w:t>
-      </w:r>
-      <w:r>
-        <w:t xml:space="preserve">почтовый ящик необходимо создать функцией </w:t>
-      </w:r>
-      <w:r>
-        <w:rPr>
-          <w:rStyle w:val="Char0"/>
-        </w:rPr>
-        <w:t>CreateMailslot</w:t>
-      </w:r>
-      <w:r>
-        <w:rPr>
-          <w:rStyle w:val="Char0"/>
-          <w:lang w:val="ru-RU"/>
-        </w:rPr>
-        <w:t>()</w:t>
-      </w:r>
-      <w:r>
-        <w:t xml:space="preserve">. Количество сообщений в ящике позволяет определить функция </w:t>
-      </w:r>
-      <w:r>
-        <w:rPr>
-          <w:rStyle w:val="Char0"/>
-        </w:rPr>
-        <w:t>GetMailslotInfo</w:t>
-      </w:r>
-      <w:r>
-        <w:rPr>
-          <w:rStyle w:val="Char0"/>
-          <w:lang w:val="ru-RU"/>
-        </w:rPr>
-        <w:t>()</w:t>
-      </w:r>
-      <w:r>
-        <w:t>.</w:t>
-      </w:r>
-    </w:p>
-    <w:p>
-      <w:r>
-        <w:t>Почтовым ящиком может одновременно пользоваться несколько отправителей и получателей. Сообщения не имеют адресатов и адресантов, то есть любое сообщение может быть извлечено любым процессом, и нельзя установить процесс-отправитель (если этого не указать в самом сообщении). Почтовые ящики доступны по локальной сети, то есть через почтовый ящик можно передавать сообщения между процессами на разных машинах.</w:t>
-      </w:r>
-      <w:r>
-        <w:t xml:space="preserve"> Доставка сообщений при этом, однако, не гарантируется, а их размер ограничен.</w:t>
-      </w:r>
-    </w:p>
-    <w:p>
-      <w:pPr>
-        <w:pStyle w:val="Heading3"/>
-      </w:pPr>
-      <w:r>
-        <w:t>Перенаправление стандартных потоков через каналы</w:t>
-      </w:r>
-    </w:p>
-    <w:p>
-      <w:hyperlink r:id="rId11" w:history="1">
         <w:r>
           <w:rPr>
             <w:rStyle w:val="Hyperlink"/>
@@ -1173,12 +1215,14 @@
       <w:r>
         <w:t>«</w:t>
       </w:r>
+      <w:proofErr w:type="spellStart"/>
       <w:r>
         <w:rPr>
           <w:lang w:val="en-US"/>
         </w:rPr>
         <w:t>stdin</w:t>
       </w:r>
+      <w:proofErr w:type="spellEnd"/>
       <w:r>
         <w:t>»</w:t>
       </w:r>
@@ -1188,12 +1232,14 @@
       <w:r>
         <w:t>, вывода («</w:t>
       </w:r>
+      <w:proofErr w:type="spellStart"/>
       <w:r>
         <w:rPr>
           <w:lang w:val="en-US"/>
         </w:rPr>
         <w:t>stdout</w:t>
       </w:r>
+      <w:proofErr w:type="spellEnd"/>
       <w:r>
         <w:t>»</w:t>
       </w:r>
@@ -1203,12 +1249,14 @@
       <w:r>
         <w:t xml:space="preserve"> и ошибок («</w:t>
       </w:r>
+      <w:proofErr w:type="spellStart"/>
       <w:r>
         <w:rPr>
           <w:lang w:val="en-US"/>
         </w:rPr>
         <w:t>stderr</w:t>
       </w:r>
+      <w:proofErr w:type="spellEnd"/>
       <w:r>
         <w:t>»</w:t>
       </w:r>
@@ -1241,11 +1289,14 @@
         <w:rPr>
           <w:rStyle w:val="Char0"/>
         </w:rPr>
+        <w:t>STARTUPINFO</w:t>
+      </w:r>
+      <w:r>
+        <w:t xml:space="preserve">, </w:t>
+      </w:r>
+      <w:r>
         <w:lastRenderedPageBreak/>
-        <w:t>STARTUPINFO</w:t>
-      </w:r>
-      <w:r>
-        <w:t>, какие дескрипторы, полученные создающим (родительским) процессом, использовать в качестве стандартных потоков порождаемого (дочернего) процесса.</w:t>
+        <w:t>какие дескрипторы, полученные создающим (родительским) процессом, использовать в качестве стандартных потоков порождаемого (дочернего) процесса.</w:t>
       </w:r>
       <w:r>
         <w:t xml:space="preserve"> </w:t>
@@ -1407,152 +1458,1299 @@
           <w:noProof/>
           <w:lang w:eastAsia="ru-RU"/>
         </w:rPr>
-      </w:r>
-      <w:r>
-        <w:rPr>
-          <w:noProof/>
-          <w:lang w:eastAsia="ru-RU"/>
-        </w:rPr>
-        <w:pict>
-          <v:group id="Canvas 1" o:spid="_x0000_s1026" editas="canvas" style="width:444.05pt;height:249.35pt;mso-position-horizontal-relative:char;mso-position-vertical-relative:line" coordorigin="1938,5708" coordsize="8881,4987">
-            <v:shapetype id="_x0000_t75" coordsize="21600,21600" o:spt="75" o:preferrelative="t" path="m@4@5l@4@11@9@11@9@5xe" filled="f" stroked="f">
-              <v:stroke joinstyle="miter"/>
-              <v:formulas>
-                <v:f eqn="if lineDrawn pixelLineWidth 0"/>
-                <v:f eqn="sum @0 1 0"/>
-                <v:f eqn="sum 0 0 @1"/>
-                <v:f eqn="prod @2 1 2"/>
-                <v:f eqn="prod @3 21600 pixelWidth"/>
-                <v:f eqn="prod @3 21600 pixelHeight"/>
-                <v:f eqn="sum @0 0 1"/>
-                <v:f eqn="prod @6 1 2"/>
-                <v:f eqn="prod @7 21600 pixelWidth"/>
-                <v:f eqn="sum @8 21600 0"/>
-                <v:f eqn="prod @7 21600 pixelHeight"/>
-                <v:f eqn="sum @10 21600 0"/>
-              </v:formulas>
-              <v:path o:extrusionok="f" gradientshapeok="t" o:connecttype="rect"/>
-              <o:lock v:ext="edit" aspectratio="t"/>
-            </v:shapetype>
-            <v:shape id="_x0000_s1027" type="#_x0000_t75" style="position:absolute;left:1938;top:5708;width:8881;height:4987;visibility:visible;mso-wrap-style:square">
-              <v:fill o:detectmouseclick="t"/>
-              <v:path o:connecttype="none"/>
-            </v:shape>
-            <v:roundrect id="Rounded Rectangle 8" o:spid="_x0000_s1028" style="position:absolute;left:1938;top:5708;width:3570;height:4305;visibility:visible;mso-wrap-style:square;v-text-anchor:top" arcsize="10923f" o:gfxdata="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" fillcolor="white [3201]" strokecolor="black [3200]" strokeweight="1pt">
-              <v:stroke joinstyle="miter"/>
-              <v:textbox inset="0,1mm,0,0">
-                <w:txbxContent>
-                  <w:p>
-                    <w:pPr>
-                      <w:pStyle w:val="af"/>
-                      <w:jc w:val="center"/>
-                      <w:rPr>
-                        <w:rFonts w:ascii="Arial" w:hAnsi="Arial" w:cs="Arial"/>
-                        <w:b/>
-                        <w:szCs w:val="24"/>
-                      </w:rPr>
-                    </w:pPr>
-                    <w:r>
-                      <w:rPr>
-                        <w:rFonts w:ascii="Arial" w:hAnsi="Arial" w:cs="Arial"/>
-                        <w:b/>
-                      </w:rPr>
-                      <w:t>Родительский процесс</w:t>
-                    </w:r>
-                  </w:p>
-                </w:txbxContent>
-              </v:textbox>
-            </v:roundrect>
-            <v:roundrect id="Rounded Rectangle 11" o:spid="_x0000_s1029" style="position:absolute;left:5818;top:5708;width:5001;height:4305;visibility:visible;v-text-anchor:top" arcsize="10923f" o:gfxdata="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" fillcolor="white [3201]" strokecolor="black [3200]" strokeweight="1pt">
-              <v:stroke joinstyle="miter"/>
-              <v:textbox inset="0,0,0,0">
-                <w:txbxContent>
-                  <w:p>
-                    <w:pPr>
-                      <w:pStyle w:val="af"/>
-                      <w:jc w:val="center"/>
-                      <w:rPr>
-                        <w:rFonts w:ascii="Arial" w:hAnsi="Arial" w:cs="Arial"/>
-                        <w:b/>
-                        <w:szCs w:val="24"/>
-                      </w:rPr>
-                    </w:pPr>
-                    <w:r>
-                      <w:rPr>
-                        <w:rFonts w:ascii="Arial" w:hAnsi="Arial" w:cs="Arial"/>
-                        <w:b/>
-                      </w:rPr>
-                      <w:t>Дочерний процесс</w:t>
-                    </w:r>
-                  </w:p>
-                </w:txbxContent>
-              </v:textbox>
-            </v:roundrect>
-            <v:shapetype id="_x0000_t202" coordsize="21600,21600" o:spt="202" path="m,l,21600r21600,l21600,xe">
-              <v:stroke joinstyle="miter"/>
-              <v:path gradientshapeok="t" o:connecttype="rect"/>
-            </v:shapetype>
-            <v:shape id="TextBox 14" o:spid="_x0000_s1051" type="#_x0000_t202" style="position:absolute;left:1938;top:10224;width:8824;height:429;visibility:visible;v-text-anchor:top" o:gfxdata="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" filled="f" stroked="f">
-              <v:textbox style="mso-next-textbox:#TextBox 14;mso-fit-shape-to-text:t">
-                <w:txbxContent>
-                  <w:p>
-                    <w:pPr>
-                      <w:pStyle w:val="af"/>
-                      <w:shd w:val="clear" w:color="auto" w:fill="FFFFFF" w:themeFill="background1"/>
-                      <w:jc w:val="center"/>
-                      <w:rPr>
-                        <w:rFonts w:ascii="Courier New" w:hAnsi="Courier New" w:cs="Courier New"/>
-                        <w:sz w:val="22"/>
-                        <w:szCs w:val="24"/>
-                        <w:lang w:val="en-US"/>
-                      </w:rPr>
-                    </w:pPr>
-                    <w:r>
-                      <w:rPr>
-                        <w:rFonts w:ascii="Courier New" w:hAnsi="Courier New" w:cs="Courier New"/>
-                        <w:sz w:val="20"/>
-                        <w:lang w:val="en-US"/>
-                      </w:rPr>
-                      <w:t>SetHandleInformation(…, HANDLE_FLAG_INHERIT, HANDLE_FLAG_INHERIT)</w:t>
-                    </w:r>
-                    <w:r>
-                      <w:rPr>
-                        <w:rFonts w:ascii="Arial" w:hAnsi="Arial" w:cs="Arial"/>
-                        <w:sz w:val="22"/>
-                        <w:lang w:val="en-US"/>
-                      </w:rPr>
-                      <w:t> </w:t>
-                    </w:r>
-                    <w:r>
-                      <w:rPr>
-                        <w:rFonts w:ascii="Arial" w:hAnsi="Arial" w:cs="Arial"/>
-                        <w:lang w:val="en-US"/>
-                      </w:rPr>
-                      <w:t>× 3</w:t>
-                    </w:r>
-                  </w:p>
-                </w:txbxContent>
-              </v:textbox>
-            </v:shape>
-            <v:group id="_x0000_s1059" style="position:absolute;left:1938;top:6393;width:8658;height:3845" coordorigin="1938,6393" coordsize="8658,3845">
-              <v:group id="_x0000_s1045" style="position:absolute;left:1938;top:6393;width:8658;height:1099" coordorigin=",4348" coordsize="54971,6983">
-                <v:shapetype id="_x0000_t13" coordsize="21600,21600" o:spt="13" adj="16200,5400" path="m@0,l@0@1,0@1,0@2@0@2@0,21600,21600,10800xe">
+        <mc:AlternateContent>
+          <mc:Choice Requires="wpc">
+            <w:drawing>
+              <wp:inline distT="0" distB="0" distL="0" distR="0">
+                <wp:extent cx="5639435" cy="3166745"/>
+                <wp:effectExtent l="12065" t="15240" r="6350" b="0"/>
+                <wp:docPr id="27" name="Canvas 1"/>
+                <wp:cNvGraphicFramePr>
+                  <a:graphicFrameLocks xmlns:a="http://schemas.openxmlformats.org/drawingml/2006/main"/>
+                </wp:cNvGraphicFramePr>
+                <a:graphic xmlns:a="http://schemas.openxmlformats.org/drawingml/2006/main">
+                  <a:graphicData uri="http://schemas.microsoft.com/office/word/2010/wordprocessingCanvas">
+                    <wpc:wpc>
+                      <wpc:bg>
+                        <a:noFill/>
+                      </wpc:bg>
+                      <wpc:whole/>
+                      <wps:wsp>
+                        <wps:cNvPr id="1" name="Rounded Rectangle 8"/>
+                        <wps:cNvSpPr>
+                          <a:spLocks noChangeArrowheads="1"/>
+                        </wps:cNvSpPr>
+                        <wps:spPr bwMode="auto">
+                          <a:xfrm>
+                            <a:off x="0" y="0"/>
+                            <a:ext cx="2266950" cy="2733675"/>
+                          </a:xfrm>
+                          <a:prstGeom prst="roundRect">
+                            <a:avLst>
+                              <a:gd name="adj" fmla="val 16667"/>
+                            </a:avLst>
+                          </a:prstGeom>
+                          <a:solidFill>
+                            <a:schemeClr val="lt1">
+                              <a:lumMod val="100000"/>
+                              <a:lumOff val="0"/>
+                            </a:schemeClr>
+                          </a:solidFill>
+                          <a:ln w="12700">
+                            <a:solidFill>
+                              <a:schemeClr val="dk1">
+                                <a:lumMod val="100000"/>
+                                <a:lumOff val="0"/>
+                              </a:schemeClr>
+                            </a:solidFill>
+                            <a:miter lim="800000"/>
+                            <a:headEnd/>
+                            <a:tailEnd/>
+                          </a:ln>
+                        </wps:spPr>
+                        <wps:txbx>
+                          <w:txbxContent>
+                            <w:p>
+                              <w:pPr>
+                                <w:pStyle w:val="af"/>
+                                <w:jc w:val="center"/>
+                                <w:rPr>
+                                  <w:rFonts w:ascii="Arial" w:hAnsi="Arial" w:cs="Arial"/>
+                                  <w:b/>
+                                  <w:szCs w:val="24"/>
+                                </w:rPr>
+                              </w:pPr>
+                              <w:r>
+                                <w:rPr>
+                                  <w:rFonts w:ascii="Arial" w:hAnsi="Arial" w:cs="Arial"/>
+                                  <w:b/>
+                                </w:rPr>
+                                <w:t>Родительский процесс</w:t>
+                              </w:r>
+                            </w:p>
+                          </w:txbxContent>
+                        </wps:txbx>
+                        <wps:bodyPr rot="0" vert="horz" wrap="square" lIns="0" tIns="36000" rIns="0" bIns="0" anchor="t" anchorCtr="0" upright="1">
+                          <a:noAutofit/>
+                        </wps:bodyPr>
+                      </wps:wsp>
+                      <wps:wsp>
+                        <wps:cNvPr id="2" name="Rounded Rectangle 11"/>
+                        <wps:cNvSpPr>
+                          <a:spLocks noChangeArrowheads="1"/>
+                        </wps:cNvSpPr>
+                        <wps:spPr bwMode="auto">
+                          <a:xfrm>
+                            <a:off x="2463800" y="0"/>
+                            <a:ext cx="3175635" cy="2733675"/>
+                          </a:xfrm>
+                          <a:prstGeom prst="roundRect">
+                            <a:avLst>
+                              <a:gd name="adj" fmla="val 16667"/>
+                            </a:avLst>
+                          </a:prstGeom>
+                          <a:solidFill>
+                            <a:schemeClr val="lt1">
+                              <a:lumMod val="100000"/>
+                              <a:lumOff val="0"/>
+                            </a:schemeClr>
+                          </a:solidFill>
+                          <a:ln w="12700">
+                            <a:solidFill>
+                              <a:schemeClr val="dk1">
+                                <a:lumMod val="100000"/>
+                                <a:lumOff val="0"/>
+                              </a:schemeClr>
+                            </a:solidFill>
+                            <a:miter lim="800000"/>
+                            <a:headEnd/>
+                            <a:tailEnd/>
+                          </a:ln>
+                        </wps:spPr>
+                        <wps:txbx>
+                          <w:txbxContent>
+                            <w:p>
+                              <w:pPr>
+                                <w:pStyle w:val="af"/>
+                                <w:jc w:val="center"/>
+                                <w:rPr>
+                                  <w:rFonts w:ascii="Arial" w:hAnsi="Arial" w:cs="Arial"/>
+                                  <w:b/>
+                                  <w:szCs w:val="24"/>
+                                </w:rPr>
+                              </w:pPr>
+                              <w:r>
+                                <w:rPr>
+                                  <w:rFonts w:ascii="Arial" w:hAnsi="Arial" w:cs="Arial"/>
+                                  <w:b/>
+                                </w:rPr>
+                                <w:t>Дочерний процесс</w:t>
+                              </w:r>
+                            </w:p>
+                          </w:txbxContent>
+                        </wps:txbx>
+                        <wps:bodyPr rot="0" vert="horz" wrap="square" lIns="0" tIns="0" rIns="0" bIns="0" anchor="t" anchorCtr="0" upright="1">
+                          <a:noAutofit/>
+                        </wps:bodyPr>
+                      </wps:wsp>
+                      <wps:wsp>
+                        <wps:cNvPr id="3" name="TextBox 14"/>
+                        <wps:cNvSpPr txBox="1">
+                          <a:spLocks noChangeArrowheads="1"/>
+                        </wps:cNvSpPr>
+                        <wps:spPr bwMode="auto">
+                          <a:xfrm>
+                            <a:off x="0" y="2867660"/>
+                            <a:ext cx="5603240" cy="272415"/>
+                          </a:xfrm>
+                          <a:prstGeom prst="rect">
+                            <a:avLst/>
+                          </a:prstGeom>
+                          <a:noFill/>
+                          <a:ln>
+                            <a:noFill/>
+                          </a:ln>
+                          <a:extLst>
+                            <a:ext uri="{909E8E84-426E-40DD-AFC4-6F175D3DCCD1}">
+                              <a14:hiddenFill xmlns:a14="http://schemas.microsoft.com/office/drawing/2010/main">
+                                <a:solidFill>
+                                  <a:srgbClr val="FFFFFF"/>
+                                </a:solidFill>
+                              </a14:hiddenFill>
+                            </a:ext>
+                            <a:ext uri="{91240B29-F687-4F45-9708-019B960494DF}">
+                              <a14:hiddenLine xmlns:a14="http://schemas.microsoft.com/office/drawing/2010/main" w="9525">
+                                <a:solidFill>
+                                  <a:srgbClr val="000000"/>
+                                </a:solidFill>
+                                <a:miter lim="800000"/>
+                                <a:headEnd/>
+                                <a:tailEnd/>
+                              </a14:hiddenLine>
+                            </a:ext>
+                          </a:extLst>
+                        </wps:spPr>
+                        <wps:txbx>
+                          <w:txbxContent>
+                            <w:p>
+                              <w:pPr>
+                                <w:pStyle w:val="af"/>
+                                <w:shd w:val="clear" w:color="auto" w:fill="FFFFFF" w:themeFill="background1"/>
+                                <w:jc w:val="center"/>
+                                <w:rPr>
+                                  <w:rFonts w:ascii="Courier New" w:hAnsi="Courier New" w:cs="Courier New"/>
+                                  <w:sz w:val="22"/>
+                                  <w:szCs w:val="24"/>
+                                  <w:lang w:val="en-US"/>
+                                </w:rPr>
+                              </w:pPr>
+                              <w:r>
+                                <w:rPr>
+                                  <w:rFonts w:ascii="Courier New" w:hAnsi="Courier New" w:cs="Courier New"/>
+                                  <w:sz w:val="20"/>
+                                  <w:lang w:val="en-US"/>
+                                </w:rPr>
+                                <w:t>SetHandleInformation(…, HANDLE_FLAG_INHERIT, HANDLE_FLAG_INHERIT)</w:t>
+                              </w:r>
+                              <w:r>
+                                <w:rPr>
+                                  <w:rFonts w:ascii="Arial" w:hAnsi="Arial" w:cs="Arial"/>
+                                  <w:sz w:val="22"/>
+                                  <w:lang w:val="en-US"/>
+                                </w:rPr>
+                                <w:t> </w:t>
+                              </w:r>
+                              <w:r>
+                                <w:rPr>
+                                  <w:rFonts w:ascii="Arial" w:hAnsi="Arial" w:cs="Arial"/>
+                                  <w:lang w:val="en-US"/>
+                                </w:rPr>
+                                <w:t>× 3</w:t>
+                              </w:r>
+                            </w:p>
+                          </w:txbxContent>
+                        </wps:txbx>
+                        <wps:bodyPr rot="0" vert="horz" wrap="square" lIns="91440" tIns="45720" rIns="91440" bIns="45720" anchor="t" anchorCtr="0" upright="1">
+                          <a:spAutoFit/>
+                        </wps:bodyPr>
+                      </wps:wsp>
+                      <wpg:wgp>
+                        <wpg:cNvPr id="4" name="Group 35"/>
+                        <wpg:cNvGrpSpPr>
+                          <a:grpSpLocks/>
+                        </wpg:cNvGrpSpPr>
+                        <wpg:grpSpPr bwMode="auto">
+                          <a:xfrm>
+                            <a:off x="0" y="434975"/>
+                            <a:ext cx="5497830" cy="2441575"/>
+                            <a:chOff x="1938" y="6393"/>
+                            <a:chExt cx="8658" cy="3845"/>
+                          </a:xfrm>
+                        </wpg:grpSpPr>
+                        <wpg:grpSp>
+                          <wpg:cNvPr id="5" name="Group 21"/>
+                          <wpg:cNvGrpSpPr>
+                            <a:grpSpLocks/>
+                          </wpg:cNvGrpSpPr>
+                          <wpg:grpSpPr bwMode="auto">
+                            <a:xfrm>
+                              <a:off x="1938" y="6393"/>
+                              <a:ext cx="8658" cy="1099"/>
+                              <a:chOff x="0" y="4348"/>
+                              <a:chExt cx="54971" cy="6983"/>
+                            </a:xfrm>
+                          </wpg:grpSpPr>
+                          <wps:wsp>
+                            <wps:cNvPr id="6" name="Right Arrow 12"/>
+                            <wps:cNvSpPr>
+                              <a:spLocks noChangeArrowheads="1"/>
+                            </wps:cNvSpPr>
+                            <wps:spPr bwMode="auto">
+                              <a:xfrm>
+                                <a:off x="12755" y="6616"/>
+                                <a:ext cx="23276" cy="4715"/>
+                              </a:xfrm>
+                              <a:prstGeom prst="rightArrow">
+                                <a:avLst>
+                                  <a:gd name="adj1" fmla="val 50000"/>
+                                  <a:gd name="adj2" fmla="val 49960"/>
+                                </a:avLst>
+                              </a:prstGeom>
+                              <a:solidFill>
+                                <a:schemeClr val="lt1">
+                                  <a:lumMod val="100000"/>
+                                  <a:lumOff val="0"/>
+                                </a:schemeClr>
+                              </a:solidFill>
+                              <a:ln w="12700">
+                                <a:solidFill>
+                                  <a:schemeClr val="dk1">
+                                    <a:lumMod val="100000"/>
+                                    <a:lumOff val="0"/>
+                                  </a:schemeClr>
+                                </a:solidFill>
+                                <a:miter lim="800000"/>
+                                <a:headEnd/>
+                                <a:tailEnd/>
+                              </a:ln>
+                            </wps:spPr>
+                            <wps:txbx>
+                              <w:txbxContent>
+                                <w:p>
+                                  <w:pPr>
+                                    <w:pStyle w:val="af"/>
+                                    <w:jc w:val="center"/>
+                                    <w:rPr>
+                                      <w:rFonts w:ascii="Courier New" w:hAnsi="Courier New" w:cs="Courier New"/>
+                                      <w:sz w:val="22"/>
+                                      <w:szCs w:val="24"/>
+                                    </w:rPr>
+                                  </w:pPr>
+                                  <w:r>
+                                    <w:rPr>
+                                      <w:rFonts w:ascii="Courier New" w:hAnsi="Courier New" w:cs="Courier New"/>
+                                      <w:sz w:val="22"/>
+                                      <w:lang w:val="en-US"/>
+                                    </w:rPr>
+                                    <w:t>input_write</w:t>
+                                  </w:r>
+                                  <w:r>
+                                    <w:rPr>
+                                      <w:rFonts w:ascii="Courier New" w:hAnsi="Courier New" w:cs="Courier New"/>
+                                      <w:spacing w:val="120"/>
+                                      <w:sz w:val="22"/>
+                                      <w:lang w:val="en-US"/>
+                                    </w:rPr>
+                                    <w:t xml:space="preserve"> </w:t>
+                                  </w:r>
+                                  <w:r>
+                                    <w:rPr>
+                                      <w:rFonts w:ascii="Courier New" w:hAnsi="Courier New" w:cs="Courier New"/>
+                                      <w:sz w:val="22"/>
+                                      <w:lang w:val="en-US"/>
+                                    </w:rPr>
+                                    <w:t>input_read</w:t>
+                                  </w:r>
+                                </w:p>
+                              </w:txbxContent>
+                            </wps:txbx>
+                            <wps:bodyPr rot="0" vert="horz" wrap="square" lIns="0" tIns="0" rIns="0" bIns="0" anchor="ctr" anchorCtr="0" upright="1">
+                              <a:noAutofit/>
+                            </wps:bodyPr>
+                          </wps:wsp>
+                          <wps:wsp>
+                            <wps:cNvPr id="7" name="TextBox 10"/>
+                            <wps:cNvSpPr txBox="1">
+                              <a:spLocks noChangeArrowheads="1"/>
+                            </wps:cNvSpPr>
+                            <wps:spPr bwMode="auto">
+                              <a:xfrm>
+                                <a:off x="24787" y="4470"/>
+                                <a:ext cx="30184" cy="2496"/>
+                              </a:xfrm>
+                              <a:prstGeom prst="rect">
+                                <a:avLst/>
+                              </a:prstGeom>
+                              <a:noFill/>
+                              <a:ln>
+                                <a:noFill/>
+                              </a:ln>
+                              <a:extLst>
+                                <a:ext uri="{909E8E84-426E-40DD-AFC4-6F175D3DCCD1}">
+                                  <a14:hiddenFill xmlns:a14="http://schemas.microsoft.com/office/drawing/2010/main">
+                                    <a:solidFill>
+                                      <a:srgbClr val="FFFFFF"/>
+                                    </a:solidFill>
+                                  </a14:hiddenFill>
+                                </a:ext>
+                                <a:ext uri="{91240B29-F687-4F45-9708-019B960494DF}">
+                                  <a14:hiddenLine xmlns:a14="http://schemas.microsoft.com/office/drawing/2010/main" w="9525">
+                                    <a:solidFill>
+                                      <a:srgbClr val="000000"/>
+                                    </a:solidFill>
+                                    <a:miter lim="800000"/>
+                                    <a:headEnd/>
+                                    <a:tailEnd/>
+                                  </a14:hiddenLine>
+                                </a:ext>
+                              </a:extLst>
+                            </wps:spPr>
+                            <wps:txbx>
+                              <w:txbxContent>
+                                <w:p>
+                                  <w:pPr>
+                                    <w:pStyle w:val="af"/>
+                                    <w:shd w:val="clear" w:color="auto" w:fill="FFFFFF" w:themeFill="background1"/>
+                                    <w:jc w:val="right"/>
+                                    <w:rPr>
+                                      <w:rFonts w:ascii="Courier New" w:hAnsi="Courier New" w:cs="Courier New"/>
+                                      <w:sz w:val="22"/>
+                                      <w:szCs w:val="24"/>
+                                    </w:rPr>
+                                  </w:pPr>
+                                  <w:r>
+                                    <w:rPr>
+                                      <w:rFonts w:ascii="Courier New" w:hAnsi="Courier New" w:cs="Courier New"/>
+                                      <w:sz w:val="22"/>
+                                      <w:lang w:val="en-US"/>
+                                    </w:rPr>
+                                    <w:t>GetStdHandle(STD_INPUT_HANDLE)</w:t>
+                                  </w:r>
+                                </w:p>
+                              </w:txbxContent>
+                            </wps:txbx>
+                            <wps:bodyPr rot="0" vert="horz" wrap="square" lIns="91440" tIns="45720" rIns="91440" bIns="45720" anchor="t" anchorCtr="0" upright="1">
+                              <a:spAutoFit/>
+                            </wps:bodyPr>
+                          </wps:wsp>
+                          <wps:wsp>
+                            <wps:cNvPr id="8" name="TextBox 13"/>
+                            <wps:cNvSpPr txBox="1">
+                              <a:spLocks noChangeArrowheads="1"/>
+                            </wps:cNvSpPr>
+                            <wps:spPr bwMode="auto">
+                              <a:xfrm>
+                                <a:off x="0" y="4348"/>
+                                <a:ext cx="22787" cy="2497"/>
+                              </a:xfrm>
+                              <a:prstGeom prst="rect">
+                                <a:avLst/>
+                              </a:prstGeom>
+                              <a:noFill/>
+                              <a:ln>
+                                <a:noFill/>
+                              </a:ln>
+                              <a:extLst>
+                                <a:ext uri="{909E8E84-426E-40DD-AFC4-6F175D3DCCD1}">
+                                  <a14:hiddenFill xmlns:a14="http://schemas.microsoft.com/office/drawing/2010/main">
+                                    <a:solidFill>
+                                      <a:srgbClr val="FFFFFF"/>
+                                    </a:solidFill>
+                                  </a14:hiddenFill>
+                                </a:ext>
+                                <a:ext uri="{91240B29-F687-4F45-9708-019B960494DF}">
+                                  <a14:hiddenLine xmlns:a14="http://schemas.microsoft.com/office/drawing/2010/main" w="9525">
+                                    <a:solidFill>
+                                      <a:srgbClr val="000000"/>
+                                    </a:solidFill>
+                                    <a:miter lim="800000"/>
+                                    <a:headEnd/>
+                                    <a:tailEnd/>
+                                  </a14:hiddenLine>
+                                </a:ext>
+                              </a:extLst>
+                            </wps:spPr>
+                            <wps:txbx>
+                              <w:txbxContent>
+                                <w:p>
+                                  <w:pPr>
+                                    <w:pStyle w:val="af"/>
+                                    <w:jc w:val="center"/>
+                                    <w:rPr>
+                                      <w:rFonts w:ascii="Courier New" w:hAnsi="Courier New" w:cs="Courier New"/>
+                                      <w:sz w:val="22"/>
+                                      <w:szCs w:val="24"/>
+                                      <w:lang w:val="en-US"/>
+                                    </w:rPr>
+                                  </w:pPr>
+                                  <w:r>
+                                    <w:rPr>
+                                      <w:rFonts w:ascii="Courier New" w:hAnsi="Courier New" w:cs="Courier New"/>
+                                      <w:sz w:val="22"/>
+                                      <w:lang w:val="en-US"/>
+                                    </w:rPr>
+                                    <w:t>WriteFile(input_write, …)</w:t>
+                                  </w:r>
+                                </w:p>
+                              </w:txbxContent>
+                            </wps:txbx>
+                            <wps:bodyPr rot="0" vert="horz" wrap="none" lIns="91440" tIns="45720" rIns="91440" bIns="45720" anchor="t" anchorCtr="0" upright="1">
+                              <a:spAutoFit/>
+                            </wps:bodyPr>
+                          </wps:wsp>
+                        </wpg:grpSp>
+                        <wps:wsp>
+                          <wps:cNvPr id="9" name="AutoShape 34"/>
+                          <wps:cNvCnPr>
+                            <a:cxnSpLocks noChangeShapeType="1"/>
+                          </wps:cNvCnPr>
+                          <wps:spPr bwMode="auto">
+                            <a:xfrm rot="-5400000">
+                              <a:off x="4641" y="8777"/>
+                              <a:ext cx="2920" cy="1"/>
+                            </a:xfrm>
+                            <a:prstGeom prst="straightConnector1">
+                              <a:avLst/>
+                            </a:prstGeom>
+                            <a:noFill/>
+                            <a:ln w="9525">
+                              <a:solidFill>
+                                <a:srgbClr val="000000"/>
+                              </a:solidFill>
+                              <a:round/>
+                              <a:headEnd/>
+                              <a:tailEnd type="triangle" w="med" len="med"/>
+                            </a:ln>
+                            <a:extLst>
+                              <a:ext uri="{909E8E84-426E-40DD-AFC4-6F175D3DCCD1}">
+                                <a14:hiddenFill xmlns:a14="http://schemas.microsoft.com/office/drawing/2010/main">
+                                  <a:noFill/>
+                                </a14:hiddenFill>
+                              </a:ext>
+                            </a:extLst>
+                          </wps:spPr>
+                          <wps:bodyPr/>
+                        </wps:wsp>
+                      </wpg:wgp>
+                      <wpg:wgp>
+                        <wpg:cNvPr id="10" name="Group 38"/>
+                        <wpg:cNvGrpSpPr>
+                          <a:grpSpLocks/>
+                        </wpg:cNvGrpSpPr>
+                        <wpg:grpSpPr bwMode="auto">
+                          <a:xfrm>
+                            <a:off x="0" y="1163955"/>
+                            <a:ext cx="5545455" cy="1711960"/>
+                            <a:chOff x="1938" y="7541"/>
+                            <a:chExt cx="8733" cy="2696"/>
+                          </a:xfrm>
+                        </wpg:grpSpPr>
+                        <wps:wsp>
+                          <wps:cNvPr id="11" name="TextBox 14"/>
+                          <wps:cNvSpPr txBox="1">
+                            <a:spLocks noChangeArrowheads="1"/>
+                          </wps:cNvSpPr>
+                          <wps:spPr bwMode="auto">
+                            <a:xfrm>
+                              <a:off x="1968" y="8058"/>
+                              <a:ext cx="1873" cy="393"/>
+                            </a:xfrm>
+                            <a:prstGeom prst="rect">
+                              <a:avLst/>
+                            </a:prstGeom>
+                            <a:noFill/>
+                            <a:ln>
+                              <a:noFill/>
+                            </a:ln>
+                            <a:extLst>
+                              <a:ext uri="{909E8E84-426E-40DD-AFC4-6F175D3DCCD1}">
+                                <a14:hiddenFill xmlns:a14="http://schemas.microsoft.com/office/drawing/2010/main">
+                                  <a:solidFill>
+                                    <a:srgbClr val="FFFFFF"/>
+                                  </a:solidFill>
+                                </a14:hiddenFill>
+                              </a:ext>
+                              <a:ext uri="{91240B29-F687-4F45-9708-019B960494DF}">
+                                <a14:hiddenLine xmlns:a14="http://schemas.microsoft.com/office/drawing/2010/main" w="9525">
+                                  <a:solidFill>
+                                    <a:srgbClr val="000000"/>
+                                  </a:solidFill>
+                                  <a:miter lim="800000"/>
+                                  <a:headEnd/>
+                                  <a:tailEnd/>
+                                </a14:hiddenLine>
+                              </a:ext>
+                            </a:extLst>
+                          </wps:spPr>
+                          <wps:txbx>
+                            <w:txbxContent>
+                              <w:p>
+                                <w:pPr>
+                                  <w:pStyle w:val="af"/>
+                                  <w:shd w:val="clear" w:color="auto" w:fill="FFFFFF" w:themeFill="background1"/>
+                                  <w:rPr>
+                                    <w:rFonts w:ascii="Courier New" w:hAnsi="Courier New" w:cs="Courier New"/>
+                                    <w:sz w:val="22"/>
+                                    <w:szCs w:val="24"/>
+                                  </w:rPr>
+                                </w:pPr>
+                                <w:r>
+                                  <w:rPr>
+                                    <w:rFonts w:ascii="Courier New" w:hAnsi="Courier New" w:cs="Courier New"/>
+                                    <w:sz w:val="22"/>
+                                    <w:lang w:val="en-US"/>
+                                  </w:rPr>
+                                  <w:t>CreatePipe()</w:t>
+                                </w:r>
+                              </w:p>
+                            </w:txbxContent>
+                          </wps:txbx>
+                          <wps:bodyPr rot="0" vert="horz" wrap="none" lIns="91440" tIns="45720" rIns="91440" bIns="45720" anchor="t" anchorCtr="0" upright="1">
+                            <a:spAutoFit/>
+                          </wps:bodyPr>
+                        </wps:wsp>
+                        <wpg:grpSp>
+                          <wpg:cNvPr id="12" name="Group 37"/>
+                          <wpg:cNvGrpSpPr>
+                            <a:grpSpLocks/>
+                          </wpg:cNvGrpSpPr>
+                          <wpg:grpSpPr bwMode="auto">
+                            <a:xfrm>
+                              <a:off x="1938" y="7541"/>
+                              <a:ext cx="8733" cy="2696"/>
+                              <a:chOff x="1938" y="7541"/>
+                              <a:chExt cx="8733" cy="2696"/>
+                            </a:xfrm>
+                          </wpg:grpSpPr>
+                          <wps:wsp>
+                            <wps:cNvPr id="13" name="TextBox 11"/>
+                            <wps:cNvSpPr txBox="1">
+                              <a:spLocks noChangeArrowheads="1"/>
+                            </wps:cNvSpPr>
+                            <wps:spPr bwMode="auto">
+                              <a:xfrm>
+                                <a:off x="5836" y="7541"/>
+                                <a:ext cx="4835" cy="393"/>
+                              </a:xfrm>
+                              <a:prstGeom prst="rect">
+                                <a:avLst/>
+                              </a:prstGeom>
+                              <a:noFill/>
+                              <a:ln>
+                                <a:noFill/>
+                              </a:ln>
+                              <a:extLst>
+                                <a:ext uri="{909E8E84-426E-40DD-AFC4-6F175D3DCCD1}">
+                                  <a14:hiddenFill xmlns:a14="http://schemas.microsoft.com/office/drawing/2010/main">
+                                    <a:solidFill>
+                                      <a:srgbClr val="FFFFFF"/>
+                                    </a:solidFill>
+                                  </a14:hiddenFill>
+                                </a:ext>
+                                <a:ext uri="{91240B29-F687-4F45-9708-019B960494DF}">
+                                  <a14:hiddenLine xmlns:a14="http://schemas.microsoft.com/office/drawing/2010/main" w="9525">
+                                    <a:solidFill>
+                                      <a:srgbClr val="000000"/>
+                                    </a:solidFill>
+                                    <a:miter lim="800000"/>
+                                    <a:headEnd/>
+                                    <a:tailEnd/>
+                                  </a14:hiddenLine>
+                                </a:ext>
+                              </a:extLst>
+                            </wps:spPr>
+                            <wps:txbx>
+                              <w:txbxContent>
+                                <w:p>
+                                  <w:pPr>
+                                    <w:pStyle w:val="af"/>
+                                    <w:jc w:val="right"/>
+                                    <w:rPr>
+                                      <w:rFonts w:ascii="Courier New" w:hAnsi="Courier New" w:cs="Courier New"/>
+                                      <w:sz w:val="22"/>
+                                      <w:szCs w:val="24"/>
+                                    </w:rPr>
+                                  </w:pPr>
+                                  <w:r>
+                                    <w:rPr>
+                                      <w:rFonts w:ascii="Courier New" w:hAnsi="Courier New" w:cs="Courier New"/>
+                                      <w:sz w:val="22"/>
+                                      <w:lang w:val="en-US"/>
+                                    </w:rPr>
+                                    <w:t>GetStdHandle(STD_OUTPUT_HANDLE)</w:t>
+                                  </w:r>
+                                </w:p>
+                              </w:txbxContent>
+                            </wps:txbx>
+                            <wps:bodyPr rot="0" vert="horz" wrap="square" lIns="91440" tIns="45720" rIns="91440" bIns="45720" anchor="t" anchorCtr="0" upright="1">
+                              <a:spAutoFit/>
+                            </wps:bodyPr>
+                          </wps:wsp>
+                          <wpg:grpSp>
+                            <wpg:cNvPr id="14" name="Group 36"/>
+                            <wpg:cNvGrpSpPr>
+                              <a:grpSpLocks/>
+                            </wpg:cNvGrpSpPr>
+                            <wpg:grpSpPr bwMode="auto">
+                              <a:xfrm>
+                                <a:off x="1938" y="7548"/>
+                                <a:ext cx="5705" cy="2689"/>
+                                <a:chOff x="1938" y="7548"/>
+                                <a:chExt cx="5705" cy="2689"/>
+                              </a:xfrm>
+                            </wpg:grpSpPr>
+                            <wps:wsp>
+                              <wps:cNvPr id="15" name="Right Arrow 13"/>
+                              <wps:cNvSpPr>
+                                <a:spLocks noChangeArrowheads="1"/>
+                              </wps:cNvSpPr>
+                              <wps:spPr bwMode="auto">
+                                <a:xfrm flipH="1">
+                                  <a:off x="3888" y="7882"/>
+                                  <a:ext cx="3755" cy="744"/>
+                                </a:xfrm>
+                                <a:prstGeom prst="rightArrow">
+                                  <a:avLst>
+                                    <a:gd name="adj1" fmla="val 50000"/>
+                                    <a:gd name="adj2" fmla="val 50026"/>
+                                  </a:avLst>
+                                </a:prstGeom>
+                                <a:solidFill>
+                                  <a:schemeClr val="lt1">
+                                    <a:lumMod val="100000"/>
+                                    <a:lumOff val="0"/>
+                                  </a:schemeClr>
+                                </a:solidFill>
+                                <a:ln w="12700">
+                                  <a:solidFill>
+                                    <a:schemeClr val="dk1">
+                                      <a:lumMod val="100000"/>
+                                      <a:lumOff val="0"/>
+                                    </a:schemeClr>
+                                  </a:solidFill>
+                                  <a:miter lim="800000"/>
+                                  <a:headEnd/>
+                                  <a:tailEnd/>
+                                </a:ln>
+                              </wps:spPr>
+                              <wps:txbx>
+                                <w:txbxContent>
+                                  <w:p>
+                                    <w:pPr>
+                                      <w:pStyle w:val="af"/>
+                                      <w:rPr>
+                                        <w:rFonts w:ascii="Courier New" w:hAnsi="Courier New" w:cs="Courier New"/>
+                                        <w:sz w:val="22"/>
+                                        <w:szCs w:val="24"/>
+                                      </w:rPr>
+                                    </w:pPr>
+                                    <w:r>
+                                      <w:rPr>
+                                        <w:rFonts w:ascii="Courier New" w:hAnsi="Courier New" w:cs="Courier New"/>
+                                        <w:sz w:val="22"/>
+                                        <w:lang w:val="en-US"/>
+                                      </w:rPr>
+                                      <w:t>output_read</w:t>
+                                    </w:r>
+                                    <w:r>
+                                      <w:rPr>
+                                        <w:rFonts w:ascii="Courier New" w:hAnsi="Courier New" w:cs="Courier New"/>
+                                        <w:spacing w:val="120"/>
+                                        <w:sz w:val="22"/>
+                                        <w:lang w:val="en-US"/>
+                                      </w:rPr>
+                                      <w:t xml:space="preserve"> </w:t>
+                                    </w:r>
+                                    <w:r>
+                                      <w:rPr>
+                                        <w:rFonts w:ascii="Courier New" w:hAnsi="Courier New" w:cs="Courier New"/>
+                                        <w:sz w:val="22"/>
+                                        <w:lang w:val="en-US"/>
+                                      </w:rPr>
+                                      <w:t>output_write</w:t>
+                                    </w:r>
+                                  </w:p>
+                                </w:txbxContent>
+                              </wps:txbx>
+                              <wps:bodyPr rot="0" vert="horz" wrap="square" lIns="0" tIns="0" rIns="0" bIns="0" anchor="ctr" anchorCtr="0" upright="1">
+                                <a:noAutofit/>
+                              </wps:bodyPr>
+                            </wps:wsp>
+                            <wps:wsp>
+                              <wps:cNvPr id="16" name="TextBox 14"/>
+                              <wps:cNvSpPr txBox="1">
+                                <a:spLocks noChangeArrowheads="1"/>
+                              </wps:cNvSpPr>
+                              <wps:spPr bwMode="auto">
+                                <a:xfrm>
+                                  <a:off x="1938" y="7548"/>
+                                  <a:ext cx="3457" cy="393"/>
+                                </a:xfrm>
+                                <a:prstGeom prst="rect">
+                                  <a:avLst/>
+                                </a:prstGeom>
+                                <a:noFill/>
+                                <a:ln>
+                                  <a:noFill/>
+                                </a:ln>
+                                <a:extLst>
+                                  <a:ext uri="{909E8E84-426E-40DD-AFC4-6F175D3DCCD1}">
+                                    <a14:hiddenFill xmlns:a14="http://schemas.microsoft.com/office/drawing/2010/main">
+                                      <a:solidFill>
+                                        <a:srgbClr val="FFFFFF"/>
+                                      </a:solidFill>
+                                    </a14:hiddenFill>
+                                  </a:ext>
+                                  <a:ext uri="{91240B29-F687-4F45-9708-019B960494DF}">
+                                    <a14:hiddenLine xmlns:a14="http://schemas.microsoft.com/office/drawing/2010/main" w="9525">
+                                      <a:solidFill>
+                                        <a:srgbClr val="000000"/>
+                                      </a:solidFill>
+                                      <a:miter lim="800000"/>
+                                      <a:headEnd/>
+                                      <a:tailEnd/>
+                                    </a14:hiddenLine>
+                                  </a:ext>
+                                </a:extLst>
+                              </wps:spPr>
+                              <wps:txbx>
+                                <w:txbxContent>
+                                  <w:p>
+                                    <w:pPr>
+                                      <w:pStyle w:val="af"/>
+                                      <w:shd w:val="clear" w:color="auto" w:fill="FFFFFF" w:themeFill="background1"/>
+                                      <w:rPr>
+                                        <w:rFonts w:ascii="Courier New" w:hAnsi="Courier New" w:cs="Courier New"/>
+                                        <w:sz w:val="22"/>
+                                        <w:szCs w:val="24"/>
+                                      </w:rPr>
+                                    </w:pPr>
+                                    <w:r>
+                                      <w:rPr>
+                                        <w:rFonts w:ascii="Courier New" w:hAnsi="Courier New" w:cs="Courier New"/>
+                                        <w:sz w:val="22"/>
+                                        <w:lang w:val="en-US"/>
+                                      </w:rPr>
+                                      <w:t>ReadFile(output_read, …)</w:t>
+                                    </w:r>
+                                  </w:p>
+                                </w:txbxContent>
+                              </wps:txbx>
+                              <wps:bodyPr rot="0" vert="horz" wrap="none" lIns="91440" tIns="45720" rIns="91440" bIns="45720" anchor="t" anchorCtr="0" upright="1">
+                                <a:spAutoFit/>
+                              </wps:bodyPr>
+                            </wps:wsp>
+                            <wps:wsp>
+                              <wps:cNvPr id="17" name="AutoShape 33"/>
+                              <wps:cNvCnPr>
+                                <a:cxnSpLocks noChangeShapeType="1"/>
+                              </wps:cNvCnPr>
+                              <wps:spPr bwMode="auto">
+                                <a:xfrm rot="-5400000">
+                                  <a:off x="5405" y="9343"/>
+                                  <a:ext cx="1786" cy="1"/>
+                                </a:xfrm>
+                                <a:prstGeom prst="straightConnector1">
+                                  <a:avLst/>
+                                </a:prstGeom>
+                                <a:noFill/>
+                                <a:ln w="9525">
+                                  <a:solidFill>
+                                    <a:srgbClr val="000000"/>
+                                  </a:solidFill>
+                                  <a:round/>
+                                  <a:headEnd/>
+                                  <a:tailEnd type="triangle" w="med" len="med"/>
+                                </a:ln>
+                                <a:extLst>
+                                  <a:ext uri="{909E8E84-426E-40DD-AFC4-6F175D3DCCD1}">
+                                    <a14:hiddenFill xmlns:a14="http://schemas.microsoft.com/office/drawing/2010/main">
+                                      <a:noFill/>
+                                    </a14:hiddenFill>
+                                  </a:ext>
+                                </a:extLst>
+                              </wps:spPr>
+                              <wps:bodyPr/>
+                            </wps:wsp>
+                          </wpg:grpSp>
+                        </wpg:grpSp>
+                      </wpg:wgp>
+                      <wpg:wgp>
+                        <wpg:cNvPr id="18" name="Group 40"/>
+                        <wpg:cNvGrpSpPr>
+                          <a:grpSpLocks/>
+                        </wpg:cNvGrpSpPr>
+                        <wpg:grpSpPr bwMode="auto">
+                          <a:xfrm>
+                            <a:off x="0" y="1946275"/>
+                            <a:ext cx="5545455" cy="929005"/>
+                            <a:chOff x="1938" y="8773"/>
+                            <a:chExt cx="8733" cy="1463"/>
+                          </a:xfrm>
+                        </wpg:grpSpPr>
+                        <wpg:grpSp>
+                          <wpg:cNvPr id="19" name="Group 39"/>
+                          <wpg:cNvGrpSpPr>
+                            <a:grpSpLocks/>
+                          </wpg:cNvGrpSpPr>
+                          <wpg:grpSpPr bwMode="auto">
+                            <a:xfrm>
+                              <a:off x="1938" y="8773"/>
+                              <a:ext cx="8733" cy="1096"/>
+                              <a:chOff x="1938" y="8773"/>
+                              <a:chExt cx="8733" cy="1096"/>
+                            </a:xfrm>
+                          </wpg:grpSpPr>
+                          <wpg:grpSp>
+                            <wpg:cNvPr id="20" name="Group 19"/>
+                            <wpg:cNvGrpSpPr>
+                              <a:grpSpLocks/>
+                            </wpg:cNvGrpSpPr>
+                            <wpg:grpSpPr bwMode="auto">
+                              <a:xfrm>
+                                <a:off x="1938" y="8773"/>
+                                <a:ext cx="8733" cy="1096"/>
+                                <a:chOff x="0" y="19465"/>
+                                <a:chExt cx="55447" cy="6957"/>
+                              </a:xfrm>
+                            </wpg:grpSpPr>
+                            <wps:wsp>
+                              <wps:cNvPr id="21" name="Right Arrow 14"/>
+                              <wps:cNvSpPr>
+                                <a:spLocks noChangeArrowheads="1"/>
+                              </wps:cNvSpPr>
+                              <wps:spPr bwMode="auto">
+                                <a:xfrm flipH="1">
+                                  <a:off x="12381" y="21693"/>
+                                  <a:ext cx="23777" cy="4729"/>
+                                </a:xfrm>
+                                <a:prstGeom prst="rightArrow">
+                                  <a:avLst>
+                                    <a:gd name="adj1" fmla="val 50000"/>
+                                    <a:gd name="adj2" fmla="val 50000"/>
+                                  </a:avLst>
+                                </a:prstGeom>
+                                <a:solidFill>
+                                  <a:schemeClr val="lt1">
+                                    <a:lumMod val="100000"/>
+                                    <a:lumOff val="0"/>
+                                  </a:schemeClr>
+                                </a:solidFill>
+                                <a:ln w="12700">
+                                  <a:solidFill>
+                                    <a:schemeClr val="dk1">
+                                      <a:lumMod val="100000"/>
+                                      <a:lumOff val="0"/>
+                                    </a:schemeClr>
+                                  </a:solidFill>
+                                  <a:miter lim="800000"/>
+                                  <a:headEnd/>
+                                  <a:tailEnd/>
+                                </a:ln>
+                              </wps:spPr>
+                              <wps:txbx>
+                                <w:txbxContent>
+                                  <w:p>
+                                    <w:pPr>
+                                      <w:pStyle w:val="af"/>
+                                      <w:jc w:val="center"/>
+                                      <w:rPr>
+                                        <w:rFonts w:ascii="Courier New" w:hAnsi="Courier New" w:cs="Courier New"/>
+                                        <w:sz w:val="22"/>
+                                        <w:szCs w:val="24"/>
+                                      </w:rPr>
+                                    </w:pPr>
+                                    <w:r>
+                                      <w:rPr>
+                                        <w:rFonts w:ascii="Courier New" w:hAnsi="Courier New" w:cs="Courier New"/>
+                                        <w:sz w:val="22"/>
+                                        <w:lang w:val="en-US"/>
+                                      </w:rPr>
+                                      <w:t>error_read</w:t>
+                                    </w:r>
+                                    <w:r>
+                                      <w:rPr>
+                                        <w:rFonts w:ascii="Courier New" w:hAnsi="Courier New" w:cs="Courier New"/>
+                                        <w:spacing w:val="120"/>
+                                        <w:sz w:val="22"/>
+                                        <w:lang w:val="en-US"/>
+                                      </w:rPr>
+                                      <w:t xml:space="preserve"> </w:t>
+                                    </w:r>
+                                    <w:r>
+                                      <w:rPr>
+                                        <w:rFonts w:ascii="Courier New" w:hAnsi="Courier New" w:cs="Courier New"/>
+                                        <w:sz w:val="22"/>
+                                        <w:lang w:val="en-US"/>
+                                      </w:rPr>
+                                      <w:t>error_write</w:t>
+                                    </w:r>
+                                  </w:p>
+                                </w:txbxContent>
+                              </wps:txbx>
+                              <wps:bodyPr rot="0" vert="horz" wrap="square" lIns="0" tIns="0" rIns="0" bIns="0" anchor="ctr" anchorCtr="0" upright="1">
+                                <a:noAutofit/>
+                              </wps:bodyPr>
+                            </wps:wsp>
+                            <wps:wsp>
+                              <wps:cNvPr id="22" name="TextBox 12"/>
+                              <wps:cNvSpPr txBox="1">
+                                <a:spLocks noChangeArrowheads="1"/>
+                              </wps:cNvSpPr>
+                              <wps:spPr bwMode="auto">
+                                <a:xfrm>
+                                  <a:off x="24787" y="19481"/>
+                                  <a:ext cx="30660" cy="2496"/>
+                                </a:xfrm>
+                                <a:prstGeom prst="rect">
+                                  <a:avLst/>
+                                </a:prstGeom>
+                                <a:noFill/>
+                                <a:ln>
+                                  <a:noFill/>
+                                </a:ln>
+                                <a:extLst>
+                                  <a:ext uri="{909E8E84-426E-40DD-AFC4-6F175D3DCCD1}">
+                                    <a14:hiddenFill xmlns:a14="http://schemas.microsoft.com/office/drawing/2010/main">
+                                      <a:solidFill>
+                                        <a:srgbClr val="FFFFFF"/>
+                                      </a:solidFill>
+                                    </a14:hiddenFill>
+                                  </a:ext>
+                                  <a:ext uri="{91240B29-F687-4F45-9708-019B960494DF}">
+                                    <a14:hiddenLine xmlns:a14="http://schemas.microsoft.com/office/drawing/2010/main" w="9525">
+                                      <a:solidFill>
+                                        <a:srgbClr val="000000"/>
+                                      </a:solidFill>
+                                      <a:miter lim="800000"/>
+                                      <a:headEnd/>
+                                      <a:tailEnd/>
+                                    </a14:hiddenLine>
+                                  </a:ext>
+                                </a:extLst>
+                              </wps:spPr>
+                              <wps:txbx>
+                                <w:txbxContent>
+                                  <w:p>
+                                    <w:pPr>
+                                      <w:pStyle w:val="af"/>
+                                      <w:jc w:val="right"/>
+                                      <w:rPr>
+                                        <w:rFonts w:ascii="Courier New" w:hAnsi="Courier New" w:cs="Courier New"/>
+                                        <w:sz w:val="22"/>
+                                        <w:szCs w:val="24"/>
+                                      </w:rPr>
+                                    </w:pPr>
+                                    <w:r>
+                                      <w:rPr>
+                                        <w:rFonts w:ascii="Courier New" w:hAnsi="Courier New" w:cs="Courier New"/>
+                                        <w:sz w:val="22"/>
+                                        <w:lang w:val="en-US"/>
+                                      </w:rPr>
+                                      <w:t>GetStdHandle(STD_ERROR_HANDLE)</w:t>
+                                    </w:r>
+                                  </w:p>
+                                </w:txbxContent>
+                              </wps:txbx>
+                              <wps:bodyPr rot="0" vert="horz" wrap="square" lIns="91440" tIns="45720" rIns="91440" bIns="45720" anchor="t" anchorCtr="0" upright="1">
+                                <a:spAutoFit/>
+                              </wps:bodyPr>
+                            </wps:wsp>
+                            <wps:wsp>
+                              <wps:cNvPr id="23" name="TextBox 15"/>
+                              <wps:cNvSpPr txBox="1">
+                                <a:spLocks noChangeArrowheads="1"/>
+                              </wps:cNvSpPr>
+                              <wps:spPr bwMode="auto">
+                                <a:xfrm>
+                                  <a:off x="0" y="19465"/>
+                                  <a:ext cx="21111" cy="2495"/>
+                                </a:xfrm>
+                                <a:prstGeom prst="rect">
+                                  <a:avLst/>
+                                </a:prstGeom>
+                                <a:noFill/>
+                                <a:ln>
+                                  <a:noFill/>
+                                </a:ln>
+                                <a:extLst>
+                                  <a:ext uri="{909E8E84-426E-40DD-AFC4-6F175D3DCCD1}">
+                                    <a14:hiddenFill xmlns:a14="http://schemas.microsoft.com/office/drawing/2010/main">
+                                      <a:solidFill>
+                                        <a:srgbClr val="FFFFFF"/>
+                                      </a:solidFill>
+                                    </a14:hiddenFill>
+                                  </a:ext>
+                                  <a:ext uri="{91240B29-F687-4F45-9708-019B960494DF}">
+                                    <a14:hiddenLine xmlns:a14="http://schemas.microsoft.com/office/drawing/2010/main" w="9525">
+                                      <a:solidFill>
+                                        <a:srgbClr val="000000"/>
+                                      </a:solidFill>
+                                      <a:miter lim="800000"/>
+                                      <a:headEnd/>
+                                      <a:tailEnd/>
+                                    </a14:hiddenLine>
+                                  </a:ext>
+                                </a:extLst>
+                              </wps:spPr>
+                              <wps:txbx>
+                                <w:txbxContent>
+                                  <w:p>
+                                    <w:pPr>
+                                      <w:pStyle w:val="af"/>
+                                      <w:rPr>
+                                        <w:rFonts w:ascii="Courier New" w:hAnsi="Courier New" w:cs="Courier New"/>
+                                        <w:sz w:val="22"/>
+                                        <w:szCs w:val="24"/>
+                                      </w:rPr>
+                                    </w:pPr>
+                                    <w:r>
+                                      <w:rPr>
+                                        <w:rFonts w:ascii="Courier New" w:hAnsi="Courier New" w:cs="Courier New"/>
+                                        <w:sz w:val="22"/>
+                                        <w:lang w:val="en-US"/>
+                                      </w:rPr>
+                                      <w:t>ReadFile(error_read, …)</w:t>
+                                    </w:r>
+                                  </w:p>
+                                </w:txbxContent>
+                              </wps:txbx>
+                              <wps:bodyPr rot="0" vert="horz" wrap="none" lIns="91440" tIns="45720" rIns="91440" bIns="45720" anchor="t" anchorCtr="0" upright="1">
+                                <a:spAutoFit/>
+                              </wps:bodyPr>
+                            </wps:wsp>
+                          </wpg:grpSp>
+                          <wps:wsp>
+                            <wps:cNvPr id="24" name="TextBox 14"/>
+                            <wps:cNvSpPr txBox="1">
+                              <a:spLocks noChangeArrowheads="1"/>
+                            </wps:cNvSpPr>
+                            <wps:spPr bwMode="auto">
+                              <a:xfrm>
+                                <a:off x="1968" y="9303"/>
+                                <a:ext cx="1873" cy="393"/>
+                              </a:xfrm>
+                              <a:prstGeom prst="rect">
+                                <a:avLst/>
+                              </a:prstGeom>
+                              <a:noFill/>
+                              <a:ln>
+                                <a:noFill/>
+                              </a:ln>
+                              <a:extLst>
+                                <a:ext uri="{909E8E84-426E-40DD-AFC4-6F175D3DCCD1}">
+                                  <a14:hiddenFill xmlns:a14="http://schemas.microsoft.com/office/drawing/2010/main">
+                                    <a:solidFill>
+                                      <a:srgbClr val="FFFFFF"/>
+                                    </a:solidFill>
+                                  </a14:hiddenFill>
+                                </a:ext>
+                                <a:ext uri="{91240B29-F687-4F45-9708-019B960494DF}">
+                                  <a14:hiddenLine xmlns:a14="http://schemas.microsoft.com/office/drawing/2010/main" w="9525">
+                                    <a:solidFill>
+                                      <a:srgbClr val="000000"/>
+                                    </a:solidFill>
+                                    <a:miter lim="800000"/>
+                                    <a:headEnd/>
+                                    <a:tailEnd/>
+                                  </a14:hiddenLine>
+                                </a:ext>
+                              </a:extLst>
+                            </wps:spPr>
+                            <wps:txbx>
+                              <w:txbxContent>
+                                <w:p>
+                                  <w:pPr>
+                                    <w:pStyle w:val="af"/>
+                                    <w:shd w:val="clear" w:color="auto" w:fill="FFFFFF" w:themeFill="background1"/>
+                                    <w:rPr>
+                                      <w:rFonts w:ascii="Courier New" w:hAnsi="Courier New" w:cs="Courier New"/>
+                                      <w:sz w:val="22"/>
+                                      <w:szCs w:val="24"/>
+                                    </w:rPr>
+                                  </w:pPr>
+                                  <w:r>
+                                    <w:rPr>
+                                      <w:rFonts w:ascii="Courier New" w:hAnsi="Courier New" w:cs="Courier New"/>
+                                      <w:sz w:val="22"/>
+                                      <w:lang w:val="en-US"/>
+                                    </w:rPr>
+                                    <w:t>CreatePipe()</w:t>
+                                  </w:r>
+                                </w:p>
+                              </w:txbxContent>
+                            </wps:txbx>
+                            <wps:bodyPr rot="0" vert="horz" wrap="none" lIns="91440" tIns="45720" rIns="91440" bIns="45720" anchor="t" anchorCtr="0" upright="1">
+                              <a:spAutoFit/>
+                            </wps:bodyPr>
+                          </wps:wsp>
+                        </wpg:grpSp>
+                        <wps:wsp>
+                          <wps:cNvPr id="25" name="AutoShape 31"/>
+                          <wps:cNvCnPr>
+                            <a:cxnSpLocks noChangeShapeType="1"/>
+                          </wps:cNvCnPr>
+                          <wps:spPr bwMode="auto">
+                            <a:xfrm rot="-5400000">
+                              <a:off x="6223" y="9966"/>
+                              <a:ext cx="539" cy="1"/>
+                            </a:xfrm>
+                            <a:prstGeom prst="straightConnector1">
+                              <a:avLst/>
+                            </a:prstGeom>
+                            <a:noFill/>
+                            <a:ln w="9525">
+                              <a:solidFill>
+                                <a:srgbClr val="000000"/>
+                              </a:solidFill>
+                              <a:round/>
+                              <a:headEnd/>
+                              <a:tailEnd type="triangle" w="med" len="med"/>
+                            </a:ln>
+                            <a:extLst>
+                              <a:ext uri="{909E8E84-426E-40DD-AFC4-6F175D3DCCD1}">
+                                <a14:hiddenFill xmlns:a14="http://schemas.microsoft.com/office/drawing/2010/main">
+                                  <a:noFill/>
+                                </a14:hiddenFill>
+                              </a:ext>
+                            </a:extLst>
+                          </wps:spPr>
+                          <wps:bodyPr/>
+                        </wps:wsp>
+                      </wpg:wgp>
+                      <wps:wsp>
+                        <wps:cNvPr id="26" name="TextBox 14"/>
+                        <wps:cNvSpPr txBox="1">
+                          <a:spLocks noChangeArrowheads="1"/>
+                        </wps:cNvSpPr>
+                        <wps:spPr bwMode="auto">
+                          <a:xfrm>
+                            <a:off x="29845" y="777875"/>
+                            <a:ext cx="1189355" cy="249555"/>
+                          </a:xfrm>
+                          <a:prstGeom prst="rect">
+                            <a:avLst/>
+                          </a:prstGeom>
+                          <a:noFill/>
+                          <a:ln>
+                            <a:noFill/>
+                          </a:ln>
+                          <a:extLst>
+                            <a:ext uri="{909E8E84-426E-40DD-AFC4-6F175D3DCCD1}">
+                              <a14:hiddenFill xmlns:a14="http://schemas.microsoft.com/office/drawing/2010/main">
+                                <a:solidFill>
+                                  <a:srgbClr val="FFFFFF"/>
+                                </a:solidFill>
+                              </a14:hiddenFill>
+                            </a:ext>
+                            <a:ext uri="{91240B29-F687-4F45-9708-019B960494DF}">
+                              <a14:hiddenLine xmlns:a14="http://schemas.microsoft.com/office/drawing/2010/main" w="9525">
+                                <a:solidFill>
+                                  <a:srgbClr val="000000"/>
+                                </a:solidFill>
+                                <a:miter lim="800000"/>
+                                <a:headEnd/>
+                                <a:tailEnd/>
+                              </a14:hiddenLine>
+                            </a:ext>
+                          </a:extLst>
+                        </wps:spPr>
+                        <wps:txbx>
+                          <w:txbxContent>
+                            <w:p>
+                              <w:pPr>
+                                <w:pStyle w:val="af"/>
+                                <w:shd w:val="clear" w:color="auto" w:fill="FFFFFF" w:themeFill="background1"/>
+                                <w:rPr>
+                                  <w:rFonts w:ascii="Courier New" w:hAnsi="Courier New" w:cs="Courier New"/>
+                                  <w:sz w:val="22"/>
+                                  <w:szCs w:val="24"/>
+                                </w:rPr>
+                              </w:pPr>
+                              <w:r>
+                                <w:rPr>
+                                  <w:rFonts w:ascii="Courier New" w:hAnsi="Courier New" w:cs="Courier New"/>
+                                  <w:sz w:val="22"/>
+                                  <w:lang w:val="en-US"/>
+                                </w:rPr>
+                                <w:t>CreatePipe()</w:t>
+                              </w:r>
+                            </w:p>
+                          </w:txbxContent>
+                        </wps:txbx>
+                        <wps:bodyPr rot="0" vert="horz" wrap="none" lIns="91440" tIns="45720" rIns="91440" bIns="45720" anchor="t" anchorCtr="0" upright="1">
+                          <a:spAutoFit/>
+                        </wps:bodyPr>
+                      </wps:wsp>
+                    </wpc:wpc>
+                  </a:graphicData>
+                </a:graphic>
+              </wp:inline>
+            </w:drawing>
+          </mc:Choice>
+          <mc:Fallback>
+            <w:pict>
+              <v:group id="Canvas 1" o:spid="_x0000_s1026" editas="canvas" style="width:444.05pt;height:249.35pt;mso-position-horizontal-relative:char;mso-position-vertical-relative:line" coordsize="56394,31667" o:gfxdata="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">
+                <v:shapetype id="_x0000_t75" coordsize="21600,21600" o:spt="75" o:preferrelative="t" path="m@4@5l@4@11@9@11@9@5xe" filled="f" stroked="f">
                   <v:stroke joinstyle="miter"/>
                   <v:formulas>
-                    <v:f eqn="val #0"/>
-                    <v:f eqn="val #1"/>
-                    <v:f eqn="sum height 0 #1"/>
-                    <v:f eqn="sum 10800 0 #1"/>
-                    <v:f eqn="sum width 0 #0"/>
-                    <v:f eqn="prod @4 @3 10800"/>
-                    <v:f eqn="sum width 0 @5"/>
+                    <v:f eqn="if lineDrawn pixelLineWidth 0"/>
+                    <v:f eqn="sum @0 1 0"/>
+                    <v:f eqn="sum 0 0 @1"/>
+                    <v:f eqn="prod @2 1 2"/>
+                    <v:f eqn="prod @3 21600 pixelWidth"/>
+                    <v:f eqn="prod @3 21600 pixelHeight"/>
+                    <v:f eqn="sum @0 0 1"/>
+                    <v:f eqn="prod @6 1 2"/>
+                    <v:f eqn="prod @7 21600 pixelWidth"/>
+                    <v:f eqn="sum @8 21600 0"/>
+                    <v:f eqn="prod @7 21600 pixelHeight"/>
+                    <v:f eqn="sum @10 21600 0"/>
                   </v:formulas>
-                  <v:path o:connecttype="custom" o:connectlocs="@0,0;0,10800;@0,21600;21600,10800" o:connectangles="270,180,90,0" textboxrect="0,@1,@6,@2"/>
-                  <v:handles>
-                    <v:h position="#0,#1" xrange="0,21600" yrange="0,10800"/>
-                  </v:handles>
+                  <v:path o:extrusionok="f" gradientshapeok="t" o:connecttype="rect"/>
+                  <o:lock v:ext="edit" aspectratio="t"/>
                 </v:shapetype>
-                <v:shape id="Right Arrow 12" o:spid="_x0000_s1031" type="#_x0000_t13" style="position:absolute;left:12755;top:6616;width:23276;height:4715;visibility:visible;mso-wrap-style:square;v-text-anchor:middle" o:gfxdata="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" adj="19414" fillcolor="white [3201]" strokecolor="black [3200]" strokeweight="1pt">
+                <v:shape id="_x0000_s1027" type="#_x0000_t75" style="position:absolute;width:56394;height:31667;visibility:visible;mso-wrap-style:square">
+                  <v:fill o:detectmouseclick="t"/>
+                  <v:path o:connecttype="none"/>
+                </v:shape>
+                <v:roundrect id="Rounded Rectangle 8" o:spid="_x0000_s1028" style="position:absolute;width:22669;height:27336;visibility:visible;mso-wrap-style:square;v-text-anchor:top" arcsize="10923f" o:gfxdata="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" fillcolor="white [3201]" strokecolor="black [3200]" strokeweight="1pt">
+                  <v:stroke joinstyle="miter"/>
+                  <v:textbox inset="0,1mm,0,0">
+                    <w:txbxContent>
+                      <w:p>
+                        <w:pPr>
+                          <w:pStyle w:val="af"/>
+                          <w:jc w:val="center"/>
+                          <w:rPr>
+                            <w:rFonts w:ascii="Arial" w:hAnsi="Arial" w:cs="Arial"/>
+                            <w:b/>
+                            <w:szCs w:val="24"/>
+                          </w:rPr>
+                        </w:pPr>
+                        <w:r>
+                          <w:rPr>
+                            <w:rFonts w:ascii="Arial" w:hAnsi="Arial" w:cs="Arial"/>
+                            <w:b/>
+                          </w:rPr>
+                          <w:t>Родительский процесс</w:t>
+                        </w:r>
+                      </w:p>
+                    </w:txbxContent>
+                  </v:textbox>
+                </v:roundrect>
+                <v:roundrect id="Rounded Rectangle 11" o:spid="_x0000_s1029" style="position:absolute;left:24638;width:31756;height:27336;visibility:visible;mso-wrap-style:square;v-text-anchor:top" arcsize="10923f" o:gfxdata="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" fillcolor="white [3201]" strokecolor="black [3200]" strokeweight="1pt">
+                  <v:stroke joinstyle="miter"/>
                   <v:textbox inset="0,0,0,0">
                     <w:txbxContent>
                       <w:p>
@@ -1560,72 +2758,33 @@
                           <w:pStyle w:val="af"/>
                           <w:jc w:val="center"/>
                           <w:rPr>
-                            <w:rFonts w:ascii="Courier New" w:hAnsi="Courier New" w:cs="Courier New"/>
-                            <w:sz w:val="22"/>
+                            <w:rFonts w:ascii="Arial" w:hAnsi="Arial" w:cs="Arial"/>
+                            <w:b/>
                             <w:szCs w:val="24"/>
                           </w:rPr>
                         </w:pPr>
                         <w:r>
                           <w:rPr>
-                            <w:rFonts w:ascii="Courier New" w:hAnsi="Courier New" w:cs="Courier New"/>
-                            <w:sz w:val="22"/>
-                            <w:lang w:val="en-US"/>
+                            <w:rFonts w:ascii="Arial" w:hAnsi="Arial" w:cs="Arial"/>
+                            <w:b/>
                           </w:rPr>
-                          <w:t>input_write</w:t>
-                        </w:r>
-                        <w:r>
-                          <w:rPr>
-                            <w:rFonts w:ascii="Courier New" w:hAnsi="Courier New" w:cs="Courier New"/>
-                            <w:spacing w:val="120"/>
-                            <w:sz w:val="22"/>
-                            <w:lang w:val="en-US"/>
-                          </w:rPr>
-                          <w:t xml:space="preserve"> </w:t>
-                        </w:r>
-                        <w:r>
-                          <w:rPr>
-                            <w:rFonts w:ascii="Courier New" w:hAnsi="Courier New" w:cs="Courier New"/>
-                            <w:sz w:val="22"/>
-                            <w:lang w:val="en-US"/>
-                          </w:rPr>
-                          <w:t>input_read</w:t>
+                          <w:t>Дочерний процесс</w:t>
                         </w:r>
                       </w:p>
                     </w:txbxContent>
                   </v:textbox>
-                </v:shape>
-                <v:shape id="TextBox 10" o:spid="_x0000_s1032" type="#_x0000_t202" style="position:absolute;left:24787;top:4470;width:30184;height:2496;visibility:visible;v-text-anchor:top" o:gfxdata="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" filled="f" stroked="f">
+                </v:roundrect>
+                <v:shapetype id="_x0000_t202" coordsize="21600,21600" o:spt="202" path="m,l,21600r21600,l21600,xe">
+                  <v:stroke joinstyle="miter"/>
+                  <v:path gradientshapeok="t" o:connecttype="rect"/>
+                </v:shapetype>
+                <v:shape id="TextBox 14" o:spid="_x0000_s1030" type="#_x0000_t202" style="position:absolute;top:28676;width:56032;height:2724;visibility:visible;mso-wrap-style:square;v-text-anchor:top" o:gfxdata="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" filled="f" stroked="f">
                   <v:textbox style="mso-fit-shape-to-text:t">
                     <w:txbxContent>
                       <w:p>
                         <w:pPr>
                           <w:pStyle w:val="af"/>
                           <w:shd w:val="clear" w:color="auto" w:fill="FFFFFF" w:themeFill="background1"/>
-                          <w:jc w:val="right"/>
-                          <w:rPr>
-                            <w:rFonts w:ascii="Courier New" w:hAnsi="Courier New" w:cs="Courier New"/>
-                            <w:sz w:val="22"/>
-                            <w:szCs w:val="24"/>
-                          </w:rPr>
-                        </w:pPr>
-                        <w:r>
-                          <w:rPr>
-                            <w:rFonts w:ascii="Courier New" w:hAnsi="Courier New" w:cs="Courier New"/>
-                            <w:sz w:val="22"/>
-                            <w:lang w:val="en-US"/>
-                          </w:rPr>
-                          <w:t>GetStdHandle(STD_INPUT_HANDLE)</w:t>
-                        </w:r>
-                      </w:p>
-                    </w:txbxContent>
-                  </v:textbox>
-                </v:shape>
-                <v:shape id="TextBox 13" o:spid="_x0000_s1033" type="#_x0000_t202" style="position:absolute;top:4348;width:22787;height:2497;visibility:visible;mso-wrap-style:none;v-text-anchor:top" o:gfxdata="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" filled="f" stroked="f">
-                  <v:textbox style="mso-fit-shape-to-text:t">
-                    <w:txbxContent>
-                      <w:p>
-                        <w:pPr>
-                          <w:pStyle w:val="af"/>
                           <w:jc w:val="center"/>
                           <w:rPr>
                             <w:rFonts w:ascii="Courier New" w:hAnsi="Courier New" w:cs="Courier New"/>
@@ -1637,119 +2796,153 @@
                         <w:r>
                           <w:rPr>
                             <w:rFonts w:ascii="Courier New" w:hAnsi="Courier New" w:cs="Courier New"/>
+                            <w:sz w:val="20"/>
+                            <w:lang w:val="en-US"/>
+                          </w:rPr>
+                          <w:t>SetHandleInformation(…, HANDLE_FLAG_INHERIT, HANDLE_FLAG_INHERIT)</w:t>
+                        </w:r>
+                        <w:r>
+                          <w:rPr>
+                            <w:rFonts w:ascii="Arial" w:hAnsi="Arial" w:cs="Arial"/>
                             <w:sz w:val="22"/>
                             <w:lang w:val="en-US"/>
                           </w:rPr>
-                          <w:t>WriteFile(input_write, …)</w:t>
+                          <w:t> </w:t>
+                        </w:r>
+                        <w:r>
+                          <w:rPr>
+                            <w:rFonts w:ascii="Arial" w:hAnsi="Arial" w:cs="Arial"/>
+                            <w:lang w:val="en-US"/>
+                          </w:rPr>
+                          <w:t>× 3</w:t>
                         </w:r>
                       </w:p>
                     </w:txbxContent>
                   </v:textbox>
                 </v:shape>
-              </v:group>
-              <v:shapetype id="_x0000_t32" coordsize="21600,21600" o:spt="32" o:oned="t" path="m,l21600,21600e" filled="f">
-                <v:path arrowok="t" fillok="f" o:connecttype="none"/>
-                <o:lock v:ext="edit" shapetype="t"/>
-              </v:shapetype>
-              <v:shape id="_x0000_s1058" type="#_x0000_t32" style="position:absolute;left:4641;top:8777;width:2920;height:1;rotation:-90" o:connectortype="straight">
-                <v:stroke endarrow="block"/>
-              </v:shape>
-            </v:group>
-            <v:group id="_x0000_s1062" style="position:absolute;left:1938;top:7541;width:8733;height:2696" coordorigin="1938,7541" coordsize="8733,2696">
-              <v:shape id="TextBox 14" o:spid="_x0000_s1047" type="#_x0000_t202" style="position:absolute;left:1968;top:8058;width:1873;height:393;visibility:visible;mso-wrap-style:none;v-text-anchor:top" o:gfxdata="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" filled="f" stroked="f">
-                <v:textbox style="mso-fit-shape-to-text:t">
-                  <w:txbxContent>
-                    <w:p>
-                      <w:pPr>
-                        <w:pStyle w:val="af"/>
-                        <w:shd w:val="clear" w:color="auto" w:fill="FFFFFF" w:themeFill="background1"/>
-                        <w:rPr>
-                          <w:rFonts w:ascii="Courier New" w:hAnsi="Courier New" w:cs="Courier New"/>
-                          <w:sz w:val="22"/>
-                          <w:szCs w:val="24"/>
-                        </w:rPr>
-                      </w:pPr>
-                      <w:r>
-                        <w:rPr>
-                          <w:rFonts w:ascii="Courier New" w:hAnsi="Courier New" w:cs="Courier New"/>
-                          <w:sz w:val="22"/>
-                          <w:lang w:val="en-US"/>
-                        </w:rPr>
-                        <w:t>CreatePipe()</w:t>
-                      </w:r>
-                    </w:p>
-                  </w:txbxContent>
-                </v:textbox>
-              </v:shape>
-              <v:group id="_x0000_s1061" style="position:absolute;left:1938;top:7541;width:8733;height:2696" coordorigin="1938,7541" coordsize="8733,2696">
-                <v:shape id="TextBox 11" o:spid="_x0000_s1036" type="#_x0000_t202" style="position:absolute;left:5836;top:7541;width:4835;height:393;visibility:visible;v-text-anchor:top" o:gfxdata="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" filled="f" stroked="f">
-                  <v:textbox style="mso-fit-shape-to-text:t">
-                    <w:txbxContent>
-                      <w:p>
-                        <w:pPr>
-                          <w:pStyle w:val="af"/>
-                          <w:jc w:val="right"/>
-                          <w:rPr>
-                            <w:rFonts w:ascii="Courier New" w:hAnsi="Courier New" w:cs="Courier New"/>
-                            <w:sz w:val="22"/>
-                            <w:szCs w:val="24"/>
-                          </w:rPr>
-                        </w:pPr>
-                        <w:r>
-                          <w:rPr>
-                            <w:rFonts w:ascii="Courier New" w:hAnsi="Courier New" w:cs="Courier New"/>
-                            <w:sz w:val="22"/>
-                            <w:lang w:val="en-US"/>
-                          </w:rPr>
-                          <w:t>GetStdHandle(STD_OUTPUT_HANDLE)</w:t>
-                        </w:r>
-                      </w:p>
-                    </w:txbxContent>
-                  </v:textbox>
-                </v:shape>
-                <v:group id="_x0000_s1060" style="position:absolute;left:1938;top:7548;width:5705;height:2689" coordorigin="1938,7548" coordsize="5705,2689">
-                  <v:shape id="Right Arrow 13" o:spid="_x0000_s1035" type="#_x0000_t13" style="position:absolute;left:3888;top:7882;width:3755;height:744;flip:x;visibility:visible;mso-wrap-style:square;v-text-anchor:middle" o:gfxdata="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" adj="19459" fillcolor="white [3201]" strokecolor="black [3200]" strokeweight="1pt">
-                    <v:textbox inset="0,0,0,0">
-                      <w:txbxContent>
-                        <w:p>
-                          <w:pPr>
-                            <w:pStyle w:val="af"/>
-                            <w:rPr>
-                              <w:rFonts w:ascii="Courier New" w:hAnsi="Courier New" w:cs="Courier New"/>
-                              <w:sz w:val="22"/>
-                              <w:szCs w:val="24"/>
-                            </w:rPr>
-                          </w:pPr>
-                          <w:r>
-                            <w:rPr>
-                              <w:rFonts w:ascii="Courier New" w:hAnsi="Courier New" w:cs="Courier New"/>
-                              <w:sz w:val="22"/>
-                              <w:lang w:val="en-US"/>
-                            </w:rPr>
-                            <w:t>output_read</w:t>
-                          </w:r>
-                          <w:r>
-                            <w:rPr>
-                              <w:rFonts w:ascii="Courier New" w:hAnsi="Courier New" w:cs="Courier New"/>
-                              <w:spacing w:val="120"/>
-                              <w:sz w:val="22"/>
-                              <w:lang w:val="en-US"/>
-                            </w:rPr>
-                            <w:t xml:space="preserve"> </w:t>
-                          </w:r>
-                          <w:r>
-                            <w:rPr>
-                              <w:rFonts w:ascii="Courier New" w:hAnsi="Courier New" w:cs="Courier New"/>
-                              <w:sz w:val="22"/>
-                              <w:lang w:val="en-US"/>
-                            </w:rPr>
-                            <w:t>output_write</w:t>
-                          </w:r>
-                        </w:p>
-                      </w:txbxContent>
-                    </v:textbox>
+                <v:group id="Group 35" o:spid="_x0000_s1031" style="position:absolute;top:4349;width:54978;height:24416" coordorigin="1938,6393" coordsize="8658,3845" o:gfxdata="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">
+                  <v:group id="Group 21" o:spid="_x0000_s1032" style="position:absolute;left:1938;top:6393;width:8658;height:1099" coordorigin=",4348" coordsize="54971,6983" o:gfxdata="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">
+                    <v:shapetype id="_x0000_t13" coordsize="21600,21600" o:spt="13" adj="16200,5400" path="m@0,l@0@1,0@1,0@2@0@2@0,21600,21600,10800xe">
+                      <v:stroke joinstyle="miter"/>
+                      <v:formulas>
+                        <v:f eqn="val #0"/>
+                        <v:f eqn="val #1"/>
+                        <v:f eqn="sum height 0 #1"/>
+                        <v:f eqn="sum 10800 0 #1"/>
+                        <v:f eqn="sum width 0 #0"/>
+                        <v:f eqn="prod @4 @3 10800"/>
+                        <v:f eqn="sum width 0 @5"/>
+                      </v:formulas>
+                      <v:path o:connecttype="custom" o:connectlocs="@0,0;0,10800;@0,21600;21600,10800" o:connectangles="270,180,90,0" textboxrect="0,@1,@6,@2"/>
+                      <v:handles>
+                        <v:h position="#0,#1" xrange="0,21600" yrange="0,10800"/>
+                      </v:handles>
+                    </v:shapetype>
+                    <v:shape id="Right Arrow 12" o:spid="_x0000_s1033" type="#_x0000_t13" style="position:absolute;left:12755;top:6616;width:23276;height:4715;visibility:visible;mso-wrap-style:square;v-text-anchor:middle" o:gfxdata="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" adj="19414" fillcolor="white [3201]" strokecolor="black [3200]" strokeweight="1pt">
+                      <v:textbox inset="0,0,0,0">
+                        <w:txbxContent>
+                          <w:p>
+                            <w:pPr>
+                              <w:pStyle w:val="af"/>
+                              <w:jc w:val="center"/>
+                              <w:rPr>
+                                <w:rFonts w:ascii="Courier New" w:hAnsi="Courier New" w:cs="Courier New"/>
+                                <w:sz w:val="22"/>
+                                <w:szCs w:val="24"/>
+                              </w:rPr>
+                            </w:pPr>
+                            <w:r>
+                              <w:rPr>
+                                <w:rFonts w:ascii="Courier New" w:hAnsi="Courier New" w:cs="Courier New"/>
+                                <w:sz w:val="22"/>
+                                <w:lang w:val="en-US"/>
+                              </w:rPr>
+                              <w:t>input_write</w:t>
+                            </w:r>
+                            <w:r>
+                              <w:rPr>
+                                <w:rFonts w:ascii="Courier New" w:hAnsi="Courier New" w:cs="Courier New"/>
+                                <w:spacing w:val="120"/>
+                                <w:sz w:val="22"/>
+                                <w:lang w:val="en-US"/>
+                              </w:rPr>
+                              <w:t xml:space="preserve"> </w:t>
+                            </w:r>
+                            <w:r>
+                              <w:rPr>
+                                <w:rFonts w:ascii="Courier New" w:hAnsi="Courier New" w:cs="Courier New"/>
+                                <w:sz w:val="22"/>
+                                <w:lang w:val="en-US"/>
+                              </w:rPr>
+                              <w:t>input_read</w:t>
+                            </w:r>
+                          </w:p>
+                        </w:txbxContent>
+                      </v:textbox>
+                    </v:shape>
+                    <v:shape id="TextBox 10" o:spid="_x0000_s1034" type="#_x0000_t202" style="position:absolute;left:24787;top:4470;width:30184;height:2496;visibility:visible;mso-wrap-style:square;v-text-anchor:top" o:gfxdata="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" filled="f" stroked="f">
+                      <v:textbox style="mso-fit-shape-to-text:t">
+                        <w:txbxContent>
+                          <w:p>
+                            <w:pPr>
+                              <w:pStyle w:val="af"/>
+                              <w:shd w:val="clear" w:color="auto" w:fill="FFFFFF" w:themeFill="background1"/>
+                              <w:jc w:val="right"/>
+                              <w:rPr>
+                                <w:rFonts w:ascii="Courier New" w:hAnsi="Courier New" w:cs="Courier New"/>
+                                <w:sz w:val="22"/>
+                                <w:szCs w:val="24"/>
+                              </w:rPr>
+                            </w:pPr>
+                            <w:r>
+                              <w:rPr>
+                                <w:rFonts w:ascii="Courier New" w:hAnsi="Courier New" w:cs="Courier New"/>
+                                <w:sz w:val="22"/>
+                                <w:lang w:val="en-US"/>
+                              </w:rPr>
+                              <w:t>GetStdHandle(STD_INPUT_HANDLE)</w:t>
+                            </w:r>
+                          </w:p>
+                        </w:txbxContent>
+                      </v:textbox>
+                    </v:shape>
+                    <v:shape id="TextBox 13" o:spid="_x0000_s1035" type="#_x0000_t202" style="position:absolute;top:4348;width:22787;height:2497;visibility:visible;mso-wrap-style:none;v-text-anchor:top" o:gfxdata="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" filled="f" stroked="f">
+                      <v:textbox style="mso-fit-shape-to-text:t">
+                        <w:txbxContent>
+                          <w:p>
+                            <w:pPr>
+                              <w:pStyle w:val="af"/>
+                              <w:jc w:val="center"/>
+                              <w:rPr>
+                                <w:rFonts w:ascii="Courier New" w:hAnsi="Courier New" w:cs="Courier New"/>
+                                <w:sz w:val="22"/>
+                                <w:szCs w:val="24"/>
+                                <w:lang w:val="en-US"/>
+                              </w:rPr>
+                            </w:pPr>
+                            <w:r>
+                              <w:rPr>
+                                <w:rFonts w:ascii="Courier New" w:hAnsi="Courier New" w:cs="Courier New"/>
+                                <w:sz w:val="22"/>
+                                <w:lang w:val="en-US"/>
+                              </w:rPr>
+                              <w:t>WriteFile(input_write, …)</w:t>
+                            </w:r>
+                          </w:p>
+                        </w:txbxContent>
+                      </v:textbox>
+                    </v:shape>
+                  </v:group>
+                  <v:shapetype id="_x0000_t32" coordsize="21600,21600" o:spt="32" o:oned="t" path="m,l21600,21600e" filled="f">
+                    <v:path arrowok="t" fillok="f" o:connecttype="none"/>
+                    <o:lock v:ext="edit" shapetype="t"/>
+                  </v:shapetype>
+                  <v:shape id="AutoShape 34" o:spid="_x0000_s1036" type="#_x0000_t32" style="position:absolute;left:4641;top:8777;width:2920;height:1;rotation:-90;visibility:visible;mso-wrap-style:square" o:connectortype="straight" o:gfxdata="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">
+                    <v:stroke endarrow="block"/>
                   </v:shape>
-                  <v:shape id="TextBox 14" o:spid="_x0000_s1037" type="#_x0000_t202" style="position:absolute;left:1938;top:7548;width:3457;height:393;visibility:visible;mso-wrap-style:none;v-text-anchor:top" o:gfxdata="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" filled="f" stroked="f">
+                </v:group>
+                <v:group id="Group 38" o:spid="_x0000_s1037" style="position:absolute;top:11639;width:55454;height:17120" coordorigin="1938,7541" coordsize="8733,2696" o:gfxdata="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">
+                  <v:shape id="TextBox 14" o:spid="_x0000_s1038" type="#_x0000_t202" style="position:absolute;left:1968;top:8058;width:1873;height:393;visibility:visible;mso-wrap-style:none;v-text-anchor:top" o:gfxdata="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" filled="f" stroked="f">
                     <v:textbox style="mso-fit-shape-to-text:t">
                       <w:txbxContent>
                         <w:p>
@@ -1768,114 +2961,237 @@
                               <w:sz w:val="22"/>
                               <w:lang w:val="en-US"/>
                             </w:rPr>
-                            <w:t>ReadFile(output_read, …)</w:t>
+                            <w:t>CreatePipe()</w:t>
                           </w:r>
                         </w:p>
                       </w:txbxContent>
                     </v:textbox>
                   </v:shape>
-                  <v:shape id="_x0000_s1057" type="#_x0000_t32" style="position:absolute;left:5405;top:9343;width:1786;height:1;rotation:-90" o:connectortype="straight">
+                  <v:group id="Group 37" o:spid="_x0000_s1039" style="position:absolute;left:1938;top:7541;width:8733;height:2696" coordorigin="1938,7541" coordsize="8733,2696" o:gfxdata="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">
+                    <v:shape id="TextBox 11" o:spid="_x0000_s1040" type="#_x0000_t202" style="position:absolute;left:5836;top:7541;width:4835;height:393;visibility:visible;mso-wrap-style:square;v-text-anchor:top" o:gfxdata="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" filled="f" stroked="f">
+                      <v:textbox style="mso-fit-shape-to-text:t">
+                        <w:txbxContent>
+                          <w:p>
+                            <w:pPr>
+                              <w:pStyle w:val="af"/>
+                              <w:jc w:val="right"/>
+                              <w:rPr>
+                                <w:rFonts w:ascii="Courier New" w:hAnsi="Courier New" w:cs="Courier New"/>
+                                <w:sz w:val="22"/>
+                                <w:szCs w:val="24"/>
+                              </w:rPr>
+                            </w:pPr>
+                            <w:r>
+                              <w:rPr>
+                                <w:rFonts w:ascii="Courier New" w:hAnsi="Courier New" w:cs="Courier New"/>
+                                <w:sz w:val="22"/>
+                                <w:lang w:val="en-US"/>
+                              </w:rPr>
+                              <w:t>GetStdHandle(STD_OUTPUT_HANDLE)</w:t>
+                            </w:r>
+                          </w:p>
+                        </w:txbxContent>
+                      </v:textbox>
+                    </v:shape>
+                    <v:group id="Group 36" o:spid="_x0000_s1041" style="position:absolute;left:1938;top:7548;width:5705;height:2689" coordorigin="1938,7548" coordsize="5705,2689" o:gfxdata="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">
+                      <v:shape id="Right Arrow 13" o:spid="_x0000_s1042" type="#_x0000_t13" style="position:absolute;left:3888;top:7882;width:3755;height:744;flip:x;visibility:visible;mso-wrap-style:square;v-text-anchor:middle" o:gfxdata="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" adj="19459" fillcolor="white [3201]" strokecolor="black [3200]" strokeweight="1pt">
+                        <v:textbox inset="0,0,0,0">
+                          <w:txbxContent>
+                            <w:p>
+                              <w:pPr>
+                                <w:pStyle w:val="af"/>
+                                <w:rPr>
+                                  <w:rFonts w:ascii="Courier New" w:hAnsi="Courier New" w:cs="Courier New"/>
+                                  <w:sz w:val="22"/>
+                                  <w:szCs w:val="24"/>
+                                </w:rPr>
+                              </w:pPr>
+                              <w:r>
+                                <w:rPr>
+                                  <w:rFonts w:ascii="Courier New" w:hAnsi="Courier New" w:cs="Courier New"/>
+                                  <w:sz w:val="22"/>
+                                  <w:lang w:val="en-US"/>
+                                </w:rPr>
+                                <w:t>output_read</w:t>
+                              </w:r>
+                              <w:r>
+                                <w:rPr>
+                                  <w:rFonts w:ascii="Courier New" w:hAnsi="Courier New" w:cs="Courier New"/>
+                                  <w:spacing w:val="120"/>
+                                  <w:sz w:val="22"/>
+                                  <w:lang w:val="en-US"/>
+                                </w:rPr>
+                                <w:t xml:space="preserve"> </w:t>
+                              </w:r>
+                              <w:r>
+                                <w:rPr>
+                                  <w:rFonts w:ascii="Courier New" w:hAnsi="Courier New" w:cs="Courier New"/>
+                                  <w:sz w:val="22"/>
+                                  <w:lang w:val="en-US"/>
+                                </w:rPr>
+                                <w:t>output_write</w:t>
+                              </w:r>
+                            </w:p>
+                          </w:txbxContent>
+                        </v:textbox>
+                      </v:shape>
+                      <v:shape id="TextBox 14" o:spid="_x0000_s1043" type="#_x0000_t202" style="position:absolute;left:1938;top:7548;width:3457;height:393;visibility:visible;mso-wrap-style:none;v-text-anchor:top" o:gfxdata="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" filled="f" stroked="f">
+                        <v:textbox style="mso-fit-shape-to-text:t">
+                          <w:txbxContent>
+                            <w:p>
+                              <w:pPr>
+                                <w:pStyle w:val="af"/>
+                                <w:shd w:val="clear" w:color="auto" w:fill="FFFFFF" w:themeFill="background1"/>
+                                <w:rPr>
+                                  <w:rFonts w:ascii="Courier New" w:hAnsi="Courier New" w:cs="Courier New"/>
+                                  <w:sz w:val="22"/>
+                                  <w:szCs w:val="24"/>
+                                </w:rPr>
+                              </w:pPr>
+                              <w:r>
+                                <w:rPr>
+                                  <w:rFonts w:ascii="Courier New" w:hAnsi="Courier New" w:cs="Courier New"/>
+                                  <w:sz w:val="22"/>
+                                  <w:lang w:val="en-US"/>
+                                </w:rPr>
+                                <w:t>ReadFile(output_read, …)</w:t>
+                              </w:r>
+                            </w:p>
+                          </w:txbxContent>
+                        </v:textbox>
+                      </v:shape>
+                      <v:shape id="AutoShape 33" o:spid="_x0000_s1044" type="#_x0000_t32" style="position:absolute;left:5405;top:9343;width:1786;height:1;rotation:-90;visibility:visible;mso-wrap-style:square" o:connectortype="straight" o:gfxdata="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">
+                        <v:stroke endarrow="block"/>
+                      </v:shape>
+                    </v:group>
+                  </v:group>
+                </v:group>
+                <v:group id="Group 40" o:spid="_x0000_s1045" style="position:absolute;top:19462;width:55454;height:9290" coordorigin="1938,8773" coordsize="8733,1463" o:gfxdata="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">
+                  <v:group id="Group 39" o:spid="_x0000_s1046" style="position:absolute;left:1938;top:8773;width:8733;height:1096" coordorigin="1938,8773" coordsize="8733,1096" o:gfxdata="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">
+                    <v:group id="Group 19" o:spid="_x0000_s1047" style="position:absolute;left:1938;top:8773;width:8733;height:1096" coordorigin=",19465" coordsize="55447,6957" o:gfxdata="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">
+                      <v:shape id="Right Arrow 14" o:spid="_x0000_s1048" type="#_x0000_t13" style="position:absolute;left:12381;top:21693;width:23777;height:4729;flip:x;visibility:visible;mso-wrap-style:square;v-text-anchor:middle" o:gfxdata="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" adj="19452" fillcolor="white [3201]" strokecolor="black [3200]" strokeweight="1pt">
+                        <v:textbox inset="0,0,0,0">
+                          <w:txbxContent>
+                            <w:p>
+                              <w:pPr>
+                                <w:pStyle w:val="af"/>
+                                <w:jc w:val="center"/>
+                                <w:rPr>
+                                  <w:rFonts w:ascii="Courier New" w:hAnsi="Courier New" w:cs="Courier New"/>
+                                  <w:sz w:val="22"/>
+                                  <w:szCs w:val="24"/>
+                                </w:rPr>
+                              </w:pPr>
+                              <w:r>
+                                <w:rPr>
+                                  <w:rFonts w:ascii="Courier New" w:hAnsi="Courier New" w:cs="Courier New"/>
+                                  <w:sz w:val="22"/>
+                                  <w:lang w:val="en-US"/>
+                                </w:rPr>
+                                <w:t>error_read</w:t>
+                              </w:r>
+                              <w:r>
+                                <w:rPr>
+                                  <w:rFonts w:ascii="Courier New" w:hAnsi="Courier New" w:cs="Courier New"/>
+                                  <w:spacing w:val="120"/>
+                                  <w:sz w:val="22"/>
+                                  <w:lang w:val="en-US"/>
+                                </w:rPr>
+                                <w:t xml:space="preserve"> </w:t>
+                              </w:r>
+                              <w:r>
+                                <w:rPr>
+                                  <w:rFonts w:ascii="Courier New" w:hAnsi="Courier New" w:cs="Courier New"/>
+                                  <w:sz w:val="22"/>
+                                  <w:lang w:val="en-US"/>
+                                </w:rPr>
+                                <w:t>error_write</w:t>
+                              </w:r>
+                            </w:p>
+                          </w:txbxContent>
+                        </v:textbox>
+                      </v:shape>
+                      <v:shape id="TextBox 12" o:spid="_x0000_s1049" type="#_x0000_t202" style="position:absolute;left:24787;top:19481;width:30660;height:2496;visibility:visible;mso-wrap-style:square;v-text-anchor:top" o:gfxdata="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" filled="f" stroked="f">
+                        <v:textbox style="mso-fit-shape-to-text:t">
+                          <w:txbxContent>
+                            <w:p>
+                              <w:pPr>
+                                <w:pStyle w:val="af"/>
+                                <w:jc w:val="right"/>
+                                <w:rPr>
+                                  <w:rFonts w:ascii="Courier New" w:hAnsi="Courier New" w:cs="Courier New"/>
+                                  <w:sz w:val="22"/>
+                                  <w:szCs w:val="24"/>
+                                </w:rPr>
+                              </w:pPr>
+                              <w:r>
+                                <w:rPr>
+                                  <w:rFonts w:ascii="Courier New" w:hAnsi="Courier New" w:cs="Courier New"/>
+                                  <w:sz w:val="22"/>
+                                  <w:lang w:val="en-US"/>
+                                </w:rPr>
+                                <w:t>GetStdHandle(STD_ERROR_HANDLE)</w:t>
+                              </w:r>
+                            </w:p>
+                          </w:txbxContent>
+                        </v:textbox>
+                      </v:shape>
+                      <v:shape id="TextBox 15" o:spid="_x0000_s1050" type="#_x0000_t202" style="position:absolute;top:19465;width:21111;height:2495;visibility:visible;mso-wrap-style:none;v-text-anchor:top" o:gfxdata="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" filled="f" stroked="f">
+                        <v:textbox style="mso-fit-shape-to-text:t">
+                          <w:txbxContent>
+                            <w:p>
+                              <w:pPr>
+                                <w:pStyle w:val="af"/>
+                                <w:rPr>
+                                  <w:rFonts w:ascii="Courier New" w:hAnsi="Courier New" w:cs="Courier New"/>
+                                  <w:sz w:val="22"/>
+                                  <w:szCs w:val="24"/>
+                                </w:rPr>
+                              </w:pPr>
+                              <w:r>
+                                <w:rPr>
+                                  <w:rFonts w:ascii="Courier New" w:hAnsi="Courier New" w:cs="Courier New"/>
+                                  <w:sz w:val="22"/>
+                                  <w:lang w:val="en-US"/>
+                                </w:rPr>
+                                <w:t>ReadFile(error_read, …)</w:t>
+                              </w:r>
+                            </w:p>
+                          </w:txbxContent>
+                        </v:textbox>
+                      </v:shape>
+                    </v:group>
+                    <v:shape id="TextBox 14" o:spid="_x0000_s1051" type="#_x0000_t202" style="position:absolute;left:1968;top:9303;width:1873;height:393;visibility:visible;mso-wrap-style:none;v-text-anchor:top" o:gfxdata="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" filled="f" stroked="f">
+                      <v:textbox style="mso-fit-shape-to-text:t">
+                        <w:txbxContent>
+                          <w:p>
+                            <w:pPr>
+                              <w:pStyle w:val="af"/>
+                              <w:shd w:val="clear" w:color="auto" w:fill="FFFFFF" w:themeFill="background1"/>
+                              <w:rPr>
+                                <w:rFonts w:ascii="Courier New" w:hAnsi="Courier New" w:cs="Courier New"/>
+                                <w:sz w:val="22"/>
+                                <w:szCs w:val="24"/>
+                              </w:rPr>
+                            </w:pPr>
+                            <w:r>
+                              <w:rPr>
+                                <w:rFonts w:ascii="Courier New" w:hAnsi="Courier New" w:cs="Courier New"/>
+                                <w:sz w:val="22"/>
+                                <w:lang w:val="en-US"/>
+                              </w:rPr>
+                              <w:t>CreatePipe()</w:t>
+                            </w:r>
+                          </w:p>
+                        </w:txbxContent>
+                      </v:textbox>
+                    </v:shape>
+                  </v:group>
+                  <v:shape id="AutoShape 31" o:spid="_x0000_s1052" type="#_x0000_t32" style="position:absolute;left:6223;top:9966;width:539;height:1;rotation:-90;visibility:visible;mso-wrap-style:square" o:connectortype="straight" o:gfxdata="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">
                     <v:stroke endarrow="block"/>
                   </v:shape>
                 </v:group>
-              </v:group>
-            </v:group>
-            <v:group id="_x0000_s1064" style="position:absolute;left:1938;top:8773;width:8733;height:1463" coordorigin="1938,8773" coordsize="8733,1463">
-              <v:group id="_x0000_s1063" style="position:absolute;left:1938;top:8773;width:8733;height:1096" coordorigin="1938,8773" coordsize="8733,1096">
-                <v:group id="_x0000_s1043" style="position:absolute;left:1938;top:8773;width:8733;height:1096" coordorigin=",19465" coordsize="55447,6957">
-                  <v:shape id="Right Arrow 14" o:spid="_x0000_s1039" type="#_x0000_t13" style="position:absolute;left:12381;top:21693;width:23777;height:4729;flip:x;visibility:visible;mso-wrap-style:square;v-text-anchor:middle" o:gfxdata="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" adj="19452" fillcolor="white [3201]" strokecolor="black [3200]" strokeweight="1pt">
-                    <v:textbox inset="0,0,0,0">
-                      <w:txbxContent>
-                        <w:p>
-                          <w:pPr>
-                            <w:pStyle w:val="af"/>
-                            <w:jc w:val="center"/>
-                            <w:rPr>
-                              <w:rFonts w:ascii="Courier New" w:hAnsi="Courier New" w:cs="Courier New"/>
-                              <w:sz w:val="22"/>
-                              <w:szCs w:val="24"/>
-                            </w:rPr>
-                          </w:pPr>
-                          <w:r>
-                            <w:rPr>
-                              <w:rFonts w:ascii="Courier New" w:hAnsi="Courier New" w:cs="Courier New"/>
-                              <w:sz w:val="22"/>
-                              <w:lang w:val="en-US"/>
-                            </w:rPr>
-                            <w:t>error_read</w:t>
-                          </w:r>
-                          <w:r>
-                            <w:rPr>
-                              <w:rFonts w:ascii="Courier New" w:hAnsi="Courier New" w:cs="Courier New"/>
-                              <w:spacing w:val="120"/>
-                              <w:sz w:val="22"/>
-                              <w:lang w:val="en-US"/>
-                            </w:rPr>
-                            <w:t xml:space="preserve"> </w:t>
-                          </w:r>
-                          <w:r>
-                            <w:rPr>
-                              <w:rFonts w:ascii="Courier New" w:hAnsi="Courier New" w:cs="Courier New"/>
-                              <w:sz w:val="22"/>
-                              <w:lang w:val="en-US"/>
-                            </w:rPr>
-                            <w:t>error_write</w:t>
-                          </w:r>
-                        </w:p>
-                      </w:txbxContent>
-                    </v:textbox>
-                  </v:shape>
-                  <v:shape id="TextBox 12" o:spid="_x0000_s1040" type="#_x0000_t202" style="position:absolute;left:24787;top:19481;width:30660;height:2496;visibility:visible;v-text-anchor:top" o:gfxdata="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" filled="f" stroked="f">
-                    <v:textbox style="mso-fit-shape-to-text:t">
-                      <w:txbxContent>
-                        <w:p>
-                          <w:pPr>
-                            <w:pStyle w:val="af"/>
-                            <w:jc w:val="right"/>
-                            <w:rPr>
-                              <w:rFonts w:ascii="Courier New" w:hAnsi="Courier New" w:cs="Courier New"/>
-                              <w:sz w:val="22"/>
-                              <w:szCs w:val="24"/>
-                            </w:rPr>
-                          </w:pPr>
-                          <w:r>
-                            <w:rPr>
-                              <w:rFonts w:ascii="Courier New" w:hAnsi="Courier New" w:cs="Courier New"/>
-                              <w:sz w:val="22"/>
-                              <w:lang w:val="en-US"/>
-                            </w:rPr>
-                            <w:t>GetStdHandle(STD_ERROR_HANDLE)</w:t>
-                          </w:r>
-                        </w:p>
-                      </w:txbxContent>
-                    </v:textbox>
-                  </v:shape>
-                  <v:shape id="TextBox 15" o:spid="_x0000_s1041" type="#_x0000_t202" style="position:absolute;top:19465;width:21111;height:2495;visibility:visible;mso-wrap-style:none;v-text-anchor:top" o:gfxdata="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" filled="f" stroked="f">
-                    <v:textbox style="mso-fit-shape-to-text:t">
-                      <w:txbxContent>
-                        <w:p>
-                          <w:pPr>
-                            <w:pStyle w:val="af"/>
-                            <w:rPr>
-                              <w:rFonts w:ascii="Courier New" w:hAnsi="Courier New" w:cs="Courier New"/>
-                              <w:sz w:val="22"/>
-                              <w:szCs w:val="24"/>
-                            </w:rPr>
-                          </w:pPr>
-                          <w:r>
-                            <w:rPr>
-                              <w:rFonts w:ascii="Courier New" w:hAnsi="Courier New" w:cs="Courier New"/>
-                              <w:sz w:val="22"/>
-                              <w:lang w:val="en-US"/>
-                            </w:rPr>
-                            <w:t>ReadFile(error_read, …)</w:t>
-                          </w:r>
-                        </w:p>
-                      </w:txbxContent>
-                    </v:textbox>
-                  </v:shape>
-                </v:group>
-                <v:shape id="TextBox 14" o:spid="_x0000_s1050" type="#_x0000_t202" style="position:absolute;left:1968;top:9303;width:1873;height:393;visibility:visible;mso-wrap-style:none;v-text-anchor:top" o:gfxdata="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" filled="f" stroked="f">
+                <v:shape id="TextBox 14" o:spid="_x0000_s1053" type="#_x0000_t202" style="position:absolute;left:298;top:7778;width:11894;height:2496;visibility:visible;mso-wrap-style:none;v-text-anchor:top" o:gfxdata="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" filled="f" stroked="f">
                   <v:textbox style="mso-fit-shape-to-text:t">
                     <w:txbxContent>
                       <w:p>
@@ -1900,47 +3216,18 @@
                     </w:txbxContent>
                   </v:textbox>
                 </v:shape>
+                <w10:anchorlock/>
               </v:group>
-              <v:shape id="_x0000_s1055" type="#_x0000_t32" style="position:absolute;left:6223;top:9966;width:539;height:1;rotation:-90" o:connectortype="straight">
-                <v:stroke endarrow="block"/>
-              </v:shape>
-            </v:group>
-            <v:shape id="TextBox 14" o:spid="_x0000_s1049" type="#_x0000_t202" style="position:absolute;left:1985;top:6933;width:1873;height:393;visibility:visible;mso-wrap-style:none;v-text-anchor:top" o:gfxdata="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" filled="f" stroked="f">
-              <v:textbox style="mso-fit-shape-to-text:t">
-                <w:txbxContent>
-                  <w:p>
-                    <w:pPr>
-                      <w:pStyle w:val="af"/>
-                      <w:shd w:val="clear" w:color="auto" w:fill="FFFFFF" w:themeFill="background1"/>
-                      <w:rPr>
-                        <w:rFonts w:ascii="Courier New" w:hAnsi="Courier New" w:cs="Courier New"/>
-                        <w:sz w:val="22"/>
-                        <w:szCs w:val="24"/>
-                      </w:rPr>
-                    </w:pPr>
-                    <w:r>
-                      <w:rPr>
-                        <w:rFonts w:ascii="Courier New" w:hAnsi="Courier New" w:cs="Courier New"/>
-                        <w:sz w:val="22"/>
-                        <w:lang w:val="en-US"/>
-                      </w:rPr>
-                      <w:t>CreatePipe()</w:t>
-                    </w:r>
-                  </w:p>
-                </w:txbxContent>
-              </v:textbox>
-            </v:shape>
-            <w10:wrap type="none"/>
-            <w10:anchorlock/>
-          </v:group>
-        </w:pict>
+            </w:pict>
+          </mc:Fallback>
+        </mc:AlternateContent>
       </w:r>
     </w:p>
     <w:p>
       <w:pPr>
         <w:pStyle w:val="Caption"/>
       </w:pPr>
-      <w:bookmarkStart w:id="0" w:name="_Ref428831538"/>
+      <w:bookmarkStart w:id="1" w:name="_Ref428831538"/>
       <w:r>
         <w:t xml:space="preserve">Рисунок </w:t>
       </w:r>
@@ -1962,7 +3249,7 @@
       <w:r>
         <w:fldChar w:fldCharType="end"/>
       </w:r>
-      <w:bookmarkEnd w:id="0"/>
+      <w:bookmarkEnd w:id="1"/>
       <w:r>
         <w:rPr>
           <w:lang w:val="en-US"/>
@@ -1999,12 +3286,14 @@
       <w:r>
         <w:t xml:space="preserve">к которому подключается клиент </w:t>
       </w:r>
+      <w:proofErr w:type="spellStart"/>
       <w:r>
         <w:rPr>
           <w:lang w:val="en-US"/>
         </w:rPr>
         <w:t>PuTTY</w:t>
       </w:r>
+      <w:proofErr w:type="spellEnd"/>
       <w:r>
         <w:t>).</w:t>
       </w:r>
@@ -2317,14 +3606,27 @@
       <w:r>
         <w:t xml:space="preserve">Целесообразно взять за основу </w:t>
       </w:r>
-      <w:hyperlink r:id="rId12" w:history="1">
-        <w:r>
-          <w:rPr>
-            <w:rStyle w:val="Hyperlink"/>
-          </w:rPr>
-          <w:t>официальный пример</w:t>
-        </w:r>
-      </w:hyperlink>
+      <w:r>
+        <w:fldChar w:fldCharType="begin"/>
+      </w:r>
+      <w:r>
+        <w:instrText xml:space="preserve"> HYPERLINK "https://msdn.microsoft.com/en-us/library/windows/desktop/aa366551" </w:instrText>
+      </w:r>
+      <w:r>
+        <w:fldChar w:fldCharType="separate"/>
+      </w:r>
+      <w:r>
+        <w:rPr>
+          <w:rStyle w:val="Hyperlink"/>
+        </w:rPr>
+        <w:t>официальный пример</w:t>
+      </w:r>
+      <w:r>
+        <w:rPr>
+          <w:rStyle w:val="Hyperlink"/>
+        </w:rPr>
+        <w:fldChar w:fldCharType="end"/>
+      </w:r>
       <w:r>
         <w:rPr>
           <w:color w:val="0563C1"/>
@@ -2599,7 +3901,7 @@
           <w:numId w:val="6"/>
         </w:numPr>
       </w:pPr>
-      <w:bookmarkStart w:id="1" w:name="_Ref431149290"/>
+      <w:bookmarkStart w:id="2" w:name="_Ref431149290"/>
       <w:r>
         <w:t>Запрашивает у пользователя имя канала и создает дуплексный</w:t>
       </w:r>
@@ -2625,13 +3927,13 @@
       <w:r>
         <w:t>.</w:t>
       </w:r>
-      <w:bookmarkEnd w:id="1"/>
+      <w:bookmarkEnd w:id="2"/>
     </w:p>
     <w:p>
       <w:pPr>
         <w:pStyle w:val="ListParagraph"/>
       </w:pPr>
-      <w:bookmarkStart w:id="2" w:name="_Ref431148926"/>
+      <w:bookmarkStart w:id="3" w:name="_Ref431148926"/>
       <w:r>
         <w:t xml:space="preserve">Ожидает подключения </w:t>
       </w:r>
@@ -2657,13 +3959,13 @@
       <w:r>
         <w:t>.</w:t>
       </w:r>
-      <w:bookmarkEnd w:id="2"/>
+      <w:bookmarkEnd w:id="3"/>
     </w:p>
     <w:p>
       <w:pPr>
         <w:pStyle w:val="ListParagraph"/>
       </w:pPr>
-      <w:bookmarkStart w:id="3" w:name="_Ref431284466"/>
+      <w:bookmarkStart w:id="4" w:name="_Ref431284466"/>
       <w:r>
         <w:t>Считывает из подключенного канала одну строку-команду, состоящую из имени и аргументов, разделенных пробелами (ни в имени, ни в аргументах</w:t>
       </w:r>
@@ -2695,7 +3997,7 @@
       <w:r>
         <w:t>команду:</w:t>
       </w:r>
-      <w:bookmarkEnd w:id="3"/>
+      <w:bookmarkEnd w:id="4"/>
     </w:p>
     <w:p>
       <w:pPr>
@@ -3249,7 +4551,7 @@
       <w:pPr>
         <w:pStyle w:val="ListParagraph"/>
       </w:pPr>
-      <w:bookmarkStart w:id="4" w:name="_Ref431149968"/>
+      <w:bookmarkStart w:id="5" w:name="_Ref431149968"/>
       <w:r>
         <w:t xml:space="preserve">Запрашивает у пользователя строку-команду и записывает её в открытый канал функцией </w:t>
       </w:r>
@@ -3266,7 +4568,7 @@
         </w:rPr>
         <w:t>()</w:t>
       </w:r>
-      <w:bookmarkEnd w:id="4"/>
+      <w:bookmarkEnd w:id="5"/>
       <w:r>
         <w:t>.</w:t>
       </w:r>
@@ -3533,16 +4835,27 @@
       <w:r>
         <w:t xml:space="preserve">об именованных каналах также содержит </w:t>
       </w:r>
-      <w:hyperlink r:id="rId13" w:history="1">
-        <w:r>
-          <w:rPr>
-            <w:rStyle w:val="Hyperlink"/>
-          </w:rPr>
-          <w:t>пример</w:t>
-        </w:r>
-      </w:hyperlink>
-      <w:bookmarkStart w:id="5" w:name="_GoBack"/>
-      <w:bookmarkEnd w:id="5"/>
+      <w:r>
+        <w:fldChar w:fldCharType="begin"/>
+      </w:r>
+      <w:r>
+        <w:instrText xml:space="preserve"> HYPERLINK "https://msdn.microsoft.com/en-us/library/windows/desktop/aa365592" </w:instrText>
+      </w:r>
+      <w:r>
+        <w:fldChar w:fldCharType="separate"/>
+      </w:r>
+      <w:r>
+        <w:rPr>
+          <w:rStyle w:val="Hyperlink"/>
+        </w:rPr>
+        <w:t>пример</w:t>
+      </w:r>
+      <w:r>
+        <w:rPr>
+          <w:rStyle w:val="Hyperlink"/>
+        </w:rPr>
+        <w:fldChar w:fldCharType="end"/>
+      </w:r>
       <w:r>
         <w:t>, близкий к программе-клиенту.</w:t>
       </w:r>
@@ -3572,12 +4885,14 @@
       <w:r>
         <w:t xml:space="preserve"> </w:t>
       </w:r>
+      <w:proofErr w:type="spellStart"/>
       <w:r>
         <w:rPr>
           <w:lang w:val="en-US"/>
         </w:rPr>
         <w:t>Mailstots</w:t>
       </w:r>
+      <w:proofErr w:type="spellEnd"/>
       <w:r>
         <w:t>, которая действует следующим образом:</w:t>
       </w:r>
@@ -3751,6 +5066,7 @@
       <w:r>
         <w:t xml:space="preserve">функция </w:t>
       </w:r>
+      <w:proofErr w:type="spellStart"/>
       <w:r>
         <w:rPr>
           <w:rFonts w:ascii="Courier New" w:hAnsi="Courier New" w:cs="Courier New"/>
@@ -3758,6 +5074,7 @@
         </w:rPr>
         <w:t>CreateMailslot</w:t>
       </w:r>
+      <w:proofErr w:type="spellEnd"/>
       <w:r>
         <w:rPr>
           <w:rFonts w:ascii="Courier New" w:hAnsi="Courier New" w:cs="Courier New"/>
@@ -3906,8 +5223,14 @@
       </w:r>
     </w:p>
     <w:p>
-      <w:r>
-        <w:t>Создать почтовый ящик на</w:t>
+      <w:pPr>
+        <w:pStyle w:val="ad"/>
+      </w:pPr>
+      <w:r>
+        <w:rPr>
+          <w:i/>
+        </w:rPr>
+        <w:t>Указание.</w:t>
       </w:r>
       <w:r>
         <w:rPr>
@@ -3916,7 +5239,7 @@
         <w:t> </w:t>
       </w:r>
       <w:r>
-        <w:t>одной машине и</w:t>
+        <w:t>По</w:t>
       </w:r>
       <w:r>
         <w:rPr>
@@ -3925,45 +5248,108 @@
         <w:t> </w:t>
       </w:r>
       <w:r>
-        <w:t>подключиться к</w:t>
-      </w:r>
-      <w:r>
-        <w:rPr>
-          <w:lang w:val="en-US"/>
-        </w:rPr>
-        <w:t> </w:t>
-      </w:r>
-      <w:r>
-        <w:t>нему с</w:t>
-      </w:r>
-      <w:r>
-        <w:rPr>
-          <w:lang w:val="en-US"/>
-        </w:rPr>
-        <w:t> </w:t>
-      </w:r>
-      <w:r>
-        <w:t xml:space="preserve">другой машины. </w:t>
-      </w:r>
-      <w:r>
-        <w:t>Отправляя и принимая сообщения различной длины, выяснить максимально допустимый размер сообщения при работе по сети.</w:t>
-      </w:r>
-      <w:r>
-        <w:t xml:space="preserve"> Занести в отчет данные наблюдений (замеров) и объяснить полученный результат.</w:t>
-      </w:r>
-    </w:p>
-    <w:p>
-      <w:pPr>
-        <w:pStyle w:val="ad"/>
-      </w:pPr>
-      <w:r>
-        <w:rPr>
-          <w:i/>
-        </w:rPr>
-        <w:t>Указание.</w:t>
-      </w:r>
-      <w:r>
-        <w:t xml:space="preserve"> Искомый размер лежит в диапазоне от 256 байт до 4 килобайт.</w:t>
+        <w:t>умолчанию</w:t>
+      </w:r>
+      <w:r>
+        <w:t xml:space="preserve"> созданный</w:t>
+      </w:r>
+      <w:r>
+        <w:t xml:space="preserve"> </w:t>
+      </w:r>
+      <w:r>
+        <w:t xml:space="preserve">функцией </w:t>
+      </w:r>
+      <w:r>
+        <w:rPr>
+          <w:rStyle w:val="Char0"/>
+        </w:rPr>
+        <w:t>CreateMailslot</w:t>
+      </w:r>
+      <w:r>
+        <w:rPr>
+          <w:rStyle w:val="Char0"/>
+          <w:lang w:val="ru-RU"/>
+        </w:rPr>
+        <w:t>()</w:t>
+      </w:r>
+      <w:r>
+        <w:t xml:space="preserve"> почтовый ящик доступен для чтения и записи только ОС (учетной записи </w:t>
+      </w:r>
+      <w:r>
+        <w:rPr>
+          <w:rStyle w:val="Char0"/>
+        </w:rPr>
+        <w:t>LOCAL SYSTEM</w:t>
+      </w:r>
+      <w:r>
+        <w:t>)</w:t>
+      </w:r>
+      <w:r>
+        <w:t xml:space="preserve">. Параметром </w:t>
+      </w:r>
+      <w:r>
+        <w:rPr>
+          <w:rStyle w:val="Char0"/>
+        </w:rPr>
+        <w:t>lpSecurityAttributes</w:t>
+      </w:r>
+      <w:r>
+        <w:t xml:space="preserve"> </w:t>
+      </w:r>
+      <w:r>
+        <w:t xml:space="preserve">можно разрешить доступ всем процессам; код для заполнения структуры </w:t>
+      </w:r>
+      <w:r>
+        <w:rPr>
+          <w:rStyle w:val="Char0"/>
+        </w:rPr>
+        <w:t>SECURITY</w:t>
+      </w:r>
+      <w:r>
+        <w:rPr>
+          <w:rStyle w:val="Char0"/>
+          <w:lang w:val="ru-RU"/>
+        </w:rPr>
+        <w:t>_</w:t>
+      </w:r>
+      <w:r>
+        <w:rPr>
+          <w:rStyle w:val="Char0"/>
+        </w:rPr>
+        <w:t>ATRIBUTES</w:t>
+      </w:r>
+      <w:r>
+        <w:t xml:space="preserve"> </w:t>
+      </w:r>
+      <w:r>
+        <w:t>приведен в </w:t>
+      </w:r>
+      <w:hyperlink w:anchor="_Приложение" w:history="1">
+        <w:r>
+          <w:rPr>
+            <w:rStyle w:val="Hyperlink"/>
+          </w:rPr>
+          <w:t>приложении</w:t>
+        </w:r>
+      </w:hyperlink>
+      <w:r>
+        <w:t>.</w:t>
+      </w:r>
+    </w:p>
+    <w:p>
+      <w:pPr>
+        <w:spacing w:after="160" w:line="259" w:lineRule="auto"/>
+        <w:ind w:firstLine="0"/>
+        <w:jc w:val="left"/>
+        <w:rPr>
+          <w:rFonts w:eastAsiaTheme="majorEastAsia" w:cstheme="majorBidi"/>
+          <w:b/>
+          <w:sz w:val="32"/>
+          <w:szCs w:val="26"/>
+        </w:rPr>
+      </w:pPr>
+      <w:r>
+        <w:br w:type="page"/>
       </w:r>
     </w:p>
     <w:p>
@@ -4520,18 +5906,43 @@
         <w:t>Указание.</w:t>
       </w:r>
       <w:r>
-        <w:t xml:space="preserve"> Целесообразно взять за основу </w:t>
-      </w:r>
-      <w:hyperlink r:id="rId14" w:history="1">
+        <w:t xml:space="preserve"> </w:t>
+      </w:r>
+      <w:hyperlink r:id="rId11" w:history="1">
         <w:r>
           <w:rPr>
             <w:rStyle w:val="Hyperlink"/>
           </w:rPr>
-          <w:t>официальный пример</w:t>
+          <w:t>О</w:t>
+        </w:r>
+        <w:r>
+          <w:rPr>
+            <w:rStyle w:val="Hyperlink"/>
+          </w:rPr>
+          <w:t>фициальный пример</w:t>
         </w:r>
       </w:hyperlink>
       <w:r>
-        <w:t xml:space="preserve"> перенаправления стандартных потоков дочернего процесса через анонимные каналы.</w:t>
+        <w:t xml:space="preserve"> перенаправления стандартных потоков дочернего </w:t>
+      </w:r>
+      <w:r>
+        <w:t xml:space="preserve">процесса через анонимные каналы может быть полезен в отношении использования отдельных функций, в частности, </w:t>
+      </w:r>
+      <w:r>
+        <w:rPr>
+          <w:rStyle w:val="Char0"/>
+        </w:rPr>
+        <w:t>CreateFile</w:t>
+      </w:r>
+      <w:r>
+        <w:rPr>
+          <w:rStyle w:val="Char0"/>
+          <w:lang w:val="ru-RU"/>
+        </w:rPr>
+        <w:t>()</w:t>
+      </w:r>
+      <w:r>
+        <w:t>.</w:t>
       </w:r>
     </w:p>
     <w:p>
@@ -5131,6 +6542,7 @@
         </w:rPr>
         <w:t>Что такое почтовые ящики (</w:t>
       </w:r>
+      <w:proofErr w:type="spellStart"/>
       <w:r>
         <w:rPr>
           <w:bCs/>
@@ -5138,6 +6550,7 @@
         </w:rPr>
         <w:t>mailslots</w:t>
       </w:r>
+      <w:proofErr w:type="spellEnd"/>
       <w:r>
         <w:rPr>
           <w:bCs/>
@@ -5188,6 +6601,7 @@
         </w:rPr>
         <w:t xml:space="preserve"> осуществляется работа с </w:t>
       </w:r>
+      <w:proofErr w:type="spellStart"/>
       <w:r>
         <w:rPr>
           <w:bCs/>
@@ -5195,15 +6609,605 @@
         </w:rPr>
         <w:t>mailslots</w:t>
       </w:r>
+      <w:proofErr w:type="spellEnd"/>
       <w:r>
         <w:rPr>
           <w:bCs/>
         </w:rPr>
         <w:t>?</w:t>
       </w:r>
+      <w:r>
+        <w:br w:type="page"/>
+      </w:r>
+    </w:p>
+    <w:p>
+      <w:pPr>
+        <w:pStyle w:val="Heading1"/>
+      </w:pPr>
+      <w:bookmarkStart w:id="10" w:name="_Ref431667589"/>
+      <w:bookmarkStart w:id="11" w:name="_Приложение"/>
+      <w:bookmarkEnd w:id="11"/>
+      <w:r>
+        <w:lastRenderedPageBreak/>
+        <w:t>Приложение</w:t>
+      </w:r>
+      <w:bookmarkEnd w:id="10"/>
+    </w:p>
+    <w:p>
+      <w:pPr>
+        <w:sectPr>
+          <w:footerReference w:type="default" r:id="rId12"/>
+          <w:type w:val="continuous"/>
+          <w:pgSz w:w="11906" w:h="16838"/>
+          <w:pgMar w:top="1134" w:right="850" w:bottom="1134" w:left="1701" w:header="708" w:footer="708" w:gutter="0"/>
+          <w:cols w:space="708"/>
+          <w:docGrid w:linePitch="360"/>
+        </w:sectPr>
+      </w:pPr>
+      <w:r>
+        <w:t>Заполнение  атрубутов доступа для разрешения чтения и записи всем</w:t>
+      </w:r>
+      <w:r>
+        <w:t xml:space="preserve"> пользователям, выполнившим вход в систему. После использования результата вызова функции </w:t>
+      </w:r>
+      <w:r>
+        <w:rPr>
+          <w:rStyle w:val="Char0"/>
+        </w:rPr>
+        <w:t>create</w:t>
+      </w:r>
+      <w:r>
+        <w:rPr>
+          <w:rStyle w:val="Char0"/>
+          <w:lang w:val="ru-RU"/>
+        </w:rPr>
+        <w:t>_</w:t>
+      </w:r>
+      <w:r>
+        <w:rPr>
+          <w:rStyle w:val="Char0"/>
+        </w:rPr>
+        <w:t>security</w:t>
+      </w:r>
+      <w:r>
+        <w:rPr>
+          <w:rStyle w:val="Char0"/>
+          <w:lang w:val="ru-RU"/>
+        </w:rPr>
+        <w:t>_</w:t>
+      </w:r>
+      <w:r>
+        <w:rPr>
+          <w:rStyle w:val="Char0"/>
+        </w:rPr>
+        <w:t>attributes</w:t>
+      </w:r>
+      <w:r>
+        <w:rPr>
+          <w:rStyle w:val="Char0"/>
+          <w:lang w:val="ru-RU"/>
+        </w:rPr>
+        <w:t>()</w:t>
+      </w:r>
+      <w:r>
+        <w:t xml:space="preserve"> </w:t>
+      </w:r>
+      <w:r>
+        <w:t xml:space="preserve">можно </w:t>
+      </w:r>
+      <w:r>
+        <w:t xml:space="preserve">функцией </w:t>
+      </w:r>
+      <w:r>
+        <w:rPr>
+          <w:rStyle w:val="Char0"/>
+        </w:rPr>
+        <w:t>LocalFree</w:t>
+      </w:r>
+      <w:r>
+        <w:rPr>
+          <w:rStyle w:val="Char0"/>
+          <w:lang w:val="ru-RU"/>
+        </w:rPr>
+        <w:t>()</w:t>
+      </w:r>
+      <w:r>
+        <w:t xml:space="preserve"> удалить результат</w:t>
+      </w:r>
+      <w:r>
+        <w:t xml:space="preserve"> </w:t>
+      </w:r>
+      <w:r>
+        <w:rPr>
+          <w:rStyle w:val="Char0"/>
+        </w:rPr>
+        <w:t>create</w:t>
+      </w:r>
+      <w:r>
+        <w:rPr>
+          <w:rStyle w:val="Char0"/>
+          <w:lang w:val="ru-RU"/>
+        </w:rPr>
+        <w:t>_</w:t>
+      </w:r>
+      <w:r>
+        <w:rPr>
+          <w:rStyle w:val="Char0"/>
+        </w:rPr>
+        <w:t>security</w:t>
+      </w:r>
+      <w:r>
+        <w:rPr>
+          <w:rStyle w:val="Char0"/>
+          <w:lang w:val="ru-RU"/>
+        </w:rPr>
+        <w:t>_</w:t>
+      </w:r>
+      <w:r>
+        <w:rPr>
+          <w:rStyle w:val="Char0"/>
+        </w:rPr>
+        <w:t>descriptor</w:t>
+      </w:r>
+      <w:r>
+        <w:rPr>
+          <w:rStyle w:val="Char0"/>
+          <w:lang w:val="ru-RU"/>
+        </w:rPr>
+        <w:t>()</w:t>
+      </w:r>
+      <w:r>
+        <w:t xml:space="preserve">. </w:t>
+      </w:r>
+    </w:p>
+    <w:p>
+      <w:pPr>
+        <w:pStyle w:val="a0"/>
+        <w:rPr>
+          <w:lang w:val="ru-RU"/>
+        </w:rPr>
+      </w:pPr>
+      <w:r>
+        <w:rPr>
+          <w:lang w:val="ru-RU"/>
+        </w:rPr>
+        <w:lastRenderedPageBreak/>
+        <w:t>/* Необходимые заголовочные файлы.</w:t>
+      </w:r>
+      <w:r>
+        <w:rPr>
+          <w:lang w:val="ru-RU"/>
+        </w:rPr>
+        <w:t xml:space="preserve"> */</w:t>
+      </w:r>
+    </w:p>
+    <w:p>
+      <w:pPr>
+        <w:pStyle w:val="a0"/>
+        <w:rPr>
+          <w:lang w:val="ru-RU"/>
+        </w:rPr>
+      </w:pPr>
+      <w:r>
+        <w:rPr>
+          <w:lang w:val="ru-RU"/>
+        </w:rPr>
+        <w:t>#</w:t>
+      </w:r>
+      <w:r>
+        <w:t>define</w:t>
+      </w:r>
+      <w:r>
+        <w:rPr>
+          <w:lang w:val="ru-RU"/>
+        </w:rPr>
+        <w:t xml:space="preserve"> </w:t>
+      </w:r>
+      <w:r>
+        <w:t>WINVER</w:t>
+      </w:r>
+      <w:r>
+        <w:rPr>
+          <w:lang w:val="ru-RU"/>
+        </w:rPr>
+        <w:t xml:space="preserve"> 0</w:t>
+      </w:r>
+      <w:r>
+        <w:t>x</w:t>
+      </w:r>
+      <w:r>
+        <w:rPr>
+          <w:lang w:val="ru-RU"/>
+        </w:rPr>
+        <w:t>0502</w:t>
+      </w:r>
+    </w:p>
+    <w:p>
+      <w:pPr>
+        <w:pStyle w:val="a0"/>
+        <w:rPr>
+          <w:lang w:val="ru-RU"/>
+        </w:rPr>
+      </w:pPr>
+      <w:r>
+        <w:rPr>
+          <w:lang w:val="ru-RU"/>
+        </w:rPr>
+        <w:t>#</w:t>
+      </w:r>
+      <w:r>
+        <w:t>include</w:t>
+      </w:r>
+      <w:r>
+        <w:rPr>
+          <w:lang w:val="ru-RU"/>
+        </w:rPr>
+        <w:t xml:space="preserve"> &lt;</w:t>
+      </w:r>
+      <w:r>
+        <w:t>windows</w:t>
+      </w:r>
+      <w:r>
+        <w:rPr>
+          <w:lang w:val="ru-RU"/>
+        </w:rPr>
+        <w:t>.</w:t>
+      </w:r>
+      <w:r>
+        <w:t>h</w:t>
+      </w:r>
+      <w:r>
+        <w:rPr>
+          <w:lang w:val="ru-RU"/>
+        </w:rPr>
+        <w:t>&gt;</w:t>
+      </w:r>
+    </w:p>
+    <w:p>
+      <w:pPr>
+        <w:pStyle w:val="a0"/>
+        <w:rPr>
+          <w:lang w:val="ru-RU"/>
+        </w:rPr>
+      </w:pPr>
+      <w:r>
+        <w:rPr>
+          <w:lang w:val="ru-RU"/>
+        </w:rPr>
+        <w:t>#</w:t>
+      </w:r>
+      <w:r>
+        <w:t>include</w:t>
+      </w:r>
+      <w:r>
+        <w:rPr>
+          <w:lang w:val="ru-RU"/>
+        </w:rPr>
+        <w:t xml:space="preserve"> &lt;</w:t>
+      </w:r>
+      <w:r>
+        <w:t>sddl</w:t>
+      </w:r>
+      <w:r>
+        <w:rPr>
+          <w:lang w:val="ru-RU"/>
+        </w:rPr>
+        <w:t>.</w:t>
+      </w:r>
+      <w:r>
+        <w:t>h</w:t>
+      </w:r>
+      <w:r>
+        <w:rPr>
+          <w:lang w:val="ru-RU"/>
+        </w:rPr>
+        <w:t>&gt;</w:t>
+      </w:r>
+    </w:p>
+    <w:p>
+      <w:pPr>
+        <w:pStyle w:val="a0"/>
+        <w:rPr>
+          <w:lang w:val="ru-RU"/>
+        </w:rPr>
+      </w:pPr>
+    </w:p>
+    <w:p>
+      <w:pPr>
+        <w:pStyle w:val="a0"/>
+        <w:rPr>
+          <w:lang w:val="ru-RU"/>
+        </w:rPr>
+      </w:pPr>
+      <w:r>
+        <w:rPr>
+          <w:rStyle w:val="a9"/>
+        </w:rPr>
+        <w:t>static</w:t>
+      </w:r>
+      <w:r>
+        <w:rPr>
+          <w:lang w:val="ru-RU"/>
+        </w:rPr>
+        <w:t xml:space="preserve"> </w:t>
+      </w:r>
+      <w:r>
+        <w:t>PSECURITY</w:t>
+      </w:r>
+      <w:r>
+        <w:rPr>
+          <w:lang w:val="ru-RU"/>
+        </w:rPr>
+        <w:t>_</w:t>
+      </w:r>
+      <w:r>
+        <w:t>DESCRIPTOR</w:t>
+      </w:r>
+      <w:r>
+        <w:rPr>
+          <w:lang w:val="ru-RU"/>
+        </w:rPr>
+        <w:t xml:space="preserve"> </w:t>
+      </w:r>
+      <w:r>
+        <w:t>create</w:t>
+      </w:r>
+      <w:r>
+        <w:rPr>
+          <w:lang w:val="ru-RU"/>
+        </w:rPr>
+        <w:t>_</w:t>
+      </w:r>
+      <w:r>
+        <w:t>security</w:t>
+      </w:r>
+      <w:r>
+        <w:rPr>
+          <w:lang w:val="ru-RU"/>
+        </w:rPr>
+        <w:t>_</w:t>
+      </w:r>
+      <w:r>
+        <w:t>descriptor</w:t>
+      </w:r>
+      <w:r>
+        <w:rPr>
+          <w:lang w:val="ru-RU"/>
+        </w:rPr>
+        <w:t>()</w:t>
+      </w:r>
+    </w:p>
+    <w:p>
+      <w:pPr>
+        <w:pStyle w:val="a0"/>
+        <w:rPr>
+          <w:lang w:val="ru-RU"/>
+        </w:rPr>
+      </w:pPr>
+      <w:r>
+        <w:rPr>
+          <w:lang w:val="ru-RU"/>
+        </w:rPr>
+        <w:t>{</w:t>
+      </w:r>
+    </w:p>
+    <w:p>
+      <w:pPr>
+        <w:pStyle w:val="a0"/>
+      </w:pPr>
+      <w:r>
+        <w:rPr>
+          <w:lang w:val="ru-RU"/>
+        </w:rPr>
+        <w:t xml:space="preserve">    </w:t>
+      </w:r>
+      <w:r>
+        <w:rPr>
+          <w:rStyle w:val="a9"/>
+        </w:rPr>
+        <w:t>const</w:t>
+      </w:r>
+      <w:r>
+        <w:t xml:space="preserve"> </w:t>
+      </w:r>
+      <w:r>
+        <w:rPr>
+          <w:rStyle w:val="a9"/>
+        </w:rPr>
+        <w:t>char</w:t>
+      </w:r>
+      <w:r>
+        <w:t xml:space="preserve">* sddl = </w:t>
+      </w:r>
+    </w:p>
+    <w:p>
+      <w:pPr>
+        <w:pStyle w:val="a0"/>
+      </w:pPr>
+      <w:r>
+        <w:rPr>
+          <w:rStyle w:val="a9"/>
+          <w:b w:val="0"/>
+        </w:rPr>
+        <w:t xml:space="preserve">    </w:t>
+      </w:r>
+      <w:r>
+        <w:t xml:space="preserve">    "D:(A;OICI;GRGW;;;AU)</w:t>
+      </w:r>
+      <w:r>
+        <w:t>(A;OICI;GA;;;BA)";</w:t>
+      </w:r>
+    </w:p>
+    <w:p>
+      <w:pPr>
+        <w:pStyle w:val="a0"/>
+      </w:pPr>
+      <w:r>
+        <w:t xml:space="preserve">    PSECURITY_DESCRIPTOR security_descriptor = NULL;</w:t>
+      </w:r>
+    </w:p>
+    <w:p>
+      <w:pPr>
+        <w:pStyle w:val="a0"/>
+      </w:pPr>
+      <w:r>
+        <w:t xml:space="preserve">    ConvertStringSecurityDescriptorToSecurityDescriptor(</w:t>
+      </w:r>
+    </w:p>
+    <w:p>
+      <w:pPr>
+        <w:pStyle w:val="a0"/>
+      </w:pPr>
+      <w:r>
+        <w:t xml:space="preserve">        </w:t>
+      </w:r>
+      <w:r>
+        <w:t>sddl, SDDL_REVISION_1, &amp;security_descriptor, NULL);</w:t>
+      </w:r>
+    </w:p>
+    <w:p>
+      <w:pPr>
+        <w:pStyle w:val="a0"/>
+      </w:pPr>
+      <w:r>
+        <w:t xml:space="preserve">    </w:t>
+      </w:r>
+      <w:r>
+        <w:rPr>
+          <w:rStyle w:val="a9"/>
+        </w:rPr>
+        <w:t>return</w:t>
+      </w:r>
+      <w:r>
+        <w:t xml:space="preserve"> security_descriptor;</w:t>
+      </w:r>
+    </w:p>
+    <w:p>
+      <w:pPr>
+        <w:pStyle w:val="a0"/>
+      </w:pPr>
+      <w:r>
+        <w:t>}</w:t>
+      </w:r>
+    </w:p>
+    <w:p>
+      <w:pPr>
+        <w:pStyle w:val="a0"/>
+      </w:pPr>
+    </w:p>
+    <w:p>
+      <w:pPr>
+        <w:pStyle w:val="a0"/>
+      </w:pPr>
+      <w:r>
+        <w:rPr>
+          <w:rStyle w:val="a9"/>
+        </w:rPr>
+        <w:t>static</w:t>
+      </w:r>
+      <w:r>
+        <w:t xml:space="preserve"> SECURITY_ATTRIBUTES create_security_attributes()</w:t>
+      </w:r>
+    </w:p>
+    <w:p>
+      <w:pPr>
+        <w:pStyle w:val="a0"/>
+      </w:pPr>
+      <w:r>
+        <w:t>{</w:t>
+      </w:r>
+    </w:p>
+    <w:p>
+      <w:pPr>
+        <w:pStyle w:val="a0"/>
+      </w:pPr>
+      <w:r>
+        <w:t xml:space="preserve">    SECURITY_ATTRIBUTES attributes;</w:t>
+      </w:r>
+    </w:p>
+    <w:p>
+      <w:pPr>
+        <w:pStyle w:val="a0"/>
+      </w:pPr>
+      <w:r>
+        <w:t xml:space="preserve">    attributes.nLength = </w:t>
+      </w:r>
+      <w:r>
+        <w:rPr>
+          <w:rStyle w:val="a9"/>
+        </w:rPr>
+        <w:t>sizeof</w:t>
+      </w:r>
+      <w:r>
+        <w:t>(attributes);</w:t>
+      </w:r>
+    </w:p>
+    <w:p>
+      <w:pPr>
+        <w:pStyle w:val="a0"/>
+      </w:pPr>
+      <w:r>
+        <w:t xml:space="preserve">    attributes.lpSecurityDescriptor = </w:t>
+      </w:r>
+    </w:p>
+    <w:p>
+      <w:pPr>
+        <w:pStyle w:val="a0"/>
+      </w:pPr>
+      <w:r>
+        <w:t xml:space="preserve">        </w:t>
+      </w:r>
+      <w:r>
+        <w:t>create_security_descriptor();</w:t>
+      </w:r>
+    </w:p>
+    <w:p>
+      <w:pPr>
+        <w:pStyle w:val="a0"/>
+      </w:pPr>
+      <w:r>
+        <w:t xml:space="preserve">    attributes.bInheritHandle = FALSE;</w:t>
+      </w:r>
+    </w:p>
+    <w:p>
+      <w:pPr>
+        <w:pStyle w:val="a0"/>
+      </w:pPr>
+      <w:r>
+        <w:t xml:space="preserve">    </w:t>
+      </w:r>
+      <w:r>
+        <w:rPr>
+          <w:rStyle w:val="a9"/>
+        </w:rPr>
+        <w:t>return</w:t>
+      </w:r>
+      <w:r>
+        <w:t xml:space="preserve"> attributes;</w:t>
+      </w:r>
+    </w:p>
+    <w:p>
+      <w:pPr>
+        <w:pStyle w:val="a0"/>
+        <w:sectPr>
+          <w:type w:val="continuous"/>
+          <w:pgSz w:w="11906" w:h="16838"/>
+          <w:pgMar w:top="1134" w:right="850" w:bottom="1134" w:left="1701" w:header="708" w:footer="708" w:gutter="0"/>
+          <w:lnNumType w:countBy="1" w:restart="continuous"/>
+          <w:cols w:space="708"/>
+          <w:docGrid w:linePitch="360"/>
+        </w:sectPr>
+      </w:pPr>
+      <w:r>
+        <w:t>}</w:t>
+      </w:r>
+    </w:p>
+    <w:p>
+      <w:pPr>
+        <w:pStyle w:val="a0"/>
+      </w:pPr>
     </w:p>
     <w:sectPr>
-      <w:footerReference w:type="default" r:id="rId15"/>
       <w:type w:val="continuous"/>
       <w:pgSz w:w="11906" w:h="16838"/>
       <w:pgMar w:top="1134" w:right="850" w:bottom="1134" w:left="1701" w:header="708" w:footer="708" w:gutter="0"/>
@@ -5273,7 +7277,7 @@
           <w:rPr>
             <w:noProof/>
           </w:rPr>
-          <w:t>7</w:t>
+          <w:t>3</w:t>
         </w:r>
         <w:r>
           <w:rPr>
@@ -6410,7 +8414,6 @@
   <w:style w:type="character" w:default="1" w:styleId="DefaultParagraphFont">
     <w:name w:val="Default Paragraph Font"/>
     <w:uiPriority w:val="1"/>
-    <w:semiHidden/>
     <w:unhideWhenUsed/>
   </w:style>
   <w:style w:type="table" w:default="1" w:styleId="TableNormal">
@@ -7325,7 +9328,10 @@
     <w:name w:val="Указание"/>
     <w:basedOn w:val="Normal"/>
     <w:qFormat/>
-    <w:rsid w:val="00D611A9"/>
+    <w:rsid w:val="003B09A3"/>
+    <w:rPr>
+      <w:sz w:val="22"/>
+    </w:rPr>
   </w:style>
   <w:style w:type="paragraph" w:customStyle="1" w:styleId="ae">
     <w:name w:val="Указание к подпункту"/>
@@ -7694,7 +9700,7 @@
 </file>
 
 <file path=customXml/itemProps1.xml><?xml version="1.0" encoding="utf-8"?>
-<ds:datastoreItem xmlns:ds="http://schemas.openxmlformats.org/officeDocument/2006/customXml" ds:itemID="{65F126EF-7A4B-4D6D-A6F4-3B16567DD2A9}">
+<ds:datastoreItem xmlns:ds="http://schemas.openxmlformats.org/officeDocument/2006/customXml" ds:itemID="{FB52D194-2269-4F8A-A7BD-263BE35A0C16}">
   <ds:schemaRefs>
     <ds:schemaRef ds:uri="http://schemas.openxmlformats.org/officeDocument/2006/bibliography"/>
   </ds:schemaRefs>

--- a/СПО_ЛР02_IPC.docx
+++ b/СПО_ЛР02_IPC.docx
@@ -1,10 +1,10 @@
 
 <file path=word/document.xml><?xml version="1.0" encoding="utf-8"?>
-<w:document xmlns:wpc="http://schemas.microsoft.com/office/word/2010/wordprocessingCanvas" xmlns:mc="http://schemas.openxmlformats.org/markup-compatibility/2006" xmlns:o="urn:schemas-microsoft-com:office:office" xmlns:r="http://schemas.openxmlformats.org/officeDocument/2006/relationships" xmlns:m="http://schemas.openxmlformats.org/officeDocument/2006/math" xmlns:v="urn:schemas-microsoft-com:vml" xmlns:wp14="http://schemas.microsoft.com/office/word/2010/wordprocessingDrawing" xmlns:wp="http://schemas.openxmlformats.org/drawingml/2006/wordprocessingDrawing" xmlns:w10="urn:schemas-microsoft-com:office:word" xmlns:w="http://schemas.openxmlformats.org/wordprocessingml/2006/main" xmlns:w14="http://schemas.microsoft.com/office/word/2010/wordml" xmlns:w15="http://schemas.microsoft.com/office/word/2012/wordml" xmlns:wpg="http://schemas.microsoft.com/office/word/2010/wordprocessingGroup" xmlns:wpi="http://schemas.microsoft.com/office/word/2010/wordprocessingInk" xmlns:wne="http://schemas.microsoft.com/office/word/2006/wordml" xmlns:wps="http://schemas.microsoft.com/office/word/2010/wordprocessingShape" mc:Ignorable="w14 w15 wp14">
+<w:document xmlns:ve="http://schemas.openxmlformats.org/markup-compatibility/2006" xmlns:o="urn:schemas-microsoft-com:office:office" xmlns:r="http://schemas.openxmlformats.org/officeDocument/2006/relationships" xmlns:m="http://schemas.openxmlformats.org/officeDocument/2006/math" xmlns:v="urn:schemas-microsoft-com:vml" xmlns:wp="http://schemas.openxmlformats.org/drawingml/2006/wordprocessingDrawing" xmlns:w10="urn:schemas-microsoft-com:office:word" xmlns:w="http://schemas.openxmlformats.org/wordprocessingml/2006/main" xmlns:wne="http://schemas.microsoft.com/office/word/2006/wordml">
   <w:body>
     <w:p>
       <w:pPr>
-        <w:pStyle w:val="Subtitle"/>
+        <w:pStyle w:val="ae"/>
       </w:pPr>
       <w:r>
         <w:t>Лабораторная работа № </w:t>
@@ -15,7 +15,7 @@
     </w:p>
     <w:p>
       <w:pPr>
-        <w:pStyle w:val="Title"/>
+        <w:pStyle w:val="a5"/>
       </w:pPr>
       <w:r>
         <w:t>Межпроцессное</w:t>
@@ -26,7 +26,7 @@
     </w:p>
     <w:p>
       <w:pPr>
-        <w:pStyle w:val="Heading1"/>
+        <w:pStyle w:val="1"/>
       </w:pPr>
       <w:r>
         <w:t>Указания к выполнению лабораторной работы</w:t>
@@ -34,7 +34,7 @@
     </w:p>
     <w:p>
       <w:pPr>
-        <w:pStyle w:val="Heading2"/>
+        <w:pStyle w:val="2"/>
       </w:pPr>
       <w:r>
         <w:t xml:space="preserve">Средства </w:t>
@@ -66,7 +66,7 @@
     </w:p>
     <w:p>
       <w:pPr>
-        <w:pStyle w:val="Heading3"/>
+        <w:pStyle w:val="3"/>
       </w:pPr>
       <w:r>
         <w:t>Описатели объектов (</w:t>
@@ -159,7 +159,7 @@
       </w:r>
       <w:r>
         <w:rPr>
-          <w:rStyle w:val="a9"/>
+          <w:rStyle w:val="aff6"/>
         </w:rPr>
         <w:t>int</w:t>
       </w:r>
@@ -303,7 +303,7 @@
     </w:p>
     <w:p>
       <w:pPr>
-        <w:pStyle w:val="Heading3"/>
+        <w:pStyle w:val="3"/>
       </w:pPr>
       <w:r>
         <w:t>Работа с файлами</w:t>
@@ -335,11 +335,49 @@
       <w:r>
         <w:t xml:space="preserve">некоторым другим объектам </w:t>
       </w:r>
+      <w:proofErr w:type="spellStart"/>
+      <w:r>
+        <w:t>межпроцессного</w:t>
+      </w:r>
+      <w:proofErr w:type="spellEnd"/>
+      <w:r>
+        <w:t xml:space="preserve"> взаимодействия (</w:t>
+      </w:r>
+      <w:r>
+        <w:rPr>
+          <w:lang w:val="en-US"/>
+        </w:rPr>
+        <w:t>inter</w:t>
+      </w:r>
+      <w:r>
+        <w:t>-</w:t>
+      </w:r>
+      <w:r>
+        <w:rPr>
+          <w:lang w:val="en-US"/>
+        </w:rPr>
+        <w:t>process</w:t>
+      </w:r>
+      <w:r>
+        <w:t xml:space="preserve"> </w:t>
+      </w:r>
+      <w:r>
+        <w:rPr>
+          <w:lang w:val="en-US"/>
+        </w:rPr>
+        <w:t>communication</w:t>
+      </w:r>
+      <w:r>
+        <w:t xml:space="preserve">, </w:t>
+      </w:r>
       <w:r>
         <w:rPr>
           <w:lang w:val="en-US"/>
         </w:rPr>
         <w:t>IPC</w:t>
+      </w:r>
+      <w:r>
+        <w:t>)</w:t>
       </w:r>
       <w:r>
         <w:t>. Она возвращает описатель открытого файла.</w:t>
@@ -484,7 +522,7 @@
     </w:p>
     <w:p>
       <w:pPr>
-        <w:pStyle w:val="Heading2"/>
+        <w:pStyle w:val="2"/>
       </w:pPr>
       <w:r>
         <w:t>Средства межпроцессного взаимодействия</w:t>
@@ -542,7 +580,7 @@
     </w:p>
     <w:p>
       <w:pPr>
-        <w:pStyle w:val="Heading3"/>
+        <w:pStyle w:val="3"/>
       </w:pPr>
       <w:r>
         <w:t>Отображаемые в память файлы</w:t>
@@ -582,24 +620,84 @@
       <w:hyperlink r:id="rId8" w:history="1">
         <w:r>
           <w:rPr>
-            <w:rStyle w:val="Hyperlink"/>
+            <w:rStyle w:val="ad"/>
           </w:rPr>
           <w:t>Отображение файлов в память</w:t>
         </w:r>
       </w:hyperlink>
       <w:r>
-        <w:t xml:space="preserve"> позволяет работать с содержимым файла или его частью как с простой областью памяти. Если одну и ту же область некоего файла отображают в собственную память несколько программ, изменения, вносимые любой из них в эту область, становятся немедленно доступны другим программам. Это можно использовать для взаимодействия между процессами (inter-process communication, IPC). Один процесс может записывать в область памяти сообщение (передавать данные), а</w:t>
+        <w:t xml:space="preserve"> позволяет работать с содержимым файла или его частью как с простой областью памяти. Если одну и ту же область некоего файла отображают в собственную память несколько программ, изменения, вносимые любой из них в эту область, </w:t>
+      </w:r>
+      <w:r>
+        <w:t xml:space="preserve">немедленно </w:t>
+      </w:r>
+      <w:r>
+        <w:t xml:space="preserve">становятся </w:t>
+      </w:r>
+      <w:r>
+        <w:t>доступны другим программам, что</w:t>
+      </w:r>
+      <w:r>
+        <w:t xml:space="preserve"> можно использовать для</w:t>
       </w:r>
       <w:r>
         <w:t> </w:t>
       </w:r>
       <w:r>
-        <w:t>другие процессы — считывать сообщение из памяти (получать данные).</w:t>
-      </w:r>
-    </w:p>
-    <w:p>
-      <w:pPr>
-        <w:pStyle w:val="Heading3"/>
+        <w:rPr>
+          <w:lang w:val="en-US"/>
+        </w:rPr>
+        <w:t>IPC</w:t>
+      </w:r>
+      <w:r>
+        <w:t>. Один процесс может записывать в область памяти сообщение (передавать данные), а</w:t>
+      </w:r>
+      <w:r>
+        <w:t> </w:t>
+      </w:r>
+      <w:r>
+        <w:t>другие процессы — считывать сообщение (получать данные).</w:t>
+      </w:r>
+      <w:r>
+        <w:t xml:space="preserve"> При использовании участка файла подкачки вместо файла на диске процессы получают разделяемую область памяти (</w:t>
+      </w:r>
+      <w:r>
+        <w:rPr>
+          <w:lang w:val="en-US"/>
+        </w:rPr>
+        <w:t>shared</w:t>
+      </w:r>
+      <w:r>
+        <w:t xml:space="preserve"> </w:t>
+      </w:r>
+      <w:r>
+        <w:rPr>
+          <w:lang w:val="en-US"/>
+        </w:rPr>
+        <w:t>memory</w:t>
+      </w:r>
+      <w:r>
+        <w:t xml:space="preserve">). </w:t>
+      </w:r>
+      <w:r>
+        <w:t xml:space="preserve">В других ОС эти средства </w:t>
+      </w:r>
+      <w:r>
+        <w:rPr>
+          <w:lang w:val="en-US"/>
+        </w:rPr>
+        <w:t>IPC</w:t>
+      </w:r>
+      <w:r>
+        <w:t xml:space="preserve"> </w:t>
+      </w:r>
+      <w:r>
+        <w:t>разделены.</w:t>
+      </w:r>
+    </w:p>
+    <w:p>
+      <w:pPr>
+        <w:pStyle w:val="3"/>
       </w:pPr>
       <w:r>
         <w:t>Именованные каналы</w:t>
@@ -630,7 +728,7 @@
       <w:hyperlink r:id="rId9" w:history="1">
         <w:r>
           <w:rPr>
-            <w:rStyle w:val="Hyperlink"/>
+            <w:rStyle w:val="ad"/>
           </w:rPr>
           <w:t>Именованные каналы</w:t>
         </w:r>
@@ -653,7 +751,7 @@
     </w:p>
     <w:p>
       <w:pPr>
-        <w:pStyle w:val="ListParagraph"/>
+        <w:pStyle w:val="a0"/>
         <w:numPr>
           <w:ilvl w:val="0"/>
           <w:numId w:val="3"/>
@@ -683,7 +781,7 @@
     </w:p>
     <w:p>
       <w:pPr>
-        <w:pStyle w:val="ListParagraph"/>
+        <w:pStyle w:val="a0"/>
         <w:numPr>
           <w:ilvl w:val="0"/>
           <w:numId w:val="3"/>
@@ -713,7 +811,7 @@
     </w:p>
     <w:p>
       <w:pPr>
-        <w:pStyle w:val="ListParagraph"/>
+        <w:pStyle w:val="a0"/>
         <w:numPr>
           <w:ilvl w:val="0"/>
           <w:numId w:val="3"/>
@@ -749,11 +847,11 @@
         <w:t xml:space="preserve">В любой момент времени сервер может быть соединен только с одним клиентом (по одному каналу). </w:t>
       </w:r>
       <w:r>
-        <w:t xml:space="preserve">Далее и сервер, и клиент могут работать с каналом как с файлом, учитывая названные выше ограничения (например, последовательность доступа). Любую порцию </w:t>
+        <w:t xml:space="preserve">Далее и сервер, и клиент могут работать с каналом как с файлом, учитывая названные выше ограничения (например, последовательность доступа). Любую </w:t>
       </w:r>
       <w:r>
         <w:lastRenderedPageBreak/>
-        <w:t>данных может вычитать только один клиент; сервер считывает все записанные данные от всех клиентов.</w:t>
+        <w:t>порцию данных может вычитать только один клиент; сервер считывает все записанные данные от всех клиентов.</w:t>
       </w:r>
     </w:p>
     <w:p>
@@ -793,7 +891,7 @@
     </w:p>
     <w:p>
       <w:pPr>
-        <w:pStyle w:val="Heading3"/>
+        <w:pStyle w:val="3"/>
       </w:pPr>
       <w:r>
         <w:t>Очереди</w:t>
@@ -803,11 +901,6 @@
       </w:r>
     </w:p>
     <w:p>
-      <w:pPr>
-        <w:rPr>
-          <w:lang w:val="en-US"/>
-        </w:rPr>
-      </w:pPr>
       <w:r>
         <w:t>Очередью сообщений (</w:t>
       </w:r>
@@ -860,225 +953,211 @@
       <w:r>
         <w:t xml:space="preserve"> механизм очередей сообщений реализуется т. н. почтовыми ящиками (</w:t>
       </w:r>
-      <w:r>
-        <w:fldChar w:fldCharType="begin"/>
-      </w:r>
-      <w:r>
-        <w:instrText xml:space="preserve"> HYPERLINK "https://msdn.microsoft.com/en-us/library/windows/desktop/aa365576" </w:instrText>
-      </w:r>
-      <w:r>
-        <w:fldChar w:fldCharType="separate"/>
-      </w:r>
-      <w:proofErr w:type="spellStart"/>
-      <w:r>
-        <w:rPr>
-          <w:rStyle w:val="Hyperlink"/>
-          <w:lang w:val="en-US"/>
-        </w:rPr>
-        <w:t>mailslots</w:t>
-      </w:r>
-      <w:proofErr w:type="spellEnd"/>
-      <w:r>
-        <w:rPr>
-          <w:rStyle w:val="Hyperlink"/>
-          <w:lang w:val="en-US"/>
-        </w:rPr>
-        <w:fldChar w:fldCharType="end"/>
-      </w:r>
-      <w:r>
-        <w:t>)</w:t>
-      </w:r>
-      <w:r>
-        <w:t>, которые не следует путать с ящиками электронной почты</w:t>
-      </w:r>
-      <w:r>
-        <w:t xml:space="preserve"> (</w:t>
-      </w:r>
-      <w:r>
-        <w:rPr>
-          <w:lang w:val="en-US"/>
-        </w:rPr>
-        <w:t>mailboxes</w:t>
-      </w:r>
-      <w:r>
-        <w:t>)</w:t>
-      </w:r>
-      <w:r>
-        <w:t xml:space="preserve">.  </w:t>
-      </w:r>
-      <w:r>
-        <w:t xml:space="preserve">Процесс, создавший почтовый ящик функцией </w:t>
-      </w:r>
-      <w:r>
-        <w:rPr>
-          <w:rStyle w:val="Char0"/>
-        </w:rPr>
-        <w:t>CreateMailslot</w:t>
-      </w:r>
-      <w:r>
-        <w:rPr>
-          <w:rStyle w:val="Char0"/>
-          <w:lang w:val="ru-RU"/>
-        </w:rPr>
-        <w:t>()</w:t>
-      </w:r>
-      <w:r>
-        <w:t xml:space="preserve">, </w:t>
-      </w:r>
-      <w:r>
-        <w:t xml:space="preserve">считается </w:t>
-      </w:r>
-      <w:r>
-        <w:rPr>
-          <w:i/>
-        </w:rPr>
-        <w:t>сервером.</w:t>
-      </w:r>
-      <w:r>
-        <w:t xml:space="preserve"> Только он может получать сообщения из почтового ящика функцией </w:t>
-      </w:r>
-      <w:r>
-        <w:rPr>
-          <w:rStyle w:val="Char0"/>
-        </w:rPr>
-        <w:t>ReadFile</w:t>
-      </w:r>
-      <w:r>
-        <w:rPr>
-          <w:rStyle w:val="Char0"/>
-          <w:lang w:val="ru-RU"/>
-        </w:rPr>
-        <w:t>()</w:t>
-      </w:r>
-      <w:r>
-        <w:t xml:space="preserve">. </w:t>
-      </w:r>
-      <w:r>
-        <w:rPr>
-          <w:i/>
-        </w:rPr>
-        <w:t>Отправители</w:t>
-      </w:r>
-      <w:r>
-        <w:rPr>
-          <w:i/>
-        </w:rPr>
-        <w:t>,</w:t>
-      </w:r>
-      <w:r>
-        <w:t xml:space="preserve"> или </w:t>
-      </w:r>
-      <w:r>
-        <w:rPr>
-          <w:i/>
-        </w:rPr>
-        <w:t>клиенты,</w:t>
-      </w:r>
-      <w:r>
-        <w:t> — любые другие процессы — записываю</w:t>
-      </w:r>
-      <w:r>
-        <w:t>т сообщения</w:t>
-      </w:r>
-      <w:r>
-        <w:t xml:space="preserve"> в почтовый ящик</w:t>
-      </w:r>
-      <w:r>
-        <w:t xml:space="preserve"> функцией </w:t>
-      </w:r>
-      <w:r>
-        <w:rPr>
-          <w:rStyle w:val="Char0"/>
-        </w:rPr>
-        <w:t>WriteFile</w:t>
-      </w:r>
-      <w:r>
-        <w:rPr>
-          <w:rStyle w:val="Char0"/>
-          <w:lang w:val="ru-RU"/>
-        </w:rPr>
-        <w:t>()</w:t>
-      </w:r>
-      <w:r>
-        <w:t>;</w:t>
-      </w:r>
-      <w:r>
-        <w:t xml:space="preserve"> </w:t>
-      </w:r>
-      <w:r>
-        <w:t>сервер</w:t>
-      </w:r>
-      <w:r>
-        <w:t xml:space="preserve">  же </w:t>
-      </w:r>
-      <w:r>
-        <w:t xml:space="preserve">отправлять сообщения </w:t>
-      </w:r>
-      <w:r>
-        <w:t>в созданный ящик</w:t>
-      </w:r>
-      <w:r>
-        <w:t xml:space="preserve"> </w:t>
-      </w:r>
-      <w:r>
-        <w:t>не может</w:t>
-      </w:r>
-      <w:r>
-        <w:t xml:space="preserve">. </w:t>
-      </w:r>
-      <w:r>
-        <w:t xml:space="preserve">Количество сообщений в ящике позволяет определить функция </w:t>
-      </w:r>
-      <w:r>
-        <w:rPr>
-          <w:rStyle w:val="Char0"/>
-        </w:rPr>
-        <w:t>GetMailslotInfo</w:t>
-      </w:r>
-      <w:r>
-        <w:rPr>
-          <w:rStyle w:val="Char0"/>
-          <w:lang w:val="ru-RU"/>
-        </w:rPr>
-        <w:t>()</w:t>
-      </w:r>
-      <w:r>
-        <w:t>.</w:t>
-      </w:r>
-    </w:p>
-    <w:p>
-      <w:r>
-        <w:t>Сообщения не имеют адресатов и адресантов, то </w:t>
-      </w:r>
-      <w:r>
-        <w:t xml:space="preserve">есть нельзя </w:t>
-      </w:r>
-      <w:r>
-        <w:t xml:space="preserve">установить процесс-отправитель </w:t>
-      </w:r>
-      <w:r>
-        <w:t xml:space="preserve">при получении </w:t>
-      </w:r>
-      <w:r>
-        <w:t>(если этого не указать в самом сообщении). Почтовые ящики доступны по локальной сети, то есть через почтовый ящик можно передавать сообщения между процессами на разных машинах.</w:t>
-      </w:r>
-      <w:r>
-        <w:t xml:space="preserve"> Доставка сообщений при этом, однако, не гарантируется, а их размер ограничен.</w:t>
-      </w:r>
-    </w:p>
-    <w:p>
-      <w:pPr>
-        <w:pStyle w:val="Heading3"/>
-      </w:pPr>
-      <w:r>
-        <w:t>Перенаправление стандартных потоков через каналы</w:t>
-      </w:r>
-    </w:p>
-    <w:p>
       <w:hyperlink r:id="rId10" w:history="1">
+        <w:proofErr w:type="spellStart"/>
         <w:r>
           <w:rPr>
-            <w:rStyle w:val="Hyperlink"/>
+            <w:rStyle w:val="ad"/>
+            <w:lang w:val="en-US"/>
+          </w:rPr>
+          <w:t>mailslots</w:t>
+        </w:r>
+        <w:proofErr w:type="spellEnd"/>
+      </w:hyperlink>
+      <w:r>
+        <w:t>)</w:t>
+      </w:r>
+      <w:r>
+        <w:t>, которые не следует путать с ящиками электронной почты</w:t>
+      </w:r>
+      <w:r>
+        <w:t xml:space="preserve"> (</w:t>
+      </w:r>
+      <w:r>
+        <w:rPr>
+          <w:lang w:val="en-US"/>
+        </w:rPr>
+        <w:t>mailboxes</w:t>
+      </w:r>
+      <w:r>
+        <w:t>)</w:t>
+      </w:r>
+      <w:r>
+        <w:t xml:space="preserve">.  </w:t>
+      </w:r>
+      <w:r>
+        <w:t xml:space="preserve">Процесс, создавший почтовый ящик функцией </w:t>
+      </w:r>
+      <w:r>
+        <w:rPr>
+          <w:rStyle w:val="Char0"/>
+        </w:rPr>
+        <w:t>CreateMailslot</w:t>
+      </w:r>
+      <w:r>
+        <w:rPr>
+          <w:rStyle w:val="Char0"/>
+          <w:lang w:val="ru-RU"/>
+        </w:rPr>
+        <w:t>()</w:t>
+      </w:r>
+      <w:r>
+        <w:t xml:space="preserve">, </w:t>
+      </w:r>
+      <w:r>
+        <w:t xml:space="preserve">считается </w:t>
+      </w:r>
+      <w:r>
+        <w:rPr>
+          <w:i/>
+        </w:rPr>
+        <w:t>сервером.</w:t>
+      </w:r>
+      <w:r>
+        <w:t xml:space="preserve"> Только он может получать сообщения из почтового ящика функцией </w:t>
+      </w:r>
+      <w:r>
+        <w:rPr>
+          <w:rStyle w:val="Char0"/>
+        </w:rPr>
+        <w:t>ReadFile</w:t>
+      </w:r>
+      <w:r>
+        <w:rPr>
+          <w:rStyle w:val="Char0"/>
+          <w:lang w:val="ru-RU"/>
+        </w:rPr>
+        <w:t>()</w:t>
+      </w:r>
+      <w:r>
+        <w:t xml:space="preserve">. </w:t>
+      </w:r>
+      <w:r>
+        <w:rPr>
+          <w:i/>
+        </w:rPr>
+        <w:t>Отправители</w:t>
+      </w:r>
+      <w:r>
+        <w:rPr>
+          <w:i/>
+        </w:rPr>
+        <w:t>,</w:t>
+      </w:r>
+      <w:r>
+        <w:t xml:space="preserve"> или </w:t>
+      </w:r>
+      <w:r>
+        <w:rPr>
+          <w:i/>
+        </w:rPr>
+        <w:t>клиенты,</w:t>
+      </w:r>
+      <w:r>
+        <w:t> — любые другие процессы — записываю</w:t>
+      </w:r>
+      <w:r>
+        <w:t>т сообщения</w:t>
+      </w:r>
+      <w:r>
+        <w:t xml:space="preserve"> в почтовый ящик</w:t>
+      </w:r>
+      <w:r>
+        <w:t xml:space="preserve"> функцией </w:t>
+      </w:r>
+      <w:r>
+        <w:rPr>
+          <w:rStyle w:val="Char0"/>
+        </w:rPr>
+        <w:t>WriteFile</w:t>
+      </w:r>
+      <w:r>
+        <w:rPr>
+          <w:rStyle w:val="Char0"/>
+          <w:lang w:val="ru-RU"/>
+        </w:rPr>
+        <w:t>()</w:t>
+      </w:r>
+      <w:r>
+        <w:t>;</w:t>
+      </w:r>
+      <w:r>
+        <w:t xml:space="preserve"> </w:t>
+      </w:r>
+      <w:r>
+        <w:t>сервер</w:t>
+      </w:r>
+      <w:r>
+        <w:t xml:space="preserve">  же </w:t>
+      </w:r>
+      <w:r>
+        <w:t xml:space="preserve">отправлять сообщения </w:t>
+      </w:r>
+      <w:r>
+        <w:t>в созданный ящик</w:t>
+      </w:r>
+      <w:r>
+        <w:t xml:space="preserve"> </w:t>
+      </w:r>
+      <w:r>
+        <w:t>не может</w:t>
+      </w:r>
+      <w:r>
+        <w:t xml:space="preserve">. </w:t>
+      </w:r>
+      <w:r>
+        <w:t xml:space="preserve">Количество сообщений в ящике позволяет определить функция </w:t>
+      </w:r>
+      <w:r>
+        <w:rPr>
+          <w:rStyle w:val="Char0"/>
+        </w:rPr>
+        <w:t>GetMailslotInfo</w:t>
+      </w:r>
+      <w:r>
+        <w:rPr>
+          <w:rStyle w:val="Char0"/>
+          <w:lang w:val="ru-RU"/>
+        </w:rPr>
+        <w:t>()</w:t>
+      </w:r>
+      <w:r>
+        <w:t>.</w:t>
+      </w:r>
+    </w:p>
+    <w:p>
+      <w:r>
+        <w:t>Сообщения не имеют адресатов и адресантов, то </w:t>
+      </w:r>
+      <w:r>
+        <w:t xml:space="preserve">есть нельзя </w:t>
+      </w:r>
+      <w:r>
+        <w:t xml:space="preserve">установить процесс-отправитель </w:t>
+      </w:r>
+      <w:r>
+        <w:t xml:space="preserve">при получении </w:t>
+      </w:r>
+      <w:r>
+        <w:t>(если этого не указать в самом сообщении). Почтовые ящики доступны по локальной сети, то есть через почтовый ящик можно передавать сообщения между процессами на разных машинах.</w:t>
+      </w:r>
+      <w:r>
+        <w:t xml:space="preserve"> Доставка сообщений при этом, однако, не гарантируется, а их размер ограничен.</w:t>
+      </w:r>
+    </w:p>
+    <w:p>
+      <w:pPr>
+        <w:pStyle w:val="3"/>
+      </w:pPr>
+      <w:r>
+        <w:t>Перенаправление стандартных потоков через каналы</w:t>
+      </w:r>
+    </w:p>
+    <w:p>
+      <w:hyperlink r:id="rId11" w:history="1">
+        <w:r>
+          <w:rPr>
+            <w:rStyle w:val="ad"/>
           </w:rPr>
           <w:t>Анонимные каналы</w:t>
         </w:r>
@@ -1264,7 +1343,11 @@
         <w:t>)</w:t>
       </w:r>
       <w:r>
-        <w:t xml:space="preserve">. Для терминальных программ поток ввода ассоциируется с клавиатурой, а потоки вывода и ошибок — с экраном. При создании нового процесса функцией </w:t>
+        <w:t xml:space="preserve">. Для терминальных программ поток ввода ассоциируется с клавиатурой, а потоки вывода и ошибок — с экраном. При создании </w:t>
+      </w:r>
+      <w:r>
+        <w:lastRenderedPageBreak/>
+        <w:t xml:space="preserve">нового процесса функцией </w:t>
       </w:r>
       <w:r>
         <w:rPr>
@@ -1283,7 +1366,37 @@
         <w:t xml:space="preserve"> </w:t>
       </w:r>
       <w:r>
-        <w:t xml:space="preserve">можно указать в полях структуры </w:t>
+        <w:t xml:space="preserve">можно указать в полях </w:t>
+      </w:r>
+      <w:r>
+        <w:rPr>
+          <w:rStyle w:val="Char0"/>
+        </w:rPr>
+        <w:t>hStdIn</w:t>
+      </w:r>
+      <w:r>
+        <w:t xml:space="preserve">, </w:t>
+      </w:r>
+      <w:r>
+        <w:rPr>
+          <w:rStyle w:val="Char0"/>
+        </w:rPr>
+        <w:t>hStdOut</w:t>
+      </w:r>
+      <w:r>
+        <w:t xml:space="preserve"> и </w:t>
+      </w:r>
+      <w:r>
+        <w:rPr>
+          <w:rStyle w:val="Char0"/>
+        </w:rPr>
+        <w:t>hStdErr</w:t>
+      </w:r>
+      <w:r>
+        <w:t xml:space="preserve"> </w:t>
+      </w:r>
+      <w:r>
+        <w:t xml:space="preserve">структуры </w:t>
       </w:r>
       <w:r>
         <w:rPr>
@@ -1292,64 +1405,261 @@
         <w:t>STARTUPINFO</w:t>
       </w:r>
       <w:r>
+        <w:t>, какие дескрипторы, полученные создающим (родительским) процессом, использовать в качестве стандартных потоков порождаемого (дочернего) процесса.</w:t>
+      </w:r>
+      <w:r>
+        <w:t xml:space="preserve"> </w:t>
+      </w:r>
+      <w:r>
+        <w:t>Так</w:t>
+      </w:r>
+      <w:r>
+        <w:t xml:space="preserve">, можно заменить стандартный поток </w:t>
+      </w:r>
+      <w:r>
+        <w:t>дочернего</w:t>
+      </w:r>
+      <w:r>
+        <w:t xml:space="preserve"> процесса </w:t>
+      </w:r>
+      <w:r>
+        <w:t>концом</w:t>
+      </w:r>
+      <w:r>
+        <w:t xml:space="preserve"> анонимного канала</w:t>
+      </w:r>
+      <w:r>
+        <w:t xml:space="preserve"> (или даже два потока — одним концом)</w:t>
+      </w:r>
+      <w:r>
+        <w:t>.</w:t>
+      </w:r>
+      <w:r>
+        <w:t xml:space="preserve"> </w:t>
+      </w:r>
+      <w:r>
+        <w:t xml:space="preserve">При этом в поле </w:t>
+      </w:r>
+      <w:r>
+        <w:rPr>
+          <w:rStyle w:val="Char0"/>
+        </w:rPr>
+        <w:t>dwFlags</w:t>
+      </w:r>
+      <w:r>
+        <w:t xml:space="preserve"> нужно добавить</w:t>
+      </w:r>
+      <w:r>
+        <w:t xml:space="preserve"> флаг</w:t>
+      </w:r>
+      <w:r>
+        <w:t xml:space="preserve"> </w:t>
+      </w:r>
+      <w:r>
+        <w:rPr>
+          <w:rStyle w:val="Char0"/>
+        </w:rPr>
+        <w:t>STARTF</w:t>
+      </w:r>
+      <w:r>
+        <w:rPr>
+          <w:rStyle w:val="Char0"/>
+          <w:lang w:val="ru-RU"/>
+        </w:rPr>
+        <w:t>_</w:t>
+      </w:r>
+      <w:r>
+        <w:rPr>
+          <w:rStyle w:val="Char0"/>
+        </w:rPr>
+        <w:t>USESTDHANDLES</w:t>
+      </w:r>
+      <w:r>
+        <w:t xml:space="preserve">, и параметр </w:t>
+      </w:r>
+      <w:r>
+        <w:rPr>
+          <w:rStyle w:val="Char0"/>
+        </w:rPr>
+        <w:t>bInheritHandles</w:t>
+      </w:r>
+      <w:r>
+        <w:t xml:space="preserve"> </w:t>
+      </w:r>
+      <w:r>
+        <w:t>при вызове функции</w:t>
+      </w:r>
+      <w:r>
+        <w:t xml:space="preserve"> </w:t>
+      </w:r>
+      <w:r>
+        <w:rPr>
+          <w:rStyle w:val="Char0"/>
+        </w:rPr>
+        <w:t>CreateProcess</w:t>
+      </w:r>
+      <w:r>
+        <w:rPr>
+          <w:rStyle w:val="Char0"/>
+          <w:lang w:val="ru-RU"/>
+        </w:rPr>
+        <w:t>()</w:t>
+      </w:r>
+      <w:r>
+        <w:t xml:space="preserve"> </w:t>
+      </w:r>
+      <w:r>
+        <w:t xml:space="preserve">должен быть равен </w:t>
+      </w:r>
+      <w:r>
+        <w:rPr>
+          <w:rStyle w:val="Char0"/>
+        </w:rPr>
+        <w:t>TRUE</w:t>
+      </w:r>
+      <w:r>
+        <w:t>.</w:t>
+      </w:r>
+    </w:p>
+    <w:p>
+      <w:r>
+        <w:t>О</w:t>
+      </w:r>
+      <w:r>
+        <w:t>писатель, полученный одним процессом</w:t>
+      </w:r>
+      <w:r>
+        <w:t xml:space="preserve"> как конец канала</w:t>
+      </w:r>
+      <w:r>
+        <w:t>, в общем случае нельзя использовать в другом</w:t>
+      </w:r>
+      <w:r>
+        <w:t xml:space="preserve"> как поток ввода-вывода</w:t>
+      </w:r>
+      <w:r>
+        <w:t xml:space="preserve">. </w:t>
+      </w:r>
+      <w:r>
+        <w:t xml:space="preserve">Параметр </w:t>
+      </w:r>
+      <w:r>
+        <w:rPr>
+          <w:rStyle w:val="Char0"/>
+        </w:rPr>
+        <w:t>bInheritHandles</w:t>
+      </w:r>
+      <w:r>
+        <w:t xml:space="preserve"> </w:t>
+      </w:r>
+      <w:r>
+        <w:t>как раз и изменяет такое поведение, разрешая</w:t>
+      </w:r>
+      <w:r>
+        <w:t xml:space="preserve"> наследование</w:t>
+      </w:r>
+      <w:r>
+        <w:rPr>
+          <w:rStyle w:val="aff1"/>
+        </w:rPr>
+        <w:footnoteReference w:id="1"/>
+      </w:r>
+      <w:r>
+        <w:t>, то есть использование</w:t>
+      </w:r>
+      <w:r>
+        <w:t xml:space="preserve"> </w:t>
+      </w:r>
+      <w:r>
+        <w:t>дочерним процессом</w:t>
+      </w:r>
+      <w:r>
+        <w:t xml:space="preserve"> всех описателей </w:t>
+      </w:r>
+      <w:proofErr w:type="gramStart"/>
+      <w:r>
+        <w:t>родительского</w:t>
+      </w:r>
+      <w:proofErr w:type="gramEnd"/>
+      <w:r>
+        <w:t xml:space="preserve">. Однако для концов каналов, оставшихся у родительского процесса, это не нужно: иначе получилось бы, что в один конец канала (с использованием одинакового описателя) могли бы записывать данные два процесса. Поэтому </w:t>
+      </w:r>
+      <w:r>
+        <w:t>следует</w:t>
+      </w:r>
+      <w:r>
+        <w:t xml:space="preserve"> отключить их наследование функцией </w:t>
+      </w:r>
+      <w:r>
+        <w:rPr>
+          <w:rStyle w:val="Char0"/>
+        </w:rPr>
+        <w:t>SetHandleInformation</w:t>
+      </w:r>
+      <w:r>
+        <w:rPr>
+          <w:rStyle w:val="Char0"/>
+          <w:lang w:val="ru-RU"/>
+        </w:rPr>
+        <w:t>()</w:t>
+      </w:r>
+      <w:r>
+        <w:t xml:space="preserve"> перед созданием дочернего процесса. Кроме того, настройки безопасности по умолчанию запрещают наследование описателей, поэтому требуется явно разрешать это</w:t>
+      </w:r>
+      <w:r>
+        <w:t>, устанавливая в </w:t>
+      </w:r>
+      <w:r>
+        <w:rPr>
+          <w:rStyle w:val="Char0"/>
+        </w:rPr>
+        <w:t>TRUE</w:t>
+      </w:r>
+      <w:r>
+        <w:t xml:space="preserve"> </w:t>
+      </w:r>
+      <w:r>
+        <w:t xml:space="preserve">поле </w:t>
+      </w:r>
+      <w:r>
+        <w:rPr>
+          <w:rStyle w:val="Char0"/>
+        </w:rPr>
+        <w:t>bInheritHandle</w:t>
+      </w:r>
+      <w:r>
+        <w:t xml:space="preserve"> у структуры </w:t>
+      </w:r>
+      <w:r>
+        <w:rPr>
+          <w:rStyle w:val="Char0"/>
+        </w:rPr>
+        <w:t>SECURITY</w:t>
+      </w:r>
+      <w:r>
+        <w:rPr>
+          <w:rStyle w:val="Char0"/>
+          <w:lang w:val="ru-RU"/>
+        </w:rPr>
+        <w:t>_</w:t>
+      </w:r>
+      <w:r>
+        <w:rPr>
+          <w:rStyle w:val="Char0"/>
+        </w:rPr>
+        <w:t>ATTRIBUTES</w:t>
+      </w:r>
+      <w:r>
         <w:t xml:space="preserve">, </w:t>
       </w:r>
       <w:r>
-        <w:lastRenderedPageBreak/>
-        <w:t>какие дескрипторы, полученные создающим (родительским) процессом, использовать в качестве стандартных потоков порождаемого (дочернего) процесса.</w:t>
-      </w:r>
-      <w:r>
-        <w:t xml:space="preserve"> </w:t>
-      </w:r>
-      <w:r>
-        <w:t>Так</w:t>
-      </w:r>
-      <w:r>
-        <w:t xml:space="preserve">, можно заменить стандартный поток </w:t>
-      </w:r>
-      <w:r>
-        <w:t>дочернего</w:t>
-      </w:r>
-      <w:r>
-        <w:t xml:space="preserve"> процесса на </w:t>
-      </w:r>
-      <w:r>
-        <w:t>конец</w:t>
-      </w:r>
-      <w:r>
-        <w:t xml:space="preserve"> анонимного канала.</w:t>
-      </w:r>
-    </w:p>
-    <w:p>
-      <w:r>
-        <w:t>О</w:t>
-      </w:r>
-      <w:r>
-        <w:t>днако о</w:t>
-      </w:r>
-      <w:r>
-        <w:t>писатель, полученный одним процессом</w:t>
-      </w:r>
-      <w:r>
-        <w:t xml:space="preserve"> как конец канала</w:t>
-      </w:r>
-      <w:r>
-        <w:t>, в общем случае нельзя использовать в другом</w:t>
-      </w:r>
-      <w:r>
-        <w:t xml:space="preserve"> как поток ввода-вывода</w:t>
-      </w:r>
-      <w:r>
-        <w:t xml:space="preserve">. Изменить такое поведение можно, разрешив наследование </w:t>
-      </w:r>
-      <w:r>
-        <w:t xml:space="preserve">данного описателя дочерним процессом при помощи функции </w:t>
-      </w:r>
-      <w:r>
-        <w:rPr>
-          <w:rStyle w:val="Char0"/>
-        </w:rPr>
-        <w:t>SetHandleInformation</w:t>
+        <w:t xml:space="preserve">передаваемой параметром </w:t>
+      </w:r>
+      <w:r>
+        <w:rPr>
+          <w:rStyle w:val="Char0"/>
+        </w:rPr>
+        <w:t>CreatePipe</w:t>
       </w:r>
       <w:r>
         <w:rPr>
@@ -1361,15 +1671,6 @@
       <w:r>
         <w:t>.</w:t>
       </w:r>
-      <w:r>
-        <w:t xml:space="preserve"> Наследование описателей </w:t>
-      </w:r>
-      <w:r>
-        <w:t>не связано с наследованием в объектно-ориентированном программировании</w:t>
-      </w:r>
-      <w:r>
-        <w:t>, это термины-омонимы.</w:t>
-      </w:r>
     </w:p>
     <w:p>
       <w:r>
@@ -1391,7 +1692,10 @@
         <w:fldChar w:fldCharType="end"/>
       </w:r>
       <w:r>
-        <w:t xml:space="preserve"> показано, как родительский процесс может, создав анонимные каналы и перенаправив в них стандартные потоки дочернего процесса, взаимодействовать с последним. </w:t>
+        <w:t xml:space="preserve"> показано, как родительский процесс может, создав анонимные каналы и перенаправив в них стандартные потоки дочернего процесса, в</w:t>
+      </w:r>
+      <w:r>
+        <w:t xml:space="preserve">заимодействовать с последним; для перенаправления потоков вывода и ошибок используется единый канал. </w:t>
       </w:r>
       <w:r>
         <w:t>Важно не путать направленность канал</w:t>
@@ -1442,12 +1746,62 @@
         <w:t>ввода</w:t>
       </w:r>
       <w:r>
-        <w:t xml:space="preserve"> для дочернего. При перенаправлении стандартного вывода и потока ошибок дочернего процесса ситуация прямо противоположная. </w:t>
-      </w:r>
-    </w:p>
-    <w:p>
-      <w:pPr>
-        <w:pStyle w:val="NoSpacing"/>
+        <w:t xml:space="preserve"> для дочернего. При перенаправлении стандартного вывода и потока ошибок дочернего процесса </w:t>
+      </w:r>
+      <w:r>
+        <w:t>ситуация прямо противоположная.</w:t>
+      </w:r>
+    </w:p>
+    <w:p>
+      <w:r>
+        <w:t xml:space="preserve">Примером программы, работающей описанным образом, хотя и в другой ОС, является сервер </w:t>
+      </w:r>
+      <w:r>
+        <w:rPr>
+          <w:lang w:val="en-US"/>
+        </w:rPr>
+        <w:t>SSH</w:t>
+      </w:r>
+      <w:r>
+        <w:t xml:space="preserve"> (</w:t>
+      </w:r>
+      <w:r>
+        <w:t xml:space="preserve">к которому подключается клиент </w:t>
+      </w:r>
+      <w:proofErr w:type="spellStart"/>
+      <w:r>
+        <w:rPr>
+          <w:lang w:val="en-US"/>
+        </w:rPr>
+        <w:t>PuTTY</w:t>
+      </w:r>
+      <w:proofErr w:type="spellEnd"/>
+      <w:r>
+        <w:t>).</w:t>
+      </w:r>
+      <w:r>
+        <w:t xml:space="preserve"> </w:t>
+      </w:r>
+      <w:r>
+        <w:t>Стандартные потоки запускаемых на удаленной машине программ перенаправляются; данные, полученные от клиента, передаются на их стандартный ввод, а считанные со стандартного вывода</w:t>
+      </w:r>
+      <w:r>
+        <w:rPr>
+          <w:lang w:val="en-US"/>
+        </w:rPr>
+        <w:t> </w:t>
+      </w:r>
+      <w:r>
+        <w:t>—</w:t>
+      </w:r>
+      <w:r>
+        <w:t xml:space="preserve"> пересылаются обратно по сети.</w:t>
+      </w:r>
+    </w:p>
+    <w:p/>
+    <w:p>
+      <w:pPr>
+        <w:pStyle w:val="aff7"/>
         <w:jc w:val="center"/>
         <w:rPr>
           <w:lang w:val="en-US"/>
@@ -1458,1774 +1812,435 @@
           <w:noProof/>
           <w:lang w:eastAsia="ru-RU"/>
         </w:rPr>
-        <mc:AlternateContent>
-          <mc:Choice Requires="wpc">
-            <w:drawing>
-              <wp:inline distT="0" distB="0" distL="0" distR="0">
-                <wp:extent cx="5639435" cy="3166745"/>
-                <wp:effectExtent l="12065" t="15240" r="6350" b="0"/>
-                <wp:docPr id="27" name="Canvas 1"/>
-                <wp:cNvGraphicFramePr>
-                  <a:graphicFrameLocks xmlns:a="http://schemas.openxmlformats.org/drawingml/2006/main"/>
-                </wp:cNvGraphicFramePr>
-                <a:graphic xmlns:a="http://schemas.openxmlformats.org/drawingml/2006/main">
-                  <a:graphicData uri="http://schemas.microsoft.com/office/word/2010/wordprocessingCanvas">
-                    <wpc:wpc>
-                      <wpc:bg>
-                        <a:noFill/>
-                      </wpc:bg>
-                      <wpc:whole/>
-                      <wps:wsp>
-                        <wps:cNvPr id="1" name="Rounded Rectangle 8"/>
-                        <wps:cNvSpPr>
-                          <a:spLocks noChangeArrowheads="1"/>
-                        </wps:cNvSpPr>
-                        <wps:spPr bwMode="auto">
-                          <a:xfrm>
-                            <a:off x="0" y="0"/>
-                            <a:ext cx="2266950" cy="2733675"/>
-                          </a:xfrm>
-                          <a:prstGeom prst="roundRect">
-                            <a:avLst>
-                              <a:gd name="adj" fmla="val 16667"/>
-                            </a:avLst>
-                          </a:prstGeom>
-                          <a:solidFill>
-                            <a:schemeClr val="lt1">
-                              <a:lumMod val="100000"/>
-                              <a:lumOff val="0"/>
-                            </a:schemeClr>
-                          </a:solidFill>
-                          <a:ln w="12700">
-                            <a:solidFill>
-                              <a:schemeClr val="dk1">
-                                <a:lumMod val="100000"/>
-                                <a:lumOff val="0"/>
-                              </a:schemeClr>
-                            </a:solidFill>
-                            <a:miter lim="800000"/>
-                            <a:headEnd/>
-                            <a:tailEnd/>
-                          </a:ln>
-                        </wps:spPr>
-                        <wps:txbx>
-                          <w:txbxContent>
-                            <w:p>
-                              <w:pPr>
-                                <w:pStyle w:val="af"/>
-                                <w:jc w:val="center"/>
-                                <w:rPr>
-                                  <w:rFonts w:ascii="Arial" w:hAnsi="Arial" w:cs="Arial"/>
-                                  <w:b/>
-                                  <w:szCs w:val="24"/>
-                                </w:rPr>
-                              </w:pPr>
-                              <w:r>
-                                <w:rPr>
-                                  <w:rFonts w:ascii="Arial" w:hAnsi="Arial" w:cs="Arial"/>
-                                  <w:b/>
-                                </w:rPr>
-                                <w:t>Родительский процесс</w:t>
-                              </w:r>
-                            </w:p>
-                          </w:txbxContent>
-                        </wps:txbx>
-                        <wps:bodyPr rot="0" vert="horz" wrap="square" lIns="0" tIns="36000" rIns="0" bIns="0" anchor="t" anchorCtr="0" upright="1">
-                          <a:noAutofit/>
-                        </wps:bodyPr>
-                      </wps:wsp>
-                      <wps:wsp>
-                        <wps:cNvPr id="2" name="Rounded Rectangle 11"/>
-                        <wps:cNvSpPr>
-                          <a:spLocks noChangeArrowheads="1"/>
-                        </wps:cNvSpPr>
-                        <wps:spPr bwMode="auto">
-                          <a:xfrm>
-                            <a:off x="2463800" y="0"/>
-                            <a:ext cx="3175635" cy="2733675"/>
-                          </a:xfrm>
-                          <a:prstGeom prst="roundRect">
-                            <a:avLst>
-                              <a:gd name="adj" fmla="val 16667"/>
-                            </a:avLst>
-                          </a:prstGeom>
-                          <a:solidFill>
-                            <a:schemeClr val="lt1">
-                              <a:lumMod val="100000"/>
-                              <a:lumOff val="0"/>
-                            </a:schemeClr>
-                          </a:solidFill>
-                          <a:ln w="12700">
-                            <a:solidFill>
-                              <a:schemeClr val="dk1">
-                                <a:lumMod val="100000"/>
-                                <a:lumOff val="0"/>
-                              </a:schemeClr>
-                            </a:solidFill>
-                            <a:miter lim="800000"/>
-                            <a:headEnd/>
-                            <a:tailEnd/>
-                          </a:ln>
-                        </wps:spPr>
-                        <wps:txbx>
-                          <w:txbxContent>
-                            <w:p>
-                              <w:pPr>
-                                <w:pStyle w:val="af"/>
-                                <w:jc w:val="center"/>
-                                <w:rPr>
-                                  <w:rFonts w:ascii="Arial" w:hAnsi="Arial" w:cs="Arial"/>
-                                  <w:b/>
-                                  <w:szCs w:val="24"/>
-                                </w:rPr>
-                              </w:pPr>
-                              <w:r>
-                                <w:rPr>
-                                  <w:rFonts w:ascii="Arial" w:hAnsi="Arial" w:cs="Arial"/>
-                                  <w:b/>
-                                </w:rPr>
-                                <w:t>Дочерний процесс</w:t>
-                              </w:r>
-                            </w:p>
-                          </w:txbxContent>
-                        </wps:txbx>
-                        <wps:bodyPr rot="0" vert="horz" wrap="square" lIns="0" tIns="0" rIns="0" bIns="0" anchor="t" anchorCtr="0" upright="1">
-                          <a:noAutofit/>
-                        </wps:bodyPr>
-                      </wps:wsp>
-                      <wps:wsp>
-                        <wps:cNvPr id="3" name="TextBox 14"/>
-                        <wps:cNvSpPr txBox="1">
-                          <a:spLocks noChangeArrowheads="1"/>
-                        </wps:cNvSpPr>
-                        <wps:spPr bwMode="auto">
-                          <a:xfrm>
-                            <a:off x="0" y="2867660"/>
-                            <a:ext cx="5603240" cy="272415"/>
-                          </a:xfrm>
-                          <a:prstGeom prst="rect">
-                            <a:avLst/>
-                          </a:prstGeom>
-                          <a:noFill/>
-                          <a:ln>
-                            <a:noFill/>
-                          </a:ln>
-                          <a:extLst>
-                            <a:ext uri="{909E8E84-426E-40DD-AFC4-6F175D3DCCD1}">
-                              <a14:hiddenFill xmlns:a14="http://schemas.microsoft.com/office/drawing/2010/main">
-                                <a:solidFill>
-                                  <a:srgbClr val="FFFFFF"/>
-                                </a:solidFill>
-                              </a14:hiddenFill>
-                            </a:ext>
-                            <a:ext uri="{91240B29-F687-4F45-9708-019B960494DF}">
-                              <a14:hiddenLine xmlns:a14="http://schemas.microsoft.com/office/drawing/2010/main" w="9525">
-                                <a:solidFill>
-                                  <a:srgbClr val="000000"/>
-                                </a:solidFill>
-                                <a:miter lim="800000"/>
-                                <a:headEnd/>
-                                <a:tailEnd/>
-                              </a14:hiddenLine>
-                            </a:ext>
-                          </a:extLst>
-                        </wps:spPr>
-                        <wps:txbx>
-                          <w:txbxContent>
-                            <w:p>
-                              <w:pPr>
-                                <w:pStyle w:val="af"/>
-                                <w:shd w:val="clear" w:color="auto" w:fill="FFFFFF" w:themeFill="background1"/>
-                                <w:jc w:val="center"/>
-                                <w:rPr>
-                                  <w:rFonts w:ascii="Courier New" w:hAnsi="Courier New" w:cs="Courier New"/>
-                                  <w:sz w:val="22"/>
-                                  <w:szCs w:val="24"/>
-                                  <w:lang w:val="en-US"/>
-                                </w:rPr>
-                              </w:pPr>
-                              <w:r>
-                                <w:rPr>
-                                  <w:rFonts w:ascii="Courier New" w:hAnsi="Courier New" w:cs="Courier New"/>
-                                  <w:sz w:val="20"/>
-                                  <w:lang w:val="en-US"/>
-                                </w:rPr>
-                                <w:t>SetHandleInformation(…, HANDLE_FLAG_INHERIT, HANDLE_FLAG_INHERIT)</w:t>
-                              </w:r>
-                              <w:r>
-                                <w:rPr>
-                                  <w:rFonts w:ascii="Arial" w:hAnsi="Arial" w:cs="Arial"/>
-                                  <w:sz w:val="22"/>
-                                  <w:lang w:val="en-US"/>
-                                </w:rPr>
-                                <w:t> </w:t>
-                              </w:r>
-                              <w:r>
-                                <w:rPr>
-                                  <w:rFonts w:ascii="Arial" w:hAnsi="Arial" w:cs="Arial"/>
-                                  <w:lang w:val="en-US"/>
-                                </w:rPr>
-                                <w:t>× 3</w:t>
-                              </w:r>
-                            </w:p>
-                          </w:txbxContent>
-                        </wps:txbx>
-                        <wps:bodyPr rot="0" vert="horz" wrap="square" lIns="91440" tIns="45720" rIns="91440" bIns="45720" anchor="t" anchorCtr="0" upright="1">
-                          <a:spAutoFit/>
-                        </wps:bodyPr>
-                      </wps:wsp>
-                      <wpg:wgp>
-                        <wpg:cNvPr id="4" name="Group 35"/>
-                        <wpg:cNvGrpSpPr>
-                          <a:grpSpLocks/>
-                        </wpg:cNvGrpSpPr>
-                        <wpg:grpSpPr bwMode="auto">
-                          <a:xfrm>
-                            <a:off x="0" y="434975"/>
-                            <a:ext cx="5497830" cy="2441575"/>
-                            <a:chOff x="1938" y="6393"/>
-                            <a:chExt cx="8658" cy="3845"/>
-                          </a:xfrm>
-                        </wpg:grpSpPr>
-                        <wpg:grpSp>
-                          <wpg:cNvPr id="5" name="Group 21"/>
-                          <wpg:cNvGrpSpPr>
-                            <a:grpSpLocks/>
-                          </wpg:cNvGrpSpPr>
-                          <wpg:grpSpPr bwMode="auto">
-                            <a:xfrm>
-                              <a:off x="1938" y="6393"/>
-                              <a:ext cx="8658" cy="1099"/>
-                              <a:chOff x="0" y="4348"/>
-                              <a:chExt cx="54971" cy="6983"/>
-                            </a:xfrm>
-                          </wpg:grpSpPr>
-                          <wps:wsp>
-                            <wps:cNvPr id="6" name="Right Arrow 12"/>
-                            <wps:cNvSpPr>
-                              <a:spLocks noChangeArrowheads="1"/>
-                            </wps:cNvSpPr>
-                            <wps:spPr bwMode="auto">
-                              <a:xfrm>
-                                <a:off x="12755" y="6616"/>
-                                <a:ext cx="23276" cy="4715"/>
-                              </a:xfrm>
-                              <a:prstGeom prst="rightArrow">
-                                <a:avLst>
-                                  <a:gd name="adj1" fmla="val 50000"/>
-                                  <a:gd name="adj2" fmla="val 49960"/>
-                                </a:avLst>
-                              </a:prstGeom>
-                              <a:solidFill>
-                                <a:schemeClr val="lt1">
-                                  <a:lumMod val="100000"/>
-                                  <a:lumOff val="0"/>
-                                </a:schemeClr>
-                              </a:solidFill>
-                              <a:ln w="12700">
-                                <a:solidFill>
-                                  <a:schemeClr val="dk1">
-                                    <a:lumMod val="100000"/>
-                                    <a:lumOff val="0"/>
-                                  </a:schemeClr>
-                                </a:solidFill>
-                                <a:miter lim="800000"/>
-                                <a:headEnd/>
-                                <a:tailEnd/>
-                              </a:ln>
-                            </wps:spPr>
-                            <wps:txbx>
-                              <w:txbxContent>
-                                <w:p>
-                                  <w:pPr>
-                                    <w:pStyle w:val="af"/>
-                                    <w:jc w:val="center"/>
-                                    <w:rPr>
-                                      <w:rFonts w:ascii="Courier New" w:hAnsi="Courier New" w:cs="Courier New"/>
-                                      <w:sz w:val="22"/>
-                                      <w:szCs w:val="24"/>
-                                    </w:rPr>
-                                  </w:pPr>
-                                  <w:r>
-                                    <w:rPr>
-                                      <w:rFonts w:ascii="Courier New" w:hAnsi="Courier New" w:cs="Courier New"/>
-                                      <w:sz w:val="22"/>
-                                      <w:lang w:val="en-US"/>
-                                    </w:rPr>
-                                    <w:t>input_write</w:t>
-                                  </w:r>
-                                  <w:r>
-                                    <w:rPr>
-                                      <w:rFonts w:ascii="Courier New" w:hAnsi="Courier New" w:cs="Courier New"/>
-                                      <w:spacing w:val="120"/>
-                                      <w:sz w:val="22"/>
-                                      <w:lang w:val="en-US"/>
-                                    </w:rPr>
-                                    <w:t xml:space="preserve"> </w:t>
-                                  </w:r>
-                                  <w:r>
-                                    <w:rPr>
-                                      <w:rFonts w:ascii="Courier New" w:hAnsi="Courier New" w:cs="Courier New"/>
-                                      <w:sz w:val="22"/>
-                                      <w:lang w:val="en-US"/>
-                                    </w:rPr>
-                                    <w:t>input_read</w:t>
-                                  </w:r>
-                                </w:p>
-                              </w:txbxContent>
-                            </wps:txbx>
-                            <wps:bodyPr rot="0" vert="horz" wrap="square" lIns="0" tIns="0" rIns="0" bIns="0" anchor="ctr" anchorCtr="0" upright="1">
-                              <a:noAutofit/>
-                            </wps:bodyPr>
-                          </wps:wsp>
-                          <wps:wsp>
-                            <wps:cNvPr id="7" name="TextBox 10"/>
-                            <wps:cNvSpPr txBox="1">
-                              <a:spLocks noChangeArrowheads="1"/>
-                            </wps:cNvSpPr>
-                            <wps:spPr bwMode="auto">
-                              <a:xfrm>
-                                <a:off x="24787" y="4470"/>
-                                <a:ext cx="30184" cy="2496"/>
-                              </a:xfrm>
-                              <a:prstGeom prst="rect">
-                                <a:avLst/>
-                              </a:prstGeom>
-                              <a:noFill/>
-                              <a:ln>
-                                <a:noFill/>
-                              </a:ln>
-                              <a:extLst>
-                                <a:ext uri="{909E8E84-426E-40DD-AFC4-6F175D3DCCD1}">
-                                  <a14:hiddenFill xmlns:a14="http://schemas.microsoft.com/office/drawing/2010/main">
-                                    <a:solidFill>
-                                      <a:srgbClr val="FFFFFF"/>
-                                    </a:solidFill>
-                                  </a14:hiddenFill>
-                                </a:ext>
-                                <a:ext uri="{91240B29-F687-4F45-9708-019B960494DF}">
-                                  <a14:hiddenLine xmlns:a14="http://schemas.microsoft.com/office/drawing/2010/main" w="9525">
-                                    <a:solidFill>
-                                      <a:srgbClr val="000000"/>
-                                    </a:solidFill>
-                                    <a:miter lim="800000"/>
-                                    <a:headEnd/>
-                                    <a:tailEnd/>
-                                  </a14:hiddenLine>
-                                </a:ext>
-                              </a:extLst>
-                            </wps:spPr>
-                            <wps:txbx>
-                              <w:txbxContent>
-                                <w:p>
-                                  <w:pPr>
-                                    <w:pStyle w:val="af"/>
-                                    <w:shd w:val="clear" w:color="auto" w:fill="FFFFFF" w:themeFill="background1"/>
-                                    <w:jc w:val="right"/>
-                                    <w:rPr>
-                                      <w:rFonts w:ascii="Courier New" w:hAnsi="Courier New" w:cs="Courier New"/>
-                                      <w:sz w:val="22"/>
-                                      <w:szCs w:val="24"/>
-                                    </w:rPr>
-                                  </w:pPr>
-                                  <w:r>
-                                    <w:rPr>
-                                      <w:rFonts w:ascii="Courier New" w:hAnsi="Courier New" w:cs="Courier New"/>
-                                      <w:sz w:val="22"/>
-                                      <w:lang w:val="en-US"/>
-                                    </w:rPr>
-                                    <w:t>GetStdHandle(STD_INPUT_HANDLE)</w:t>
-                                  </w:r>
-                                </w:p>
-                              </w:txbxContent>
-                            </wps:txbx>
-                            <wps:bodyPr rot="0" vert="horz" wrap="square" lIns="91440" tIns="45720" rIns="91440" bIns="45720" anchor="t" anchorCtr="0" upright="1">
-                              <a:spAutoFit/>
-                            </wps:bodyPr>
-                          </wps:wsp>
-                          <wps:wsp>
-                            <wps:cNvPr id="8" name="TextBox 13"/>
-                            <wps:cNvSpPr txBox="1">
-                              <a:spLocks noChangeArrowheads="1"/>
-                            </wps:cNvSpPr>
-                            <wps:spPr bwMode="auto">
-                              <a:xfrm>
-                                <a:off x="0" y="4348"/>
-                                <a:ext cx="22787" cy="2497"/>
-                              </a:xfrm>
-                              <a:prstGeom prst="rect">
-                                <a:avLst/>
-                              </a:prstGeom>
-                              <a:noFill/>
-                              <a:ln>
-                                <a:noFill/>
-                              </a:ln>
-                              <a:extLst>
-                                <a:ext uri="{909E8E84-426E-40DD-AFC4-6F175D3DCCD1}">
-                                  <a14:hiddenFill xmlns:a14="http://schemas.microsoft.com/office/drawing/2010/main">
-                                    <a:solidFill>
-                                      <a:srgbClr val="FFFFFF"/>
-                                    </a:solidFill>
-                                  </a14:hiddenFill>
-                                </a:ext>
-                                <a:ext uri="{91240B29-F687-4F45-9708-019B960494DF}">
-                                  <a14:hiddenLine xmlns:a14="http://schemas.microsoft.com/office/drawing/2010/main" w="9525">
-                                    <a:solidFill>
-                                      <a:srgbClr val="000000"/>
-                                    </a:solidFill>
-                                    <a:miter lim="800000"/>
-                                    <a:headEnd/>
-                                    <a:tailEnd/>
-                                  </a14:hiddenLine>
-                                </a:ext>
-                              </a:extLst>
-                            </wps:spPr>
-                            <wps:txbx>
-                              <w:txbxContent>
-                                <w:p>
-                                  <w:pPr>
-                                    <w:pStyle w:val="af"/>
-                                    <w:jc w:val="center"/>
-                                    <w:rPr>
-                                      <w:rFonts w:ascii="Courier New" w:hAnsi="Courier New" w:cs="Courier New"/>
-                                      <w:sz w:val="22"/>
-                                      <w:szCs w:val="24"/>
-                                      <w:lang w:val="en-US"/>
-                                    </w:rPr>
-                                  </w:pPr>
-                                  <w:r>
-                                    <w:rPr>
-                                      <w:rFonts w:ascii="Courier New" w:hAnsi="Courier New" w:cs="Courier New"/>
-                                      <w:sz w:val="22"/>
-                                      <w:lang w:val="en-US"/>
-                                    </w:rPr>
-                                    <w:t>WriteFile(input_write, …)</w:t>
-                                  </w:r>
-                                </w:p>
-                              </w:txbxContent>
-                            </wps:txbx>
-                            <wps:bodyPr rot="0" vert="horz" wrap="none" lIns="91440" tIns="45720" rIns="91440" bIns="45720" anchor="t" anchorCtr="0" upright="1">
-                              <a:spAutoFit/>
-                            </wps:bodyPr>
-                          </wps:wsp>
-                        </wpg:grpSp>
-                        <wps:wsp>
-                          <wps:cNvPr id="9" name="AutoShape 34"/>
-                          <wps:cNvCnPr>
-                            <a:cxnSpLocks noChangeShapeType="1"/>
-                          </wps:cNvCnPr>
-                          <wps:spPr bwMode="auto">
-                            <a:xfrm rot="-5400000">
-                              <a:off x="4641" y="8777"/>
-                              <a:ext cx="2920" cy="1"/>
-                            </a:xfrm>
-                            <a:prstGeom prst="straightConnector1">
-                              <a:avLst/>
-                            </a:prstGeom>
-                            <a:noFill/>
-                            <a:ln w="9525">
-                              <a:solidFill>
-                                <a:srgbClr val="000000"/>
-                              </a:solidFill>
-                              <a:round/>
-                              <a:headEnd/>
-                              <a:tailEnd type="triangle" w="med" len="med"/>
-                            </a:ln>
-                            <a:extLst>
-                              <a:ext uri="{909E8E84-426E-40DD-AFC4-6F175D3DCCD1}">
-                                <a14:hiddenFill xmlns:a14="http://schemas.microsoft.com/office/drawing/2010/main">
-                                  <a:noFill/>
-                                </a14:hiddenFill>
-                              </a:ext>
-                            </a:extLst>
-                          </wps:spPr>
-                          <wps:bodyPr/>
-                        </wps:wsp>
-                      </wpg:wgp>
-                      <wpg:wgp>
-                        <wpg:cNvPr id="10" name="Group 38"/>
-                        <wpg:cNvGrpSpPr>
-                          <a:grpSpLocks/>
-                        </wpg:cNvGrpSpPr>
-                        <wpg:grpSpPr bwMode="auto">
-                          <a:xfrm>
-                            <a:off x="0" y="1163955"/>
-                            <a:ext cx="5545455" cy="1711960"/>
-                            <a:chOff x="1938" y="7541"/>
-                            <a:chExt cx="8733" cy="2696"/>
-                          </a:xfrm>
-                        </wpg:grpSpPr>
-                        <wps:wsp>
-                          <wps:cNvPr id="11" name="TextBox 14"/>
-                          <wps:cNvSpPr txBox="1">
-                            <a:spLocks noChangeArrowheads="1"/>
-                          </wps:cNvSpPr>
-                          <wps:spPr bwMode="auto">
-                            <a:xfrm>
-                              <a:off x="1968" y="8058"/>
-                              <a:ext cx="1873" cy="393"/>
-                            </a:xfrm>
-                            <a:prstGeom prst="rect">
-                              <a:avLst/>
-                            </a:prstGeom>
-                            <a:noFill/>
-                            <a:ln>
-                              <a:noFill/>
-                            </a:ln>
-                            <a:extLst>
-                              <a:ext uri="{909E8E84-426E-40DD-AFC4-6F175D3DCCD1}">
-                                <a14:hiddenFill xmlns:a14="http://schemas.microsoft.com/office/drawing/2010/main">
-                                  <a:solidFill>
-                                    <a:srgbClr val="FFFFFF"/>
-                                  </a:solidFill>
-                                </a14:hiddenFill>
-                              </a:ext>
-                              <a:ext uri="{91240B29-F687-4F45-9708-019B960494DF}">
-                                <a14:hiddenLine xmlns:a14="http://schemas.microsoft.com/office/drawing/2010/main" w="9525">
-                                  <a:solidFill>
-                                    <a:srgbClr val="000000"/>
-                                  </a:solidFill>
-                                  <a:miter lim="800000"/>
-                                  <a:headEnd/>
-                                  <a:tailEnd/>
-                                </a14:hiddenLine>
-                              </a:ext>
-                            </a:extLst>
-                          </wps:spPr>
-                          <wps:txbx>
-                            <w:txbxContent>
-                              <w:p>
-                                <w:pPr>
-                                  <w:pStyle w:val="af"/>
-                                  <w:shd w:val="clear" w:color="auto" w:fill="FFFFFF" w:themeFill="background1"/>
-                                  <w:rPr>
-                                    <w:rFonts w:ascii="Courier New" w:hAnsi="Courier New" w:cs="Courier New"/>
-                                    <w:sz w:val="22"/>
-                                    <w:szCs w:val="24"/>
-                                  </w:rPr>
-                                </w:pPr>
-                                <w:r>
-                                  <w:rPr>
-                                    <w:rFonts w:ascii="Courier New" w:hAnsi="Courier New" w:cs="Courier New"/>
-                                    <w:sz w:val="22"/>
-                                    <w:lang w:val="en-US"/>
-                                  </w:rPr>
-                                  <w:t>CreatePipe()</w:t>
-                                </w:r>
-                              </w:p>
-                            </w:txbxContent>
-                          </wps:txbx>
-                          <wps:bodyPr rot="0" vert="horz" wrap="none" lIns="91440" tIns="45720" rIns="91440" bIns="45720" anchor="t" anchorCtr="0" upright="1">
-                            <a:spAutoFit/>
-                          </wps:bodyPr>
-                        </wps:wsp>
-                        <wpg:grpSp>
-                          <wpg:cNvPr id="12" name="Group 37"/>
-                          <wpg:cNvGrpSpPr>
-                            <a:grpSpLocks/>
-                          </wpg:cNvGrpSpPr>
-                          <wpg:grpSpPr bwMode="auto">
-                            <a:xfrm>
-                              <a:off x="1938" y="7541"/>
-                              <a:ext cx="8733" cy="2696"/>
-                              <a:chOff x="1938" y="7541"/>
-                              <a:chExt cx="8733" cy="2696"/>
-                            </a:xfrm>
-                          </wpg:grpSpPr>
-                          <wps:wsp>
-                            <wps:cNvPr id="13" name="TextBox 11"/>
-                            <wps:cNvSpPr txBox="1">
-                              <a:spLocks noChangeArrowheads="1"/>
-                            </wps:cNvSpPr>
-                            <wps:spPr bwMode="auto">
-                              <a:xfrm>
-                                <a:off x="5836" y="7541"/>
-                                <a:ext cx="4835" cy="393"/>
-                              </a:xfrm>
-                              <a:prstGeom prst="rect">
-                                <a:avLst/>
-                              </a:prstGeom>
-                              <a:noFill/>
-                              <a:ln>
-                                <a:noFill/>
-                              </a:ln>
-                              <a:extLst>
-                                <a:ext uri="{909E8E84-426E-40DD-AFC4-6F175D3DCCD1}">
-                                  <a14:hiddenFill xmlns:a14="http://schemas.microsoft.com/office/drawing/2010/main">
-                                    <a:solidFill>
-                                      <a:srgbClr val="FFFFFF"/>
-                                    </a:solidFill>
-                                  </a14:hiddenFill>
-                                </a:ext>
-                                <a:ext uri="{91240B29-F687-4F45-9708-019B960494DF}">
-                                  <a14:hiddenLine xmlns:a14="http://schemas.microsoft.com/office/drawing/2010/main" w="9525">
-                                    <a:solidFill>
-                                      <a:srgbClr val="000000"/>
-                                    </a:solidFill>
-                                    <a:miter lim="800000"/>
-                                    <a:headEnd/>
-                                    <a:tailEnd/>
-                                  </a14:hiddenLine>
-                                </a:ext>
-                              </a:extLst>
-                            </wps:spPr>
-                            <wps:txbx>
-                              <w:txbxContent>
-                                <w:p>
-                                  <w:pPr>
-                                    <w:pStyle w:val="af"/>
-                                    <w:jc w:val="right"/>
-                                    <w:rPr>
-                                      <w:rFonts w:ascii="Courier New" w:hAnsi="Courier New" w:cs="Courier New"/>
-                                      <w:sz w:val="22"/>
-                                      <w:szCs w:val="24"/>
-                                    </w:rPr>
-                                  </w:pPr>
-                                  <w:r>
-                                    <w:rPr>
-                                      <w:rFonts w:ascii="Courier New" w:hAnsi="Courier New" w:cs="Courier New"/>
-                                      <w:sz w:val="22"/>
-                                      <w:lang w:val="en-US"/>
-                                    </w:rPr>
-                                    <w:t>GetStdHandle(STD_OUTPUT_HANDLE)</w:t>
-                                  </w:r>
-                                </w:p>
-                              </w:txbxContent>
-                            </wps:txbx>
-                            <wps:bodyPr rot="0" vert="horz" wrap="square" lIns="91440" tIns="45720" rIns="91440" bIns="45720" anchor="t" anchorCtr="0" upright="1">
-                              <a:spAutoFit/>
-                            </wps:bodyPr>
-                          </wps:wsp>
-                          <wpg:grpSp>
-                            <wpg:cNvPr id="14" name="Group 36"/>
-                            <wpg:cNvGrpSpPr>
-                              <a:grpSpLocks/>
-                            </wpg:cNvGrpSpPr>
-                            <wpg:grpSpPr bwMode="auto">
-                              <a:xfrm>
-                                <a:off x="1938" y="7548"/>
-                                <a:ext cx="5705" cy="2689"/>
-                                <a:chOff x="1938" y="7548"/>
-                                <a:chExt cx="5705" cy="2689"/>
-                              </a:xfrm>
-                            </wpg:grpSpPr>
-                            <wps:wsp>
-                              <wps:cNvPr id="15" name="Right Arrow 13"/>
-                              <wps:cNvSpPr>
-                                <a:spLocks noChangeArrowheads="1"/>
-                              </wps:cNvSpPr>
-                              <wps:spPr bwMode="auto">
-                                <a:xfrm flipH="1">
-                                  <a:off x="3888" y="7882"/>
-                                  <a:ext cx="3755" cy="744"/>
-                                </a:xfrm>
-                                <a:prstGeom prst="rightArrow">
-                                  <a:avLst>
-                                    <a:gd name="adj1" fmla="val 50000"/>
-                                    <a:gd name="adj2" fmla="val 50026"/>
-                                  </a:avLst>
-                                </a:prstGeom>
-                                <a:solidFill>
-                                  <a:schemeClr val="lt1">
-                                    <a:lumMod val="100000"/>
-                                    <a:lumOff val="0"/>
-                                  </a:schemeClr>
-                                </a:solidFill>
-                                <a:ln w="12700">
-                                  <a:solidFill>
-                                    <a:schemeClr val="dk1">
-                                      <a:lumMod val="100000"/>
-                                      <a:lumOff val="0"/>
-                                    </a:schemeClr>
-                                  </a:solidFill>
-                                  <a:miter lim="800000"/>
-                                  <a:headEnd/>
-                                  <a:tailEnd/>
-                                </a:ln>
-                              </wps:spPr>
-                              <wps:txbx>
-                                <w:txbxContent>
-                                  <w:p>
-                                    <w:pPr>
-                                      <w:pStyle w:val="af"/>
-                                      <w:rPr>
-                                        <w:rFonts w:ascii="Courier New" w:hAnsi="Courier New" w:cs="Courier New"/>
-                                        <w:sz w:val="22"/>
-                                        <w:szCs w:val="24"/>
-                                      </w:rPr>
-                                    </w:pPr>
-                                    <w:r>
-                                      <w:rPr>
-                                        <w:rFonts w:ascii="Courier New" w:hAnsi="Courier New" w:cs="Courier New"/>
-                                        <w:sz w:val="22"/>
-                                        <w:lang w:val="en-US"/>
-                                      </w:rPr>
-                                      <w:t>output_read</w:t>
-                                    </w:r>
-                                    <w:r>
-                                      <w:rPr>
-                                        <w:rFonts w:ascii="Courier New" w:hAnsi="Courier New" w:cs="Courier New"/>
-                                        <w:spacing w:val="120"/>
-                                        <w:sz w:val="22"/>
-                                        <w:lang w:val="en-US"/>
-                                      </w:rPr>
-                                      <w:t xml:space="preserve"> </w:t>
-                                    </w:r>
-                                    <w:r>
-                                      <w:rPr>
-                                        <w:rFonts w:ascii="Courier New" w:hAnsi="Courier New" w:cs="Courier New"/>
-                                        <w:sz w:val="22"/>
-                                        <w:lang w:val="en-US"/>
-                                      </w:rPr>
-                                      <w:t>output_write</w:t>
-                                    </w:r>
-                                  </w:p>
-                                </w:txbxContent>
-                              </wps:txbx>
-                              <wps:bodyPr rot="0" vert="horz" wrap="square" lIns="0" tIns="0" rIns="0" bIns="0" anchor="ctr" anchorCtr="0" upright="1">
-                                <a:noAutofit/>
-                              </wps:bodyPr>
-                            </wps:wsp>
-                            <wps:wsp>
-                              <wps:cNvPr id="16" name="TextBox 14"/>
-                              <wps:cNvSpPr txBox="1">
-                                <a:spLocks noChangeArrowheads="1"/>
-                              </wps:cNvSpPr>
-                              <wps:spPr bwMode="auto">
-                                <a:xfrm>
-                                  <a:off x="1938" y="7548"/>
-                                  <a:ext cx="3457" cy="393"/>
-                                </a:xfrm>
-                                <a:prstGeom prst="rect">
-                                  <a:avLst/>
-                                </a:prstGeom>
-                                <a:noFill/>
-                                <a:ln>
-                                  <a:noFill/>
-                                </a:ln>
-                                <a:extLst>
-                                  <a:ext uri="{909E8E84-426E-40DD-AFC4-6F175D3DCCD1}">
-                                    <a14:hiddenFill xmlns:a14="http://schemas.microsoft.com/office/drawing/2010/main">
-                                      <a:solidFill>
-                                        <a:srgbClr val="FFFFFF"/>
-                                      </a:solidFill>
-                                    </a14:hiddenFill>
-                                  </a:ext>
-                                  <a:ext uri="{91240B29-F687-4F45-9708-019B960494DF}">
-                                    <a14:hiddenLine xmlns:a14="http://schemas.microsoft.com/office/drawing/2010/main" w="9525">
-                                      <a:solidFill>
-                                        <a:srgbClr val="000000"/>
-                                      </a:solidFill>
-                                      <a:miter lim="800000"/>
-                                      <a:headEnd/>
-                                      <a:tailEnd/>
-                                    </a14:hiddenLine>
-                                  </a:ext>
-                                </a:extLst>
-                              </wps:spPr>
-                              <wps:txbx>
-                                <w:txbxContent>
-                                  <w:p>
-                                    <w:pPr>
-                                      <w:pStyle w:val="af"/>
-                                      <w:shd w:val="clear" w:color="auto" w:fill="FFFFFF" w:themeFill="background1"/>
-                                      <w:rPr>
-                                        <w:rFonts w:ascii="Courier New" w:hAnsi="Courier New" w:cs="Courier New"/>
-                                        <w:sz w:val="22"/>
-                                        <w:szCs w:val="24"/>
-                                      </w:rPr>
-                                    </w:pPr>
-                                    <w:r>
-                                      <w:rPr>
-                                        <w:rFonts w:ascii="Courier New" w:hAnsi="Courier New" w:cs="Courier New"/>
-                                        <w:sz w:val="22"/>
-                                        <w:lang w:val="en-US"/>
-                                      </w:rPr>
-                                      <w:t>ReadFile(output_read, …)</w:t>
-                                    </w:r>
-                                  </w:p>
-                                </w:txbxContent>
-                              </wps:txbx>
-                              <wps:bodyPr rot="0" vert="horz" wrap="none" lIns="91440" tIns="45720" rIns="91440" bIns="45720" anchor="t" anchorCtr="0" upright="1">
-                                <a:spAutoFit/>
-                              </wps:bodyPr>
-                            </wps:wsp>
-                            <wps:wsp>
-                              <wps:cNvPr id="17" name="AutoShape 33"/>
-                              <wps:cNvCnPr>
-                                <a:cxnSpLocks noChangeShapeType="1"/>
-                              </wps:cNvCnPr>
-                              <wps:spPr bwMode="auto">
-                                <a:xfrm rot="-5400000">
-                                  <a:off x="5405" y="9343"/>
-                                  <a:ext cx="1786" cy="1"/>
-                                </a:xfrm>
-                                <a:prstGeom prst="straightConnector1">
-                                  <a:avLst/>
-                                </a:prstGeom>
-                                <a:noFill/>
-                                <a:ln w="9525">
-                                  <a:solidFill>
-                                    <a:srgbClr val="000000"/>
-                                  </a:solidFill>
-                                  <a:round/>
-                                  <a:headEnd/>
-                                  <a:tailEnd type="triangle" w="med" len="med"/>
-                                </a:ln>
-                                <a:extLst>
-                                  <a:ext uri="{909E8E84-426E-40DD-AFC4-6F175D3DCCD1}">
-                                    <a14:hiddenFill xmlns:a14="http://schemas.microsoft.com/office/drawing/2010/main">
-                                      <a:noFill/>
-                                    </a14:hiddenFill>
-                                  </a:ext>
-                                </a:extLst>
-                              </wps:spPr>
-                              <wps:bodyPr/>
-                            </wps:wsp>
-                          </wpg:grpSp>
-                        </wpg:grpSp>
-                      </wpg:wgp>
-                      <wpg:wgp>
-                        <wpg:cNvPr id="18" name="Group 40"/>
-                        <wpg:cNvGrpSpPr>
-                          <a:grpSpLocks/>
-                        </wpg:cNvGrpSpPr>
-                        <wpg:grpSpPr bwMode="auto">
-                          <a:xfrm>
-                            <a:off x="0" y="1946275"/>
-                            <a:ext cx="5545455" cy="929005"/>
-                            <a:chOff x="1938" y="8773"/>
-                            <a:chExt cx="8733" cy="1463"/>
-                          </a:xfrm>
-                        </wpg:grpSpPr>
-                        <wpg:grpSp>
-                          <wpg:cNvPr id="19" name="Group 39"/>
-                          <wpg:cNvGrpSpPr>
-                            <a:grpSpLocks/>
-                          </wpg:cNvGrpSpPr>
-                          <wpg:grpSpPr bwMode="auto">
-                            <a:xfrm>
-                              <a:off x="1938" y="8773"/>
-                              <a:ext cx="8733" cy="1096"/>
-                              <a:chOff x="1938" y="8773"/>
-                              <a:chExt cx="8733" cy="1096"/>
-                            </a:xfrm>
-                          </wpg:grpSpPr>
-                          <wpg:grpSp>
-                            <wpg:cNvPr id="20" name="Group 19"/>
-                            <wpg:cNvGrpSpPr>
-                              <a:grpSpLocks/>
-                            </wpg:cNvGrpSpPr>
-                            <wpg:grpSpPr bwMode="auto">
-                              <a:xfrm>
-                                <a:off x="1938" y="8773"/>
-                                <a:ext cx="8733" cy="1096"/>
-                                <a:chOff x="0" y="19465"/>
-                                <a:chExt cx="55447" cy="6957"/>
-                              </a:xfrm>
-                            </wpg:grpSpPr>
-                            <wps:wsp>
-                              <wps:cNvPr id="21" name="Right Arrow 14"/>
-                              <wps:cNvSpPr>
-                                <a:spLocks noChangeArrowheads="1"/>
-                              </wps:cNvSpPr>
-                              <wps:spPr bwMode="auto">
-                                <a:xfrm flipH="1">
-                                  <a:off x="12381" y="21693"/>
-                                  <a:ext cx="23777" cy="4729"/>
-                                </a:xfrm>
-                                <a:prstGeom prst="rightArrow">
-                                  <a:avLst>
-                                    <a:gd name="adj1" fmla="val 50000"/>
-                                    <a:gd name="adj2" fmla="val 50000"/>
-                                  </a:avLst>
-                                </a:prstGeom>
-                                <a:solidFill>
-                                  <a:schemeClr val="lt1">
-                                    <a:lumMod val="100000"/>
-                                    <a:lumOff val="0"/>
-                                  </a:schemeClr>
-                                </a:solidFill>
-                                <a:ln w="12700">
-                                  <a:solidFill>
-                                    <a:schemeClr val="dk1">
-                                      <a:lumMod val="100000"/>
-                                      <a:lumOff val="0"/>
-                                    </a:schemeClr>
-                                  </a:solidFill>
-                                  <a:miter lim="800000"/>
-                                  <a:headEnd/>
-                                  <a:tailEnd/>
-                                </a:ln>
-                              </wps:spPr>
-                              <wps:txbx>
-                                <w:txbxContent>
-                                  <w:p>
-                                    <w:pPr>
-                                      <w:pStyle w:val="af"/>
-                                      <w:jc w:val="center"/>
-                                      <w:rPr>
-                                        <w:rFonts w:ascii="Courier New" w:hAnsi="Courier New" w:cs="Courier New"/>
-                                        <w:sz w:val="22"/>
-                                        <w:szCs w:val="24"/>
-                                      </w:rPr>
-                                    </w:pPr>
-                                    <w:r>
-                                      <w:rPr>
-                                        <w:rFonts w:ascii="Courier New" w:hAnsi="Courier New" w:cs="Courier New"/>
-                                        <w:sz w:val="22"/>
-                                        <w:lang w:val="en-US"/>
-                                      </w:rPr>
-                                      <w:t>error_read</w:t>
-                                    </w:r>
-                                    <w:r>
-                                      <w:rPr>
-                                        <w:rFonts w:ascii="Courier New" w:hAnsi="Courier New" w:cs="Courier New"/>
-                                        <w:spacing w:val="120"/>
-                                        <w:sz w:val="22"/>
-                                        <w:lang w:val="en-US"/>
-                                      </w:rPr>
-                                      <w:t xml:space="preserve"> </w:t>
-                                    </w:r>
-                                    <w:r>
-                                      <w:rPr>
-                                        <w:rFonts w:ascii="Courier New" w:hAnsi="Courier New" w:cs="Courier New"/>
-                                        <w:sz w:val="22"/>
-                                        <w:lang w:val="en-US"/>
-                                      </w:rPr>
-                                      <w:t>error_write</w:t>
-                                    </w:r>
-                                  </w:p>
-                                </w:txbxContent>
-                              </wps:txbx>
-                              <wps:bodyPr rot="0" vert="horz" wrap="square" lIns="0" tIns="0" rIns="0" bIns="0" anchor="ctr" anchorCtr="0" upright="1">
-                                <a:noAutofit/>
-                              </wps:bodyPr>
-                            </wps:wsp>
-                            <wps:wsp>
-                              <wps:cNvPr id="22" name="TextBox 12"/>
-                              <wps:cNvSpPr txBox="1">
-                                <a:spLocks noChangeArrowheads="1"/>
-                              </wps:cNvSpPr>
-                              <wps:spPr bwMode="auto">
-                                <a:xfrm>
-                                  <a:off x="24787" y="19481"/>
-                                  <a:ext cx="30660" cy="2496"/>
-                                </a:xfrm>
-                                <a:prstGeom prst="rect">
-                                  <a:avLst/>
-                                </a:prstGeom>
-                                <a:noFill/>
-                                <a:ln>
-                                  <a:noFill/>
-                                </a:ln>
-                                <a:extLst>
-                                  <a:ext uri="{909E8E84-426E-40DD-AFC4-6F175D3DCCD1}">
-                                    <a14:hiddenFill xmlns:a14="http://schemas.microsoft.com/office/drawing/2010/main">
-                                      <a:solidFill>
-                                        <a:srgbClr val="FFFFFF"/>
-                                      </a:solidFill>
-                                    </a14:hiddenFill>
-                                  </a:ext>
-                                  <a:ext uri="{91240B29-F687-4F45-9708-019B960494DF}">
-                                    <a14:hiddenLine xmlns:a14="http://schemas.microsoft.com/office/drawing/2010/main" w="9525">
-                                      <a:solidFill>
-                                        <a:srgbClr val="000000"/>
-                                      </a:solidFill>
-                                      <a:miter lim="800000"/>
-                                      <a:headEnd/>
-                                      <a:tailEnd/>
-                                    </a14:hiddenLine>
-                                  </a:ext>
-                                </a:extLst>
-                              </wps:spPr>
-                              <wps:txbx>
-                                <w:txbxContent>
-                                  <w:p>
-                                    <w:pPr>
-                                      <w:pStyle w:val="af"/>
-                                      <w:jc w:val="right"/>
-                                      <w:rPr>
-                                        <w:rFonts w:ascii="Courier New" w:hAnsi="Courier New" w:cs="Courier New"/>
-                                        <w:sz w:val="22"/>
-                                        <w:szCs w:val="24"/>
-                                      </w:rPr>
-                                    </w:pPr>
-                                    <w:r>
-                                      <w:rPr>
-                                        <w:rFonts w:ascii="Courier New" w:hAnsi="Courier New" w:cs="Courier New"/>
-                                        <w:sz w:val="22"/>
-                                        <w:lang w:val="en-US"/>
-                                      </w:rPr>
-                                      <w:t>GetStdHandle(STD_ERROR_HANDLE)</w:t>
-                                    </w:r>
-                                  </w:p>
-                                </w:txbxContent>
-                              </wps:txbx>
-                              <wps:bodyPr rot="0" vert="horz" wrap="square" lIns="91440" tIns="45720" rIns="91440" bIns="45720" anchor="t" anchorCtr="0" upright="1">
-                                <a:spAutoFit/>
-                              </wps:bodyPr>
-                            </wps:wsp>
-                            <wps:wsp>
-                              <wps:cNvPr id="23" name="TextBox 15"/>
-                              <wps:cNvSpPr txBox="1">
-                                <a:spLocks noChangeArrowheads="1"/>
-                              </wps:cNvSpPr>
-                              <wps:spPr bwMode="auto">
-                                <a:xfrm>
-                                  <a:off x="0" y="19465"/>
-                                  <a:ext cx="21111" cy="2495"/>
-                                </a:xfrm>
-                                <a:prstGeom prst="rect">
-                                  <a:avLst/>
-                                </a:prstGeom>
-                                <a:noFill/>
-                                <a:ln>
-                                  <a:noFill/>
-                                </a:ln>
-                                <a:extLst>
-                                  <a:ext uri="{909E8E84-426E-40DD-AFC4-6F175D3DCCD1}">
-                                    <a14:hiddenFill xmlns:a14="http://schemas.microsoft.com/office/drawing/2010/main">
-                                      <a:solidFill>
-                                        <a:srgbClr val="FFFFFF"/>
-                                      </a:solidFill>
-                                    </a14:hiddenFill>
-                                  </a:ext>
-                                  <a:ext uri="{91240B29-F687-4F45-9708-019B960494DF}">
-                                    <a14:hiddenLine xmlns:a14="http://schemas.microsoft.com/office/drawing/2010/main" w="9525">
-                                      <a:solidFill>
-                                        <a:srgbClr val="000000"/>
-                                      </a:solidFill>
-                                      <a:miter lim="800000"/>
-                                      <a:headEnd/>
-                                      <a:tailEnd/>
-                                    </a14:hiddenLine>
-                                  </a:ext>
-                                </a:extLst>
-                              </wps:spPr>
-                              <wps:txbx>
-                                <w:txbxContent>
-                                  <w:p>
-                                    <w:pPr>
-                                      <w:pStyle w:val="af"/>
-                                      <w:rPr>
-                                        <w:rFonts w:ascii="Courier New" w:hAnsi="Courier New" w:cs="Courier New"/>
-                                        <w:sz w:val="22"/>
-                                        <w:szCs w:val="24"/>
-                                      </w:rPr>
-                                    </w:pPr>
-                                    <w:r>
-                                      <w:rPr>
-                                        <w:rFonts w:ascii="Courier New" w:hAnsi="Courier New" w:cs="Courier New"/>
-                                        <w:sz w:val="22"/>
-                                        <w:lang w:val="en-US"/>
-                                      </w:rPr>
-                                      <w:t>ReadFile(error_read, …)</w:t>
-                                    </w:r>
-                                  </w:p>
-                                </w:txbxContent>
-                              </wps:txbx>
-                              <wps:bodyPr rot="0" vert="horz" wrap="none" lIns="91440" tIns="45720" rIns="91440" bIns="45720" anchor="t" anchorCtr="0" upright="1">
-                                <a:spAutoFit/>
-                              </wps:bodyPr>
-                            </wps:wsp>
-                          </wpg:grpSp>
-                          <wps:wsp>
-                            <wps:cNvPr id="24" name="TextBox 14"/>
-                            <wps:cNvSpPr txBox="1">
-                              <a:spLocks noChangeArrowheads="1"/>
-                            </wps:cNvSpPr>
-                            <wps:spPr bwMode="auto">
-                              <a:xfrm>
-                                <a:off x="1968" y="9303"/>
-                                <a:ext cx="1873" cy="393"/>
-                              </a:xfrm>
-                              <a:prstGeom prst="rect">
-                                <a:avLst/>
-                              </a:prstGeom>
-                              <a:noFill/>
-                              <a:ln>
-                                <a:noFill/>
-                              </a:ln>
-                              <a:extLst>
-                                <a:ext uri="{909E8E84-426E-40DD-AFC4-6F175D3DCCD1}">
-                                  <a14:hiddenFill xmlns:a14="http://schemas.microsoft.com/office/drawing/2010/main">
-                                    <a:solidFill>
-                                      <a:srgbClr val="FFFFFF"/>
-                                    </a:solidFill>
-                                  </a14:hiddenFill>
-                                </a:ext>
-                                <a:ext uri="{91240B29-F687-4F45-9708-019B960494DF}">
-                                  <a14:hiddenLine xmlns:a14="http://schemas.microsoft.com/office/drawing/2010/main" w="9525">
-                                    <a:solidFill>
-                                      <a:srgbClr val="000000"/>
-                                    </a:solidFill>
-                                    <a:miter lim="800000"/>
-                                    <a:headEnd/>
-                                    <a:tailEnd/>
-                                  </a14:hiddenLine>
-                                </a:ext>
-                              </a:extLst>
-                            </wps:spPr>
-                            <wps:txbx>
-                              <w:txbxContent>
-                                <w:p>
-                                  <w:pPr>
-                                    <w:pStyle w:val="af"/>
-                                    <w:shd w:val="clear" w:color="auto" w:fill="FFFFFF" w:themeFill="background1"/>
-                                    <w:rPr>
-                                      <w:rFonts w:ascii="Courier New" w:hAnsi="Courier New" w:cs="Courier New"/>
-                                      <w:sz w:val="22"/>
-                                      <w:szCs w:val="24"/>
-                                    </w:rPr>
-                                  </w:pPr>
-                                  <w:r>
-                                    <w:rPr>
-                                      <w:rFonts w:ascii="Courier New" w:hAnsi="Courier New" w:cs="Courier New"/>
-                                      <w:sz w:val="22"/>
-                                      <w:lang w:val="en-US"/>
-                                    </w:rPr>
-                                    <w:t>CreatePipe()</w:t>
-                                  </w:r>
-                                </w:p>
-                              </w:txbxContent>
-                            </wps:txbx>
-                            <wps:bodyPr rot="0" vert="horz" wrap="none" lIns="91440" tIns="45720" rIns="91440" bIns="45720" anchor="t" anchorCtr="0" upright="1">
-                              <a:spAutoFit/>
-                            </wps:bodyPr>
-                          </wps:wsp>
-                        </wpg:grpSp>
-                        <wps:wsp>
-                          <wps:cNvPr id="25" name="AutoShape 31"/>
-                          <wps:cNvCnPr>
-                            <a:cxnSpLocks noChangeShapeType="1"/>
-                          </wps:cNvCnPr>
-                          <wps:spPr bwMode="auto">
-                            <a:xfrm rot="-5400000">
-                              <a:off x="6223" y="9966"/>
-                              <a:ext cx="539" cy="1"/>
-                            </a:xfrm>
-                            <a:prstGeom prst="straightConnector1">
-                              <a:avLst/>
-                            </a:prstGeom>
-                            <a:noFill/>
-                            <a:ln w="9525">
-                              <a:solidFill>
-                                <a:srgbClr val="000000"/>
-                              </a:solidFill>
-                              <a:round/>
-                              <a:headEnd/>
-                              <a:tailEnd type="triangle" w="med" len="med"/>
-                            </a:ln>
-                            <a:extLst>
-                              <a:ext uri="{909E8E84-426E-40DD-AFC4-6F175D3DCCD1}">
-                                <a14:hiddenFill xmlns:a14="http://schemas.microsoft.com/office/drawing/2010/main">
-                                  <a:noFill/>
-                                </a14:hiddenFill>
-                              </a:ext>
-                            </a:extLst>
-                          </wps:spPr>
-                          <wps:bodyPr/>
-                        </wps:wsp>
-                      </wpg:wgp>
-                      <wps:wsp>
-                        <wps:cNvPr id="26" name="TextBox 14"/>
-                        <wps:cNvSpPr txBox="1">
-                          <a:spLocks noChangeArrowheads="1"/>
-                        </wps:cNvSpPr>
-                        <wps:spPr bwMode="auto">
-                          <a:xfrm>
-                            <a:off x="29845" y="777875"/>
-                            <a:ext cx="1189355" cy="249555"/>
-                          </a:xfrm>
-                          <a:prstGeom prst="rect">
-                            <a:avLst/>
-                          </a:prstGeom>
-                          <a:noFill/>
-                          <a:ln>
-                            <a:noFill/>
-                          </a:ln>
-                          <a:extLst>
-                            <a:ext uri="{909E8E84-426E-40DD-AFC4-6F175D3DCCD1}">
-                              <a14:hiddenFill xmlns:a14="http://schemas.microsoft.com/office/drawing/2010/main">
-                                <a:solidFill>
-                                  <a:srgbClr val="FFFFFF"/>
-                                </a:solidFill>
-                              </a14:hiddenFill>
-                            </a:ext>
-                            <a:ext uri="{91240B29-F687-4F45-9708-019B960494DF}">
-                              <a14:hiddenLine xmlns:a14="http://schemas.microsoft.com/office/drawing/2010/main" w="9525">
-                                <a:solidFill>
-                                  <a:srgbClr val="000000"/>
-                                </a:solidFill>
-                                <a:miter lim="800000"/>
-                                <a:headEnd/>
-                                <a:tailEnd/>
-                              </a14:hiddenLine>
-                            </a:ext>
-                          </a:extLst>
-                        </wps:spPr>
-                        <wps:txbx>
-                          <w:txbxContent>
-                            <w:p>
-                              <w:pPr>
-                                <w:pStyle w:val="af"/>
-                                <w:shd w:val="clear" w:color="auto" w:fill="FFFFFF" w:themeFill="background1"/>
-                                <w:rPr>
-                                  <w:rFonts w:ascii="Courier New" w:hAnsi="Courier New" w:cs="Courier New"/>
-                                  <w:sz w:val="22"/>
-                                  <w:szCs w:val="24"/>
-                                </w:rPr>
-                              </w:pPr>
-                              <w:r>
-                                <w:rPr>
-                                  <w:rFonts w:ascii="Courier New" w:hAnsi="Courier New" w:cs="Courier New"/>
-                                  <w:sz w:val="22"/>
-                                  <w:lang w:val="en-US"/>
-                                </w:rPr>
-                                <w:t>CreatePipe()</w:t>
-                              </w:r>
-                            </w:p>
-                          </w:txbxContent>
-                        </wps:txbx>
-                        <wps:bodyPr rot="0" vert="horz" wrap="none" lIns="91440" tIns="45720" rIns="91440" bIns="45720" anchor="t" anchorCtr="0" upright="1">
-                          <a:spAutoFit/>
-                        </wps:bodyPr>
-                      </wps:wsp>
-                    </wpc:wpc>
-                  </a:graphicData>
-                </a:graphic>
-              </wp:inline>
-            </w:drawing>
-          </mc:Choice>
-          <mc:Fallback>
-            <w:pict>
-              <v:group id="Canvas 1" o:spid="_x0000_s1026" editas="canvas" style="width:444.05pt;height:249.35pt;mso-position-horizontal-relative:char;mso-position-vertical-relative:line" coordsize="56394,31667" o:gfxdata="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">
-                <v:shapetype id="_x0000_t75" coordsize="21600,21600" o:spt="75" o:preferrelative="t" path="m@4@5l@4@11@9@11@9@5xe" filled="f" stroked="f">
-                  <v:stroke joinstyle="miter"/>
-                  <v:formulas>
-                    <v:f eqn="if lineDrawn pixelLineWidth 0"/>
-                    <v:f eqn="sum @0 1 0"/>
-                    <v:f eqn="sum 0 0 @1"/>
-                    <v:f eqn="prod @2 1 2"/>
-                    <v:f eqn="prod @3 21600 pixelWidth"/>
-                    <v:f eqn="prod @3 21600 pixelHeight"/>
-                    <v:f eqn="sum @0 0 1"/>
-                    <v:f eqn="prod @6 1 2"/>
-                    <v:f eqn="prod @7 21600 pixelWidth"/>
-                    <v:f eqn="sum @8 21600 0"/>
-                    <v:f eqn="prod @7 21600 pixelHeight"/>
-                    <v:f eqn="sum @10 21600 0"/>
-                  </v:formulas>
-                  <v:path o:extrusionok="f" gradientshapeok="t" o:connecttype="rect"/>
-                  <o:lock v:ext="edit" aspectratio="t"/>
-                </v:shapetype>
-                <v:shape id="_x0000_s1027" type="#_x0000_t75" style="position:absolute;width:56394;height:31667;visibility:visible;mso-wrap-style:square">
-                  <v:fill o:detectmouseclick="t"/>
-                  <v:path o:connecttype="none"/>
-                </v:shape>
-                <v:roundrect id="Rounded Rectangle 8" o:spid="_x0000_s1028" style="position:absolute;width:22669;height:27336;visibility:visible;mso-wrap-style:square;v-text-anchor:top" arcsize="10923f" o:gfxdata="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" fillcolor="white [3201]" strokecolor="black [3200]" strokeweight="1pt">
-                  <v:stroke joinstyle="miter"/>
-                  <v:textbox inset="0,1mm,0,0">
-                    <w:txbxContent>
-                      <w:p>
-                        <w:pPr>
-                          <w:pStyle w:val="af"/>
-                          <w:jc w:val="center"/>
-                          <w:rPr>
-                            <w:rFonts w:ascii="Arial" w:hAnsi="Arial" w:cs="Arial"/>
-                            <w:b/>
-                            <w:szCs w:val="24"/>
-                          </w:rPr>
-                        </w:pPr>
-                        <w:r>
-                          <w:rPr>
-                            <w:rFonts w:ascii="Arial" w:hAnsi="Arial" w:cs="Arial"/>
-                            <w:b/>
-                          </w:rPr>
-                          <w:t>Родительский процесс</w:t>
-                        </w:r>
-                      </w:p>
-                    </w:txbxContent>
-                  </v:textbox>
-                </v:roundrect>
-                <v:roundrect id="Rounded Rectangle 11" o:spid="_x0000_s1029" style="position:absolute;left:24638;width:31756;height:27336;visibility:visible;mso-wrap-style:square;v-text-anchor:top" arcsize="10923f" o:gfxdata="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" fillcolor="white [3201]" strokecolor="black [3200]" strokeweight="1pt">
-                  <v:stroke joinstyle="miter"/>
-                  <v:textbox inset="0,0,0,0">
-                    <w:txbxContent>
-                      <w:p>
-                        <w:pPr>
-                          <w:pStyle w:val="af"/>
-                          <w:jc w:val="center"/>
-                          <w:rPr>
-                            <w:rFonts w:ascii="Arial" w:hAnsi="Arial" w:cs="Arial"/>
-                            <w:b/>
-                            <w:szCs w:val="24"/>
-                          </w:rPr>
-                        </w:pPr>
-                        <w:r>
-                          <w:rPr>
-                            <w:rFonts w:ascii="Arial" w:hAnsi="Arial" w:cs="Arial"/>
-                            <w:b/>
-                          </w:rPr>
-                          <w:t>Дочерний процесс</w:t>
-                        </w:r>
-                      </w:p>
-                    </w:txbxContent>
-                  </v:textbox>
-                </v:roundrect>
-                <v:shapetype id="_x0000_t202" coordsize="21600,21600" o:spt="202" path="m,l,21600r21600,l21600,xe">
-                  <v:stroke joinstyle="miter"/>
-                  <v:path gradientshapeok="t" o:connecttype="rect"/>
-                </v:shapetype>
-                <v:shape id="TextBox 14" o:spid="_x0000_s1030" type="#_x0000_t202" style="position:absolute;top:28676;width:56032;height:2724;visibility:visible;mso-wrap-style:square;v-text-anchor:top" o:gfxdata="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" filled="f" stroked="f">
-                  <v:textbox style="mso-fit-shape-to-text:t">
-                    <w:txbxContent>
-                      <w:p>
-                        <w:pPr>
-                          <w:pStyle w:val="af"/>
-                          <w:shd w:val="clear" w:color="auto" w:fill="FFFFFF" w:themeFill="background1"/>
-                          <w:jc w:val="center"/>
-                          <w:rPr>
-                            <w:rFonts w:ascii="Courier New" w:hAnsi="Courier New" w:cs="Courier New"/>
-                            <w:sz w:val="22"/>
-                            <w:szCs w:val="24"/>
-                            <w:lang w:val="en-US"/>
-                          </w:rPr>
-                        </w:pPr>
-                        <w:r>
-                          <w:rPr>
-                            <w:rFonts w:ascii="Courier New" w:hAnsi="Courier New" w:cs="Courier New"/>
-                            <w:sz w:val="20"/>
-                            <w:lang w:val="en-US"/>
-                          </w:rPr>
-                          <w:t>SetHandleInformation(…, HANDLE_FLAG_INHERIT, HANDLE_FLAG_INHERIT)</w:t>
-                        </w:r>
-                        <w:r>
-                          <w:rPr>
-                            <w:rFonts w:ascii="Arial" w:hAnsi="Arial" w:cs="Arial"/>
-                            <w:sz w:val="22"/>
-                            <w:lang w:val="en-US"/>
-                          </w:rPr>
-                          <w:t> </w:t>
-                        </w:r>
-                        <w:r>
-                          <w:rPr>
-                            <w:rFonts w:ascii="Arial" w:hAnsi="Arial" w:cs="Arial"/>
-                            <w:lang w:val="en-US"/>
-                          </w:rPr>
-                          <w:t>× 3</w:t>
-                        </w:r>
-                      </w:p>
-                    </w:txbxContent>
-                  </v:textbox>
-                </v:shape>
-                <v:group id="Group 35" o:spid="_x0000_s1031" style="position:absolute;top:4349;width:54978;height:24416" coordorigin="1938,6393" coordsize="8658,3845" o:gfxdata="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">
-                  <v:group id="Group 21" o:spid="_x0000_s1032" style="position:absolute;left:1938;top:6393;width:8658;height:1099" coordorigin=",4348" coordsize="54971,6983" o:gfxdata="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">
-                    <v:shapetype id="_x0000_t13" coordsize="21600,21600" o:spt="13" adj="16200,5400" path="m@0,l@0@1,0@1,0@2@0@2@0,21600,21600,10800xe">
-                      <v:stroke joinstyle="miter"/>
-                      <v:formulas>
-                        <v:f eqn="val #0"/>
-                        <v:f eqn="val #1"/>
-                        <v:f eqn="sum height 0 #1"/>
-                        <v:f eqn="sum 10800 0 #1"/>
-                        <v:f eqn="sum width 0 #0"/>
-                        <v:f eqn="prod @4 @3 10800"/>
-                        <v:f eqn="sum width 0 @5"/>
-                      </v:formulas>
-                      <v:path o:connecttype="custom" o:connectlocs="@0,0;0,10800;@0,21600;21600,10800" o:connectangles="270,180,90,0" textboxrect="0,@1,@6,@2"/>
-                      <v:handles>
-                        <v:h position="#0,#1" xrange="0,21600" yrange="0,10800"/>
-                      </v:handles>
-                    </v:shapetype>
-                    <v:shape id="Right Arrow 12" o:spid="_x0000_s1033" type="#_x0000_t13" style="position:absolute;left:12755;top:6616;width:23276;height:4715;visibility:visible;mso-wrap-style:square;v-text-anchor:middle" o:gfxdata="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" adj="19414" fillcolor="white [3201]" strokecolor="black [3200]" strokeweight="1pt">
-                      <v:textbox inset="0,0,0,0">
-                        <w:txbxContent>
-                          <w:p>
-                            <w:pPr>
-                              <w:pStyle w:val="af"/>
-                              <w:jc w:val="center"/>
-                              <w:rPr>
-                                <w:rFonts w:ascii="Courier New" w:hAnsi="Courier New" w:cs="Courier New"/>
-                                <w:sz w:val="22"/>
-                                <w:szCs w:val="24"/>
-                              </w:rPr>
-                            </w:pPr>
-                            <w:r>
-                              <w:rPr>
-                                <w:rFonts w:ascii="Courier New" w:hAnsi="Courier New" w:cs="Courier New"/>
-                                <w:sz w:val="22"/>
-                                <w:lang w:val="en-US"/>
-                              </w:rPr>
-                              <w:t>input_write</w:t>
-                            </w:r>
-                            <w:r>
-                              <w:rPr>
-                                <w:rFonts w:ascii="Courier New" w:hAnsi="Courier New" w:cs="Courier New"/>
-                                <w:spacing w:val="120"/>
-                                <w:sz w:val="22"/>
-                                <w:lang w:val="en-US"/>
-                              </w:rPr>
-                              <w:t xml:space="preserve"> </w:t>
-                            </w:r>
-                            <w:r>
-                              <w:rPr>
-                                <w:rFonts w:ascii="Courier New" w:hAnsi="Courier New" w:cs="Courier New"/>
-                                <w:sz w:val="22"/>
-                                <w:lang w:val="en-US"/>
-                              </w:rPr>
-                              <w:t>input_read</w:t>
-                            </w:r>
-                          </w:p>
-                        </w:txbxContent>
-                      </v:textbox>
-                    </v:shape>
-                    <v:shape id="TextBox 10" o:spid="_x0000_s1034" type="#_x0000_t202" style="position:absolute;left:24787;top:4470;width:30184;height:2496;visibility:visible;mso-wrap-style:square;v-text-anchor:top" o:gfxdata="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" filled="f" stroked="f">
-                      <v:textbox style="mso-fit-shape-to-text:t">
-                        <w:txbxContent>
-                          <w:p>
-                            <w:pPr>
-                              <w:pStyle w:val="af"/>
-                              <w:shd w:val="clear" w:color="auto" w:fill="FFFFFF" w:themeFill="background1"/>
-                              <w:jc w:val="right"/>
-                              <w:rPr>
-                                <w:rFonts w:ascii="Courier New" w:hAnsi="Courier New" w:cs="Courier New"/>
-                                <w:sz w:val="22"/>
-                                <w:szCs w:val="24"/>
-                              </w:rPr>
-                            </w:pPr>
-                            <w:r>
-                              <w:rPr>
-                                <w:rFonts w:ascii="Courier New" w:hAnsi="Courier New" w:cs="Courier New"/>
-                                <w:sz w:val="22"/>
-                                <w:lang w:val="en-US"/>
-                              </w:rPr>
-                              <w:t>GetStdHandle(STD_INPUT_HANDLE)</w:t>
-                            </w:r>
-                          </w:p>
-                        </w:txbxContent>
-                      </v:textbox>
-                    </v:shape>
-                    <v:shape id="TextBox 13" o:spid="_x0000_s1035" type="#_x0000_t202" style="position:absolute;top:4348;width:22787;height:2497;visibility:visible;mso-wrap-style:none;v-text-anchor:top" o:gfxdata="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" filled="f" stroked="f">
-                      <v:textbox style="mso-fit-shape-to-text:t">
-                        <w:txbxContent>
-                          <w:p>
-                            <w:pPr>
-                              <w:pStyle w:val="af"/>
-                              <w:jc w:val="center"/>
-                              <w:rPr>
-                                <w:rFonts w:ascii="Courier New" w:hAnsi="Courier New" w:cs="Courier New"/>
-                                <w:sz w:val="22"/>
-                                <w:szCs w:val="24"/>
-                                <w:lang w:val="en-US"/>
-                              </w:rPr>
-                            </w:pPr>
-                            <w:r>
-                              <w:rPr>
-                                <w:rFonts w:ascii="Courier New" w:hAnsi="Courier New" w:cs="Courier New"/>
-                                <w:sz w:val="22"/>
-                                <w:lang w:val="en-US"/>
-                              </w:rPr>
-                              <w:t>WriteFile(input_write, …)</w:t>
-                            </w:r>
-                          </w:p>
-                        </w:txbxContent>
-                      </v:textbox>
-                    </v:shape>
-                  </v:group>
-                  <v:shapetype id="_x0000_t32" coordsize="21600,21600" o:spt="32" o:oned="t" path="m,l21600,21600e" filled="f">
-                    <v:path arrowok="t" fillok="f" o:connecttype="none"/>
-                    <o:lock v:ext="edit" shapetype="t"/>
-                  </v:shapetype>
-                  <v:shape id="AutoShape 34" o:spid="_x0000_s1036" type="#_x0000_t32" style="position:absolute;left:4641;top:8777;width:2920;height:1;rotation:-90;visibility:visible;mso-wrap-style:square" o:connectortype="straight" o:gfxdata="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">
-                    <v:stroke endarrow="block"/>
-                  </v:shape>
-                </v:group>
-                <v:group id="Group 38" o:spid="_x0000_s1037" style="position:absolute;top:11639;width:55454;height:17120" coordorigin="1938,7541" coordsize="8733,2696" o:gfxdata="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">
-                  <v:shape id="TextBox 14" o:spid="_x0000_s1038" type="#_x0000_t202" style="position:absolute;left:1968;top:8058;width:1873;height:393;visibility:visible;mso-wrap-style:none;v-text-anchor:top" o:gfxdata="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" filled="f" stroked="f">
-                    <v:textbox style="mso-fit-shape-to-text:t">
-                      <w:txbxContent>
-                        <w:p>
-                          <w:pPr>
-                            <w:pStyle w:val="af"/>
-                            <w:shd w:val="clear" w:color="auto" w:fill="FFFFFF" w:themeFill="background1"/>
-                            <w:rPr>
-                              <w:rFonts w:ascii="Courier New" w:hAnsi="Courier New" w:cs="Courier New"/>
-                              <w:sz w:val="22"/>
-                              <w:szCs w:val="24"/>
-                            </w:rPr>
-                          </w:pPr>
-                          <w:r>
-                            <w:rPr>
-                              <w:rFonts w:ascii="Courier New" w:hAnsi="Courier New" w:cs="Courier New"/>
-                              <w:sz w:val="22"/>
-                              <w:lang w:val="en-US"/>
-                            </w:rPr>
-                            <w:t>CreatePipe()</w:t>
-                          </w:r>
-                        </w:p>
-                      </w:txbxContent>
-                    </v:textbox>
-                  </v:shape>
-                  <v:group id="Group 37" o:spid="_x0000_s1039" style="position:absolute;left:1938;top:7541;width:8733;height:2696" coordorigin="1938,7541" coordsize="8733,2696" o:gfxdata="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">
-                    <v:shape id="TextBox 11" o:spid="_x0000_s1040" type="#_x0000_t202" style="position:absolute;left:5836;top:7541;width:4835;height:393;visibility:visible;mso-wrap-style:square;v-text-anchor:top" o:gfxdata="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" filled="f" stroked="f">
-                      <v:textbox style="mso-fit-shape-to-text:t">
-                        <w:txbxContent>
-                          <w:p>
-                            <w:pPr>
-                              <w:pStyle w:val="af"/>
-                              <w:jc w:val="right"/>
-                              <w:rPr>
-                                <w:rFonts w:ascii="Courier New" w:hAnsi="Courier New" w:cs="Courier New"/>
-                                <w:sz w:val="22"/>
-                                <w:szCs w:val="24"/>
-                              </w:rPr>
-                            </w:pPr>
-                            <w:r>
-                              <w:rPr>
-                                <w:rFonts w:ascii="Courier New" w:hAnsi="Courier New" w:cs="Courier New"/>
-                                <w:sz w:val="22"/>
-                                <w:lang w:val="en-US"/>
-                              </w:rPr>
-                              <w:t>GetStdHandle(STD_OUTPUT_HANDLE)</w:t>
-                            </w:r>
-                          </w:p>
-                        </w:txbxContent>
-                      </v:textbox>
-                    </v:shape>
-                    <v:group id="Group 36" o:spid="_x0000_s1041" style="position:absolute;left:1938;top:7548;width:5705;height:2689" coordorigin="1938,7548" coordsize="5705,2689" o:gfxdata="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">
-                      <v:shape id="Right Arrow 13" o:spid="_x0000_s1042" type="#_x0000_t13" style="position:absolute;left:3888;top:7882;width:3755;height:744;flip:x;visibility:visible;mso-wrap-style:square;v-text-anchor:middle" o:gfxdata="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" adj="19459" fillcolor="white [3201]" strokecolor="black [3200]" strokeweight="1pt">
-                        <v:textbox inset="0,0,0,0">
-                          <w:txbxContent>
-                            <w:p>
-                              <w:pPr>
-                                <w:pStyle w:val="af"/>
-                                <w:rPr>
-                                  <w:rFonts w:ascii="Courier New" w:hAnsi="Courier New" w:cs="Courier New"/>
-                                  <w:sz w:val="22"/>
-                                  <w:szCs w:val="24"/>
-                                </w:rPr>
-                              </w:pPr>
-                              <w:r>
-                                <w:rPr>
-                                  <w:rFonts w:ascii="Courier New" w:hAnsi="Courier New" w:cs="Courier New"/>
-                                  <w:sz w:val="22"/>
-                                  <w:lang w:val="en-US"/>
-                                </w:rPr>
-                                <w:t>output_read</w:t>
-                              </w:r>
-                              <w:r>
-                                <w:rPr>
-                                  <w:rFonts w:ascii="Courier New" w:hAnsi="Courier New" w:cs="Courier New"/>
-                                  <w:spacing w:val="120"/>
-                                  <w:sz w:val="22"/>
-                                  <w:lang w:val="en-US"/>
-                                </w:rPr>
-                                <w:t xml:space="preserve"> </w:t>
-                              </w:r>
-                              <w:r>
-                                <w:rPr>
-                                  <w:rFonts w:ascii="Courier New" w:hAnsi="Courier New" w:cs="Courier New"/>
-                                  <w:sz w:val="22"/>
-                                  <w:lang w:val="en-US"/>
-                                </w:rPr>
-                                <w:t>output_write</w:t>
-                              </w:r>
-                            </w:p>
-                          </w:txbxContent>
-                        </v:textbox>
-                      </v:shape>
-                      <v:shape id="TextBox 14" o:spid="_x0000_s1043" type="#_x0000_t202" style="position:absolute;left:1938;top:7548;width:3457;height:393;visibility:visible;mso-wrap-style:none;v-text-anchor:top" o:gfxdata="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" filled="f" stroked="f">
-                        <v:textbox style="mso-fit-shape-to-text:t">
-                          <w:txbxContent>
-                            <w:p>
-                              <w:pPr>
-                                <w:pStyle w:val="af"/>
-                                <w:shd w:val="clear" w:color="auto" w:fill="FFFFFF" w:themeFill="background1"/>
-                                <w:rPr>
-                                  <w:rFonts w:ascii="Courier New" w:hAnsi="Courier New" w:cs="Courier New"/>
-                                  <w:sz w:val="22"/>
-                                  <w:szCs w:val="24"/>
-                                </w:rPr>
-                              </w:pPr>
-                              <w:r>
-                                <w:rPr>
-                                  <w:rFonts w:ascii="Courier New" w:hAnsi="Courier New" w:cs="Courier New"/>
-                                  <w:sz w:val="22"/>
-                                  <w:lang w:val="en-US"/>
-                                </w:rPr>
-                                <w:t>ReadFile(output_read, …)</w:t>
-                              </w:r>
-                            </w:p>
-                          </w:txbxContent>
-                        </v:textbox>
-                      </v:shape>
-                      <v:shape id="AutoShape 33" o:spid="_x0000_s1044" type="#_x0000_t32" style="position:absolute;left:5405;top:9343;width:1786;height:1;rotation:-90;visibility:visible;mso-wrap-style:square" o:connectortype="straight" o:gfxdata="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">
-                        <v:stroke endarrow="block"/>
-                      </v:shape>
-                    </v:group>
-                  </v:group>
-                </v:group>
-                <v:group id="Group 40" o:spid="_x0000_s1045" style="position:absolute;top:19462;width:55454;height:9290" coordorigin="1938,8773" coordsize="8733,1463" o:gfxdata="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">
-                  <v:group id="Group 39" o:spid="_x0000_s1046" style="position:absolute;left:1938;top:8773;width:8733;height:1096" coordorigin="1938,8773" coordsize="8733,1096" o:gfxdata="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">
-                    <v:group id="Group 19" o:spid="_x0000_s1047" style="position:absolute;left:1938;top:8773;width:8733;height:1096" coordorigin=",19465" coordsize="55447,6957" o:gfxdata="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">
-                      <v:shape id="Right Arrow 14" o:spid="_x0000_s1048" type="#_x0000_t13" style="position:absolute;left:12381;top:21693;width:23777;height:4729;flip:x;visibility:visible;mso-wrap-style:square;v-text-anchor:middle" o:gfxdata="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" adj="19452" fillcolor="white [3201]" strokecolor="black [3200]" strokeweight="1pt">
-                        <v:textbox inset="0,0,0,0">
-                          <w:txbxContent>
-                            <w:p>
-                              <w:pPr>
-                                <w:pStyle w:val="af"/>
-                                <w:jc w:val="center"/>
-                                <w:rPr>
-                                  <w:rFonts w:ascii="Courier New" w:hAnsi="Courier New" w:cs="Courier New"/>
-                                  <w:sz w:val="22"/>
-                                  <w:szCs w:val="24"/>
-                                </w:rPr>
-                              </w:pPr>
-                              <w:r>
-                                <w:rPr>
-                                  <w:rFonts w:ascii="Courier New" w:hAnsi="Courier New" w:cs="Courier New"/>
-                                  <w:sz w:val="22"/>
-                                  <w:lang w:val="en-US"/>
-                                </w:rPr>
-                                <w:t>error_read</w:t>
-                              </w:r>
-                              <w:r>
-                                <w:rPr>
-                                  <w:rFonts w:ascii="Courier New" w:hAnsi="Courier New" w:cs="Courier New"/>
-                                  <w:spacing w:val="120"/>
-                                  <w:sz w:val="22"/>
-                                  <w:lang w:val="en-US"/>
-                                </w:rPr>
-                                <w:t xml:space="preserve"> </w:t>
-                              </w:r>
-                              <w:r>
-                                <w:rPr>
-                                  <w:rFonts w:ascii="Courier New" w:hAnsi="Courier New" w:cs="Courier New"/>
-                                  <w:sz w:val="22"/>
-                                  <w:lang w:val="en-US"/>
-                                </w:rPr>
-                                <w:t>error_write</w:t>
-                              </w:r>
-                            </w:p>
-                          </w:txbxContent>
-                        </v:textbox>
-                      </v:shape>
-                      <v:shape id="TextBox 12" o:spid="_x0000_s1049" type="#_x0000_t202" style="position:absolute;left:24787;top:19481;width:30660;height:2496;visibility:visible;mso-wrap-style:square;v-text-anchor:top" o:gfxdata="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" filled="f" stroked="f">
-                        <v:textbox style="mso-fit-shape-to-text:t">
-                          <w:txbxContent>
-                            <w:p>
-                              <w:pPr>
-                                <w:pStyle w:val="af"/>
-                                <w:jc w:val="right"/>
-                                <w:rPr>
-                                  <w:rFonts w:ascii="Courier New" w:hAnsi="Courier New" w:cs="Courier New"/>
-                                  <w:sz w:val="22"/>
-                                  <w:szCs w:val="24"/>
-                                </w:rPr>
-                              </w:pPr>
-                              <w:r>
-                                <w:rPr>
-                                  <w:rFonts w:ascii="Courier New" w:hAnsi="Courier New" w:cs="Courier New"/>
-                                  <w:sz w:val="22"/>
-                                  <w:lang w:val="en-US"/>
-                                </w:rPr>
-                                <w:t>GetStdHandle(STD_ERROR_HANDLE)</w:t>
-                              </w:r>
-                            </w:p>
-                          </w:txbxContent>
-                        </v:textbox>
-                      </v:shape>
-                      <v:shape id="TextBox 15" o:spid="_x0000_s1050" type="#_x0000_t202" style="position:absolute;top:19465;width:21111;height:2495;visibility:visible;mso-wrap-style:none;v-text-anchor:top" o:gfxdata="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" filled="f" stroked="f">
-                        <v:textbox style="mso-fit-shape-to-text:t">
-                          <w:txbxContent>
-                            <w:p>
-                              <w:pPr>
-                                <w:pStyle w:val="af"/>
-                                <w:rPr>
-                                  <w:rFonts w:ascii="Courier New" w:hAnsi="Courier New" w:cs="Courier New"/>
-                                  <w:sz w:val="22"/>
-                                  <w:szCs w:val="24"/>
-                                </w:rPr>
-                              </w:pPr>
-                              <w:r>
-                                <w:rPr>
-                                  <w:rFonts w:ascii="Courier New" w:hAnsi="Courier New" w:cs="Courier New"/>
-                                  <w:sz w:val="22"/>
-                                  <w:lang w:val="en-US"/>
-                                </w:rPr>
-                                <w:t>ReadFile(error_read, …)</w:t>
-                              </w:r>
-                            </w:p>
-                          </w:txbxContent>
-                        </v:textbox>
-                      </v:shape>
-                    </v:group>
-                    <v:shape id="TextBox 14" o:spid="_x0000_s1051" type="#_x0000_t202" style="position:absolute;left:1968;top:9303;width:1873;height:393;visibility:visible;mso-wrap-style:none;v-text-anchor:top" o:gfxdata="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" filled="f" stroked="f">
-                      <v:textbox style="mso-fit-shape-to-text:t">
-                        <w:txbxContent>
-                          <w:p>
-                            <w:pPr>
-                              <w:pStyle w:val="af"/>
-                              <w:shd w:val="clear" w:color="auto" w:fill="FFFFFF" w:themeFill="background1"/>
-                              <w:rPr>
-                                <w:rFonts w:ascii="Courier New" w:hAnsi="Courier New" w:cs="Courier New"/>
-                                <w:sz w:val="22"/>
-                                <w:szCs w:val="24"/>
-                              </w:rPr>
-                            </w:pPr>
-                            <w:r>
-                              <w:rPr>
-                                <w:rFonts w:ascii="Courier New" w:hAnsi="Courier New" w:cs="Courier New"/>
-                                <w:sz w:val="22"/>
-                                <w:lang w:val="en-US"/>
-                              </w:rPr>
-                              <w:t>CreatePipe()</w:t>
-                            </w:r>
-                          </w:p>
-                        </w:txbxContent>
-                      </v:textbox>
-                    </v:shape>
-                  </v:group>
-                  <v:shape id="AutoShape 31" o:spid="_x0000_s1052" type="#_x0000_t32" style="position:absolute;left:6223;top:9966;width:539;height:1;rotation:-90;visibility:visible;mso-wrap-style:square" o:connectortype="straight" o:gfxdata="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">
-                    <v:stroke endarrow="block"/>
-                  </v:shape>
-                </v:group>
-                <v:shape id="TextBox 14" o:spid="_x0000_s1053" type="#_x0000_t202" style="position:absolute;left:298;top:7778;width:11894;height:2496;visibility:visible;mso-wrap-style:none;v-text-anchor:top" o:gfxdata="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" filled="f" stroked="f">
-                  <v:textbox style="mso-fit-shape-to-text:t">
-                    <w:txbxContent>
-                      <w:p>
-                        <w:pPr>
-                          <w:pStyle w:val="af"/>
-                          <w:shd w:val="clear" w:color="auto" w:fill="FFFFFF" w:themeFill="background1"/>
-                          <w:rPr>
-                            <w:rFonts w:ascii="Courier New" w:hAnsi="Courier New" w:cs="Courier New"/>
-                            <w:sz w:val="22"/>
-                            <w:szCs w:val="24"/>
-                          </w:rPr>
-                        </w:pPr>
-                        <w:r>
-                          <w:rPr>
-                            <w:rFonts w:ascii="Courier New" w:hAnsi="Courier New" w:cs="Courier New"/>
-                            <w:sz w:val="22"/>
-                            <w:lang w:val="en-US"/>
-                          </w:rPr>
-                          <w:t>CreatePipe()</w:t>
-                        </w:r>
-                      </w:p>
-                    </w:txbxContent>
-                  </v:textbox>
-                </v:shape>
-                <w10:anchorlock/>
-              </v:group>
-            </w:pict>
-          </mc:Fallback>
-        </mc:AlternateContent>
-      </w:r>
-    </w:p>
-    <w:p>
-      <w:pPr>
-        <w:pStyle w:val="Caption"/>
+      </w:r>
+      <w:r>
+        <w:rPr>
+          <w:noProof/>
+          <w:lang w:eastAsia="ru-RU"/>
+        </w:rPr>
+        <w:pict>
+          <v:group id="Canvas 1" o:spid="_x0000_s1026" editas="canvas" style="width:444.05pt;height:190.15pt;mso-position-horizontal-relative:char;mso-position-vertical-relative:line" coordorigin="1938,1147" coordsize="8881,3803">
+            <v:shapetype id="_x0000_t75" coordsize="21600,21600" o:spt="75" o:preferrelative="t" path="m@4@5l@4@11@9@11@9@5xe" filled="f" stroked="f">
+              <v:stroke joinstyle="miter"/>
+              <v:formulas>
+                <v:f eqn="if lineDrawn pixelLineWidth 0"/>
+                <v:f eqn="sum @0 1 0"/>
+                <v:f eqn="sum 0 0 @1"/>
+                <v:f eqn="prod @2 1 2"/>
+                <v:f eqn="prod @3 21600 pixelWidth"/>
+                <v:f eqn="prod @3 21600 pixelHeight"/>
+                <v:f eqn="sum @0 0 1"/>
+                <v:f eqn="prod @6 1 2"/>
+                <v:f eqn="prod @7 21600 pixelWidth"/>
+                <v:f eqn="sum @8 21600 0"/>
+                <v:f eqn="prod @7 21600 pixelHeight"/>
+                <v:f eqn="sum @10 21600 0"/>
+              </v:formulas>
+              <v:path o:extrusionok="f" gradientshapeok="t" o:connecttype="rect"/>
+              <o:lock v:ext="edit" aspectratio="t"/>
+            </v:shapetype>
+            <v:shape id="_x0000_s1027" type="#_x0000_t75" style="position:absolute;left:1938;top:1147;width:8881;height:3803;visibility:visible;mso-wrap-style:square">
+              <v:fill o:detectmouseclick="t"/>
+              <v:path o:connecttype="none"/>
+            </v:shape>
+            <v:roundrect id="Rounded Rectangle 8" o:spid="_x0000_s1028" style="position:absolute;left:1938;top:1147;width:3570;height:3127;visibility:visible;mso-wrap-style:square;v-text-anchor:top" arcsize="10923f" o:gfxdata="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" fillcolor="white [3201]" strokecolor="black [3200]" strokeweight="1pt">
+              <v:stroke joinstyle="miter"/>
+              <v:textbox style="mso-next-textbox:#Rounded Rectangle 8" inset="0,1mm,0,0">
+                <w:txbxContent>
+                  <w:p>
+                    <w:pPr>
+                      <w:pStyle w:val="afff1"/>
+                      <w:jc w:val="center"/>
+                      <w:rPr>
+                        <w:rFonts w:ascii="Arial" w:hAnsi="Arial" w:cs="Arial"/>
+                        <w:b/>
+                        <w:szCs w:val="24"/>
+                      </w:rPr>
+                    </w:pPr>
+                    <w:r>
+                      <w:rPr>
+                        <w:rFonts w:ascii="Arial" w:hAnsi="Arial" w:cs="Arial"/>
+                        <w:b/>
+                      </w:rPr>
+                      <w:t>Родительский процесс</w:t>
+                    </w:r>
+                  </w:p>
+                </w:txbxContent>
+              </v:textbox>
+            </v:roundrect>
+            <v:roundrect id="Rounded Rectangle 11" o:spid="_x0000_s1029" style="position:absolute;left:5818;top:1147;width:5001;height:3127;visibility:visible;mso-wrap-style:square;v-text-anchor:top" arcsize="10923f" o:gfxdata="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" fillcolor="white [3201]" strokecolor="black [3200]" strokeweight="1pt">
+              <v:stroke joinstyle="miter"/>
+              <v:textbox style="mso-next-textbox:#Rounded Rectangle 11" inset="0,0,0,0">
+                <w:txbxContent>
+                  <w:p>
+                    <w:pPr>
+                      <w:pStyle w:val="afff1"/>
+                      <w:jc w:val="center"/>
+                      <w:rPr>
+                        <w:rFonts w:ascii="Arial" w:hAnsi="Arial" w:cs="Arial"/>
+                        <w:b/>
+                        <w:szCs w:val="24"/>
+                      </w:rPr>
+                    </w:pPr>
+                    <w:r>
+                      <w:rPr>
+                        <w:rFonts w:ascii="Arial" w:hAnsi="Arial" w:cs="Arial"/>
+                        <w:b/>
+                      </w:rPr>
+                      <w:t>Дочерний процесс</w:t>
+                    </w:r>
+                  </w:p>
+                </w:txbxContent>
+              </v:textbox>
+            </v:roundrect>
+            <v:shapetype id="_x0000_t202" coordsize="21600,21600" o:spt="202" path="m,l,21600r21600,l21600,xe">
+              <v:stroke joinstyle="miter"/>
+              <v:path gradientshapeok="t" o:connecttype="rect"/>
+            </v:shapetype>
+            <v:shape id="TextBox 14" o:spid="_x0000_s1030" type="#_x0000_t202" style="position:absolute;left:4415;top:4521;width:6404;height:429;visibility:visible;v-text-anchor:top" o:gfxdata="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" filled="f" stroked="f">
+              <v:textbox style="mso-next-textbox:#TextBox 14;mso-fit-shape-to-text:t">
+                <w:txbxContent>
+                  <w:p>
+                    <w:pPr>
+                      <w:pStyle w:val="afff1"/>
+                      <w:shd w:val="clear" w:color="auto" w:fill="FFFFFF" w:themeFill="background1"/>
+                      <w:jc w:val="center"/>
+                      <w:rPr>
+                        <w:rFonts w:ascii="Courier New" w:hAnsi="Courier New" w:cs="Courier New"/>
+                        <w:sz w:val="22"/>
+                        <w:szCs w:val="24"/>
+                        <w:lang w:val="en-US"/>
+                      </w:rPr>
+                    </w:pPr>
+                    <w:r>
+                      <w:rPr>
+                        <w:rFonts w:ascii="Courier New" w:hAnsi="Courier New" w:cs="Courier New"/>
+                        <w:sz w:val="20"/>
+                        <w:lang w:val="en-US"/>
+                      </w:rPr>
+                      <w:t xml:space="preserve">SetHandleInformation(…, HANDLE_FLAG_INHERIT, </w:t>
+                    </w:r>
+                    <w:r>
+                      <w:rPr>
+                        <w:rFonts w:ascii="Courier New" w:hAnsi="Courier New" w:cs="Courier New"/>
+                        <w:sz w:val="20"/>
+                      </w:rPr>
+                      <w:t>0</w:t>
+                    </w:r>
+                    <w:r>
+                      <w:rPr>
+                        <w:rFonts w:ascii="Courier New" w:hAnsi="Courier New" w:cs="Courier New"/>
+                        <w:sz w:val="20"/>
+                        <w:lang w:val="en-US"/>
+                      </w:rPr>
+                      <w:t>)</w:t>
+                    </w:r>
+                    <w:r>
+                      <w:rPr>
+                        <w:rFonts w:ascii="Arial" w:hAnsi="Arial" w:cs="Arial"/>
+                        <w:sz w:val="22"/>
+                        <w:lang w:val="en-US"/>
+                      </w:rPr>
+                      <w:t> </w:t>
+                    </w:r>
+                    <w:r>
+                      <w:rPr>
+                        <w:rFonts w:ascii="Arial" w:hAnsi="Arial" w:cs="Arial"/>
+                        <w:lang w:val="en-US"/>
+                      </w:rPr>
+                      <w:t>× 3</w:t>
+                    </w:r>
+                  </w:p>
+                </w:txbxContent>
+              </v:textbox>
+            </v:shape>
+            <v:group id="Group 21" o:spid="_x0000_s1032" style="position:absolute;left:1938;top:1832;width:8658;height:1099" coordorigin=",4348" coordsize="54971,6983" o:regroupid="2" o:gfxdata="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">
+              <v:shapetype id="_x0000_t13" coordsize="21600,21600" o:spt="13" adj="16200,5400" path="m@0,l@0@1,0@1,0@2@0@2@0,21600,21600,10800xe">
+                <v:stroke joinstyle="miter"/>
+                <v:formulas>
+                  <v:f eqn="val #0"/>
+                  <v:f eqn="val #1"/>
+                  <v:f eqn="sum height 0 #1"/>
+                  <v:f eqn="sum 10800 0 #1"/>
+                  <v:f eqn="sum width 0 #0"/>
+                  <v:f eqn="prod @4 @3 10800"/>
+                  <v:f eqn="sum width 0 @5"/>
+                </v:formulas>
+                <v:path o:connecttype="custom" o:connectlocs="@0,0;0,10800;@0,21600;21600,10800" o:connectangles="270,180,90,0" textboxrect="0,@1,@6,@2"/>
+                <v:handles>
+                  <v:h position="#0,#1" xrange="0,21600" yrange="0,10800"/>
+                </v:handles>
+              </v:shapetype>
+              <v:shape id="Right Arrow 12" o:spid="_x0000_s1033" type="#_x0000_t13" style="position:absolute;left:12755;top:6616;width:23276;height:4715;visibility:visible;mso-wrap-style:square;v-text-anchor:middle" o:gfxdata="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" adj="19414" fillcolor="white [3201]" strokecolor="black [3200]" strokeweight="1pt">
+                <v:textbox style="mso-next-textbox:#Right Arrow 12" inset="0,0,0,0">
+                  <w:txbxContent>
+                    <w:p>
+                      <w:pPr>
+                        <w:pStyle w:val="afff1"/>
+                        <w:jc w:val="center"/>
+                        <w:rPr>
+                          <w:rFonts w:ascii="Courier New" w:hAnsi="Courier New" w:cs="Courier New"/>
+                          <w:sz w:val="22"/>
+                          <w:szCs w:val="24"/>
+                        </w:rPr>
+                      </w:pPr>
+                      <w:r>
+                        <w:rPr>
+                          <w:rFonts w:ascii="Courier New" w:hAnsi="Courier New" w:cs="Courier New"/>
+                          <w:sz w:val="22"/>
+                          <w:lang w:val="en-US"/>
+                        </w:rPr>
+                        <w:t>input_write</w:t>
+                      </w:r>
+                      <w:r>
+                        <w:rPr>
+                          <w:rFonts w:ascii="Courier New" w:hAnsi="Courier New" w:cs="Courier New"/>
+                          <w:spacing w:val="120"/>
+                          <w:sz w:val="22"/>
+                          <w:lang w:val="en-US"/>
+                        </w:rPr>
+                        <w:t xml:space="preserve"> </w:t>
+                      </w:r>
+                      <w:r>
+                        <w:rPr>
+                          <w:rFonts w:ascii="Courier New" w:hAnsi="Courier New" w:cs="Courier New"/>
+                          <w:sz w:val="22"/>
+                          <w:lang w:val="en-US"/>
+                        </w:rPr>
+                        <w:t>input_read</w:t>
+                      </w:r>
+                    </w:p>
+                  </w:txbxContent>
+                </v:textbox>
+              </v:shape>
+              <v:shape id="TextBox 10" o:spid="_x0000_s1034" type="#_x0000_t202" style="position:absolute;left:24787;top:4470;width:30184;height:2496;visibility:visible;mso-wrap-style:square;v-text-anchor:top" o:gfxdata="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" filled="f" stroked="f">
+                <v:textbox style="mso-next-textbox:#TextBox 10;mso-fit-shape-to-text:t">
+                  <w:txbxContent>
+                    <w:p>
+                      <w:pPr>
+                        <w:pStyle w:val="afff1"/>
+                        <w:shd w:val="clear" w:color="auto" w:fill="FFFFFF" w:themeFill="background1"/>
+                        <w:jc w:val="right"/>
+                        <w:rPr>
+                          <w:rFonts w:ascii="Courier New" w:hAnsi="Courier New" w:cs="Courier New"/>
+                          <w:sz w:val="22"/>
+                          <w:szCs w:val="24"/>
+                        </w:rPr>
+                      </w:pPr>
+                      <w:r>
+                        <w:rPr>
+                          <w:rFonts w:ascii="Courier New" w:hAnsi="Courier New" w:cs="Courier New"/>
+                          <w:sz w:val="22"/>
+                          <w:lang w:val="en-US"/>
+                        </w:rPr>
+                        <w:t>GetStdHandle(STD_INPUT_HANDLE)</w:t>
+                      </w:r>
+                    </w:p>
+                  </w:txbxContent>
+                </v:textbox>
+              </v:shape>
+              <v:shape id="TextBox 13" o:spid="_x0000_s1035" type="#_x0000_t202" style="position:absolute;top:4348;width:22787;height:2497;visibility:visible;mso-wrap-style:none;v-text-anchor:top" o:gfxdata="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" filled="f" stroked="f">
+                <v:textbox style="mso-next-textbox:#TextBox 13;mso-fit-shape-to-text:t">
+                  <w:txbxContent>
+                    <w:p>
+                      <w:pPr>
+                        <w:pStyle w:val="afff1"/>
+                        <w:jc w:val="center"/>
+                        <w:rPr>
+                          <w:rFonts w:ascii="Courier New" w:hAnsi="Courier New" w:cs="Courier New"/>
+                          <w:sz w:val="22"/>
+                          <w:szCs w:val="24"/>
+                          <w:lang w:val="en-US"/>
+                        </w:rPr>
+                      </w:pPr>
+                      <w:r>
+                        <w:rPr>
+                          <w:rFonts w:ascii="Courier New" w:hAnsi="Courier New" w:cs="Courier New"/>
+                          <w:sz w:val="22"/>
+                          <w:lang w:val="en-US"/>
+                        </w:rPr>
+                        <w:t>WriteFile(input_write, …)</w:t>
+                      </w:r>
+                    </w:p>
+                  </w:txbxContent>
+                </v:textbox>
+              </v:shape>
+            </v:group>
+            <v:shape id="TextBox 14" o:spid="_x0000_s1038" type="#_x0000_t202" style="position:absolute;left:1968;top:3497;width:1873;height:393;visibility:visible;mso-wrap-style:none;v-text-anchor:top" o:regroupid="1" o:gfxdata="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" filled="f" stroked="f">
+              <v:textbox style="mso-next-textbox:#TextBox 14;mso-fit-shape-to-text:t">
+                <w:txbxContent>
+                  <w:p>
+                    <w:pPr>
+                      <w:pStyle w:val="afff1"/>
+                      <w:shd w:val="clear" w:color="auto" w:fill="FFFFFF" w:themeFill="background1"/>
+                      <w:rPr>
+                        <w:rFonts w:ascii="Courier New" w:hAnsi="Courier New" w:cs="Courier New"/>
+                        <w:sz w:val="22"/>
+                        <w:szCs w:val="24"/>
+                      </w:rPr>
+                    </w:pPr>
+                    <w:r>
+                      <w:rPr>
+                        <w:rFonts w:ascii="Courier New" w:hAnsi="Courier New" w:cs="Courier New"/>
+                        <w:sz w:val="22"/>
+                        <w:lang w:val="en-US"/>
+                      </w:rPr>
+                      <w:t>CreatePipe()</w:t>
+                    </w:r>
+                  </w:p>
+                </w:txbxContent>
+              </v:textbox>
+            </v:shape>
+            <v:shape id="TextBox 11" o:spid="_x0000_s1040" type="#_x0000_t202" style="position:absolute;left:5836;top:2980;width:4835;height:393;visibility:visible;mso-wrap-style:square;v-text-anchor:top" o:regroupid="3" o:gfxdata="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" filled="f" stroked="f">
+              <v:textbox style="mso-next-textbox:#TextBox 11;mso-fit-shape-to-text:t">
+                <w:txbxContent>
+                  <w:p>
+                    <w:pPr>
+                      <w:pStyle w:val="afff1"/>
+                      <w:jc w:val="right"/>
+                      <w:rPr>
+                        <w:rFonts w:ascii="Courier New" w:hAnsi="Courier New" w:cs="Courier New"/>
+                        <w:sz w:val="22"/>
+                        <w:szCs w:val="24"/>
+                      </w:rPr>
+                    </w:pPr>
+                    <w:r>
+                      <w:rPr>
+                        <w:rFonts w:ascii="Courier New" w:hAnsi="Courier New" w:cs="Courier New"/>
+                        <w:sz w:val="22"/>
+                        <w:lang w:val="en-US"/>
+                      </w:rPr>
+                      <w:t>GetStdHandle(STD_OUTPUT_HANDLE)</w:t>
+                    </w:r>
+                  </w:p>
+                </w:txbxContent>
+              </v:textbox>
+            </v:shape>
+            <v:shape id="TextBox 14" o:spid="_x0000_s1043" type="#_x0000_t202" style="position:absolute;left:1938;top:2987;width:3457;height:393;visibility:visible;mso-wrap-style:none;v-text-anchor:top" o:regroupid="4" o:gfxdata="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" filled="f" stroked="f">
+              <v:textbox style="mso-next-textbox:#TextBox 14;mso-fit-shape-to-text:t">
+                <w:txbxContent>
+                  <w:p>
+                    <w:pPr>
+                      <w:pStyle w:val="afff1"/>
+                      <w:shd w:val="clear" w:color="auto" w:fill="FFFFFF" w:themeFill="background1"/>
+                      <w:rPr>
+                        <w:rFonts w:ascii="Courier New" w:hAnsi="Courier New" w:cs="Courier New"/>
+                        <w:sz w:val="22"/>
+                        <w:szCs w:val="24"/>
+                      </w:rPr>
+                    </w:pPr>
+                    <w:r>
+                      <w:rPr>
+                        <w:rFonts w:ascii="Courier New" w:hAnsi="Courier New" w:cs="Courier New"/>
+                        <w:sz w:val="22"/>
+                        <w:lang w:val="en-US"/>
+                      </w:rPr>
+                      <w:t>ReadFile(output_read, …)</w:t>
+                    </w:r>
+                  </w:p>
+                </w:txbxContent>
+              </v:textbox>
+            </v:shape>
+            <v:shape id="TextBox 14" o:spid="_x0000_s1053" type="#_x0000_t202" style="position:absolute;left:1985;top:2372;width:1873;height:393;visibility:visible;mso-wrap-style:none;v-text-anchor:top" o:gfxdata="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" filled="f" stroked="f">
+              <v:textbox style="mso-next-textbox:#TextBox 14;mso-fit-shape-to-text:t">
+                <w:txbxContent>
+                  <w:p>
+                    <w:pPr>
+                      <w:pStyle w:val="afff1"/>
+                      <w:shd w:val="clear" w:color="auto" w:fill="FFFFFF" w:themeFill="background1"/>
+                      <w:rPr>
+                        <w:rFonts w:ascii="Courier New" w:hAnsi="Courier New" w:cs="Courier New"/>
+                        <w:sz w:val="22"/>
+                        <w:szCs w:val="24"/>
+                      </w:rPr>
+                    </w:pPr>
+                    <w:r>
+                      <w:rPr>
+                        <w:rFonts w:ascii="Courier New" w:hAnsi="Courier New" w:cs="Courier New"/>
+                        <w:sz w:val="22"/>
+                        <w:lang w:val="en-US"/>
+                      </w:rPr>
+                      <w:t>CreatePipe()</w:t>
+                    </w:r>
+                  </w:p>
+                </w:txbxContent>
+              </v:textbox>
+            </v:shape>
+            <v:shape id="_x0000_s1055" type="#_x0000_t202" style="position:absolute;left:7962;top:3261;width:2613;height:629" filled="f" stroked="f">
+              <v:textbox>
+                <w:txbxContent>
+                  <w:p>
+                    <w:pPr>
+                      <w:pStyle w:val="a9"/>
+                      <w:ind w:left="0"/>
+                    </w:pPr>
+                    <w:r>
+                      <w:t>STD_ERROR_HANDLE</w:t>
+                    </w:r>
+                  </w:p>
+                </w:txbxContent>
+              </v:textbox>
+            </v:shape>
+            <v:shapetype id="_x0000_t32" coordsize="21600,21600" o:spt="32" o:oned="t" path="m,l21600,21600e" filled="f">
+              <v:path arrowok="t" fillok="f" o:connecttype="none"/>
+              <o:lock v:ext="edit" shapetype="t"/>
+            </v:shapetype>
+            <v:shape id="_x0000_s1063" type="#_x0000_t32" style="position:absolute;left:6383;top:3890;width:1;height:695" o:connectortype="straight">
+              <v:stroke endarrow="block"/>
+            </v:shape>
+            <v:shape id="_x0000_s1062" type="#_x0000_t32" style="position:absolute;left:6071;top:2765;width:1;height:1814" o:connectortype="straight">
+              <v:stroke endarrow="block"/>
+            </v:shape>
+            <v:shape id="Right Arrow 13" o:spid="_x0000_s1042" type="#_x0000_t13" style="position:absolute;left:3888;top:3321;width:3755;height:744;flip:x;visibility:visible;mso-wrap-style:square;v-text-anchor:middle" o:regroupid="4" o:gfxdata="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" adj="19459" fillcolor="white [3201]" strokecolor="black [3200]" strokeweight="1pt">
+              <v:textbox style="mso-next-textbox:#Right Arrow 13" inset="0,0,0,0">
+                <w:txbxContent>
+                  <w:p>
+                    <w:pPr>
+                      <w:pStyle w:val="afff1"/>
+                      <w:rPr>
+                        <w:rFonts w:ascii="Courier New" w:hAnsi="Courier New" w:cs="Courier New"/>
+                        <w:sz w:val="22"/>
+                        <w:szCs w:val="24"/>
+                      </w:rPr>
+                    </w:pPr>
+                    <w:r>
+                      <w:rPr>
+                        <w:rFonts w:ascii="Courier New" w:hAnsi="Courier New" w:cs="Courier New"/>
+                        <w:sz w:val="22"/>
+                        <w:lang w:val="en-US"/>
+                      </w:rPr>
+                      <w:t>output_read</w:t>
+                    </w:r>
+                    <w:r>
+                      <w:rPr>
+                        <w:rFonts w:ascii="Courier New" w:hAnsi="Courier New" w:cs="Courier New"/>
+                        <w:spacing w:val="120"/>
+                        <w:sz w:val="22"/>
+                        <w:lang w:val="en-US"/>
+                      </w:rPr>
+                      <w:t xml:space="preserve"> </w:t>
+                    </w:r>
+                    <w:r>
+                      <w:rPr>
+                        <w:rFonts w:ascii="Courier New" w:hAnsi="Courier New" w:cs="Courier New"/>
+                        <w:sz w:val="22"/>
+                        <w:lang w:val="en-US"/>
+                      </w:rPr>
+                      <w:t>output_write</w:t>
+                    </w:r>
+                  </w:p>
+                </w:txbxContent>
+              </v:textbox>
+            </v:shape>
+            <w10:wrap type="none"/>
+            <w10:anchorlock/>
+          </v:group>
+        </w:pict>
+      </w:r>
+    </w:p>
+    <w:p>
+      <w:pPr>
+        <w:pStyle w:val="ab"/>
       </w:pPr>
       <w:bookmarkStart w:id="1" w:name="_Ref428831538"/>
       <w:r>
@@ -3265,63 +2280,8 @@
       </w:r>
     </w:p>
     <w:p>
-      <w:r>
-        <w:t xml:space="preserve">Примером программы, работающей описанным образом, </w:t>
-      </w:r>
-      <w:r>
-        <w:t xml:space="preserve">хотя и в другой ОС, </w:t>
-      </w:r>
-      <w:r>
-        <w:t xml:space="preserve">является сервер </w:t>
-      </w:r>
-      <w:r>
-        <w:rPr>
-          <w:lang w:val="en-US"/>
-        </w:rPr>
-        <w:t>SSH</w:t>
-      </w:r>
-      <w:r>
-        <w:t xml:space="preserve"> (</w:t>
-      </w:r>
-      <w:r>
-        <w:t xml:space="preserve">к которому подключается клиент </w:t>
-      </w:r>
-      <w:proofErr w:type="spellStart"/>
-      <w:r>
-        <w:rPr>
-          <w:lang w:val="en-US"/>
-        </w:rPr>
-        <w:t>PuTTY</w:t>
-      </w:r>
-      <w:proofErr w:type="spellEnd"/>
-      <w:r>
-        <w:t>).</w:t>
-      </w:r>
-      <w:r>
-        <w:t xml:space="preserve"> </w:t>
-      </w:r>
-      <w:r>
-        <w:t>С</w:t>
-      </w:r>
-      <w:r>
-        <w:t>тандартные потоки запускаемых на удаленной машине программ перенаправляются; данные, полученные от клиента, передаются на их стандартный ввод, а считанные со стандартного вывода</w:t>
-      </w:r>
-      <w:r>
-        <w:rPr>
-          <w:lang w:val="en-US"/>
-        </w:rPr>
-        <w:t> </w:t>
-      </w:r>
-      <w:r>
-        <w:t>—</w:t>
-      </w:r>
-      <w:r>
-        <w:t xml:space="preserve"> пересылаются обратно по сети.</w:t>
-      </w:r>
-    </w:p>
-    <w:p>
-      <w:pPr>
-        <w:pStyle w:val="Heading1"/>
+      <w:pPr>
+        <w:pStyle w:val="1"/>
       </w:pPr>
       <w:r>
         <w:lastRenderedPageBreak/>
@@ -3380,7 +2340,7 @@
     </w:p>
     <w:p>
       <w:pPr>
-        <w:pStyle w:val="a2"/>
+        <w:pStyle w:val="af1"/>
       </w:pPr>
       <w:r>
         <w:t>Вариант 1</w:t>
@@ -3413,7 +2373,7 @@
     </w:p>
     <w:p>
       <w:pPr>
-        <w:pStyle w:val="ListParagraph"/>
+        <w:pStyle w:val="a0"/>
       </w:pPr>
       <w:r>
         <w:t>Запрашивает у пользователя наименование разделяемой области памяти.</w:t>
@@ -3421,7 +2381,7 @@
     </w:p>
     <w:p>
       <w:pPr>
-        <w:pStyle w:val="ListParagraph"/>
+        <w:pStyle w:val="a0"/>
       </w:pPr>
       <w:r>
         <w:t xml:space="preserve">Пытается открыть указанную область функцией </w:t>
@@ -3450,7 +2410,7 @@
     </w:p>
     <w:p>
       <w:pPr>
-        <w:pStyle w:val="ac"/>
+        <w:pStyle w:val="affe"/>
       </w:pPr>
       <w:r>
         <w:rPr>
@@ -3500,7 +2460,7 @@
     </w:p>
     <w:p>
       <w:pPr>
-        <w:pStyle w:val="ListParagraph"/>
+        <w:pStyle w:val="a0"/>
       </w:pPr>
       <w:r>
         <w:t>Проецирует участок разделяемой области</w:t>
@@ -3514,7 +2474,7 @@
     </w:p>
     <w:p>
       <w:pPr>
-        <w:pStyle w:val="ListParagraph"/>
+        <w:pStyle w:val="a0"/>
       </w:pPr>
       <w:r>
         <w:t>Запрашивает у пользователя, что следует сделать:</w:t>
@@ -3522,7 +2482,7 @@
     </w:p>
     <w:p>
       <w:pPr>
-        <w:pStyle w:val="ListParagraph"/>
+        <w:pStyle w:val="a0"/>
         <w:numPr>
           <w:ilvl w:val="1"/>
           <w:numId w:val="5"/>
@@ -3540,7 +2500,7 @@
     </w:p>
     <w:p>
       <w:pPr>
-        <w:pStyle w:val="ListParagraph"/>
+        <w:pStyle w:val="a0"/>
         <w:numPr>
           <w:ilvl w:val="1"/>
           <w:numId w:val="5"/>
@@ -3564,7 +2524,7 @@
     </w:p>
     <w:p>
       <w:pPr>
-        <w:pStyle w:val="ListParagraph"/>
+        <w:pStyle w:val="a0"/>
         <w:numPr>
           <w:ilvl w:val="1"/>
           <w:numId w:val="5"/>
@@ -3594,7 +2554,209 @@
     </w:p>
     <w:p>
       <w:pPr>
-        <w:pStyle w:val="ad"/>
+        <w:pStyle w:val="a0"/>
+      </w:pPr>
+      <w:r>
+        <w:t>Проверить экспериментально и отразить</w:t>
+      </w:r>
+      <w:r>
+        <w:t xml:space="preserve"> результаты</w:t>
+      </w:r>
+      <w:r>
+        <w:t xml:space="preserve"> в отчете в</w:t>
+      </w:r>
+      <w:r>
+        <w:t>озможность работы со спроецированной областью</w:t>
+      </w:r>
+      <w:r>
+        <w:t xml:space="preserve"> </w:t>
+      </w:r>
+      <w:r>
+        <w:t xml:space="preserve">файла </w:t>
+      </w:r>
+      <w:r>
+        <w:t>после того, как завершилась создавш</w:t>
+      </w:r>
+      <w:r>
+        <w:t>ая эту область программа (из программ, которые открыли эту область еще при </w:t>
+      </w:r>
+      <w:r>
+        <w:t xml:space="preserve">её </w:t>
+      </w:r>
+      <w:r>
+        <w:t>работе).</w:t>
+      </w:r>
+    </w:p>
+    <w:p>
+      <w:pPr>
+        <w:keepNext/>
+        <w:rPr>
+          <w:b/>
+          <w:lang w:val="en-US"/>
+        </w:rPr>
+      </w:pPr>
+      <w:r>
+        <w:rPr>
+          <w:b/>
+        </w:rPr>
+        <w:t>Пр</w:t>
+      </w:r>
+      <w:r>
+        <w:rPr>
+          <w:b/>
+        </w:rPr>
+        <w:t>имер работы программы — пр</w:t>
+      </w:r>
+      <w:r>
+        <w:rPr>
+          <w:b/>
+        </w:rPr>
+        <w:t>оцесс</w:t>
+      </w:r>
+      <w:r>
+        <w:rPr>
+          <w:b/>
+          <w:lang w:val="en-US"/>
+        </w:rPr>
+        <w:t xml:space="preserve"> </w:t>
+      </w:r>
+      <w:r>
+        <w:rPr>
+          <w:b/>
+          <w:lang w:val="en-US"/>
+        </w:rPr>
+        <w:t>№ </w:t>
+      </w:r>
+      <w:r>
+        <w:rPr>
+          <w:b/>
+          <w:lang w:val="en-US"/>
+        </w:rPr>
+        <w:t>1:</w:t>
+      </w:r>
+    </w:p>
+    <w:p>
+      <w:pPr>
+        <w:pStyle w:val="a8"/>
+      </w:pPr>
+      <w:r>
+        <w:t xml:space="preserve">Enter mapping name: </w:t>
+      </w:r>
+      <w:r>
+        <w:rPr>
+          <w:b/>
+          <w:bCs/>
+        </w:rPr>
+        <w:t>communication</w:t>
+      </w:r>
+      <w:r>
+        <w:br/>
+        <w:t>Connecting to `communication'... failed.</w:t>
+      </w:r>
+      <w:r>
+        <w:br/>
+        <w:t>Creating new mapping `comminication'.</w:t>
+      </w:r>
+      <w:r>
+        <w:br/>
+        <w:t xml:space="preserve">Enter 1 for writing, 2 for reading, 3 for exit: </w:t>
+      </w:r>
+      <w:r>
+        <w:rPr>
+          <w:b/>
+          <w:bCs/>
+        </w:rPr>
+        <w:t>1</w:t>
+      </w:r>
+      <w:r>
+        <w:br/>
+        <w:t xml:space="preserve">Enter the message: </w:t>
+      </w:r>
+      <w:r>
+        <w:rPr>
+          <w:b/>
+          <w:bCs/>
+        </w:rPr>
+        <w:t>Hello!</w:t>
+      </w:r>
+      <w:r>
+        <w:br/>
+        <w:t>Enter 1 for writ</w:t>
+      </w:r>
+      <w:r>
+        <w:t>ing, 2 for reading, 3 for exit:</w:t>
+      </w:r>
+    </w:p>
+    <w:p>
+      <w:pPr>
+        <w:rPr>
+          <w:b/>
+          <w:lang w:val="en-US"/>
+        </w:rPr>
+      </w:pPr>
+      <w:r>
+        <w:rPr>
+          <w:b/>
+        </w:rPr>
+        <w:t>Пр</w:t>
+      </w:r>
+      <w:r>
+        <w:rPr>
+          <w:b/>
+        </w:rPr>
+        <w:t>имер работы программы — пр</w:t>
+      </w:r>
+      <w:r>
+        <w:rPr>
+          <w:b/>
+        </w:rPr>
+        <w:t>оцесс</w:t>
+      </w:r>
+      <w:r>
+        <w:rPr>
+          <w:b/>
+          <w:lang w:val="en-US"/>
+        </w:rPr>
+        <w:t xml:space="preserve"> № 2:</w:t>
+      </w:r>
+    </w:p>
+    <w:p>
+      <w:pPr>
+        <w:pStyle w:val="a8"/>
+      </w:pPr>
+      <w:r>
+        <w:t xml:space="preserve">Enter mapping name: </w:t>
+      </w:r>
+      <w:r>
+        <w:rPr>
+          <w:b/>
+          <w:bCs/>
+        </w:rPr>
+        <w:t>communication</w:t>
+      </w:r>
+      <w:r>
+        <w:br/>
+        <w:t>Connecting to `communication'... done.</w:t>
+      </w:r>
+      <w:r>
+        <w:br/>
+        <w:t xml:space="preserve">Enter 1 for writing, 2 for reading, 3 for exit: </w:t>
+      </w:r>
+      <w:r>
+        <w:rPr>
+          <w:b/>
+          <w:bCs/>
+        </w:rPr>
+        <w:t>2</w:t>
+      </w:r>
+      <w:r>
+        <w:br/>
+        <w:t>The message is `Hello!'.</w:t>
+      </w:r>
+    </w:p>
+    <w:p>
+      <w:pPr>
+        <w:pStyle w:val="afff"/>
       </w:pPr>
       <w:r>
         <w:rPr>
@@ -3606,27 +2768,14 @@
       <w:r>
         <w:t xml:space="preserve">Целесообразно взять за основу </w:t>
       </w:r>
-      <w:r>
-        <w:fldChar w:fldCharType="begin"/>
-      </w:r>
-      <w:r>
-        <w:instrText xml:space="preserve"> HYPERLINK "https://msdn.microsoft.com/en-us/library/windows/desktop/aa366551" </w:instrText>
-      </w:r>
-      <w:r>
-        <w:fldChar w:fldCharType="separate"/>
-      </w:r>
-      <w:r>
-        <w:rPr>
-          <w:rStyle w:val="Hyperlink"/>
-        </w:rPr>
-        <w:t>официальный пример</w:t>
-      </w:r>
-      <w:r>
-        <w:rPr>
-          <w:rStyle w:val="Hyperlink"/>
-        </w:rPr>
-        <w:fldChar w:fldCharType="end"/>
-      </w:r>
+      <w:hyperlink r:id="rId12" w:history="1">
+        <w:r>
+          <w:rPr>
+            <w:rStyle w:val="ad"/>
+          </w:rPr>
+          <w:t>официальный пример</w:t>
+        </w:r>
+      </w:hyperlink>
       <w:r>
         <w:rPr>
           <w:color w:val="0563C1"/>
@@ -3648,254 +2797,46 @@
     </w:p>
     <w:p>
       <w:pPr>
-        <w:pStyle w:val="ad"/>
-      </w:pPr>
-      <w:r>
-        <w:t>Проверить экспериментально и отразить</w:t>
-      </w:r>
-      <w:r>
-        <w:t xml:space="preserve"> результаты</w:t>
-      </w:r>
-      <w:r>
-        <w:t xml:space="preserve"> в отчете:</w:t>
-      </w:r>
-    </w:p>
-    <w:p>
-      <w:pPr>
-        <w:pStyle w:val="ad"/>
-        <w:numPr>
-          <w:ilvl w:val="0"/>
-          <w:numId w:val="9"/>
-        </w:numPr>
-      </w:pPr>
-      <w:r>
-        <w:t>Возможность использования любой программы для обмена данными через файл, который был спроецирован в память.</w:t>
-      </w:r>
-    </w:p>
-    <w:p>
-      <w:pPr>
-        <w:pStyle w:val="ad"/>
-        <w:numPr>
-          <w:ilvl w:val="0"/>
-          <w:numId w:val="9"/>
-        </w:numPr>
-      </w:pPr>
-      <w:r>
-        <w:t>Возможность работы со спроецированной областью</w:t>
-      </w:r>
-      <w:r>
-        <w:t xml:space="preserve"> </w:t>
-      </w:r>
-      <w:r>
-        <w:t xml:space="preserve">файла </w:t>
-      </w:r>
-      <w:r>
-        <w:t>после того, как завершилась создавш</w:t>
-      </w:r>
-      <w:r>
-        <w:t>ая эту область программа (из программ, которые открыли эту область еще при работе создавшей).</w:t>
-      </w:r>
-    </w:p>
-    <w:p>
-      <w:pPr>
-        <w:keepNext/>
-        <w:rPr>
-          <w:color w:val="000000"/>
-        </w:rPr>
-      </w:pPr>
-      <w:r>
-        <w:lastRenderedPageBreak/>
-        <w:t>Пример организации тестирования с</w:t>
-      </w:r>
-      <w:r>
-        <w:t xml:space="preserve"> двумя процессами приведен ниже.</w:t>
-      </w:r>
-    </w:p>
-    <w:p>
-      <w:pPr>
-        <w:keepNext/>
-        <w:rPr>
-          <w:b/>
-          <w:lang w:val="en-US"/>
-        </w:rPr>
-      </w:pPr>
-      <w:r>
-        <w:rPr>
-          <w:b/>
-        </w:rPr>
-        <w:t>Процесс</w:t>
-      </w:r>
-      <w:r>
-        <w:rPr>
-          <w:b/>
-          <w:lang w:val="en-US"/>
-        </w:rPr>
-        <w:t xml:space="preserve"> </w:t>
-      </w:r>
-      <w:r>
-        <w:rPr>
-          <w:b/>
-          <w:lang w:val="en-US"/>
-        </w:rPr>
-        <w:t>№ </w:t>
-      </w:r>
-      <w:r>
-        <w:rPr>
-          <w:b/>
-          <w:lang w:val="en-US"/>
-        </w:rPr>
-        <w:t>1:</w:t>
+        <w:pStyle w:val="af1"/>
+      </w:pPr>
+      <w:r>
+        <w:t>Вариант 2</w:t>
+      </w:r>
+      <w:r>
+        <w:t xml:space="preserve"> </w:t>
+      </w:r>
+    </w:p>
+    <w:p>
+      <w:r>
+        <w:t xml:space="preserve">Написать </w:t>
+      </w:r>
+      <w:r>
+        <w:t>пару</w:t>
+      </w:r>
+      <w:r>
+        <w:t xml:space="preserve"> программ</w:t>
+      </w:r>
+      <w:r>
+        <w:t>, взаимодействующих</w:t>
+      </w:r>
+      <w:r>
+        <w:t xml:space="preserve"> через именованные каналы.</w:t>
+      </w:r>
+      <w:r>
+        <w:t xml:space="preserve"> Программа-сервер хранит строки-значения по строкам-ключам. Программа-клиент, отправляя программе-серверу команды, добавляет, удаляет и получает значения.</w:t>
+      </w:r>
+    </w:p>
+    <w:p>
+      <w:pPr>
+        <w:pStyle w:val="3"/>
+      </w:pPr>
+      <w:r>
+        <w:t>Программа-сервер:</w:t>
       </w:r>
     </w:p>
     <w:p>
       <w:pPr>
         <w:pStyle w:val="a0"/>
-      </w:pPr>
-      <w:r>
-        <w:t xml:space="preserve">Enter mapping name: </w:t>
-      </w:r>
-      <w:r>
-        <w:rPr>
-          <w:b/>
-          <w:bCs/>
-        </w:rPr>
-        <w:t>communication</w:t>
-      </w:r>
-      <w:r>
-        <w:br/>
-        <w:t>Connecting to `communication'... failed.</w:t>
-      </w:r>
-      <w:r>
-        <w:br/>
-        <w:t>Creating new mapping `comminication'.</w:t>
-      </w:r>
-      <w:r>
-        <w:br/>
-        <w:t xml:space="preserve">Enter 1 for writing, 2 for reading, 3 for exit: </w:t>
-      </w:r>
-      <w:r>
-        <w:rPr>
-          <w:b/>
-          <w:bCs/>
-        </w:rPr>
-        <w:t>1</w:t>
-      </w:r>
-      <w:r>
-        <w:br/>
-        <w:t xml:space="preserve">Enter the message: </w:t>
-      </w:r>
-      <w:r>
-        <w:rPr>
-          <w:b/>
-          <w:bCs/>
-        </w:rPr>
-        <w:t>Hello!</w:t>
-      </w:r>
-      <w:r>
-        <w:br/>
-        <w:t>Enter 1 for writ</w:t>
-      </w:r>
-      <w:r>
-        <w:t>ing, 2 for reading, 3 for exit:</w:t>
-      </w:r>
-    </w:p>
-    <w:p>
-      <w:pPr>
-        <w:rPr>
-          <w:b/>
-          <w:lang w:val="en-US"/>
-        </w:rPr>
-      </w:pPr>
-      <w:r>
-        <w:rPr>
-          <w:b/>
-        </w:rPr>
-        <w:t>Процесс</w:t>
-      </w:r>
-      <w:r>
-        <w:rPr>
-          <w:b/>
-          <w:lang w:val="en-US"/>
-        </w:rPr>
-        <w:t xml:space="preserve"> № 2:</w:t>
-      </w:r>
-    </w:p>
-    <w:p>
-      <w:pPr>
-        <w:pStyle w:val="a0"/>
-      </w:pPr>
-      <w:r>
-        <w:t xml:space="preserve">Enter mapping name: </w:t>
-      </w:r>
-      <w:r>
-        <w:rPr>
-          <w:b/>
-          <w:bCs/>
-        </w:rPr>
-        <w:t>communication</w:t>
-      </w:r>
-      <w:r>
-        <w:br/>
-        <w:t>Connecting to `communication'... done.</w:t>
-      </w:r>
-      <w:r>
-        <w:br/>
-        <w:t xml:space="preserve">Enter 1 for writing, 2 for reading, 3 for exit: </w:t>
-      </w:r>
-      <w:r>
-        <w:rPr>
-          <w:b/>
-          <w:bCs/>
-        </w:rPr>
-        <w:t>2</w:t>
-      </w:r>
-      <w:r>
-        <w:br/>
-        <w:t>The message is `Hello!'.</w:t>
-      </w:r>
-    </w:p>
-    <w:p>
-      <w:pPr>
-        <w:pStyle w:val="a2"/>
-      </w:pPr>
-      <w:r>
-        <w:t>Вариант 2</w:t>
-      </w:r>
-      <w:r>
-        <w:t xml:space="preserve"> </w:t>
-      </w:r>
-    </w:p>
-    <w:p>
-      <w:r>
-        <w:t xml:space="preserve">Написать </w:t>
-      </w:r>
-      <w:r>
-        <w:t>пару</w:t>
-      </w:r>
-      <w:r>
-        <w:t xml:space="preserve"> программ</w:t>
-      </w:r>
-      <w:r>
-        <w:t>, взаимодействующих</w:t>
-      </w:r>
-      <w:r>
-        <w:t xml:space="preserve"> через именованные каналы.</w:t>
-      </w:r>
-      <w:r>
-        <w:t xml:space="preserve"> Программа-сервер хранит строки-значения по строкам-ключам. Программа-клиент, отправляя программе-серверу команды, добавляет, удаляет и получает значения.</w:t>
-      </w:r>
-    </w:p>
-    <w:p>
-      <w:pPr>
-        <w:pStyle w:val="Heading3"/>
-      </w:pPr>
-      <w:r>
-        <w:t>Программа-сервер:</w:t>
-      </w:r>
-    </w:p>
-    <w:p>
-      <w:pPr>
-        <w:pStyle w:val="ListParagraph"/>
         <w:numPr>
           <w:ilvl w:val="0"/>
           <w:numId w:val="6"/>
@@ -3931,7 +2872,7 @@
     </w:p>
     <w:p>
       <w:pPr>
-        <w:pStyle w:val="ListParagraph"/>
+        <w:pStyle w:val="a0"/>
       </w:pPr>
       <w:bookmarkStart w:id="3" w:name="_Ref431148926"/>
       <w:r>
@@ -3963,7 +2904,7 @@
     </w:p>
     <w:p>
       <w:pPr>
-        <w:pStyle w:val="ListParagraph"/>
+        <w:pStyle w:val="a0"/>
       </w:pPr>
       <w:bookmarkStart w:id="4" w:name="_Ref431284466"/>
       <w:r>
@@ -4001,7 +2942,7 @@
     </w:p>
     <w:p>
       <w:pPr>
-        <w:pStyle w:val="ListParagraph"/>
+        <w:pStyle w:val="a0"/>
         <w:numPr>
           <w:ilvl w:val="1"/>
           <w:numId w:val="5"/>
@@ -4013,7 +2954,7 @@
     </w:p>
     <w:p>
       <w:pPr>
-        <w:pStyle w:val="a1"/>
+        <w:pStyle w:val="a9"/>
         <w:rPr>
           <w:lang w:val="ru-RU"/>
         </w:rPr>
@@ -4085,7 +3026,7 @@
     </w:p>
     <w:p>
       <w:pPr>
-        <w:pStyle w:val="ListParagraph"/>
+        <w:pStyle w:val="a0"/>
         <w:keepNext/>
         <w:numPr>
           <w:ilvl w:val="1"/>
@@ -4098,7 +3039,7 @@
     </w:p>
     <w:p>
       <w:pPr>
-        <w:pStyle w:val="a1"/>
+        <w:pStyle w:val="a9"/>
         <w:rPr>
           <w:lang w:val="ru-RU"/>
         </w:rPr>
@@ -4126,6 +3067,7 @@
         <w:ind w:left="1418" w:firstLine="0"/>
       </w:pPr>
       <w:r>
+        <w:lastRenderedPageBreak/>
         <w:t xml:space="preserve">Если </w:t>
       </w:r>
       <w:r>
@@ -4143,7 +3085,7 @@
     </w:p>
     <w:p>
       <w:pPr>
-        <w:pStyle w:val="a1"/>
+        <w:pStyle w:val="a9"/>
         <w:rPr>
           <w:lang w:val="ru-RU"/>
         </w:rPr>
@@ -4187,7 +3129,7 @@
     </w:p>
     <w:p>
       <w:pPr>
-        <w:pStyle w:val="ae"/>
+        <w:pStyle w:val="afff0"/>
       </w:pPr>
       <w:r>
         <w:rPr>
@@ -4224,7 +3166,7 @@
     </w:p>
     <w:p>
       <w:pPr>
-        <w:pStyle w:val="ListParagraph"/>
+        <w:pStyle w:val="a0"/>
         <w:keepNext/>
         <w:numPr>
           <w:ilvl w:val="1"/>
@@ -4237,7 +3179,7 @@
     </w:p>
     <w:p>
       <w:pPr>
-        <w:pStyle w:val="a1"/>
+        <w:pStyle w:val="a9"/>
         <w:rPr>
           <w:lang w:val="ru-RU"/>
         </w:rPr>
@@ -4251,13 +3193,12 @@
         <w:ind w:left="1416" w:firstLine="0"/>
       </w:pPr>
       <w:r>
-        <w:lastRenderedPageBreak/>
         <w:t>Необходимо записать в канал строку, содержащую через пробел все имеющиеся в хранилище ключи.</w:t>
       </w:r>
     </w:p>
     <w:p>
       <w:pPr>
-        <w:pStyle w:val="ListParagraph"/>
+        <w:pStyle w:val="a0"/>
         <w:keepNext/>
         <w:numPr>
           <w:ilvl w:val="1"/>
@@ -4276,7 +3217,7 @@
     </w:p>
     <w:p>
       <w:pPr>
-        <w:pStyle w:val="a1"/>
+        <w:pStyle w:val="a9"/>
         <w:rPr>
           <w:lang w:val="ru-RU"/>
         </w:rPr>
@@ -4341,7 +3282,7 @@
     </w:p>
     <w:p>
       <w:pPr>
-        <w:pStyle w:val="ListParagraph"/>
+        <w:pStyle w:val="a0"/>
         <w:keepNext/>
         <w:numPr>
           <w:ilvl w:val="1"/>
@@ -4404,7 +3345,7 @@
     </w:p>
     <w:p>
       <w:pPr>
-        <w:pStyle w:val="ListParagraph"/>
+        <w:pStyle w:val="a0"/>
       </w:pPr>
       <w:r>
         <w:t>Переходит к пункту </w:t>
@@ -4439,7 +3380,7 @@
     </w:p>
     <w:p>
       <w:pPr>
-        <w:pStyle w:val="ListParagraph"/>
+        <w:pStyle w:val="a0"/>
       </w:pPr>
       <w:r>
         <w:t>Запрашивает у пользователя, следует ли остановить сервер. В случае утвердительного ответа следует уничтожить именованный канал, созданный на шаге </w:t>
@@ -4481,7 +3422,7 @@
     </w:p>
     <w:p>
       <w:pPr>
-        <w:pStyle w:val="ListParagraph"/>
+        <w:pStyle w:val="a0"/>
       </w:pPr>
       <w:r>
         <w:t>Переходит к пункту </w:t>
@@ -4513,7 +3454,7 @@
     </w:p>
     <w:p>
       <w:pPr>
-        <w:pStyle w:val="Heading3"/>
+        <w:pStyle w:val="3"/>
       </w:pPr>
       <w:r>
         <w:t>Программа-клиент:</w:t>
@@ -4521,7 +3462,7 @@
     </w:p>
     <w:p>
       <w:pPr>
-        <w:pStyle w:val="ListParagraph"/>
+        <w:pStyle w:val="a0"/>
         <w:numPr>
           <w:ilvl w:val="0"/>
           <w:numId w:val="7"/>
@@ -4549,7 +3490,7 @@
     </w:p>
     <w:p>
       <w:pPr>
-        <w:pStyle w:val="ListParagraph"/>
+        <w:pStyle w:val="a0"/>
       </w:pPr>
       <w:bookmarkStart w:id="5" w:name="_Ref431149968"/>
       <w:r>
@@ -4575,7 +3516,7 @@
     </w:p>
     <w:p>
       <w:pPr>
-        <w:pStyle w:val="ListParagraph"/>
+        <w:pStyle w:val="a0"/>
       </w:pPr>
       <w:r>
         <w:t>Если на шаге </w:t>
@@ -4632,7 +3573,7 @@
     </w:p>
     <w:p>
       <w:pPr>
-        <w:pStyle w:val="ListParagraph"/>
+        <w:pStyle w:val="a0"/>
       </w:pPr>
       <w:r>
         <w:t>Считывает из</w:t>
@@ -4647,7 +3588,7 @@
         <w:t xml:space="preserve">канала </w:t>
       </w:r>
       <w:r>
-        <w:t>сообщение-ответ</w:t>
+        <w:t>ответ</w:t>
       </w:r>
       <w:r>
         <w:t xml:space="preserve"> функцией </w:t>
@@ -4677,7 +3618,7 @@
     </w:p>
     <w:p>
       <w:pPr>
-        <w:pStyle w:val="ListParagraph"/>
+        <w:pStyle w:val="a0"/>
       </w:pPr>
       <w:r>
         <w:t>Переходит к шагу </w:t>
@@ -4703,7 +3644,7 @@
     </w:p>
     <w:p>
       <w:pPr>
-        <w:pStyle w:val="ad"/>
+        <w:pStyle w:val="afff"/>
       </w:pPr>
       <w:r>
         <w:rPr>
@@ -4785,12 +3726,13 @@
     </w:p>
     <w:p>
       <w:pPr>
-        <w:pStyle w:val="ad"/>
+        <w:pStyle w:val="afff"/>
       </w:pPr>
       <w:r>
         <w:rPr>
           <w:i/>
         </w:rPr>
+        <w:lastRenderedPageBreak/>
         <w:t>Указание 2.</w:t>
       </w:r>
       <w:r>
@@ -4835,37 +3777,23 @@
       <w:r>
         <w:t xml:space="preserve">об именованных каналах также содержит </w:t>
       </w:r>
-      <w:r>
-        <w:fldChar w:fldCharType="begin"/>
-      </w:r>
-      <w:r>
-        <w:instrText xml:space="preserve"> HYPERLINK "https://msdn.microsoft.com/en-us/library/windows/desktop/aa365592" </w:instrText>
-      </w:r>
-      <w:r>
-        <w:fldChar w:fldCharType="separate"/>
-      </w:r>
-      <w:r>
-        <w:rPr>
-          <w:rStyle w:val="Hyperlink"/>
-        </w:rPr>
-        <w:t>пример</w:t>
-      </w:r>
-      <w:r>
-        <w:rPr>
-          <w:rStyle w:val="Hyperlink"/>
-        </w:rPr>
-        <w:fldChar w:fldCharType="end"/>
-      </w:r>
+      <w:hyperlink r:id="rId13" w:history="1">
+        <w:r>
+          <w:rPr>
+            <w:rStyle w:val="ad"/>
+          </w:rPr>
+          <w:t>пример</w:t>
+        </w:r>
+      </w:hyperlink>
       <w:r>
         <w:t>, близкий к программе-клиенту.</w:t>
       </w:r>
     </w:p>
     <w:p>
       <w:pPr>
-        <w:pStyle w:val="a2"/>
-      </w:pPr>
-      <w:r>
-        <w:lastRenderedPageBreak/>
+        <w:pStyle w:val="af1"/>
+      </w:pPr>
+      <w:r>
         <w:t>Вариант 3</w:t>
       </w:r>
     </w:p>
@@ -4899,7 +3827,7 @@
     </w:p>
     <w:p>
       <w:pPr>
-        <w:pStyle w:val="ListParagraph"/>
+        <w:pStyle w:val="a0"/>
         <w:numPr>
           <w:ilvl w:val="0"/>
           <w:numId w:val="8"/>
@@ -4955,7 +3883,7 @@
     </w:p>
     <w:p>
       <w:pPr>
-        <w:pStyle w:val="ac"/>
+        <w:pStyle w:val="affe"/>
       </w:pPr>
       <w:r>
         <w:rPr>
@@ -5023,12 +3951,12 @@
         <w:t>\\.\</w:t>
       </w:r>
       <w:r>
-        <w:t>, такой ящик нельзя создать, к нему можно только подключиться (так как он расположен на удаленной машине).</w:t>
-      </w:r>
-    </w:p>
-    <w:p>
-      <w:pPr>
-        <w:pStyle w:val="ac"/>
+        <w:t>, такой ящик нельзя создать, к нему можно только подключиться (он расположен на удаленной машине).</w:t>
+      </w:r>
+    </w:p>
+    <w:p>
+      <w:pPr>
+        <w:pStyle w:val="affe"/>
       </w:pPr>
       <w:r>
         <w:rPr>
@@ -5099,7 +4027,7 @@
     </w:p>
     <w:p>
       <w:pPr>
-        <w:pStyle w:val="ListParagraph"/>
+        <w:pStyle w:val="a0"/>
       </w:pPr>
       <w:r>
         <w:t>Запрашивает у</w:t>
@@ -5116,7 +4044,7 @@
     </w:p>
     <w:p>
       <w:pPr>
-        <w:pStyle w:val="ListParagraph"/>
+        <w:pStyle w:val="a0"/>
         <w:numPr>
           <w:ilvl w:val="1"/>
           <w:numId w:val="5"/>
@@ -5140,13 +4068,19 @@
     </w:p>
     <w:p>
       <w:pPr>
-        <w:pStyle w:val="ListParagraph"/>
+        <w:pStyle w:val="a0"/>
         <w:numPr>
           <w:ilvl w:val="1"/>
           <w:numId w:val="5"/>
         </w:numPr>
       </w:pPr>
       <w:r>
+        <w:rPr>
+          <w:i/>
+        </w:rPr>
+        <w:t xml:space="preserve">(Только для процессов-клиентов.) </w:t>
+      </w:r>
+      <w:r>
         <w:t xml:space="preserve">Поместить сообщение в почтовый ящик. Необходимо запросить у пользователя текст сообщения, который может быть многострочным и завершается пустой строкой, а затем записать сообщение в почтовый ящик функцией </w:t>
       </w:r>
       <w:r>
@@ -5168,13 +4102,22 @@
     </w:p>
     <w:p>
       <w:pPr>
-        <w:pStyle w:val="ListParagraph"/>
+        <w:pStyle w:val="a0"/>
         <w:numPr>
           <w:ilvl w:val="1"/>
           <w:numId w:val="5"/>
         </w:numPr>
       </w:pPr>
       <w:r>
+        <w:rPr>
+          <w:i/>
+        </w:rPr>
+        <w:t>(Только для процесса-сервера.)</w:t>
+      </w:r>
+      <w:r>
+        <w:t xml:space="preserve"> </w:t>
+      </w:r>
+      <w:r>
         <w:t xml:space="preserve">Получить сообщение из почтового ящика. Необходимо считать очередное сообщение функцией </w:t>
       </w:r>
       <w:r>
@@ -5196,7 +4139,7 @@
     </w:p>
     <w:p>
       <w:pPr>
-        <w:pStyle w:val="ListParagraph"/>
+        <w:pStyle w:val="a0"/>
         <w:numPr>
           <w:ilvl w:val="1"/>
           <w:numId w:val="5"/>
@@ -5224,7 +4167,7 @@
     </w:p>
     <w:p>
       <w:pPr>
-        <w:pStyle w:val="ad"/>
+        <w:pStyle w:val="afff"/>
       </w:pPr>
       <w:r>
         <w:rPr>
@@ -5327,7 +4270,7 @@
       <w:hyperlink w:anchor="_Приложение" w:history="1">
         <w:r>
           <w:rPr>
-            <w:rStyle w:val="Hyperlink"/>
+            <w:rStyle w:val="ad"/>
           </w:rPr>
           <w:t>приложении</w:t>
         </w:r>
@@ -5338,23 +4281,7 @@
     </w:p>
     <w:p>
       <w:pPr>
-        <w:spacing w:after="160" w:line="259" w:lineRule="auto"/>
-        <w:ind w:firstLine="0"/>
-        <w:jc w:val="left"/>
-        <w:rPr>
-          <w:rFonts w:eastAsiaTheme="majorEastAsia" w:cstheme="majorBidi"/>
-          <w:b/>
-          <w:sz w:val="32"/>
-          <w:szCs w:val="26"/>
-        </w:rPr>
-      </w:pPr>
-      <w:r>
-        <w:br w:type="page"/>
-      </w:r>
-    </w:p>
-    <w:p>
-      <w:pPr>
-        <w:pStyle w:val="a2"/>
+        <w:pStyle w:val="af1"/>
       </w:pPr>
       <w:r>
         <w:lastRenderedPageBreak/>
@@ -5363,13 +4290,7 @@
     </w:p>
     <w:p>
       <w:r>
-        <w:t>Написать программу</w:t>
-      </w:r>
-      <w:r>
-        <w:t xml:space="preserve"> </w:t>
-      </w:r>
-      <w:r>
-        <w:t xml:space="preserve"> для обучения пользоват</w:t>
+        <w:t>Написать программу для обучения пользоват</w:t>
       </w:r>
       <w:r>
         <w:t>еля командной строки вежливости с использованием перенаправления потоков ввода и вывода через анонимные каналы.</w:t>
@@ -5377,7 +4298,7 @@
     </w:p>
     <w:p>
       <w:pPr>
-        <w:pStyle w:val="ListParagraph"/>
+        <w:pStyle w:val="a0"/>
         <w:numPr>
           <w:ilvl w:val="0"/>
           <w:numId w:val="4"/>
@@ -5408,7 +4329,7 @@
     </w:p>
     <w:p>
       <w:pPr>
-        <w:pStyle w:val="ListParagraph"/>
+        <w:pStyle w:val="a0"/>
       </w:pPr>
       <w:r>
         <w:t xml:space="preserve">Запустить процесс </w:t>
@@ -5442,12 +4363,15 @@
         <w:t xml:space="preserve"> каналов с потоком ввода, а другой канал — с поток</w:t>
       </w:r>
       <w:r>
-        <w:t>ом</w:t>
+        <w:t>ами</w:t>
       </w:r>
       <w:r>
         <w:t xml:space="preserve"> вывода</w:t>
       </w:r>
       <w:r>
+        <w:t xml:space="preserve"> и ошибок</w:t>
+      </w:r>
+      <w:r>
         <w:t xml:space="preserve"> </w:t>
       </w:r>
       <w:r>
@@ -5459,7 +4383,7 @@
     </w:p>
     <w:p>
       <w:pPr>
-        <w:pStyle w:val="ListParagraph"/>
+        <w:pStyle w:val="a0"/>
       </w:pPr>
       <w:bookmarkStart w:id="6" w:name="_Ref428839746"/>
       <w:bookmarkStart w:id="7" w:name="_Ref428838496"/>
@@ -5480,101 +4404,240 @@
         <w:t>()</w:t>
       </w:r>
       <w:r>
-        <w:t xml:space="preserve"> и вывести их на экран функцией </w:t>
-      </w:r>
-      <w:r>
-        <w:rPr>
-          <w:rStyle w:val="Char0"/>
-        </w:rPr>
-        <w:t>WriteConsole</w:t>
-      </w:r>
-      <w:r>
-        <w:rPr>
-          <w:rStyle w:val="Char0"/>
+        <w:t xml:space="preserve"> и вывести их на экран.</w:t>
+      </w:r>
+      <w:bookmarkEnd w:id="6"/>
+    </w:p>
+    <w:p>
+      <w:pPr>
+        <w:pStyle w:val="affe"/>
+      </w:pPr>
+      <w:r>
+        <w:rPr>
+          <w:i/>
+        </w:rPr>
+        <w:t>Указание</w:t>
+      </w:r>
+      <w:r>
+        <w:rPr>
+          <w:i/>
+          <w:lang w:val="en-US"/>
+        </w:rPr>
+        <w:t> </w:t>
+      </w:r>
+      <w:r>
+        <w:rPr>
+          <w:i/>
+        </w:rPr>
+        <w:t>1</w:t>
+      </w:r>
+      <w:r>
+        <w:rPr>
+          <w:i/>
+        </w:rPr>
+        <w:t>.</w:t>
+      </w:r>
+      <w:r>
+        <w:t xml:space="preserve"> Считать все данные можно, вызывая </w:t>
+      </w:r>
+      <w:r>
+        <w:rPr>
+          <w:rStyle w:val="Char0"/>
+          <w:sz w:val="22"/>
+        </w:rPr>
+        <w:t>ReadFile</w:t>
+      </w:r>
+      <w:r>
+        <w:rPr>
+          <w:rStyle w:val="Char0"/>
+          <w:sz w:val="22"/>
           <w:lang w:val="ru-RU"/>
         </w:rPr>
         <w:t>()</w:t>
       </w:r>
       <w:r>
+        <w:rPr>
+          <w:sz w:val="20"/>
+        </w:rPr>
+        <w:t xml:space="preserve"> </w:t>
+      </w:r>
+      <w:r>
+        <w:t xml:space="preserve">раз за разом и проверяя окончание считанных данных (их количество возвращается параметром </w:t>
+      </w:r>
+      <w:r>
+        <w:rPr>
+          <w:rStyle w:val="Char0"/>
+          <w:sz w:val="22"/>
+        </w:rPr>
+        <w:t>lpNumberOfBytesRead</w:t>
+      </w:r>
+      <w:r>
+        <w:t>)</w:t>
+      </w:r>
+      <w:r>
+        <w:t xml:space="preserve">. В условиях ЛР можно </w:t>
+      </w:r>
+      <w:r>
+        <w:t>считать</w:t>
+      </w:r>
+      <w:r>
+        <w:t xml:space="preserve">, что вывод окончен, если последний символ — </w:t>
+      </w:r>
+      <w:r>
+        <w:rPr>
+          <w:rStyle w:val="Char0"/>
+          <w:sz w:val="22"/>
+          <w:lang w:val="ru-RU"/>
+        </w:rPr>
+        <w:t>'&gt;'</w:t>
+      </w:r>
+      <w:r>
         <w:t>.</w:t>
       </w:r>
-      <w:bookmarkEnd w:id="6"/>
-    </w:p>
-    <w:p>
-      <w:pPr>
-        <w:pStyle w:val="ac"/>
+    </w:p>
+    <w:p>
+      <w:pPr>
+        <w:pStyle w:val="affe"/>
       </w:pPr>
       <w:r>
         <w:rPr>
           <w:i/>
         </w:rPr>
-        <w:t>Указание</w:t>
-      </w:r>
-      <w:r>
-        <w:rPr>
-          <w:i/>
-          <w:lang w:val="en-US"/>
-        </w:rPr>
-        <w:t> </w:t>
-      </w:r>
-      <w:r>
-        <w:rPr>
-          <w:i/>
-        </w:rPr>
-        <w:t>1</w:t>
-      </w:r>
-      <w:r>
-        <w:rPr>
-          <w:i/>
+        <w:t>Указание 2.</w:t>
+      </w:r>
+      <w:r>
+        <w:t xml:space="preserve"> </w:t>
+      </w:r>
+      <w:bookmarkStart w:id="8" w:name="_Ref428839818"/>
+      <w:r>
+        <w:t xml:space="preserve">Функция </w:t>
+      </w:r>
+      <w:r>
+        <w:rPr>
+          <w:rStyle w:val="Char0"/>
+          <w:sz w:val="22"/>
+        </w:rPr>
+        <w:t>ReadFile</w:t>
+      </w:r>
+      <w:r>
+        <w:rPr>
+          <w:rStyle w:val="Char0"/>
+          <w:sz w:val="22"/>
+          <w:lang w:val="ru-RU"/>
+        </w:rPr>
+        <w:t>()</w:t>
+      </w:r>
+      <w:r>
+        <w:t xml:space="preserve"> </w:t>
+      </w:r>
+      <w:r>
+        <w:t>работает с байтами, а не со строками,</w:t>
+      </w:r>
+      <w:r>
+        <w:t xml:space="preserve"> и не дописывает завершающий </w:t>
+      </w:r>
+      <w:r>
+        <w:rPr>
+          <w:rStyle w:val="Char0"/>
+          <w:sz w:val="22"/>
+          <w:lang w:val="ru-RU"/>
+        </w:rPr>
+        <w:t>'\0'</w:t>
+      </w:r>
+      <w:r>
+        <w:t xml:space="preserve"> </w:t>
+      </w:r>
+      <w:r>
+        <w:t xml:space="preserve">в конец считанных данных. Поэтому выводить </w:t>
+      </w:r>
+      <w:r>
+        <w:t>данные</w:t>
+      </w:r>
+      <w:r>
+        <w:t xml:space="preserve"> нужно функцией </w:t>
+      </w:r>
+      <w:r>
+        <w:rPr>
+          <w:rStyle w:val="Char0"/>
+          <w:sz w:val="22"/>
+        </w:rPr>
+        <w:t>fwrite</w:t>
+      </w:r>
+      <w:r>
+        <w:rPr>
+          <w:rStyle w:val="Char0"/>
+          <w:sz w:val="22"/>
+          <w:lang w:val="ru-RU"/>
+        </w:rPr>
+        <w:t>()</w:t>
+      </w:r>
+      <w:r>
+        <w:t xml:space="preserve">, </w:t>
+      </w:r>
+      <w:r>
+        <w:rPr>
+          <w:rStyle w:val="Char0"/>
+          <w:sz w:val="22"/>
+        </w:rPr>
+        <w:t>cout</w:t>
+      </w:r>
+      <w:r>
+        <w:rPr>
+          <w:rStyle w:val="Char0"/>
+          <w:sz w:val="22"/>
+          <w:lang w:val="ru-RU"/>
         </w:rPr>
         <w:t>.</w:t>
       </w:r>
       <w:r>
-        <w:t xml:space="preserve"> Считать все данные можно, вызывая </w:t>
-      </w:r>
-      <w:r>
-        <w:rPr>
-          <w:rStyle w:val="Char0"/>
-        </w:rPr>
-        <w:t>ReadFile</w:t>
-      </w:r>
-      <w:r>
-        <w:rPr>
-          <w:rStyle w:val="Char0"/>
+        <w:rPr>
+          <w:rStyle w:val="Char0"/>
+          <w:sz w:val="22"/>
+        </w:rPr>
+        <w:t>write</w:t>
+      </w:r>
+      <w:r>
+        <w:rPr>
+          <w:rStyle w:val="Char0"/>
+          <w:sz w:val="22"/>
           <w:lang w:val="ru-RU"/>
         </w:rPr>
         <w:t>()</w:t>
       </w:r>
       <w:r>
-        <w:t xml:space="preserve"> </w:t>
-      </w:r>
-      <w:r>
-        <w:t xml:space="preserve">раз за разом и проверяя окончание считанных данных (их количество возвращается параметром </w:t>
-      </w:r>
-      <w:r>
-        <w:rPr>
-          <w:rStyle w:val="Char0"/>
-        </w:rPr>
-        <w:t>lpNumberOfBytesRead</w:t>
-      </w:r>
-      <w:r>
-        <w:t>)</w:t>
-      </w:r>
-      <w:r>
-        <w:t xml:space="preserve">. В условиях ЛР можно </w:t>
-      </w:r>
-      <w:r>
-        <w:t>считать</w:t>
-      </w:r>
-      <w:r>
-        <w:t xml:space="preserve">, что вывод окончен, если последний символ — </w:t>
-      </w:r>
-      <w:r>
-        <w:rPr>
-          <w:rStyle w:val="Char0"/>
-          <w:lang w:val="ru-RU"/>
-        </w:rPr>
-        <w:t>'&gt;'</w:t>
+        <w:t xml:space="preserve"> и т. п., но не</w:t>
+      </w:r>
+      <w:r>
+        <w:t xml:space="preserve"> </w:t>
+      </w:r>
+      <w:r>
+        <w:rPr>
+          <w:rStyle w:val="Char0"/>
+          <w:sz w:val="22"/>
+        </w:rPr>
+        <w:t>printf</w:t>
+      </w:r>
+      <w:r>
+        <w:rPr>
+          <w:rStyle w:val="Char0"/>
+          <w:sz w:val="22"/>
+          <w:lang w:val="ru-RU"/>
+        </w:rPr>
+        <w:t>()</w:t>
+      </w:r>
+      <w:r>
+        <w:t xml:space="preserve"> или </w:t>
+      </w:r>
+      <w:r>
+        <w:t xml:space="preserve">оператором </w:t>
+      </w:r>
+      <w:r>
+        <w:rPr>
+          <w:rStyle w:val="Char0"/>
+          <w:sz w:val="22"/>
+          <w:lang w:val="ru-RU"/>
+        </w:rPr>
+        <w:t>&lt;&lt;</w:t>
       </w:r>
       <w:r>
         <w:t>.</w:t>
@@ -5582,117 +4645,7 @@
     </w:p>
     <w:p>
       <w:pPr>
-        <w:pStyle w:val="ac"/>
-      </w:pPr>
-      <w:r>
-        <w:rPr>
-          <w:i/>
-        </w:rPr>
-        <w:t>Указание 2.</w:t>
-      </w:r>
-      <w:r>
-        <w:t xml:space="preserve"> Первым</w:t>
-      </w:r>
-      <w:r>
-        <w:t xml:space="preserve"> </w:t>
-      </w:r>
-      <w:r>
-        <w:t>аргументом</w:t>
-      </w:r>
-      <w:r>
-        <w:t xml:space="preserve"> </w:t>
-      </w:r>
-      <w:r>
-        <w:t>функции</w:t>
-      </w:r>
-      <w:r>
-        <w:t xml:space="preserve"> </w:t>
-      </w:r>
-      <w:r>
-        <w:rPr>
-          <w:rStyle w:val="Char0"/>
-        </w:rPr>
-        <w:t>WriteConsole</w:t>
-      </w:r>
-      <w:r>
-        <w:rPr>
-          <w:rStyle w:val="Char0"/>
-          <w:lang w:val="ru-RU"/>
-        </w:rPr>
-        <w:t>()</w:t>
-      </w:r>
-      <w:r>
-        <w:t xml:space="preserve"> </w:t>
-      </w:r>
-      <w:r>
-        <w:t xml:space="preserve">следует </w:t>
-      </w:r>
-      <w:r>
-        <w:t>передать</w:t>
-      </w:r>
-      <w:r>
-        <w:t xml:space="preserve"> </w:t>
-      </w:r>
-      <w:r>
-        <w:rPr>
-          <w:rStyle w:val="Char0"/>
-        </w:rPr>
-        <w:t>GetStdHandle</w:t>
-      </w:r>
-      <w:r>
-        <w:rPr>
-          <w:rStyle w:val="Char0"/>
-          <w:lang w:val="ru-RU"/>
-        </w:rPr>
-        <w:t>(</w:t>
-      </w:r>
-      <w:r>
-        <w:rPr>
-          <w:rStyle w:val="Char0"/>
-        </w:rPr>
-        <w:t>STD</w:t>
-      </w:r>
-      <w:r>
-        <w:rPr>
-          <w:rStyle w:val="Char0"/>
-          <w:lang w:val="ru-RU"/>
-        </w:rPr>
-        <w:t>_</w:t>
-      </w:r>
-      <w:r>
-        <w:rPr>
-          <w:rStyle w:val="Char0"/>
-        </w:rPr>
-        <w:t>OUTPUT</w:t>
-      </w:r>
-      <w:r>
-        <w:rPr>
-          <w:rStyle w:val="Char0"/>
-          <w:lang w:val="ru-RU"/>
-        </w:rPr>
-        <w:t>_</w:t>
-      </w:r>
-      <w:r>
-        <w:rPr>
-          <w:rStyle w:val="Char0"/>
-        </w:rPr>
-        <w:t>HANDLE</w:t>
-      </w:r>
-      <w:r>
-        <w:rPr>
-          <w:rStyle w:val="Char0"/>
-          <w:lang w:val="ru-RU"/>
-        </w:rPr>
-        <w:t>)</w:t>
-      </w:r>
-      <w:r>
-        <w:t>.</w:t>
-      </w:r>
-      <w:bookmarkStart w:id="8" w:name="_Ref428839818"/>
-    </w:p>
-    <w:p>
-      <w:pPr>
-        <w:pStyle w:val="ListParagraph"/>
+        <w:pStyle w:val="a0"/>
       </w:pPr>
       <w:bookmarkStart w:id="9" w:name="_Ref431213653"/>
       <w:r>
@@ -5710,7 +4663,7 @@
     </w:p>
     <w:p>
       <w:pPr>
-        <w:pStyle w:val="ListParagraph"/>
+        <w:pStyle w:val="a0"/>
       </w:pPr>
       <w:r>
         <w:t xml:space="preserve">Если введенная строка </w:t>
@@ -5763,7 +4716,7 @@
     </w:p>
     <w:p>
       <w:pPr>
-        <w:pStyle w:val="ListParagraph"/>
+        <w:pStyle w:val="a0"/>
       </w:pPr>
       <w:r>
         <w:t>Если введена строка «</w:t>
@@ -5827,7 +4780,7 @@
     </w:p>
     <w:p>
       <w:pPr>
-        <w:pStyle w:val="ListParagraph"/>
+        <w:pStyle w:val="a0"/>
       </w:pPr>
       <w:r>
         <w:t xml:space="preserve">Записать в канал, связанный с потоком ввода дочернего процесса, оставшуюся часть команды и символ перевода строки </w:t>
@@ -5865,7 +4818,7 @@
     </w:p>
     <w:p>
       <w:pPr>
-        <w:pStyle w:val="ListParagraph"/>
+        <w:pStyle w:val="a0"/>
       </w:pPr>
       <w:r>
         <w:t>Перейти к пункту</w:t>
@@ -5897,7 +4850,7 @@
     </w:p>
     <w:p>
       <w:pPr>
-        <w:pStyle w:val="ad"/>
+        <w:pStyle w:val="afff"/>
       </w:pPr>
       <w:r>
         <w:rPr>
@@ -5908,16 +4861,16 @@
       <w:r>
         <w:t xml:space="preserve"> </w:t>
       </w:r>
-      <w:hyperlink r:id="rId11" w:history="1">
+      <w:hyperlink r:id="rId14" w:history="1">
         <w:r>
           <w:rPr>
-            <w:rStyle w:val="Hyperlink"/>
+            <w:rStyle w:val="ad"/>
           </w:rPr>
           <w:t>О</w:t>
         </w:r>
         <w:r>
           <w:rPr>
-            <w:rStyle w:val="Hyperlink"/>
+            <w:rStyle w:val="ad"/>
           </w:rPr>
           <w:t>фициальный пример</w:t>
         </w:r>
@@ -5926,206 +4879,222 @@
         <w:t xml:space="preserve"> перенаправления стандартных потоков дочернего </w:t>
       </w:r>
       <w:r>
-        <w:t xml:space="preserve">процесса через анонимные каналы может быть полезен в отношении использования отдельных функций, в частности, </w:t>
-      </w:r>
-      <w:r>
-        <w:rPr>
-          <w:rStyle w:val="Char0"/>
-        </w:rPr>
-        <w:t>CreateFile</w:t>
-      </w:r>
-      <w:r>
-        <w:rPr>
-          <w:rStyle w:val="Char0"/>
-          <w:lang w:val="ru-RU"/>
-        </w:rPr>
-        <w:t>()</w:t>
-      </w:r>
-      <w:r>
+        <w:t>процесса через анонимные каналы может быть полезен</w:t>
+      </w:r>
+      <w:r>
+        <w:t>, но как основа для решения громоздок.</w:t>
+      </w:r>
+    </w:p>
+    <w:p>
+      <w:pPr>
+        <w:keepNext/>
+      </w:pPr>
+      <w:r>
+        <w:t>Пример</w:t>
+      </w:r>
+      <w:r>
+        <w:t xml:space="preserve"> </w:t>
+      </w:r>
+      <w:r>
+        <w:t>работы</w:t>
+      </w:r>
+      <w:r>
+        <w:t xml:space="preserve"> </w:t>
+      </w:r>
+      <w:r>
+        <w:t>программы</w:t>
+      </w:r>
+      <w:r>
+        <w:t>:</w:t>
+      </w:r>
+    </w:p>
+    <w:p>
+      <w:pPr>
+        <w:pStyle w:val="a8"/>
+        <w:rPr>
+          <w:b/>
+          <w:lang w:val="ru-RU"/>
+        </w:rPr>
+      </w:pPr>
+      <w:r>
+        <w:t>C</w:t>
+      </w:r>
+      <w:r>
+        <w:rPr>
+          <w:lang w:val="ru-RU"/>
+        </w:rPr>
+        <w:t>:\</w:t>
+      </w:r>
+      <w:r>
+        <w:rPr>
+          <w:lang w:val="ru-RU"/>
+        </w:rPr>
+        <w:t xml:space="preserve">&gt; </w:t>
+      </w:r>
+      <w:r>
+        <w:rPr>
+          <w:b/>
+        </w:rPr>
+        <w:t>date</w:t>
+      </w:r>
+      <w:r>
+        <w:rPr>
+          <w:b/>
+          <w:lang w:val="ru-RU"/>
+        </w:rPr>
+        <w:t xml:space="preserve"> /</w:t>
+      </w:r>
+      <w:r>
+        <w:rPr>
+          <w:b/>
+        </w:rPr>
+        <w:t>T</w:t>
+      </w:r>
+    </w:p>
+    <w:p>
+      <w:pPr>
+        <w:pStyle w:val="a8"/>
+      </w:pPr>
+      <w:r>
+        <w:t>Please ask politely!</w:t>
+      </w:r>
+    </w:p>
+    <w:p>
+      <w:pPr>
+        <w:pStyle w:val="a8"/>
+        <w:rPr>
+          <w:b/>
+        </w:rPr>
+      </w:pPr>
+      <w:r>
+        <w:t>&gt;</w:t>
+      </w:r>
+      <w:r>
+        <w:t xml:space="preserve"> </w:t>
+      </w:r>
+      <w:r>
+        <w:rPr>
+          <w:b/>
+        </w:rPr>
+        <w:t>please date /T</w:t>
+      </w:r>
+    </w:p>
+    <w:p>
+      <w:pPr>
+        <w:pStyle w:val="a8"/>
+      </w:pPr>
+      <w:r>
+        <w:t>01.09.2015</w:t>
+      </w:r>
+    </w:p>
+    <w:p>
+      <w:pPr>
+        <w:pStyle w:val="a8"/>
+        <w:rPr>
+          <w:b/>
+        </w:rPr>
+      </w:pPr>
+      <w:r>
+        <w:t>C:\</w:t>
+      </w:r>
+      <w:r>
+        <w:t xml:space="preserve">&gt; </w:t>
+      </w:r>
+      <w:r>
+        <w:rPr>
+          <w:b/>
+        </w:rPr>
+        <w:t>please do something nasty</w:t>
+      </w:r>
+    </w:p>
+    <w:p>
+      <w:pPr>
+        <w:pStyle w:val="a8"/>
+      </w:pPr>
+      <w:r>
+        <w:t>'do' is not recognized as an internal or external command,</w:t>
+      </w:r>
+    </w:p>
+    <w:p>
+      <w:pPr>
+        <w:pStyle w:val="a8"/>
+      </w:pPr>
+      <w:r>
+        <w:t>operable program or batch file.</w:t>
+      </w:r>
+    </w:p>
+    <w:p>
+      <w:pPr>
+        <w:pStyle w:val="a8"/>
+        <w:rPr>
+          <w:b/>
+          <w:lang w:val="ru-RU"/>
+        </w:rPr>
+      </w:pPr>
+      <w:r>
+        <w:t>C</w:t>
+      </w:r>
+      <w:r>
+        <w:rPr>
+          <w:lang w:val="ru-RU"/>
+        </w:rPr>
+        <w:t>:\</w:t>
+      </w:r>
+      <w:r>
+        <w:rPr>
+          <w:lang w:val="ru-RU"/>
+        </w:rPr>
+        <w:t xml:space="preserve">&gt; </w:t>
+      </w:r>
+      <w:r>
+        <w:rPr>
+          <w:b/>
+        </w:rPr>
+        <w:t>thanks</w:t>
+      </w:r>
+    </w:p>
+    <w:p>
+      <w:pPr>
+        <w:pStyle w:val="afff"/>
+      </w:pPr>
+      <w:r>
+        <w:rPr>
+          <w:i/>
+        </w:rPr>
+        <w:t>Примечание.</w:t>
+      </w:r>
+      <w:r>
+        <w:t xml:space="preserve"> Программа </w:t>
+      </w:r>
+      <w:r>
+        <w:rPr>
+          <w:rStyle w:val="Char0"/>
+        </w:rPr>
+        <w:t>cmd</w:t>
+      </w:r>
+      <w:r>
+        <w:rPr>
+          <w:rStyle w:val="Char0"/>
+          <w:lang w:val="ru-RU"/>
+        </w:rPr>
         <w:t>.</w:t>
       </w:r>
-    </w:p>
-    <w:p>
-      <w:pPr>
-        <w:keepNext/>
-      </w:pPr>
-      <w:r>
-        <w:t>Пример</w:t>
-      </w:r>
-      <w:r>
-        <w:t xml:space="preserve"> </w:t>
-      </w:r>
-      <w:r>
-        <w:t>работы</w:t>
-      </w:r>
-      <w:r>
-        <w:t xml:space="preserve"> </w:t>
-      </w:r>
-      <w:r>
-        <w:t>программы</w:t>
-      </w:r>
-      <w:r>
-        <w:t>:</w:t>
-      </w:r>
-    </w:p>
-    <w:p>
-      <w:pPr>
-        <w:pStyle w:val="a0"/>
-        <w:rPr>
-          <w:b/>
-          <w:lang w:val="ru-RU"/>
-        </w:rPr>
-      </w:pPr>
-      <w:r>
-        <w:t>C</w:t>
-      </w:r>
-      <w:r>
-        <w:rPr>
-          <w:lang w:val="ru-RU"/>
-        </w:rPr>
-        <w:t>:\</w:t>
-      </w:r>
-      <w:r>
-        <w:rPr>
-          <w:lang w:val="ru-RU"/>
-        </w:rPr>
-        <w:t xml:space="preserve">&gt; </w:t>
-      </w:r>
-      <w:r>
-        <w:rPr>
-          <w:b/>
-        </w:rPr>
-        <w:t>date</w:t>
-      </w:r>
-      <w:r>
-        <w:rPr>
-          <w:b/>
-          <w:lang w:val="ru-RU"/>
-        </w:rPr>
-        <w:t xml:space="preserve"> /</w:t>
-      </w:r>
-      <w:r>
-        <w:rPr>
-          <w:b/>
-        </w:rPr>
-        <w:t>T</w:t>
-      </w:r>
-    </w:p>
-    <w:p>
-      <w:pPr>
-        <w:pStyle w:val="a0"/>
-      </w:pPr>
-      <w:r>
-        <w:t>Please ask politely!</w:t>
-      </w:r>
-    </w:p>
-    <w:p>
-      <w:pPr>
-        <w:pStyle w:val="a0"/>
-        <w:rPr>
-          <w:b/>
-        </w:rPr>
-      </w:pPr>
-      <w:r>
-        <w:t>&gt;</w:t>
-      </w:r>
-      <w:r>
-        <w:t xml:space="preserve"> </w:t>
-      </w:r>
-      <w:r>
-        <w:rPr>
-          <w:b/>
-        </w:rPr>
-        <w:t>please date /T</w:t>
-      </w:r>
-    </w:p>
-    <w:p>
-      <w:pPr>
-        <w:pStyle w:val="a0"/>
-      </w:pPr>
-      <w:r>
-        <w:t>01.09.2015</w:t>
-      </w:r>
-    </w:p>
-    <w:p>
-      <w:pPr>
-        <w:pStyle w:val="a0"/>
-        <w:rPr>
-          <w:b/>
-        </w:rPr>
-      </w:pPr>
-      <w:r>
-        <w:t>C:\</w:t>
-      </w:r>
-      <w:r>
-        <w:t xml:space="preserve">&gt; </w:t>
-      </w:r>
-      <w:r>
-        <w:rPr>
-          <w:b/>
-        </w:rPr>
-        <w:t>please do something nasty</w:t>
-      </w:r>
-    </w:p>
-    <w:p>
-      <w:pPr>
-        <w:pStyle w:val="a0"/>
-      </w:pPr>
-      <w:r>
-        <w:t>'do' is not recognized as an internal or external command,</w:t>
-      </w:r>
-    </w:p>
-    <w:p>
-      <w:pPr>
-        <w:pStyle w:val="a0"/>
-      </w:pPr>
-      <w:r>
-        <w:t>operable program or batch file.</w:t>
-      </w:r>
-    </w:p>
-    <w:p>
-      <w:pPr>
-        <w:pStyle w:val="a0"/>
-        <w:rPr>
-          <w:b/>
-          <w:lang w:val="ru-RU"/>
-        </w:rPr>
-      </w:pPr>
-      <w:r>
-        <w:t>C</w:t>
-      </w:r>
-      <w:r>
-        <w:rPr>
-          <w:lang w:val="ru-RU"/>
-        </w:rPr>
-        <w:t>:\</w:t>
-      </w:r>
-      <w:r>
-        <w:rPr>
-          <w:lang w:val="ru-RU"/>
-        </w:rPr>
-        <w:t xml:space="preserve">&gt; </w:t>
-      </w:r>
-      <w:r>
-        <w:rPr>
-          <w:b/>
-        </w:rPr>
-        <w:t>thanks</w:t>
-      </w:r>
-    </w:p>
-    <w:p>
-      <w:pPr>
-        <w:rPr>
-          <w:rFonts w:cs="Consolas"/>
-        </w:rPr>
-      </w:pPr>
-      <w:r>
-        <w:br w:type="page"/>
-      </w:r>
-    </w:p>
-    <w:p>
-      <w:pPr>
-        <w:pStyle w:val="Heading1"/>
+      <w:r>
+        <w:rPr>
+          <w:rStyle w:val="Char0"/>
+        </w:rPr>
+        <w:t>exe</w:t>
+      </w:r>
+      <w:r>
+        <w:t xml:space="preserve"> </w:t>
+      </w:r>
+      <w:r>
+        <w:t>перед выводом каждой команды выводит также саму команду. Корректно было бы не печатать её, как в примере, но для простоты можно оставить.</w:t>
+      </w:r>
+    </w:p>
+    <w:p>
+      <w:pPr>
+        <w:pStyle w:val="1"/>
       </w:pPr>
       <w:r>
         <w:lastRenderedPageBreak/>
@@ -6134,7 +5103,7 @@
     </w:p>
     <w:p>
       <w:pPr>
-        <w:pStyle w:val="ListParagraph"/>
+        <w:pStyle w:val="a0"/>
         <w:numPr>
           <w:ilvl w:val="0"/>
           <w:numId w:val="2"/>
@@ -6152,7 +5121,7 @@
     </w:p>
     <w:p>
       <w:pPr>
-        <w:pStyle w:val="ListParagraph"/>
+        <w:pStyle w:val="a0"/>
         <w:numPr>
           <w:ilvl w:val="0"/>
           <w:numId w:val="2"/>
@@ -6195,7 +5164,7 @@
     </w:p>
     <w:p>
       <w:pPr>
-        <w:pStyle w:val="ListParagraph"/>
+        <w:pStyle w:val="a0"/>
         <w:numPr>
           <w:ilvl w:val="0"/>
           <w:numId w:val="2"/>
@@ -6265,7 +5234,7 @@
     </w:p>
     <w:p>
       <w:pPr>
-        <w:pStyle w:val="ListParagraph"/>
+        <w:pStyle w:val="a0"/>
         <w:numPr>
           <w:ilvl w:val="0"/>
           <w:numId w:val="2"/>
@@ -6296,7 +5265,7 @@
     </w:p>
     <w:p>
       <w:pPr>
-        <w:pStyle w:val="ListParagraph"/>
+        <w:pStyle w:val="a0"/>
         <w:numPr>
           <w:ilvl w:val="0"/>
           <w:numId w:val="2"/>
@@ -6339,7 +5308,7 @@
     </w:p>
     <w:p>
       <w:pPr>
-        <w:pStyle w:val="ListParagraph"/>
+        <w:pStyle w:val="a0"/>
         <w:numPr>
           <w:ilvl w:val="0"/>
           <w:numId w:val="2"/>
@@ -6382,7 +5351,7 @@
     </w:p>
     <w:p>
       <w:pPr>
-        <w:pStyle w:val="ListParagraph"/>
+        <w:pStyle w:val="a0"/>
         <w:numPr>
           <w:ilvl w:val="0"/>
           <w:numId w:val="2"/>
@@ -6426,7 +5395,7 @@
     </w:p>
     <w:p>
       <w:pPr>
-        <w:pStyle w:val="ListParagraph"/>
+        <w:pStyle w:val="a0"/>
         <w:numPr>
           <w:ilvl w:val="0"/>
           <w:numId w:val="2"/>
@@ -6496,7 +5465,7 @@
     </w:p>
     <w:p>
       <w:pPr>
-        <w:pStyle w:val="ListParagraph"/>
+        <w:pStyle w:val="a0"/>
         <w:numPr>
           <w:ilvl w:val="0"/>
           <w:numId w:val="2"/>
@@ -6527,7 +5496,7 @@
     </w:p>
     <w:p>
       <w:pPr>
-        <w:pStyle w:val="ListParagraph"/>
+        <w:pStyle w:val="a0"/>
         <w:numPr>
           <w:ilvl w:val="0"/>
           <w:numId w:val="2"/>
@@ -6573,7 +5542,7 @@
     </w:p>
     <w:p>
       <w:pPr>
-        <w:pStyle w:val="ListParagraph"/>
+        <w:pStyle w:val="a0"/>
         <w:numPr>
           <w:ilvl w:val="0"/>
           <w:numId w:val="2"/>
@@ -6622,21 +5591,135 @@
     </w:p>
     <w:p>
       <w:pPr>
-        <w:pStyle w:val="Heading1"/>
-      </w:pPr>
-      <w:bookmarkStart w:id="10" w:name="_Ref431667589"/>
-      <w:bookmarkStart w:id="11" w:name="_Приложение"/>
-      <w:bookmarkEnd w:id="11"/>
+        <w:pStyle w:val="1"/>
+      </w:pPr>
+      <w:bookmarkStart w:id="10" w:name="_Приложение"/>
+      <w:bookmarkStart w:id="11" w:name="_Ref431667589"/>
+      <w:bookmarkEnd w:id="10"/>
       <w:r>
         <w:lastRenderedPageBreak/>
         <w:t>Приложение</w:t>
       </w:r>
-      <w:bookmarkEnd w:id="10"/>
+      <w:bookmarkEnd w:id="11"/>
+    </w:p>
+    <w:p>
+      <w:r>
+        <w:t>Заполнение  атрубутов доступа для разрешения чтения и записи всем</w:t>
+      </w:r>
+      <w:r>
+        <w:t xml:space="preserve"> пользователям, выполнившим вход в систему. После использования результата вызова функции </w:t>
+      </w:r>
+      <w:r>
+        <w:rPr>
+          <w:rStyle w:val="Char0"/>
+        </w:rPr>
+        <w:t>create</w:t>
+      </w:r>
+      <w:r>
+        <w:rPr>
+          <w:rStyle w:val="Char0"/>
+          <w:lang w:val="ru-RU"/>
+        </w:rPr>
+        <w:t>_</w:t>
+      </w:r>
+      <w:r>
+        <w:rPr>
+          <w:rStyle w:val="Char0"/>
+        </w:rPr>
+        <w:t>security</w:t>
+      </w:r>
+      <w:r>
+        <w:rPr>
+          <w:rStyle w:val="Char0"/>
+          <w:lang w:val="ru-RU"/>
+        </w:rPr>
+        <w:t>_</w:t>
+      </w:r>
+      <w:r>
+        <w:rPr>
+          <w:rStyle w:val="Char0"/>
+        </w:rPr>
+        <w:t>attributes</w:t>
+      </w:r>
+      <w:r>
+        <w:rPr>
+          <w:rStyle w:val="Char0"/>
+          <w:lang w:val="ru-RU"/>
+        </w:rPr>
+        <w:t>()</w:t>
+      </w:r>
+      <w:r>
+        <w:t xml:space="preserve"> </w:t>
+      </w:r>
+      <w:r>
+        <w:t xml:space="preserve">можно функцией </w:t>
+      </w:r>
+      <w:r>
+        <w:rPr>
+          <w:rStyle w:val="Char0"/>
+        </w:rPr>
+        <w:t>LocalFree</w:t>
+      </w:r>
+      <w:r>
+        <w:rPr>
+          <w:rStyle w:val="Char0"/>
+          <w:lang w:val="ru-RU"/>
+        </w:rPr>
+        <w:t>()</w:t>
+      </w:r>
+      <w:r>
+        <w:t xml:space="preserve"> удалить результат</w:t>
+      </w:r>
+      <w:r>
+        <w:t xml:space="preserve"> </w:t>
+      </w:r>
+      <w:r>
+        <w:rPr>
+          <w:rStyle w:val="Char0"/>
+        </w:rPr>
+        <w:t>create</w:t>
+      </w:r>
+      <w:r>
+        <w:rPr>
+          <w:rStyle w:val="Char0"/>
+          <w:lang w:val="ru-RU"/>
+        </w:rPr>
+        <w:t>_</w:t>
+      </w:r>
+      <w:r>
+        <w:rPr>
+          <w:rStyle w:val="Char0"/>
+        </w:rPr>
+        <w:t>security</w:t>
+      </w:r>
+      <w:r>
+        <w:rPr>
+          <w:rStyle w:val="Char0"/>
+          <w:lang w:val="ru-RU"/>
+        </w:rPr>
+        <w:t>_</w:t>
+      </w:r>
+      <w:r>
+        <w:rPr>
+          <w:rStyle w:val="Char0"/>
+        </w:rPr>
+        <w:t>descriptor</w:t>
+      </w:r>
+      <w:r>
+        <w:rPr>
+          <w:rStyle w:val="Char0"/>
+          <w:lang w:val="ru-RU"/>
+        </w:rPr>
+        <w:t>()</w:t>
+      </w:r>
+      <w:r>
+        <w:t xml:space="preserve">. </w:t>
+      </w:r>
     </w:p>
     <w:p>
       <w:pPr>
         <w:sectPr>
-          <w:footerReference w:type="default" r:id="rId12"/>
+          <w:footerReference w:type="default" r:id="rId15"/>
           <w:type w:val="continuous"/>
           <w:pgSz w:w="11906" w:h="16838"/>
           <w:pgMar w:top="1134" w:right="850" w:bottom="1134" w:left="1701" w:header="708" w:footer="708" w:gutter="0"/>
@@ -6644,125 +5727,10 @@
           <w:docGrid w:linePitch="360"/>
         </w:sectPr>
       </w:pPr>
-      <w:r>
-        <w:t>Заполнение  атрубутов доступа для разрешения чтения и записи всем</w:t>
-      </w:r>
-      <w:r>
-        <w:t xml:space="preserve"> пользователям, выполнившим вход в систему. После использования результата вызова функции </w:t>
-      </w:r>
-      <w:r>
-        <w:rPr>
-          <w:rStyle w:val="Char0"/>
-        </w:rPr>
-        <w:t>create</w:t>
-      </w:r>
-      <w:r>
-        <w:rPr>
-          <w:rStyle w:val="Char0"/>
-          <w:lang w:val="ru-RU"/>
-        </w:rPr>
-        <w:t>_</w:t>
-      </w:r>
-      <w:r>
-        <w:rPr>
-          <w:rStyle w:val="Char0"/>
-        </w:rPr>
-        <w:t>security</w:t>
-      </w:r>
-      <w:r>
-        <w:rPr>
-          <w:rStyle w:val="Char0"/>
-          <w:lang w:val="ru-RU"/>
-        </w:rPr>
-        <w:t>_</w:t>
-      </w:r>
-      <w:r>
-        <w:rPr>
-          <w:rStyle w:val="Char0"/>
-        </w:rPr>
-        <w:t>attributes</w:t>
-      </w:r>
-      <w:r>
-        <w:rPr>
-          <w:rStyle w:val="Char0"/>
-          <w:lang w:val="ru-RU"/>
-        </w:rPr>
-        <w:t>()</w:t>
-      </w:r>
-      <w:r>
-        <w:t xml:space="preserve"> </w:t>
-      </w:r>
-      <w:r>
-        <w:t xml:space="preserve">можно </w:t>
-      </w:r>
-      <w:r>
-        <w:t xml:space="preserve">функцией </w:t>
-      </w:r>
-      <w:r>
-        <w:rPr>
-          <w:rStyle w:val="Char0"/>
-        </w:rPr>
-        <w:t>LocalFree</w:t>
-      </w:r>
-      <w:r>
-        <w:rPr>
-          <w:rStyle w:val="Char0"/>
-          <w:lang w:val="ru-RU"/>
-        </w:rPr>
-        <w:t>()</w:t>
-      </w:r>
-      <w:r>
-        <w:t xml:space="preserve"> удалить результат</w:t>
-      </w:r>
-      <w:r>
-        <w:t xml:space="preserve"> </w:t>
-      </w:r>
-      <w:r>
-        <w:rPr>
-          <w:rStyle w:val="Char0"/>
-        </w:rPr>
-        <w:t>create</w:t>
-      </w:r>
-      <w:r>
-        <w:rPr>
-          <w:rStyle w:val="Char0"/>
-          <w:lang w:val="ru-RU"/>
-        </w:rPr>
-        <w:t>_</w:t>
-      </w:r>
-      <w:r>
-        <w:rPr>
-          <w:rStyle w:val="Char0"/>
-        </w:rPr>
-        <w:t>security</w:t>
-      </w:r>
-      <w:r>
-        <w:rPr>
-          <w:rStyle w:val="Char0"/>
-          <w:lang w:val="ru-RU"/>
-        </w:rPr>
-        <w:t>_</w:t>
-      </w:r>
-      <w:r>
-        <w:rPr>
-          <w:rStyle w:val="Char0"/>
-        </w:rPr>
-        <w:t>descriptor</w:t>
-      </w:r>
-      <w:r>
-        <w:rPr>
-          <w:rStyle w:val="Char0"/>
-          <w:lang w:val="ru-RU"/>
-        </w:rPr>
-        <w:t>()</w:t>
-      </w:r>
-      <w:r>
-        <w:t xml:space="preserve">. </w:t>
-      </w:r>
-    </w:p>
-    <w:p>
-      <w:pPr>
-        <w:pStyle w:val="a0"/>
+    </w:p>
+    <w:p>
+      <w:pPr>
+        <w:pStyle w:val="a8"/>
         <w:rPr>
           <w:lang w:val="ru-RU"/>
         </w:rPr>
@@ -6783,7 +5751,7 @@
     </w:p>
     <w:p>
       <w:pPr>
-        <w:pStyle w:val="a0"/>
+        <w:pStyle w:val="a8"/>
         <w:rPr>
           <w:lang w:val="ru-RU"/>
         </w:rPr>
@@ -6824,186 +5792,123 @@
     </w:p>
     <w:p>
       <w:pPr>
-        <w:pStyle w:val="a0"/>
-        <w:rPr>
-          <w:lang w:val="ru-RU"/>
-        </w:rPr>
-      </w:pPr>
-      <w:r>
-        <w:rPr>
-          <w:lang w:val="ru-RU"/>
-        </w:rPr>
+        <w:pStyle w:val="a8"/>
+      </w:pPr>
+      <w:r>
         <w:t>#</w:t>
       </w:r>
       <w:r>
         <w:t>include</w:t>
       </w:r>
       <w:r>
-        <w:rPr>
-          <w:lang w:val="ru-RU"/>
-        </w:rPr>
         <w:t xml:space="preserve"> &lt;</w:t>
       </w:r>
       <w:r>
         <w:t>windows</w:t>
       </w:r>
       <w:r>
-        <w:rPr>
-          <w:lang w:val="ru-RU"/>
-        </w:rPr>
         <w:t>.</w:t>
       </w:r>
       <w:r>
         <w:t>h</w:t>
       </w:r>
       <w:r>
-        <w:rPr>
-          <w:lang w:val="ru-RU"/>
-        </w:rPr>
         <w:t>&gt;</w:t>
       </w:r>
     </w:p>
     <w:p>
       <w:pPr>
-        <w:pStyle w:val="a0"/>
-        <w:rPr>
-          <w:lang w:val="ru-RU"/>
-        </w:rPr>
-      </w:pPr>
-      <w:r>
-        <w:rPr>
-          <w:lang w:val="ru-RU"/>
-        </w:rPr>
+        <w:pStyle w:val="a8"/>
+      </w:pPr>
+      <w:r>
         <w:t>#</w:t>
       </w:r>
       <w:r>
         <w:t>include</w:t>
       </w:r>
       <w:r>
-        <w:rPr>
-          <w:lang w:val="ru-RU"/>
-        </w:rPr>
         <w:t xml:space="preserve"> &lt;</w:t>
       </w:r>
       <w:r>
         <w:t>sddl</w:t>
       </w:r>
       <w:r>
-        <w:rPr>
-          <w:lang w:val="ru-RU"/>
-        </w:rPr>
         <w:t>.</w:t>
       </w:r>
       <w:r>
         <w:t>h</w:t>
       </w:r>
       <w:r>
-        <w:rPr>
-          <w:lang w:val="ru-RU"/>
-        </w:rPr>
         <w:t>&gt;</w:t>
       </w:r>
     </w:p>
     <w:p>
       <w:pPr>
-        <w:pStyle w:val="a0"/>
-        <w:rPr>
-          <w:lang w:val="ru-RU"/>
-        </w:rPr>
-      </w:pPr>
-    </w:p>
-    <w:p>
-      <w:pPr>
-        <w:pStyle w:val="a0"/>
-        <w:rPr>
-          <w:lang w:val="ru-RU"/>
-        </w:rPr>
-      </w:pPr>
-      <w:r>
-        <w:rPr>
-          <w:rStyle w:val="a9"/>
+        <w:pStyle w:val="a8"/>
+      </w:pPr>
+    </w:p>
+    <w:p>
+      <w:pPr>
+        <w:pStyle w:val="a8"/>
+      </w:pPr>
+      <w:r>
+        <w:rPr>
+          <w:rStyle w:val="aff6"/>
         </w:rPr>
         <w:t>static</w:t>
       </w:r>
       <w:r>
-        <w:rPr>
-          <w:lang w:val="ru-RU"/>
-        </w:rPr>
         <w:t xml:space="preserve"> </w:t>
       </w:r>
       <w:r>
         <w:t>PSECURITY</w:t>
       </w:r>
       <w:r>
-        <w:rPr>
-          <w:lang w:val="ru-RU"/>
-        </w:rPr>
         <w:t>_</w:t>
       </w:r>
       <w:r>
         <w:t>DESCRIPTOR</w:t>
       </w:r>
       <w:r>
-        <w:rPr>
-          <w:lang w:val="ru-RU"/>
-        </w:rPr>
         <w:t xml:space="preserve"> </w:t>
       </w:r>
       <w:r>
         <w:t>create</w:t>
       </w:r>
       <w:r>
-        <w:rPr>
-          <w:lang w:val="ru-RU"/>
-        </w:rPr>
         <w:t>_</w:t>
       </w:r>
       <w:r>
         <w:t>security</w:t>
       </w:r>
       <w:r>
-        <w:rPr>
-          <w:lang w:val="ru-RU"/>
-        </w:rPr>
         <w:t>_</w:t>
       </w:r>
       <w:r>
         <w:t>descriptor</w:t>
       </w:r>
       <w:r>
-        <w:rPr>
-          <w:lang w:val="ru-RU"/>
-        </w:rPr>
         <w:t>()</w:t>
       </w:r>
     </w:p>
     <w:p>
       <w:pPr>
-        <w:pStyle w:val="a0"/>
-        <w:rPr>
-          <w:lang w:val="ru-RU"/>
-        </w:rPr>
-      </w:pPr>
-      <w:r>
-        <w:rPr>
-          <w:lang w:val="ru-RU"/>
-        </w:rPr>
+        <w:pStyle w:val="a8"/>
+      </w:pPr>
+      <w:r>
         <w:t>{</w:t>
       </w:r>
     </w:p>
     <w:p>
       <w:pPr>
-        <w:pStyle w:val="a0"/>
-      </w:pPr>
-      <w:r>
-        <w:rPr>
-          <w:lang w:val="ru-RU"/>
-        </w:rPr>
+        <w:pStyle w:val="a8"/>
+      </w:pPr>
+      <w:r>
         <w:t xml:space="preserve">    </w:t>
       </w:r>
       <w:r>
         <w:rPr>
-          <w:rStyle w:val="a9"/>
+          <w:rStyle w:val="aff6"/>
         </w:rPr>
         <w:t>const</w:t>
       </w:r>
@@ -7012,7 +5917,7 @@
       </w:r>
       <w:r>
         <w:rPr>
-          <w:rStyle w:val="a9"/>
+          <w:rStyle w:val="aff6"/>
         </w:rPr>
         <w:t>char</w:t>
       </w:r>
@@ -7022,11 +5927,11 @@
     </w:p>
     <w:p>
       <w:pPr>
-        <w:pStyle w:val="a0"/>
-      </w:pPr>
-      <w:r>
-        <w:rPr>
-          <w:rStyle w:val="a9"/>
+        <w:pStyle w:val="a8"/>
+      </w:pPr>
+      <w:r>
+        <w:rPr>
+          <w:rStyle w:val="aff6"/>
           <w:b w:val="0"/>
         </w:rPr>
         <w:t xml:space="preserve">    </w:t>
@@ -7040,7 +5945,7 @@
     </w:p>
     <w:p>
       <w:pPr>
-        <w:pStyle w:val="a0"/>
+        <w:pStyle w:val="a8"/>
       </w:pPr>
       <w:r>
         <w:t xml:space="preserve">    PSECURITY_DESCRIPTOR security_descriptor = NULL;</w:t>
@@ -7048,7 +5953,7 @@
     </w:p>
     <w:p>
       <w:pPr>
-        <w:pStyle w:val="a0"/>
+        <w:pStyle w:val="a8"/>
       </w:pPr>
       <w:r>
         <w:t xml:space="preserve">    ConvertStringSecurityDescriptorToSecurityDescriptor(</w:t>
@@ -7056,7 +5961,7 @@
     </w:p>
     <w:p>
       <w:pPr>
-        <w:pStyle w:val="a0"/>
+        <w:pStyle w:val="a8"/>
       </w:pPr>
       <w:r>
         <w:t xml:space="preserve">        </w:t>
@@ -7067,14 +5972,14 @@
     </w:p>
     <w:p>
       <w:pPr>
-        <w:pStyle w:val="a0"/>
+        <w:pStyle w:val="a8"/>
       </w:pPr>
       <w:r>
         <w:t xml:space="preserve">    </w:t>
       </w:r>
       <w:r>
         <w:rPr>
-          <w:rStyle w:val="a9"/>
+          <w:rStyle w:val="aff6"/>
         </w:rPr>
         <w:t>return</w:t>
       </w:r>
@@ -7084,7 +5989,7 @@
     </w:p>
     <w:p>
       <w:pPr>
-        <w:pStyle w:val="a0"/>
+        <w:pStyle w:val="a8"/>
       </w:pPr>
       <w:r>
         <w:t>}</w:t>
@@ -7092,16 +5997,16 @@
     </w:p>
     <w:p>
       <w:pPr>
-        <w:pStyle w:val="a0"/>
-      </w:pPr>
-    </w:p>
-    <w:p>
-      <w:pPr>
-        <w:pStyle w:val="a0"/>
-      </w:pPr>
-      <w:r>
-        <w:rPr>
-          <w:rStyle w:val="a9"/>
+        <w:pStyle w:val="a8"/>
+      </w:pPr>
+    </w:p>
+    <w:p>
+      <w:pPr>
+        <w:pStyle w:val="a8"/>
+      </w:pPr>
+      <w:r>
+        <w:rPr>
+          <w:rStyle w:val="aff6"/>
         </w:rPr>
         <w:t>static</w:t>
       </w:r>
@@ -7111,7 +6016,7 @@
     </w:p>
     <w:p>
       <w:pPr>
-        <w:pStyle w:val="a0"/>
+        <w:pStyle w:val="a8"/>
       </w:pPr>
       <w:r>
         <w:t>{</w:t>
@@ -7119,7 +6024,7 @@
     </w:p>
     <w:p>
       <w:pPr>
-        <w:pStyle w:val="a0"/>
+        <w:pStyle w:val="a8"/>
       </w:pPr>
       <w:r>
         <w:t xml:space="preserve">    SECURITY_ATTRIBUTES attributes;</w:t>
@@ -7127,14 +6032,14 @@
     </w:p>
     <w:p>
       <w:pPr>
-        <w:pStyle w:val="a0"/>
+        <w:pStyle w:val="a8"/>
       </w:pPr>
       <w:r>
         <w:t xml:space="preserve">    attributes.nLength = </w:t>
       </w:r>
       <w:r>
         <w:rPr>
-          <w:rStyle w:val="a9"/>
+          <w:rStyle w:val="aff6"/>
         </w:rPr>
         <w:t>sizeof</w:t>
       </w:r>
@@ -7144,7 +6049,7 @@
     </w:p>
     <w:p>
       <w:pPr>
-        <w:pStyle w:val="a0"/>
+        <w:pStyle w:val="a8"/>
       </w:pPr>
       <w:r>
         <w:t xml:space="preserve">    attributes.lpSecurityDescriptor = </w:t>
@@ -7152,7 +6057,7 @@
     </w:p>
     <w:p>
       <w:pPr>
-        <w:pStyle w:val="a0"/>
+        <w:pStyle w:val="a8"/>
       </w:pPr>
       <w:r>
         <w:t xml:space="preserve">        </w:t>
@@ -7163,7 +6068,7 @@
     </w:p>
     <w:p>
       <w:pPr>
-        <w:pStyle w:val="a0"/>
+        <w:pStyle w:val="a8"/>
       </w:pPr>
       <w:r>
         <w:t xml:space="preserve">    attributes.bInheritHandle = FALSE;</w:t>
@@ -7171,14 +6076,14 @@
     </w:p>
     <w:p>
       <w:pPr>
-        <w:pStyle w:val="a0"/>
+        <w:pStyle w:val="a8"/>
       </w:pPr>
       <w:r>
         <w:t xml:space="preserve">    </w:t>
       </w:r>
       <w:r>
         <w:rPr>
-          <w:rStyle w:val="a9"/>
+          <w:rStyle w:val="aff6"/>
         </w:rPr>
         <w:t>return</w:t>
       </w:r>
@@ -7188,7 +6093,7 @@
     </w:p>
     <w:p>
       <w:pPr>
-        <w:pStyle w:val="a0"/>
+        <w:pStyle w:val="a8"/>
         <w:sectPr>
           <w:type w:val="continuous"/>
           <w:pgSz w:w="11906" w:h="16838"/>
@@ -7204,7 +6109,7 @@
     </w:p>
     <w:p>
       <w:pPr>
-        <w:pStyle w:val="a0"/>
+        <w:pStyle w:val="a8"/>
       </w:pPr>
     </w:p>
     <w:sectPr>
@@ -7219,7 +6124,7 @@
 </file>
 
 <file path=word/endnotes.xml><?xml version="1.0" encoding="utf-8"?>
-<w:endnotes xmlns:wpc="http://schemas.microsoft.com/office/word/2010/wordprocessingCanvas" xmlns:mc="http://schemas.openxmlformats.org/markup-compatibility/2006" xmlns:o="urn:schemas-microsoft-com:office:office" xmlns:r="http://schemas.openxmlformats.org/officeDocument/2006/relationships" xmlns:m="http://schemas.openxmlformats.org/officeDocument/2006/math" xmlns:v="urn:schemas-microsoft-com:vml" xmlns:wp14="http://schemas.microsoft.com/office/word/2010/wordprocessingDrawing" xmlns:wp="http://schemas.openxmlformats.org/drawingml/2006/wordprocessingDrawing" xmlns:w10="urn:schemas-microsoft-com:office:word" xmlns:w="http://schemas.openxmlformats.org/wordprocessingml/2006/main" xmlns:w14="http://schemas.microsoft.com/office/word/2010/wordml" xmlns:w15="http://schemas.microsoft.com/office/word/2012/wordml" xmlns:wpg="http://schemas.microsoft.com/office/word/2010/wordprocessingGroup" xmlns:wpi="http://schemas.microsoft.com/office/word/2010/wordprocessingInk" xmlns:wne="http://schemas.microsoft.com/office/word/2006/wordml" xmlns:wps="http://schemas.microsoft.com/office/word/2010/wordprocessingShape" mc:Ignorable="w14 w15 wp14">
+<w:endnotes xmlns:ve="http://schemas.openxmlformats.org/markup-compatibility/2006" xmlns:o="urn:schemas-microsoft-com:office:office" xmlns:r="http://schemas.openxmlformats.org/officeDocument/2006/relationships" xmlns:m="http://schemas.openxmlformats.org/officeDocument/2006/math" xmlns:v="urn:schemas-microsoft-com:vml" xmlns:wp="http://schemas.openxmlformats.org/drawingml/2006/wordprocessingDrawing" xmlns:w10="urn:schemas-microsoft-com:office:word" xmlns:w="http://schemas.openxmlformats.org/wordprocessingml/2006/main" xmlns:wne="http://schemas.microsoft.com/office/word/2006/wordml">
   <w:endnote w:type="separator" w:id="-1">
     <w:p>
       <w:pPr>
@@ -7244,7 +6149,7 @@
 </file>
 
 <file path=word/footer1.xml><?xml version="1.0" encoding="utf-8"?>
-<w:ftr xmlns:wpc="http://schemas.microsoft.com/office/word/2010/wordprocessingCanvas" xmlns:mc="http://schemas.openxmlformats.org/markup-compatibility/2006" xmlns:o="urn:schemas-microsoft-com:office:office" xmlns:r="http://schemas.openxmlformats.org/officeDocument/2006/relationships" xmlns:m="http://schemas.openxmlformats.org/officeDocument/2006/math" xmlns:v="urn:schemas-microsoft-com:vml" xmlns:wp14="http://schemas.microsoft.com/office/word/2010/wordprocessingDrawing" xmlns:wp="http://schemas.openxmlformats.org/drawingml/2006/wordprocessingDrawing" xmlns:w10="urn:schemas-microsoft-com:office:word" xmlns:w="http://schemas.openxmlformats.org/wordprocessingml/2006/main" xmlns:w14="http://schemas.microsoft.com/office/word/2010/wordml" xmlns:w15="http://schemas.microsoft.com/office/word/2012/wordml" xmlns:wpg="http://schemas.microsoft.com/office/word/2010/wordprocessingGroup" xmlns:wpi="http://schemas.microsoft.com/office/word/2010/wordprocessingInk" xmlns:wne="http://schemas.microsoft.com/office/word/2006/wordml" xmlns:wps="http://schemas.microsoft.com/office/word/2010/wordprocessingShape" mc:Ignorable="w14 w15 wp14">
+<w:ftr xmlns:ve="http://schemas.openxmlformats.org/markup-compatibility/2006" xmlns:o="urn:schemas-microsoft-com:office:office" xmlns:r="http://schemas.openxmlformats.org/officeDocument/2006/relationships" xmlns:m="http://schemas.openxmlformats.org/officeDocument/2006/math" xmlns:v="urn:schemas-microsoft-com:vml" xmlns:wp="http://schemas.openxmlformats.org/drawingml/2006/wordprocessingDrawing" xmlns:w10="urn:schemas-microsoft-com:office:word" xmlns:w="http://schemas.openxmlformats.org/wordprocessingml/2006/main" xmlns:wne="http://schemas.microsoft.com/office/word/2006/wordml">
   <w:sdt>
     <w:sdtPr>
       <w:id w:val="1525440432"/>
@@ -7261,30 +6166,17 @@
     <w:sdtContent>
       <w:p>
         <w:pPr>
-          <w:pStyle w:val="Footer"/>
+          <w:pStyle w:val="affb"/>
           <w:jc w:val="center"/>
         </w:pPr>
-        <w:r>
-          <w:fldChar w:fldCharType="begin"/>
-        </w:r>
-        <w:r>
-          <w:instrText xml:space="preserve"> PAGE   \* MERGEFORMAT </w:instrText>
-        </w:r>
-        <w:r>
-          <w:fldChar w:fldCharType="separate"/>
-        </w:r>
-        <w:r>
-          <w:rPr>
-            <w:noProof/>
-          </w:rPr>
-          <w:t>3</w:t>
-        </w:r>
-        <w:r>
-          <w:rPr>
-            <w:noProof/>
-          </w:rPr>
-          <w:fldChar w:fldCharType="end"/>
-        </w:r>
+        <w:fldSimple w:instr=" PAGE   \* MERGEFORMAT ">
+          <w:r>
+            <w:rPr>
+              <w:noProof/>
+            </w:rPr>
+            <w:t>11</w:t>
+          </w:r>
+        </w:fldSimple>
       </w:p>
     </w:sdtContent>
   </w:sdt>
@@ -7292,7 +6184,7 @@
 </file>
 
 <file path=word/footnotes.xml><?xml version="1.0" encoding="utf-8"?>
-<w:footnotes xmlns:wpc="http://schemas.microsoft.com/office/word/2010/wordprocessingCanvas" xmlns:mc="http://schemas.openxmlformats.org/markup-compatibility/2006" xmlns:o="urn:schemas-microsoft-com:office:office" xmlns:r="http://schemas.openxmlformats.org/officeDocument/2006/relationships" xmlns:m="http://schemas.openxmlformats.org/officeDocument/2006/math" xmlns:v="urn:schemas-microsoft-com:vml" xmlns:wp14="http://schemas.microsoft.com/office/word/2010/wordprocessingDrawing" xmlns:wp="http://schemas.openxmlformats.org/drawingml/2006/wordprocessingDrawing" xmlns:w10="urn:schemas-microsoft-com:office:word" xmlns:w="http://schemas.openxmlformats.org/wordprocessingml/2006/main" xmlns:w14="http://schemas.microsoft.com/office/word/2010/wordml" xmlns:w15="http://schemas.microsoft.com/office/word/2012/wordml" xmlns:wpg="http://schemas.microsoft.com/office/word/2010/wordprocessingGroup" xmlns:wpi="http://schemas.microsoft.com/office/word/2010/wordprocessingInk" xmlns:wne="http://schemas.microsoft.com/office/word/2006/wordml" xmlns:wps="http://schemas.microsoft.com/office/word/2010/wordprocessingShape" mc:Ignorable="w14 w15 wp14">
+<w:footnotes xmlns:ve="http://schemas.openxmlformats.org/markup-compatibility/2006" xmlns:o="urn:schemas-microsoft-com:office:office" xmlns:r="http://schemas.openxmlformats.org/officeDocument/2006/relationships" xmlns:m="http://schemas.openxmlformats.org/officeDocument/2006/math" xmlns:v="urn:schemas-microsoft-com:vml" xmlns:wp="http://schemas.openxmlformats.org/drawingml/2006/wordprocessingDrawing" xmlns:w10="urn:schemas-microsoft-com:office:word" xmlns:w="http://schemas.openxmlformats.org/wordprocessingml/2006/main" xmlns:wne="http://schemas.microsoft.com/office/word/2006/wordml">
   <w:footnote w:type="separator" w:id="-1">
     <w:p>
       <w:pPr>
@@ -7310,6 +6202,31 @@
       </w:pPr>
       <w:r>
         <w:continuationSeparator/>
+      </w:r>
+    </w:p>
+  </w:footnote>
+  <w:footnote w:id="1">
+    <w:p>
+      <w:pPr>
+        <w:pStyle w:val="aff"/>
+      </w:pPr>
+      <w:r>
+        <w:rPr>
+          <w:rStyle w:val="aff1"/>
+        </w:rPr>
+        <w:footnoteRef/>
+      </w:r>
+      <w:r>
+        <w:t xml:space="preserve"> </w:t>
+      </w:r>
+      <w:r>
+        <w:t xml:space="preserve">Наследование описателей </w:t>
+      </w:r>
+      <w:r>
+        <w:t xml:space="preserve">никак </w:t>
+      </w:r>
+      <w:r>
+        <w:t>не связано с наследованием в объектно-ориентированном программировании, это термины-омонимы.</w:t>
       </w:r>
     </w:p>
   </w:footnote>
@@ -7317,8 +6234,8 @@
 </file>
 
 <file path=word/numbering.xml><?xml version="1.0" encoding="utf-8"?>
-<w:numbering xmlns:wpc="http://schemas.microsoft.com/office/word/2010/wordprocessingCanvas" xmlns:mc="http://schemas.openxmlformats.org/markup-compatibility/2006" xmlns:o="urn:schemas-microsoft-com:office:office" xmlns:r="http://schemas.openxmlformats.org/officeDocument/2006/relationships" xmlns:m="http://schemas.openxmlformats.org/officeDocument/2006/math" xmlns:v="urn:schemas-microsoft-com:vml" xmlns:wp14="http://schemas.microsoft.com/office/word/2010/wordprocessingDrawing" xmlns:wp="http://schemas.openxmlformats.org/drawingml/2006/wordprocessingDrawing" xmlns:w10="urn:schemas-microsoft-com:office:word" xmlns:w="http://schemas.openxmlformats.org/wordprocessingml/2006/main" xmlns:w14="http://schemas.microsoft.com/office/word/2010/wordml" xmlns:w15="http://schemas.microsoft.com/office/word/2012/wordml" xmlns:wpg="http://schemas.microsoft.com/office/word/2010/wordprocessingGroup" xmlns:wpi="http://schemas.microsoft.com/office/word/2010/wordprocessingInk" xmlns:wne="http://schemas.microsoft.com/office/word/2006/wordml" xmlns:wps="http://schemas.microsoft.com/office/word/2010/wordprocessingShape" mc:Ignorable="w14 w15 wp14">
-  <w:abstractNum w:abstractNumId="0" w15:restartNumberingAfterBreak="0">
+<w:numbering xmlns:ve="http://schemas.openxmlformats.org/markup-compatibility/2006" xmlns:o="urn:schemas-microsoft-com:office:office" xmlns:r="http://schemas.openxmlformats.org/officeDocument/2006/relationships" xmlns:m="http://schemas.openxmlformats.org/officeDocument/2006/math" xmlns:v="urn:schemas-microsoft-com:vml" xmlns:wp="http://schemas.openxmlformats.org/drawingml/2006/wordprocessingDrawing" xmlns:w10="urn:schemas-microsoft-com:office:word" xmlns:w="http://schemas.openxmlformats.org/wordprocessingml/2006/main" xmlns:wne="http://schemas.microsoft.com/office/word/2006/wordml">
+  <w:abstractNum w:abstractNumId="0">
     <w:nsid w:val="0E835BF3"/>
     <w:multiLevelType w:val="hybridMultilevel"/>
     <w:tmpl w:val="CE146242"/>
@@ -7409,7 +6326,7 @@
       </w:pPr>
     </w:lvl>
   </w:abstractNum>
-  <w:abstractNum w:abstractNumId="1" w15:restartNumberingAfterBreak="0">
+  <w:abstractNum w:abstractNumId="1">
     <w:nsid w:val="11F100B7"/>
     <w:multiLevelType w:val="hybridMultilevel"/>
     <w:tmpl w:val="D5025A96"/>
@@ -7495,14 +6412,14 @@
       </w:pPr>
     </w:lvl>
   </w:abstractNum>
-  <w:abstractNum w:abstractNumId="2" w15:restartNumberingAfterBreak="0">
+  <w:abstractNum w:abstractNumId="2">
     <w:nsid w:val="33795819"/>
     <w:multiLevelType w:val="multilevel"/>
     <w:tmpl w:val="07A491B2"/>
     <w:lvl w:ilvl="0">
       <w:start w:val="1"/>
       <w:numFmt w:val="decimal"/>
-      <w:pStyle w:val="ListParagraph"/>
+      <w:pStyle w:val="a0"/>
       <w:lvlText w:val="%1."/>
       <w:lvlJc w:val="left"/>
       <w:pPr>
@@ -7609,7 +6526,7 @@
       </w:rPr>
     </w:lvl>
   </w:abstractNum>
-  <w:abstractNum w:abstractNumId="3" w15:restartNumberingAfterBreak="0">
+  <w:abstractNum w:abstractNumId="3">
     <w:nsid w:val="41976D8D"/>
     <w:multiLevelType w:val="hybridMultilevel"/>
     <w:tmpl w:val="0F302476"/>
@@ -7695,7 +6612,7 @@
       </w:pPr>
     </w:lvl>
   </w:abstractNum>
-  <w:abstractNum w:abstractNumId="4" w15:restartNumberingAfterBreak="0">
+  <w:abstractNum w:abstractNumId="4">
     <w:nsid w:val="7BF66391"/>
     <w:multiLevelType w:val="hybridMultilevel"/>
     <w:tmpl w:val="19F6430A"/>
@@ -7921,7 +6838,7 @@
 </file>
 
 <file path=word/styles.xml><?xml version="1.0" encoding="utf-8"?>
-<w:styles xmlns:mc="http://schemas.openxmlformats.org/markup-compatibility/2006" xmlns:r="http://schemas.openxmlformats.org/officeDocument/2006/relationships" xmlns:w="http://schemas.openxmlformats.org/wordprocessingml/2006/main" xmlns:w14="http://schemas.microsoft.com/office/word/2010/wordml" xmlns:w15="http://schemas.microsoft.com/office/word/2012/wordml" mc:Ignorable="w14 w15">
+<w:styles xmlns:r="http://schemas.openxmlformats.org/officeDocument/2006/relationships" xmlns:w="http://schemas.openxmlformats.org/wordprocessingml/2006/main">
   <w:docDefaults>
     <w:rPrDefault>
       <w:rPr>
@@ -7937,380 +6854,146 @@
       </w:pPr>
     </w:pPrDefault>
   </w:docDefaults>
-  <w:latentStyles w:defLockedState="0" w:defUIPriority="99" w:defSemiHidden="0" w:defUnhideWhenUsed="0" w:defQFormat="0" w:count="371">
-    <w:lsdException w:name="Normal" w:uiPriority="0" w:qFormat="1"/>
-    <w:lsdException w:name="heading 1" w:uiPriority="9" w:qFormat="1"/>
-    <w:lsdException w:name="heading 2" w:semiHidden="1" w:uiPriority="9" w:unhideWhenUsed="1" w:qFormat="1"/>
-    <w:lsdException w:name="heading 3" w:semiHidden="1" w:uiPriority="9" w:unhideWhenUsed="1" w:qFormat="1"/>
-    <w:lsdException w:name="heading 4" w:semiHidden="1" w:uiPriority="9" w:unhideWhenUsed="1" w:qFormat="1"/>
-    <w:lsdException w:name="heading 5" w:semiHidden="1" w:uiPriority="9" w:unhideWhenUsed="1" w:qFormat="1"/>
-    <w:lsdException w:name="heading 6" w:semiHidden="1" w:uiPriority="9" w:unhideWhenUsed="1" w:qFormat="1"/>
-    <w:lsdException w:name="heading 7" w:semiHidden="1" w:uiPriority="9" w:unhideWhenUsed="1" w:qFormat="1"/>
-    <w:lsdException w:name="heading 8" w:semiHidden="1" w:uiPriority="9" w:unhideWhenUsed="1" w:qFormat="1"/>
-    <w:lsdException w:name="heading 9" w:semiHidden="1" w:uiPriority="9" w:unhideWhenUsed="1" w:qFormat="1"/>
-    <w:lsdException w:name="index 1" w:semiHidden="1" w:unhideWhenUsed="1"/>
-    <w:lsdException w:name="index 2" w:semiHidden="1" w:unhideWhenUsed="1"/>
-    <w:lsdException w:name="index 3" w:semiHidden="1" w:unhideWhenUsed="1"/>
-    <w:lsdException w:name="index 4" w:semiHidden="1" w:unhideWhenUsed="1"/>
-    <w:lsdException w:name="index 5" w:semiHidden="1" w:unhideWhenUsed="1"/>
-    <w:lsdException w:name="index 6" w:semiHidden="1" w:unhideWhenUsed="1"/>
-    <w:lsdException w:name="index 7" w:semiHidden="1" w:unhideWhenUsed="1"/>
-    <w:lsdException w:name="index 8" w:semiHidden="1" w:unhideWhenUsed="1"/>
-    <w:lsdException w:name="index 9" w:semiHidden="1" w:unhideWhenUsed="1"/>
-    <w:lsdException w:name="toc 1" w:semiHidden="1" w:uiPriority="39" w:unhideWhenUsed="1"/>
-    <w:lsdException w:name="toc 2" w:semiHidden="1" w:uiPriority="39" w:unhideWhenUsed="1"/>
-    <w:lsdException w:name="toc 3" w:semiHidden="1" w:uiPriority="39" w:unhideWhenUsed="1"/>
-    <w:lsdException w:name="toc 4" w:semiHidden="1" w:uiPriority="39" w:unhideWhenUsed="1"/>
-    <w:lsdException w:name="toc 5" w:semiHidden="1" w:uiPriority="39" w:unhideWhenUsed="1"/>
-    <w:lsdException w:name="toc 6" w:semiHidden="1" w:uiPriority="39" w:unhideWhenUsed="1"/>
-    <w:lsdException w:name="toc 7" w:semiHidden="1" w:uiPriority="39" w:unhideWhenUsed="1"/>
-    <w:lsdException w:name="toc 8" w:semiHidden="1" w:uiPriority="39" w:unhideWhenUsed="1"/>
-    <w:lsdException w:name="toc 9" w:semiHidden="1" w:uiPriority="39" w:unhideWhenUsed="1"/>
-    <w:lsdException w:name="Normal Indent" w:semiHidden="1" w:unhideWhenUsed="1"/>
-    <w:lsdException w:name="footnote text" w:semiHidden="1" w:unhideWhenUsed="1"/>
-    <w:lsdException w:name="annotation text" w:semiHidden="1" w:unhideWhenUsed="1"/>
-    <w:lsdException w:name="header" w:semiHidden="1" w:unhideWhenUsed="1"/>
-    <w:lsdException w:name="footer" w:semiHidden="1" w:unhideWhenUsed="1"/>
-    <w:lsdException w:name="index heading" w:semiHidden="1" w:unhideWhenUsed="1"/>
-    <w:lsdException w:name="caption" w:semiHidden="1" w:uiPriority="35" w:unhideWhenUsed="1" w:qFormat="1"/>
-    <w:lsdException w:name="table of figures" w:semiHidden="1" w:unhideWhenUsed="1"/>
-    <w:lsdException w:name="envelope address" w:semiHidden="1" w:unhideWhenUsed="1"/>
-    <w:lsdException w:name="envelope return" w:semiHidden="1" w:unhideWhenUsed="1"/>
-    <w:lsdException w:name="footnote reference" w:semiHidden="1" w:unhideWhenUsed="1"/>
-    <w:lsdException w:name="annotation reference" w:semiHidden="1" w:unhideWhenUsed="1"/>
-    <w:lsdException w:name="line number" w:semiHidden="1" w:unhideWhenUsed="1"/>
-    <w:lsdException w:name="page number" w:semiHidden="1" w:unhideWhenUsed="1"/>
-    <w:lsdException w:name="endnote reference" w:semiHidden="1" w:unhideWhenUsed="1"/>
-    <w:lsdException w:name="endnote text" w:semiHidden="1" w:unhideWhenUsed="1"/>
-    <w:lsdException w:name="table of authorities" w:semiHidden="1" w:unhideWhenUsed="1"/>
-    <w:lsdException w:name="macro" w:semiHidden="1" w:unhideWhenUsed="1"/>
-    <w:lsdException w:name="toa heading" w:semiHidden="1" w:unhideWhenUsed="1"/>
-    <w:lsdException w:name="List" w:semiHidden="1" w:unhideWhenUsed="1"/>
-    <w:lsdException w:name="List Bullet" w:semiHidden="1" w:unhideWhenUsed="1"/>
-    <w:lsdException w:name="List Number" w:semiHidden="1" w:unhideWhenUsed="1"/>
-    <w:lsdException w:name="List 2" w:semiHidden="1" w:unhideWhenUsed="1"/>
-    <w:lsdException w:name="List 3" w:semiHidden="1" w:unhideWhenUsed="1"/>
-    <w:lsdException w:name="List 4" w:semiHidden="1" w:unhideWhenUsed="1"/>
-    <w:lsdException w:name="List 5" w:semiHidden="1" w:unhideWhenUsed="1"/>
-    <w:lsdException w:name="List Bullet 2" w:semiHidden="1" w:unhideWhenUsed="1"/>
-    <w:lsdException w:name="List Bullet 3" w:semiHidden="1" w:unhideWhenUsed="1"/>
-    <w:lsdException w:name="List Bullet 4" w:semiHidden="1" w:unhideWhenUsed="1"/>
-    <w:lsdException w:name="List Bullet 5" w:semiHidden="1" w:unhideWhenUsed="1"/>
-    <w:lsdException w:name="List Number 2" w:semiHidden="1" w:unhideWhenUsed="1"/>
-    <w:lsdException w:name="List Number 3" w:semiHidden="1" w:unhideWhenUsed="1"/>
-    <w:lsdException w:name="List Number 4" w:semiHidden="1" w:unhideWhenUsed="1"/>
-    <w:lsdException w:name="List Number 5" w:semiHidden="1" w:unhideWhenUsed="1"/>
-    <w:lsdException w:name="Title" w:uiPriority="10" w:qFormat="1"/>
-    <w:lsdException w:name="Closing" w:semiHidden="1" w:unhideWhenUsed="1"/>
-    <w:lsdException w:name="Signature" w:semiHidden="1" w:unhideWhenUsed="1"/>
-    <w:lsdException w:name="Default Paragraph Font" w:semiHidden="1" w:uiPriority="1" w:unhideWhenUsed="1"/>
-    <w:lsdException w:name="Body Text" w:semiHidden="1" w:unhideWhenUsed="1"/>
-    <w:lsdException w:name="Body Text Indent" w:semiHidden="1" w:unhideWhenUsed="1"/>
-    <w:lsdException w:name="List Continue" w:semiHidden="1" w:unhideWhenUsed="1"/>
-    <w:lsdException w:name="List Continue 2" w:semiHidden="1" w:unhideWhenUsed="1"/>
-    <w:lsdException w:name="List Continue 3" w:semiHidden="1" w:unhideWhenUsed="1"/>
-    <w:lsdException w:name="List Continue 4" w:semiHidden="1" w:unhideWhenUsed="1"/>
-    <w:lsdException w:name="List Continue 5" w:semiHidden="1" w:unhideWhenUsed="1"/>
-    <w:lsdException w:name="Message Header" w:semiHidden="1" w:unhideWhenUsed="1"/>
-    <w:lsdException w:name="Subtitle" w:uiPriority="11" w:qFormat="1"/>
-    <w:lsdException w:name="Salutation" w:semiHidden="1" w:unhideWhenUsed="1"/>
-    <w:lsdException w:name="Date" w:semiHidden="1" w:unhideWhenUsed="1"/>
-    <w:lsdException w:name="Body Text First Indent" w:semiHidden="1" w:unhideWhenUsed="1"/>
-    <w:lsdException w:name="Body Text First Indent 2" w:semiHidden="1" w:unhideWhenUsed="1"/>
-    <w:lsdException w:name="Note Heading" w:semiHidden="1" w:unhideWhenUsed="1"/>
-    <w:lsdException w:name="Body Text 2" w:semiHidden="1" w:unhideWhenUsed="1"/>
-    <w:lsdException w:name="Body Text 3" w:semiHidden="1" w:unhideWhenUsed="1"/>
-    <w:lsdException w:name="Body Text Indent 2" w:semiHidden="1" w:unhideWhenUsed="1"/>
-    <w:lsdException w:name="Body Text Indent 3" w:semiHidden="1" w:unhideWhenUsed="1"/>
-    <w:lsdException w:name="Block Text" w:semiHidden="1" w:unhideWhenUsed="1"/>
-    <w:lsdException w:name="Hyperlink" w:semiHidden="1" w:unhideWhenUsed="1"/>
-    <w:lsdException w:name="FollowedHyperlink" w:semiHidden="1" w:unhideWhenUsed="1"/>
-    <w:lsdException w:name="Strong" w:uiPriority="22"/>
-    <w:lsdException w:name="Emphasis" w:uiPriority="20"/>
-    <w:lsdException w:name="Document Map" w:semiHidden="1" w:unhideWhenUsed="1"/>
-    <w:lsdException w:name="Plain Text" w:semiHidden="1" w:unhideWhenUsed="1"/>
-    <w:lsdException w:name="E-mail Signature" w:semiHidden="1" w:unhideWhenUsed="1"/>
-    <w:lsdException w:name="HTML Top of Form" w:semiHidden="1" w:unhideWhenUsed="1"/>
-    <w:lsdException w:name="HTML Bottom of Form" w:semiHidden="1" w:unhideWhenUsed="1"/>
-    <w:lsdException w:name="Normal (Web)" w:semiHidden="1" w:unhideWhenUsed="1"/>
-    <w:lsdException w:name="HTML Acronym" w:semiHidden="1" w:unhideWhenUsed="1"/>
-    <w:lsdException w:name="HTML Address" w:semiHidden="1" w:unhideWhenUsed="1"/>
-    <w:lsdException w:name="HTML Cite" w:semiHidden="1" w:unhideWhenUsed="1"/>
-    <w:lsdException w:name="HTML Code" w:semiHidden="1" w:unhideWhenUsed="1"/>
-    <w:lsdException w:name="HTML Definition" w:semiHidden="1" w:unhideWhenUsed="1"/>
-    <w:lsdException w:name="HTML Keyboard" w:semiHidden="1" w:unhideWhenUsed="1"/>
-    <w:lsdException w:name="HTML Preformatted" w:semiHidden="1" w:unhideWhenUsed="1"/>
-    <w:lsdException w:name="HTML Sample" w:semiHidden="1" w:unhideWhenUsed="1"/>
-    <w:lsdException w:name="HTML Typewriter" w:semiHidden="1" w:unhideWhenUsed="1"/>
-    <w:lsdException w:name="HTML Variable" w:semiHidden="1" w:unhideWhenUsed="1"/>
-    <w:lsdException w:name="Normal Table" w:semiHidden="1" w:unhideWhenUsed="1"/>
-    <w:lsdException w:name="annotation subject" w:semiHidden="1" w:unhideWhenUsed="1"/>
-    <w:lsdException w:name="No List" w:semiHidden="1" w:unhideWhenUsed="1"/>
-    <w:lsdException w:name="Outline List 1" w:semiHidden="1" w:unhideWhenUsed="1"/>
-    <w:lsdException w:name="Outline List 2" w:semiHidden="1" w:unhideWhenUsed="1"/>
-    <w:lsdException w:name="Outline List 3" w:semiHidden="1" w:unhideWhenUsed="1"/>
-    <w:lsdException w:name="Table Simple 1" w:semiHidden="1" w:unhideWhenUsed="1"/>
-    <w:lsdException w:name="Table Simple 2" w:semiHidden="1" w:unhideWhenUsed="1"/>
-    <w:lsdException w:name="Table Simple 3" w:semiHidden="1" w:unhideWhenUsed="1"/>
-    <w:lsdException w:name="Table Classic 1" w:semiHidden="1" w:unhideWhenUsed="1"/>
-    <w:lsdException w:name="Table Classic 2" w:semiHidden="1" w:unhideWhenUsed="1"/>
-    <w:lsdException w:name="Table Classic 3" w:semiHidden="1" w:unhideWhenUsed="1"/>
-    <w:lsdException w:name="Table Classic 4" w:semiHidden="1" w:unhideWhenUsed="1"/>
-    <w:lsdException w:name="Table Colorful 1" w:semiHidden="1" w:unhideWhenUsed="1"/>
-    <w:lsdException w:name="Table Colorful 2" w:semiHidden="1" w:unhideWhenUsed="1"/>
-    <w:lsdException w:name="Table Colorful 3" w:semiHidden="1" w:unhideWhenUsed="1"/>
-    <w:lsdException w:name="Table Columns 1" w:semiHidden="1" w:unhideWhenUsed="1"/>
-    <w:lsdException w:name="Table Columns 2" w:semiHidden="1" w:unhideWhenUsed="1"/>
-    <w:lsdException w:name="Table Columns 3" w:semiHidden="1" w:unhideWhenUsed="1"/>
-    <w:lsdException w:name="Table Columns 4" w:semiHidden="1" w:unhideWhenUsed="1"/>
-    <w:lsdException w:name="Table Columns 5" w:semiHidden="1" w:unhideWhenUsed="1"/>
-    <w:lsdException w:name="Table Grid 1" w:semiHidden="1" w:unhideWhenUsed="1"/>
-    <w:lsdException w:name="Table Grid 2" w:semiHidden="1" w:unhideWhenUsed="1"/>
-    <w:lsdException w:name="Table Grid 3" w:semiHidden="1" w:unhideWhenUsed="1"/>
-    <w:lsdException w:name="Table Grid 4" w:semiHidden="1" w:unhideWhenUsed="1"/>
-    <w:lsdException w:name="Table Grid 5" w:semiHidden="1" w:unhideWhenUsed="1"/>
-    <w:lsdException w:name="Table Grid 6" w:semiHidden="1" w:unhideWhenUsed="1"/>
-    <w:lsdException w:name="Table Grid 7" w:semiHidden="1" w:unhideWhenUsed="1"/>
-    <w:lsdException w:name="Table Grid 8" w:semiHidden="1" w:unhideWhenUsed="1"/>
-    <w:lsdException w:name="Table List 1" w:semiHidden="1" w:unhideWhenUsed="1"/>
-    <w:lsdException w:name="Table List 2" w:semiHidden="1" w:unhideWhenUsed="1"/>
-    <w:lsdException w:name="Table List 3" w:semiHidden="1" w:unhideWhenUsed="1"/>
-    <w:lsdException w:name="Table List 4" w:semiHidden="1" w:unhideWhenUsed="1"/>
-    <w:lsdException w:name="Table List 5" w:semiHidden="1" w:unhideWhenUsed="1"/>
-    <w:lsdException w:name="Table List 6" w:semiHidden="1" w:unhideWhenUsed="1"/>
-    <w:lsdException w:name="Table List 7" w:semiHidden="1" w:unhideWhenUsed="1"/>
-    <w:lsdException w:name="Table List 8" w:semiHidden="1" w:unhideWhenUsed="1"/>
-    <w:lsdException w:name="Table 3D effects 1" w:semiHidden="1" w:unhideWhenUsed="1"/>
-    <w:lsdException w:name="Table 3D effects 2" w:semiHidden="1" w:unhideWhenUsed="1"/>
-    <w:lsdException w:name="Table 3D effects 3" w:semiHidden="1" w:unhideWhenUsed="1"/>
-    <w:lsdException w:name="Table Contemporary" w:semiHidden="1" w:unhideWhenUsed="1"/>
-    <w:lsdException w:name="Table Elegant" w:semiHidden="1" w:unhideWhenUsed="1"/>
-    <w:lsdException w:name="Table Professional" w:semiHidden="1" w:unhideWhenUsed="1"/>
-    <w:lsdException w:name="Table Subtle 1" w:semiHidden="1" w:unhideWhenUsed="1"/>
-    <w:lsdException w:name="Table Subtle 2" w:semiHidden="1" w:unhideWhenUsed="1"/>
-    <w:lsdException w:name="Table Web 1" w:semiHidden="1" w:unhideWhenUsed="1"/>
-    <w:lsdException w:name="Table Web 2" w:semiHidden="1" w:unhideWhenUsed="1"/>
-    <w:lsdException w:name="Table Web 3" w:semiHidden="1" w:unhideWhenUsed="1"/>
-    <w:lsdException w:name="Balloon Text" w:semiHidden="1" w:unhideWhenUsed="1"/>
-    <w:lsdException w:name="Table Grid" w:uiPriority="39"/>
-    <w:lsdException w:name="Table Theme" w:semiHidden="1" w:unhideWhenUsed="1"/>
-    <w:lsdException w:name="Placeholder Text" w:semiHidden="1"/>
-    <w:lsdException w:name="No Spacing" w:uiPriority="1" w:qFormat="1"/>
-    <w:lsdException w:name="Light Shading" w:uiPriority="60"/>
-    <w:lsdException w:name="Light List" w:uiPriority="61"/>
-    <w:lsdException w:name="Light Grid" w:uiPriority="62"/>
-    <w:lsdException w:name="Medium Shading 1" w:uiPriority="63"/>
-    <w:lsdException w:name="Medium Shading 2" w:uiPriority="64"/>
-    <w:lsdException w:name="Medium List 1" w:uiPriority="65"/>
-    <w:lsdException w:name="Medium List 2" w:uiPriority="66"/>
-    <w:lsdException w:name="Medium Grid 1" w:uiPriority="67"/>
-    <w:lsdException w:name="Medium Grid 2" w:uiPriority="68"/>
-    <w:lsdException w:name="Medium Grid 3" w:uiPriority="69"/>
-    <w:lsdException w:name="Dark List" w:uiPriority="70"/>
-    <w:lsdException w:name="Colorful Shading" w:uiPriority="71"/>
-    <w:lsdException w:name="Colorful List" w:uiPriority="72"/>
-    <w:lsdException w:name="Colorful Grid" w:uiPriority="73"/>
-    <w:lsdException w:name="Light Shading Accent 1" w:uiPriority="60"/>
-    <w:lsdException w:name="Light List Accent 1" w:uiPriority="61"/>
-    <w:lsdException w:name="Light Grid Accent 1" w:uiPriority="62"/>
-    <w:lsdException w:name="Medium Shading 1 Accent 1" w:uiPriority="63"/>
-    <w:lsdException w:name="Medium Shading 2 Accent 1" w:uiPriority="64"/>
-    <w:lsdException w:name="Medium List 1 Accent 1" w:uiPriority="65"/>
-    <w:lsdException w:name="Revision" w:semiHidden="1"/>
-    <w:lsdException w:name="List Paragraph" w:uiPriority="34" w:qFormat="1"/>
-    <w:lsdException w:name="Quote" w:uiPriority="29"/>
-    <w:lsdException w:name="Intense Quote" w:uiPriority="30"/>
-    <w:lsdException w:name="Medium List 2 Accent 1" w:uiPriority="66"/>
-    <w:lsdException w:name="Medium Grid 1 Accent 1" w:uiPriority="67"/>
-    <w:lsdException w:name="Medium Grid 2 Accent 1" w:uiPriority="68"/>
-    <w:lsdException w:name="Medium Grid 3 Accent 1" w:uiPriority="69"/>
-    <w:lsdException w:name="Dark List Accent 1" w:uiPriority="70"/>
-    <w:lsdException w:name="Colorful Shading Accent 1" w:uiPriority="71"/>
-    <w:lsdException w:name="Colorful List Accent 1" w:uiPriority="72"/>
-    <w:lsdException w:name="Colorful Grid Accent 1" w:uiPriority="73"/>
-    <w:lsdException w:name="Light Shading Accent 2" w:uiPriority="60"/>
-    <w:lsdException w:name="Light List Accent 2" w:uiPriority="61"/>
-    <w:lsdException w:name="Light Grid Accent 2" w:uiPriority="62"/>
-    <w:lsdException w:name="Medium Shading 1 Accent 2" w:uiPriority="63"/>
-    <w:lsdException w:name="Medium Shading 2 Accent 2" w:uiPriority="64"/>
-    <w:lsdException w:name="Medium List 1 Accent 2" w:uiPriority="65"/>
-    <w:lsdException w:name="Medium List 2 Accent 2" w:uiPriority="66"/>
-    <w:lsdException w:name="Medium Grid 1 Accent 2" w:uiPriority="67"/>
-    <w:lsdException w:name="Medium Grid 2 Accent 2" w:uiPriority="68"/>
-    <w:lsdException w:name="Medium Grid 3 Accent 2" w:uiPriority="69"/>
-    <w:lsdException w:name="Dark List Accent 2" w:uiPriority="70"/>
-    <w:lsdException w:name="Colorful Shading Accent 2" w:uiPriority="71"/>
-    <w:lsdException w:name="Colorful List Accent 2" w:uiPriority="72"/>
-    <w:lsdException w:name="Colorful Grid Accent 2" w:uiPriority="73"/>
-    <w:lsdException w:name="Light Shading Accent 3" w:uiPriority="60"/>
-    <w:lsdException w:name="Light List Accent 3" w:uiPriority="61"/>
-    <w:lsdException w:name="Light Grid Accent 3" w:uiPriority="62"/>
-    <w:lsdException w:name="Medium Shading 1 Accent 3" w:uiPriority="63"/>
-    <w:lsdException w:name="Medium Shading 2 Accent 3" w:uiPriority="64"/>
-    <w:lsdException w:name="Medium List 1 Accent 3" w:uiPriority="65"/>
-    <w:lsdException w:name="Medium List 2 Accent 3" w:uiPriority="66"/>
-    <w:lsdException w:name="Medium Grid 1 Accent 3" w:uiPriority="67"/>
-    <w:lsdException w:name="Medium Grid 2 Accent 3" w:uiPriority="68"/>
-    <w:lsdException w:name="Medium Grid 3 Accent 3" w:uiPriority="69"/>
-    <w:lsdException w:name="Dark List Accent 3" w:uiPriority="70"/>
-    <w:lsdException w:name="Colorful Shading Accent 3" w:uiPriority="71"/>
-    <w:lsdException w:name="Colorful List Accent 3" w:uiPriority="72"/>
-    <w:lsdException w:name="Colorful Grid Accent 3" w:uiPriority="73"/>
-    <w:lsdException w:name="Light Shading Accent 4" w:uiPriority="60"/>
-    <w:lsdException w:name="Light List Accent 4" w:uiPriority="61"/>
-    <w:lsdException w:name="Light Grid Accent 4" w:uiPriority="62"/>
-    <w:lsdException w:name="Medium Shading 1 Accent 4" w:uiPriority="63"/>
-    <w:lsdException w:name="Medium Shading 2 Accent 4" w:uiPriority="64"/>
-    <w:lsdException w:name="Medium List 1 Accent 4" w:uiPriority="65"/>
-    <w:lsdException w:name="Medium List 2 Accent 4" w:uiPriority="66"/>
-    <w:lsdException w:name="Medium Grid 1 Accent 4" w:uiPriority="67"/>
-    <w:lsdException w:name="Medium Grid 2 Accent 4" w:uiPriority="68"/>
-    <w:lsdException w:name="Medium Grid 3 Accent 4" w:uiPriority="69"/>
-    <w:lsdException w:name="Dark List Accent 4" w:uiPriority="70"/>
-    <w:lsdException w:name="Colorful Shading Accent 4" w:uiPriority="71"/>
-    <w:lsdException w:name="Colorful List Accent 4" w:uiPriority="72"/>
-    <w:lsdException w:name="Colorful Grid Accent 4" w:uiPriority="73"/>
-    <w:lsdException w:name="Light Shading Accent 5" w:uiPriority="60"/>
-    <w:lsdException w:name="Light List Accent 5" w:uiPriority="61"/>
-    <w:lsdException w:name="Light Grid Accent 5" w:uiPriority="62"/>
-    <w:lsdException w:name="Medium Shading 1 Accent 5" w:uiPriority="63"/>
-    <w:lsdException w:name="Medium Shading 2 Accent 5" w:uiPriority="64"/>
-    <w:lsdException w:name="Medium List 1 Accent 5" w:uiPriority="65"/>
-    <w:lsdException w:name="Medium List 2 Accent 5" w:uiPriority="66"/>
-    <w:lsdException w:name="Medium Grid 1 Accent 5" w:uiPriority="67"/>
-    <w:lsdException w:name="Medium Grid 2 Accent 5" w:uiPriority="68"/>
-    <w:lsdException w:name="Medium Grid 3 Accent 5" w:uiPriority="69"/>
-    <w:lsdException w:name="Dark List Accent 5" w:uiPriority="70"/>
-    <w:lsdException w:name="Colorful Shading Accent 5" w:uiPriority="71"/>
-    <w:lsdException w:name="Colorful List Accent 5" w:uiPriority="72"/>
-    <w:lsdException w:name="Colorful Grid Accent 5" w:uiPriority="73"/>
-    <w:lsdException w:name="Light Shading Accent 6" w:uiPriority="60"/>
-    <w:lsdException w:name="Light List Accent 6" w:uiPriority="61"/>
-    <w:lsdException w:name="Light Grid Accent 6" w:uiPriority="62"/>
-    <w:lsdException w:name="Medium Shading 1 Accent 6" w:uiPriority="63"/>
-    <w:lsdException w:name="Medium Shading 2 Accent 6" w:uiPriority="64"/>
-    <w:lsdException w:name="Medium List 1 Accent 6" w:uiPriority="65"/>
-    <w:lsdException w:name="Medium List 2 Accent 6" w:uiPriority="66"/>
-    <w:lsdException w:name="Medium Grid 1 Accent 6" w:uiPriority="67"/>
-    <w:lsdException w:name="Medium Grid 2 Accent 6" w:uiPriority="68"/>
-    <w:lsdException w:name="Medium Grid 3 Accent 6" w:uiPriority="69"/>
-    <w:lsdException w:name="Dark List Accent 6" w:uiPriority="70"/>
-    <w:lsdException w:name="Colorful Shading Accent 6" w:uiPriority="71"/>
-    <w:lsdException w:name="Colorful List Accent 6" w:uiPriority="72"/>
-    <w:lsdException w:name="Colorful Grid Accent 6" w:uiPriority="73"/>
-    <w:lsdException w:name="Subtle Emphasis" w:uiPriority="19"/>
-    <w:lsdException w:name="Intense Emphasis" w:uiPriority="21"/>
-    <w:lsdException w:name="Subtle Reference" w:uiPriority="31"/>
-    <w:lsdException w:name="Intense Reference" w:uiPriority="32"/>
-    <w:lsdException w:name="Book Title" w:uiPriority="33"/>
-    <w:lsdException w:name="Bibliography" w:semiHidden="1" w:uiPriority="37" w:unhideWhenUsed="1"/>
-    <w:lsdException w:name="TOC Heading" w:semiHidden="1" w:uiPriority="39" w:unhideWhenUsed="1" w:qFormat="1"/>
-    <w:lsdException w:name="Plain Table 1" w:uiPriority="41"/>
-    <w:lsdException w:name="Plain Table 2" w:uiPriority="42"/>
-    <w:lsdException w:name="Plain Table 3" w:uiPriority="43"/>
-    <w:lsdException w:name="Plain Table 4" w:uiPriority="44"/>
-    <w:lsdException w:name="Plain Table 5" w:uiPriority="45"/>
-    <w:lsdException w:name="Grid Table Light" w:uiPriority="40"/>
-    <w:lsdException w:name="Grid Table 1 Light" w:uiPriority="46"/>
-    <w:lsdException w:name="Grid Table 2" w:uiPriority="47"/>
-    <w:lsdException w:name="Grid Table 3" w:uiPriority="48"/>
-    <w:lsdException w:name="Grid Table 4" w:uiPriority="49"/>
-    <w:lsdException w:name="Grid Table 5 Dark" w:uiPriority="50"/>
-    <w:lsdException w:name="Grid Table 6 Colorful" w:uiPriority="51"/>
-    <w:lsdException w:name="Grid Table 7 Colorful" w:uiPriority="52"/>
-    <w:lsdException w:name="Grid Table 1 Light Accent 1" w:uiPriority="46"/>
-    <w:lsdException w:name="Grid Table 2 Accent 1" w:uiPriority="47"/>
-    <w:lsdException w:name="Grid Table 3 Accent 1" w:uiPriority="48"/>
-    <w:lsdException w:name="Grid Table 4 Accent 1" w:uiPriority="49"/>
-    <w:lsdException w:name="Grid Table 5 Dark Accent 1" w:uiPriority="50"/>
-    <w:lsdException w:name="Grid Table 6 Colorful Accent 1" w:uiPriority="51"/>
-    <w:lsdException w:name="Grid Table 7 Colorful Accent 1" w:uiPriority="52"/>
-    <w:lsdException w:name="Grid Table 1 Light Accent 2" w:uiPriority="46"/>
-    <w:lsdException w:name="Grid Table 2 Accent 2" w:uiPriority="47"/>
-    <w:lsdException w:name="Grid Table 3 Accent 2" w:uiPriority="48"/>
-    <w:lsdException w:name="Grid Table 4 Accent 2" w:uiPriority="49"/>
-    <w:lsdException w:name="Grid Table 5 Dark Accent 2" w:uiPriority="50"/>
-    <w:lsdException w:name="Grid Table 6 Colorful Accent 2" w:uiPriority="51"/>
-    <w:lsdException w:name="Grid Table 7 Colorful Accent 2" w:uiPriority="52"/>
-    <w:lsdException w:name="Grid Table 1 Light Accent 3" w:uiPriority="46"/>
-    <w:lsdException w:name="Grid Table 2 Accent 3" w:uiPriority="47"/>
-    <w:lsdException w:name="Grid Table 3 Accent 3" w:uiPriority="48"/>
-    <w:lsdException w:name="Grid Table 4 Accent 3" w:uiPriority="49"/>
-    <w:lsdException w:name="Grid Table 5 Dark Accent 3" w:uiPriority="50"/>
-    <w:lsdException w:name="Grid Table 6 Colorful Accent 3" w:uiPriority="51"/>
-    <w:lsdException w:name="Grid Table 7 Colorful Accent 3" w:uiPriority="52"/>
-    <w:lsdException w:name="Grid Table 1 Light Accent 4" w:uiPriority="46"/>
-    <w:lsdException w:name="Grid Table 2 Accent 4" w:uiPriority="47"/>
-    <w:lsdException w:name="Grid Table 3 Accent 4" w:uiPriority="48"/>
-    <w:lsdException w:name="Grid Table 4 Accent 4" w:uiPriority="49"/>
-    <w:lsdException w:name="Grid Table 5 Dark Accent 4" w:uiPriority="50"/>
-    <w:lsdException w:name="Grid Table 6 Colorful Accent 4" w:uiPriority="51"/>
-    <w:lsdException w:name="Grid Table 7 Colorful Accent 4" w:uiPriority="52"/>
-    <w:lsdException w:name="Grid Table 1 Light Accent 5" w:uiPriority="46"/>
-    <w:lsdException w:name="Grid Table 2 Accent 5" w:uiPriority="47"/>
-    <w:lsdException w:name="Grid Table 3 Accent 5" w:uiPriority="48"/>
-    <w:lsdException w:name="Grid Table 4 Accent 5" w:uiPriority="49"/>
-    <w:lsdException w:name="Grid Table 5 Dark Accent 5" w:uiPriority="50"/>
-    <w:lsdException w:name="Grid Table 6 Colorful Accent 5" w:uiPriority="51"/>
-    <w:lsdException w:name="Grid Table 7 Colorful Accent 5" w:uiPriority="52"/>
-    <w:lsdException w:name="Grid Table 1 Light Accent 6" w:uiPriority="46"/>
-    <w:lsdException w:name="Grid Table 2 Accent 6" w:uiPriority="47"/>
-    <w:lsdException w:name="Grid Table 3 Accent 6" w:uiPriority="48"/>
-    <w:lsdException w:name="Grid Table 4 Accent 6" w:uiPriority="49"/>
-    <w:lsdException w:name="Grid Table 5 Dark Accent 6" w:uiPriority="50"/>
-    <w:lsdException w:name="Grid Table 6 Colorful Accent 6" w:uiPriority="51"/>
-    <w:lsdException w:name="Grid Table 7 Colorful Accent 6" w:uiPriority="52"/>
-    <w:lsdException w:name="List Table 1 Light" w:uiPriority="46"/>
-    <w:lsdException w:name="List Table 2" w:uiPriority="47"/>
-    <w:lsdException w:name="List Table 3" w:uiPriority="48"/>
-    <w:lsdException w:name="List Table 4" w:uiPriority="49"/>
-    <w:lsdException w:name="List Table 5 Dark" w:uiPriority="50"/>
-    <w:lsdException w:name="List Table 6 Colorful" w:uiPriority="51"/>
-    <w:lsdException w:name="List Table 7 Colorful" w:uiPriority="52"/>
-    <w:lsdException w:name="List Table 1 Light Accent 1" w:uiPriority="46"/>
-    <w:lsdException w:name="List Table 2 Accent 1" w:uiPriority="47"/>
-    <w:lsdException w:name="List Table 3 Accent 1" w:uiPriority="48"/>
-    <w:lsdException w:name="List Table 4 Accent 1" w:uiPriority="49"/>
-    <w:lsdException w:name="List Table 5 Dark Accent 1" w:uiPriority="50"/>
-    <w:lsdException w:name="List Table 6 Colorful Accent 1" w:uiPriority="51"/>
-    <w:lsdException w:name="List Table 7 Colorful Accent 1" w:uiPriority="52"/>
-    <w:lsdException w:name="List Table 1 Light Accent 2" w:uiPriority="46"/>
-    <w:lsdException w:name="List Table 2 Accent 2" w:uiPriority="47"/>
-    <w:lsdException w:name="List Table 3 Accent 2" w:uiPriority="48"/>
-    <w:lsdException w:name="List Table 4 Accent 2" w:uiPriority="49"/>
-    <w:lsdException w:name="List Table 5 Dark Accent 2" w:uiPriority="50"/>
-    <w:lsdException w:name="List Table 6 Colorful Accent 2" w:uiPriority="51"/>
-    <w:lsdException w:name="List Table 7 Colorful Accent 2" w:uiPriority="52"/>
-    <w:lsdException w:name="List Table 1 Light Accent 3" w:uiPriority="46"/>
-    <w:lsdException w:name="List Table 2 Accent 3" w:uiPriority="47"/>
-    <w:lsdException w:name="List Table 3 Accent 3" w:uiPriority="48"/>
-    <w:lsdException w:name="List Table 4 Accent 3" w:uiPriority="49"/>
-    <w:lsdException w:name="List Table 5 Dark Accent 3" w:uiPriority="50"/>
-    <w:lsdException w:name="List Table 6 Colorful Accent 3" w:uiPriority="51"/>
-    <w:lsdException w:name="List Table 7 Colorful Accent 3" w:uiPriority="52"/>
-    <w:lsdException w:name="List Table 1 Light Accent 4" w:uiPriority="46"/>
-    <w:lsdException w:name="List Table 2 Accent 4" w:uiPriority="47"/>
-    <w:lsdException w:name="List Table 3 Accent 4" w:uiPriority="48"/>
-    <w:lsdException w:name="List Table 4 Accent 4" w:uiPriority="49"/>
-    <w:lsdException w:name="List Table 5 Dark Accent 4" w:uiPriority="50"/>
-    <w:lsdException w:name="List Table 6 Colorful Accent 4" w:uiPriority="51"/>
-    <w:lsdException w:name="List Table 7 Colorful Accent 4" w:uiPriority="52"/>
-    <w:lsdException w:name="List Table 1 Light Accent 5" w:uiPriority="46"/>
-    <w:lsdException w:name="List Table 2 Accent 5" w:uiPriority="47"/>
-    <w:lsdException w:name="List Table 3 Accent 5" w:uiPriority="48"/>
-    <w:lsdException w:name="List Table 4 Accent 5" w:uiPriority="49"/>
-    <w:lsdException w:name="List Table 5 Dark Accent 5" w:uiPriority="50"/>
-    <w:lsdException w:name="List Table 6 Colorful Accent 5" w:uiPriority="51"/>
-    <w:lsdException w:name="List Table 7 Colorful Accent 5" w:uiPriority="52"/>
-    <w:lsdException w:name="List Table 1 Light Accent 6" w:uiPriority="46"/>
-    <w:lsdException w:name="List Table 2 Accent 6" w:uiPriority="47"/>
-    <w:lsdException w:name="List Table 3 Accent 6" w:uiPriority="48"/>
-    <w:lsdException w:name="List Table 4 Accent 6" w:uiPriority="49"/>
-    <w:lsdException w:name="List Table 5 Dark Accent 6" w:uiPriority="50"/>
-    <w:lsdException w:name="List Table 6 Colorful Accent 6" w:uiPriority="51"/>
-    <w:lsdException w:name="List Table 7 Colorful Accent 6" w:uiPriority="52"/>
+  <w:latentStyles w:defLockedState="0" w:defUIPriority="99" w:defSemiHidden="1" w:defUnhideWhenUsed="1" w:defQFormat="0" w:count="267">
+    <w:lsdException w:name="Normal" w:semiHidden="0" w:uiPriority="0" w:unhideWhenUsed="0" w:qFormat="1"/>
+    <w:lsdException w:name="heading 1" w:semiHidden="0" w:uiPriority="9" w:unhideWhenUsed="0" w:qFormat="1"/>
+    <w:lsdException w:name="heading 2" w:uiPriority="9" w:qFormat="1"/>
+    <w:lsdException w:name="heading 3" w:uiPriority="9" w:qFormat="1"/>
+    <w:lsdException w:name="heading 4" w:uiPriority="9" w:qFormat="1"/>
+    <w:lsdException w:name="heading 5" w:uiPriority="9" w:qFormat="1"/>
+    <w:lsdException w:name="heading 6" w:uiPriority="9" w:qFormat="1"/>
+    <w:lsdException w:name="heading 7" w:uiPriority="9" w:qFormat="1"/>
+    <w:lsdException w:name="heading 8" w:uiPriority="9" w:qFormat="1"/>
+    <w:lsdException w:name="heading 9" w:uiPriority="9" w:qFormat="1"/>
+    <w:lsdException w:name="toc 1" w:uiPriority="39"/>
+    <w:lsdException w:name="toc 2" w:uiPriority="39"/>
+    <w:lsdException w:name="toc 3" w:uiPriority="39"/>
+    <w:lsdException w:name="toc 4" w:uiPriority="39"/>
+    <w:lsdException w:name="toc 5" w:uiPriority="39"/>
+    <w:lsdException w:name="toc 6" w:uiPriority="39"/>
+    <w:lsdException w:name="toc 7" w:uiPriority="39"/>
+    <w:lsdException w:name="toc 8" w:uiPriority="39"/>
+    <w:lsdException w:name="toc 9" w:uiPriority="39"/>
+    <w:lsdException w:name="caption" w:uiPriority="35" w:qFormat="1"/>
+    <w:lsdException w:name="Title" w:semiHidden="0" w:uiPriority="10" w:unhideWhenUsed="0" w:qFormat="1"/>
+    <w:lsdException w:name="Default Paragraph Font" w:uiPriority="1"/>
+    <w:lsdException w:name="Subtitle" w:semiHidden="0" w:uiPriority="11" w:unhideWhenUsed="0" w:qFormat="1"/>
+    <w:lsdException w:name="Strong" w:semiHidden="0" w:uiPriority="22" w:unhideWhenUsed="0"/>
+    <w:lsdException w:name="Emphasis" w:semiHidden="0" w:uiPriority="20" w:unhideWhenUsed="0"/>
+    <w:lsdException w:name="Table Grid" w:semiHidden="0" w:uiPriority="39" w:unhideWhenUsed="0"/>
+    <w:lsdException w:name="Placeholder Text" w:unhideWhenUsed="0"/>
+    <w:lsdException w:name="No Spacing" w:semiHidden="0" w:uiPriority="1" w:unhideWhenUsed="0" w:qFormat="1"/>
+    <w:lsdException w:name="Light Shading" w:semiHidden="0" w:uiPriority="60" w:unhideWhenUsed="0"/>
+    <w:lsdException w:name="Light List" w:semiHidden="0" w:uiPriority="61" w:unhideWhenUsed="0"/>
+    <w:lsdException w:name="Light Grid" w:semiHidden="0" w:uiPriority="62" w:unhideWhenUsed="0"/>
+    <w:lsdException w:name="Medium Shading 1" w:semiHidden="0" w:uiPriority="63" w:unhideWhenUsed="0"/>
+    <w:lsdException w:name="Medium Shading 2" w:semiHidden="0" w:uiPriority="64" w:unhideWhenUsed="0"/>
+    <w:lsdException w:name="Medium List 1" w:semiHidden="0" w:uiPriority="65" w:unhideWhenUsed="0"/>
+    <w:lsdException w:name="Medium List 2" w:semiHidden="0" w:uiPriority="66" w:unhideWhenUsed="0"/>
+    <w:lsdException w:name="Medium Grid 1" w:semiHidden="0" w:uiPriority="67" w:unhideWhenUsed="0"/>
+    <w:lsdException w:name="Medium Grid 2" w:semiHidden="0" w:uiPriority="68" w:unhideWhenUsed="0"/>
+    <w:lsdException w:name="Medium Grid 3" w:semiHidden="0" w:uiPriority="69" w:unhideWhenUsed="0"/>
+    <w:lsdException w:name="Dark List" w:semiHidden="0" w:uiPriority="70" w:unhideWhenUsed="0"/>
+    <w:lsdException w:name="Colorful Shading" w:semiHidden="0" w:uiPriority="71" w:unhideWhenUsed="0"/>
+    <w:lsdException w:name="Colorful List" w:semiHidden="0" w:uiPriority="72" w:unhideWhenUsed="0"/>
+    <w:lsdException w:name="Colorful Grid" w:semiHidden="0" w:uiPriority="73" w:unhideWhenUsed="0"/>
+    <w:lsdException w:name="Light Shading Accent 1" w:semiHidden="0" w:uiPriority="60" w:unhideWhenUsed="0"/>
+    <w:lsdException w:name="Light List Accent 1" w:semiHidden="0" w:uiPriority="61" w:unhideWhenUsed="0"/>
+    <w:lsdException w:name="Light Grid Accent 1" w:semiHidden="0" w:uiPriority="62" w:unhideWhenUsed="0"/>
+    <w:lsdException w:name="Medium Shading 1 Accent 1" w:semiHidden="0" w:uiPriority="63" w:unhideWhenUsed="0"/>
+    <w:lsdException w:name="Medium Shading 2 Accent 1" w:semiHidden="0" w:uiPriority="64" w:unhideWhenUsed="0"/>
+    <w:lsdException w:name="Medium List 1 Accent 1" w:semiHidden="0" w:uiPriority="65" w:unhideWhenUsed="0"/>
+    <w:lsdException w:name="Revision" w:unhideWhenUsed="0"/>
+    <w:lsdException w:name="List Paragraph" w:semiHidden="0" w:uiPriority="34" w:unhideWhenUsed="0" w:qFormat="1"/>
+    <w:lsdException w:name="Quote" w:semiHidden="0" w:uiPriority="29" w:unhideWhenUsed="0"/>
+    <w:lsdException w:name="Intense Quote" w:semiHidden="0" w:uiPriority="30" w:unhideWhenUsed="0"/>
+    <w:lsdException w:name="Medium List 2 Accent 1" w:semiHidden="0" w:uiPriority="66" w:unhideWhenUsed="0"/>
+    <w:lsdException w:name="Medium Grid 1 Accent 1" w:semiHidden="0" w:uiPriority="67" w:unhideWhenUsed="0"/>
+    <w:lsdException w:name="Medium Grid 2 Accent 1" w:semiHidden="0" w:uiPriority="68" w:unhideWhenUsed="0"/>
+    <w:lsdException w:name="Medium Grid 3 Accent 1" w:semiHidden="0" w:uiPriority="69" w:unhideWhenUsed="0"/>
+    <w:lsdException w:name="Dark List Accent 1" w:semiHidden="0" w:uiPriority="70" w:unhideWhenUsed="0"/>
+    <w:lsdException w:name="Colorful Shading Accent 1" w:semiHidden="0" w:uiPriority="71" w:unhideWhenUsed="0"/>
+    <w:lsdException w:name="Colorful List Accent 1" w:semiHidden="0" w:uiPriority="72" w:unhideWhenUsed="0"/>
+    <w:lsdException w:name="Colorful Grid Accent 1" w:semiHidden="0" w:uiPriority="73" w:unhideWhenUsed="0"/>
+    <w:lsdException w:name="Light Shading Accent 2" w:semiHidden="0" w:uiPriority="60" w:unhideWhenUsed="0"/>
+    <w:lsdException w:name="Light List Accent 2" w:semiHidden="0" w:uiPriority="61" w:unhideWhenUsed="0"/>
+    <w:lsdException w:name="Light Grid Accent 2" w:semiHidden="0" w:uiPriority="62" w:unhideWhenUsed="0"/>
+    <w:lsdException w:name="Medium Shading 1 Accent 2" w:semiHidden="0" w:uiPriority="63" w:unhideWhenUsed="0"/>
+    <w:lsdException w:name="Medium Shading 2 Accent 2" w:semiHidden="0" w:uiPriority="64" w:unhideWhenUsed="0"/>
+    <w:lsdException w:name="Medium List 1 Accent 2" w:semiHidden="0" w:uiPriority="65" w:unhideWhenUsed="0"/>
+    <w:lsdException w:name="Medium List 2 Accent 2" w:semiHidden="0" w:uiPriority="66" w:unhideWhenUsed="0"/>
+    <w:lsdException w:name="Medium Grid 1 Accent 2" w:semiHidden="0" w:uiPriority="67" w:unhideWhenUsed="0"/>
+    <w:lsdException w:name="Medium Grid 2 Accent 2" w:semiHidden="0" w:uiPriority="68" w:unhideWhenUsed="0"/>
+    <w:lsdException w:name="Medium Grid 3 Accent 2" w:semiHidden="0" w:uiPriority="69" w:unhideWhenUsed="0"/>
+    <w:lsdException w:name="Dark List Accent 2" w:semiHidden="0" w:uiPriority="70" w:unhideWhenUsed="0"/>
+    <w:lsdException w:name="Colorful Shading Accent 2" w:semiHidden="0" w:uiPriority="71" w:unhideWhenUsed="0"/>
+    <w:lsdException w:name="Colorful List Accent 2" w:semiHidden="0" w:uiPriority="72" w:unhideWhenUsed="0"/>
+    <w:lsdException w:name="Colorful Grid Accent 2" w:semiHidden="0" w:uiPriority="73" w:unhideWhenUsed="0"/>
+    <w:lsdException w:name="Light Shading Accent 3" w:semiHidden="0" w:uiPriority="60" w:unhideWhenUsed="0"/>
+    <w:lsdException w:name="Light List Accent 3" w:semiHidden="0" w:uiPriority="61" w:unhideWhenUsed="0"/>
+    <w:lsdException w:name="Light Grid Accent 3" w:semiHidden="0" w:uiPriority="62" w:unhideWhenUsed="0"/>
+    <w:lsdException w:name="Medium Shading 1 Accent 3" w:semiHidden="0" w:uiPriority="63" w:unhideWhenUsed="0"/>
+    <w:lsdException w:name="Medium Shading 2 Accent 3" w:semiHidden="0" w:uiPriority="64" w:unhideWhenUsed="0"/>
+    <w:lsdException w:name="Medium List 1 Accent 3" w:semiHidden="0" w:uiPriority="65" w:unhideWhenUsed="0"/>
+    <w:lsdException w:name="Medium List 2 Accent 3" w:semiHidden="0" w:uiPriority="66" w:unhideWhenUsed="0"/>
+    <w:lsdException w:name="Medium Grid 1 Accent 3" w:semiHidden="0" w:uiPriority="67" w:unhideWhenUsed="0"/>
+    <w:lsdException w:name="Medium Grid 2 Accent 3" w:semiHidden="0" w:uiPriority="68" w:unhideWhenUsed="0"/>
+    <w:lsdException w:name="Medium Grid 3 Accent 3" w:semiHidden="0" w:uiPriority="69" w:unhideWhenUsed="0"/>
+    <w:lsdException w:name="Dark List Accent 3" w:semiHidden="0" w:uiPriority="70" w:unhideWhenUsed="0"/>
+    <w:lsdException w:name="Colorful Shading Accent 3" w:semiHidden="0" w:uiPriority="71" w:unhideWhenUsed="0"/>
+    <w:lsdException w:name="Colorful List Accent 3" w:semiHidden="0" w:uiPriority="72" w:unhideWhenUsed="0"/>
+    <w:lsdException w:name="Colorful Grid Accent 3" w:semiHidden="0" w:uiPriority="73" w:unhideWhenUsed="0"/>
+    <w:lsdException w:name="Light Shading Accent 4" w:semiHidden="0" w:uiPriority="60" w:unhideWhenUsed="0"/>
+    <w:lsdException w:name="Light List Accent 4" w:semiHidden="0" w:uiPriority="61" w:unhideWhenUsed="0"/>
+    <w:lsdException w:name="Light Grid Accent 4" w:semiHidden="0" w:uiPriority="62" w:unhideWhenUsed="0"/>
+    <w:lsdException w:name="Medium Shading 1 Accent 4" w:semiHidden="0" w:uiPriority="63" w:unhideWhenUsed="0"/>
+    <w:lsdException w:name="Medium Shading 2 Accent 4" w:semiHidden="0" w:uiPriority="64" w:unhideWhenUsed="0"/>
+    <w:lsdException w:name="Medium List 1 Accent 4" w:semiHidden="0" w:uiPriority="65" w:unhideWhenUsed="0"/>
+    <w:lsdException w:name="Medium List 2 Accent 4" w:semiHidden="0" w:uiPriority="66" w:unhideWhenUsed="0"/>
+    <w:lsdException w:name="Medium Grid 1 Accent 4" w:semiHidden="0" w:uiPriority="67" w:unhideWhenUsed="0"/>
+    <w:lsdException w:name="Medium Grid 2 Accent 4" w:semiHidden="0" w:uiPriority="68" w:unhideWhenUsed="0"/>
+    <w:lsdException w:name="Medium Grid 3 Accent 4" w:semiHidden="0" w:uiPriority="69" w:unhideWhenUsed="0"/>
+    <w:lsdException w:name="Dark List Accent 4" w:semiHidden="0" w:uiPriority="70" w:unhideWhenUsed="0"/>
+    <w:lsdException w:name="Colorful Shading Accent 4" w:semiHidden="0" w:uiPriority="71" w:unhideWhenUsed="0"/>
+    <w:lsdException w:name="Colorful List Accent 4" w:semiHidden="0" w:uiPriority="72" w:unhideWhenUsed="0"/>
+    <w:lsdException w:name="Colorful Grid Accent 4" w:semiHidden="0" w:uiPriority="73" w:unhideWhenUsed="0"/>
+    <w:lsdException w:name="Light Shading Accent 5" w:semiHidden="0" w:uiPriority="60" w:unhideWhenUsed="0"/>
+    <w:lsdException w:name="Light List Accent 5" w:semiHidden="0" w:uiPriority="61" w:unhideWhenUsed="0"/>
+    <w:lsdException w:name="Light Grid Accent 5" w:semiHidden="0" w:uiPriority="62" w:unhideWhenUsed="0"/>
+    <w:lsdException w:name="Medium Shading 1 Accent 5" w:semiHidden="0" w:uiPriority="63" w:unhideWhenUsed="0"/>
+    <w:lsdException w:name="Medium Shading 2 Accent 5" w:semiHidden="0" w:uiPriority="64" w:unhideWhenUsed="0"/>
+    <w:lsdException w:name="Medium List 1 Accent 5" w:semiHidden="0" w:uiPriority="65" w:unhideWhenUsed="0"/>
+    <w:lsdException w:name="Medium List 2 Accent 5" w:semiHidden="0" w:uiPriority="66" w:unhideWhenUsed="0"/>
+    <w:lsdException w:name="Medium Grid 1 Accent 5" w:semiHidden="0" w:uiPriority="67" w:unhideWhenUsed="0"/>
+    <w:lsdException w:name="Medium Grid 2 Accent 5" w:semiHidden="0" w:uiPriority="68" w:unhideWhenUsed="0"/>
+    <w:lsdException w:name="Medium Grid 3 Accent 5" w:semiHidden="0" w:uiPriority="69" w:unhideWhenUsed="0"/>
+    <w:lsdException w:name="Dark List Accent 5" w:semiHidden="0" w:uiPriority="70" w:unhideWhenUsed="0"/>
+    <w:lsdException w:name="Colorful Shading Accent 5" w:semiHidden="0" w:uiPriority="71" w:unhideWhenUsed="0"/>
+    <w:lsdException w:name="Colorful List Accent 5" w:semiHidden="0" w:uiPriority="72" w:unhideWhenUsed="0"/>
+    <w:lsdException w:name="Colorful Grid Accent 5" w:semiHidden="0" w:uiPriority="73" w:unhideWhenUsed="0"/>
+    <w:lsdException w:name="Light Shading Accent 6" w:semiHidden="0" w:uiPriority="60" w:unhideWhenUsed="0"/>
+    <w:lsdException w:name="Light List Accent 6" w:semiHidden="0" w:uiPriority="61" w:unhideWhenUsed="0"/>
+    <w:lsdException w:name="Light Grid Accent 6" w:semiHidden="0" w:uiPriority="62" w:unhideWhenUsed="0"/>
+    <w:lsdException w:name="Medium Shading 1 Accent 6" w:semiHidden="0" w:uiPriority="63" w:unhideWhenUsed="0"/>
+    <w:lsdException w:name="Medium Shading 2 Accent 6" w:semiHidden="0" w:uiPriority="64" w:unhideWhenUsed="0"/>
+    <w:lsdException w:name="Medium List 1 Accent 6" w:semiHidden="0" w:uiPriority="65" w:unhideWhenUsed="0"/>
+    <w:lsdException w:name="Medium List 2 Accent 6" w:semiHidden="0" w:uiPriority="66" w:unhideWhenUsed="0"/>
+    <w:lsdException w:name="Medium Grid 1 Accent 6" w:semiHidden="0" w:uiPriority="67" w:unhideWhenUsed="0"/>
+    <w:lsdException w:name="Medium Grid 2 Accent 6" w:semiHidden="0" w:uiPriority="68" w:unhideWhenUsed="0"/>
+    <w:lsdException w:name="Medium Grid 3 Accent 6" w:semiHidden="0" w:uiPriority="69" w:unhideWhenUsed="0"/>
+    <w:lsdException w:name="Dark List Accent 6" w:semiHidden="0" w:uiPriority="70" w:unhideWhenUsed="0"/>
+    <w:lsdException w:name="Colorful Shading Accent 6" w:semiHidden="0" w:uiPriority="71" w:unhideWhenUsed="0"/>
+    <w:lsdException w:name="Colorful List Accent 6" w:semiHidden="0" w:uiPriority="72" w:unhideWhenUsed="0"/>
+    <w:lsdException w:name="Colorful Grid Accent 6" w:semiHidden="0" w:uiPriority="73" w:unhideWhenUsed="0"/>
+    <w:lsdException w:name="Subtle Emphasis" w:semiHidden="0" w:uiPriority="19" w:unhideWhenUsed="0"/>
+    <w:lsdException w:name="Intense Emphasis" w:semiHidden="0" w:uiPriority="21" w:unhideWhenUsed="0"/>
+    <w:lsdException w:name="Subtle Reference" w:semiHidden="0" w:uiPriority="31" w:unhideWhenUsed="0"/>
+    <w:lsdException w:name="Intense Reference" w:semiHidden="0" w:uiPriority="32" w:unhideWhenUsed="0"/>
+    <w:lsdException w:name="Book Title" w:semiHidden="0" w:uiPriority="33" w:unhideWhenUsed="0"/>
+    <w:lsdException w:name="Bibliography" w:uiPriority="37"/>
+    <w:lsdException w:name="TOC Heading" w:uiPriority="39" w:qFormat="1"/>
   </w:latentStyles>
-  <w:style w:type="paragraph" w:default="1" w:styleId="Normal">
+  <w:style w:type="paragraph" w:default="1" w:styleId="a1">
     <w:name w:val="Normal"/>
     <w:qFormat/>
     <w:rsid w:val="006701F5"/>
@@ -8324,11 +7007,11 @@
       <w:sz w:val="24"/>
     </w:rPr>
   </w:style>
-  <w:style w:type="paragraph" w:styleId="Heading1">
+  <w:style w:type="paragraph" w:styleId="1">
     <w:name w:val="heading 1"/>
-    <w:basedOn w:val="Normal"/>
-    <w:next w:val="Normal"/>
-    <w:link w:val="Heading1Char"/>
+    <w:basedOn w:val="a1"/>
+    <w:next w:val="a1"/>
+    <w:link w:val="10"/>
     <w:uiPriority w:val="9"/>
     <w:qFormat/>
     <w:rsid w:val="00DE3CEE"/>
@@ -8345,11 +7028,11 @@
       <w:szCs w:val="32"/>
     </w:rPr>
   </w:style>
-  <w:style w:type="paragraph" w:styleId="Heading2">
+  <w:style w:type="paragraph" w:styleId="2">
     <w:name w:val="heading 2"/>
-    <w:basedOn w:val="Normal"/>
-    <w:next w:val="Normal"/>
-    <w:link w:val="Heading2Char"/>
+    <w:basedOn w:val="a1"/>
+    <w:next w:val="a1"/>
+    <w:link w:val="20"/>
     <w:uiPriority w:val="9"/>
     <w:unhideWhenUsed/>
     <w:qFormat/>
@@ -8367,11 +7050,11 @@
       <w:szCs w:val="26"/>
     </w:rPr>
   </w:style>
-  <w:style w:type="paragraph" w:styleId="Heading3">
+  <w:style w:type="paragraph" w:styleId="3">
     <w:name w:val="heading 3"/>
-    <w:basedOn w:val="Normal"/>
-    <w:next w:val="Normal"/>
-    <w:link w:val="Heading3Char"/>
+    <w:basedOn w:val="a1"/>
+    <w:next w:val="a1"/>
+    <w:link w:val="30"/>
     <w:uiPriority w:val="9"/>
     <w:unhideWhenUsed/>
     <w:qFormat/>
@@ -8389,11 +7072,11 @@
       <w:szCs w:val="24"/>
     </w:rPr>
   </w:style>
-  <w:style w:type="paragraph" w:styleId="Heading4">
+  <w:style w:type="paragraph" w:styleId="4">
     <w:name w:val="heading 4"/>
-    <w:basedOn w:val="Normal"/>
-    <w:next w:val="Normal"/>
-    <w:link w:val="Heading4Char"/>
+    <w:basedOn w:val="a1"/>
+    <w:next w:val="a1"/>
+    <w:link w:val="40"/>
     <w:uiPriority w:val="9"/>
     <w:unhideWhenUsed/>
     <w:qFormat/>
@@ -8411,16 +7094,17 @@
       <w:color w:val="2E74B5" w:themeColor="accent1" w:themeShade="BF"/>
     </w:rPr>
   </w:style>
-  <w:style w:type="character" w:default="1" w:styleId="DefaultParagraphFont">
+  <w:style w:type="character" w:default="1" w:styleId="a2">
     <w:name w:val="Default Paragraph Font"/>
     <w:uiPriority w:val="1"/>
     <w:unhideWhenUsed/>
   </w:style>
-  <w:style w:type="table" w:default="1" w:styleId="TableNormal">
+  <w:style w:type="table" w:default="1" w:styleId="a3">
     <w:name w:val="Normal Table"/>
     <w:uiPriority w:val="99"/>
     <w:semiHidden/>
     <w:unhideWhenUsed/>
+    <w:qFormat/>
     <w:tblPr>
       <w:tblInd w:w="0" w:type="dxa"/>
       <w:tblCellMar>
@@ -8431,16 +7115,16 @@
       </w:tblCellMar>
     </w:tblPr>
   </w:style>
-  <w:style w:type="numbering" w:default="1" w:styleId="NoList">
+  <w:style w:type="numbering" w:default="1" w:styleId="a4">
     <w:name w:val="No List"/>
     <w:uiPriority w:val="99"/>
     <w:semiHidden/>
     <w:unhideWhenUsed/>
   </w:style>
-  <w:style w:type="character" w:customStyle="1" w:styleId="Heading1Char">
-    <w:name w:val="Heading 1 Char"/>
-    <w:basedOn w:val="DefaultParagraphFont"/>
-    <w:link w:val="Heading1"/>
+  <w:style w:type="character" w:customStyle="1" w:styleId="10">
+    <w:name w:val="Заголовок 1 Знак"/>
+    <w:basedOn w:val="a2"/>
+    <w:link w:val="1"/>
     <w:uiPriority w:val="9"/>
     <w:rsid w:val="00DE3CEE"/>
     <w:rPr>
@@ -8450,10 +7134,10 @@
       <w:szCs w:val="32"/>
     </w:rPr>
   </w:style>
-  <w:style w:type="character" w:customStyle="1" w:styleId="Heading2Char">
-    <w:name w:val="Heading 2 Char"/>
-    <w:basedOn w:val="DefaultParagraphFont"/>
-    <w:link w:val="Heading2"/>
+  <w:style w:type="character" w:customStyle="1" w:styleId="20">
+    <w:name w:val="Заголовок 2 Знак"/>
+    <w:basedOn w:val="a2"/>
+    <w:link w:val="2"/>
     <w:uiPriority w:val="9"/>
     <w:rsid w:val="007C7342"/>
     <w:rPr>
@@ -8463,10 +7147,10 @@
       <w:szCs w:val="26"/>
     </w:rPr>
   </w:style>
-  <w:style w:type="character" w:customStyle="1" w:styleId="Heading3Char">
-    <w:name w:val="Heading 3 Char"/>
-    <w:basedOn w:val="DefaultParagraphFont"/>
-    <w:link w:val="Heading3"/>
+  <w:style w:type="character" w:customStyle="1" w:styleId="30">
+    <w:name w:val="Заголовок 3 Знак"/>
+    <w:basedOn w:val="a2"/>
+    <w:link w:val="3"/>
     <w:uiPriority w:val="9"/>
     <w:rsid w:val="00CA2807"/>
     <w:rPr>
@@ -8476,10 +7160,10 @@
       <w:szCs w:val="24"/>
     </w:rPr>
   </w:style>
-  <w:style w:type="character" w:customStyle="1" w:styleId="Heading4Char">
-    <w:name w:val="Heading 4 Char"/>
-    <w:basedOn w:val="DefaultParagraphFont"/>
-    <w:link w:val="Heading4"/>
+  <w:style w:type="character" w:customStyle="1" w:styleId="40">
+    <w:name w:val="Заголовок 4 Знак"/>
+    <w:basedOn w:val="a2"/>
+    <w:link w:val="4"/>
     <w:uiPriority w:val="9"/>
     <w:rsid w:val="00F5341B"/>
     <w:rPr>
@@ -8489,11 +7173,11 @@
       <w:color w:val="2E74B5" w:themeColor="accent1" w:themeShade="BF"/>
     </w:rPr>
   </w:style>
-  <w:style w:type="paragraph" w:styleId="Title">
+  <w:style w:type="paragraph" w:styleId="a5">
     <w:name w:val="Title"/>
-    <w:basedOn w:val="Normal"/>
-    <w:next w:val="Normal"/>
-    <w:link w:val="TitleChar"/>
+    <w:basedOn w:val="a1"/>
+    <w:next w:val="a1"/>
+    <w:link w:val="a6"/>
     <w:uiPriority w:val="10"/>
     <w:qFormat/>
     <w:rsid w:val="00C87AF2"/>
@@ -8512,10 +7196,10 @@
       <w:szCs w:val="56"/>
     </w:rPr>
   </w:style>
-  <w:style w:type="character" w:customStyle="1" w:styleId="TitleChar">
-    <w:name w:val="Title Char"/>
-    <w:basedOn w:val="DefaultParagraphFont"/>
-    <w:link w:val="Title"/>
+  <w:style w:type="character" w:customStyle="1" w:styleId="a6">
+    <w:name w:val="Название Знак"/>
+    <w:basedOn w:val="a2"/>
+    <w:link w:val="a5"/>
     <w:uiPriority w:val="10"/>
     <w:rsid w:val="00C87AF2"/>
     <w:rPr>
@@ -8527,10 +7211,10 @@
       <w:szCs w:val="56"/>
     </w:rPr>
   </w:style>
-  <w:style w:type="paragraph" w:styleId="ListParagraph">
+  <w:style w:type="paragraph" w:styleId="a0">
     <w:name w:val="List Paragraph"/>
-    <w:basedOn w:val="Normal"/>
-    <w:link w:val="ListParagraphChar"/>
+    <w:basedOn w:val="a1"/>
+    <w:link w:val="a7"/>
     <w:uiPriority w:val="34"/>
     <w:qFormat/>
     <w:rsid w:val="005168BE"/>
@@ -8541,10 +7225,10 @@
       <w:contextualSpacing/>
     </w:pPr>
   </w:style>
-  <w:style w:type="character" w:customStyle="1" w:styleId="ListParagraphChar">
-    <w:name w:val="List Paragraph Char"/>
-    <w:basedOn w:val="DefaultParagraphFont"/>
-    <w:link w:val="ListParagraph"/>
+  <w:style w:type="character" w:customStyle="1" w:styleId="a7">
+    <w:name w:val="Абзац списка Знак"/>
+    <w:basedOn w:val="a2"/>
+    <w:link w:val="a0"/>
     <w:uiPriority w:val="34"/>
     <w:rsid w:val="005168BE"/>
     <w:rPr>
@@ -8552,9 +7236,9 @@
       <w:sz w:val="24"/>
     </w:rPr>
   </w:style>
-  <w:style w:type="paragraph" w:customStyle="1" w:styleId="a0">
+  <w:style w:type="paragraph" w:customStyle="1" w:styleId="a8">
     <w:name w:val="Листинг"/>
-    <w:basedOn w:val="a1"/>
+    <w:basedOn w:val="a9"/>
     <w:link w:val="Char"/>
     <w:qFormat/>
     <w:rsid w:val="004B61F2"/>
@@ -8565,9 +7249,9 @@
       <w:contextualSpacing/>
     </w:pPr>
   </w:style>
-  <w:style w:type="paragraph" w:customStyle="1" w:styleId="a1">
+  <w:style w:type="paragraph" w:customStyle="1" w:styleId="a9">
     <w:name w:val="Код"/>
-    <w:basedOn w:val="Normal"/>
+    <w:basedOn w:val="a1"/>
     <w:link w:val="Char0"/>
     <w:autoRedefine/>
     <w:qFormat/>
@@ -8584,8 +7268,8 @@
   </w:style>
   <w:style w:type="character" w:customStyle="1" w:styleId="Char0">
     <w:name w:val="Код Char"/>
-    <w:basedOn w:val="DefaultParagraphFont"/>
-    <w:link w:val="a1"/>
+    <w:basedOn w:val="a2"/>
+    <w:link w:val="a9"/>
     <w:rsid w:val="008264E0"/>
     <w:rPr>
       <w:rFonts w:ascii="Courier New" w:hAnsi="Courier New" w:cs="Consolas"/>
@@ -8596,8 +7280,8 @@
   </w:style>
   <w:style w:type="character" w:customStyle="1" w:styleId="Char">
     <w:name w:val="Листинг Char"/>
-    <w:basedOn w:val="DefaultParagraphFont"/>
-    <w:link w:val="a0"/>
+    <w:basedOn w:val="a2"/>
+    <w:link w:val="a8"/>
     <w:rsid w:val="004B61F2"/>
     <w:rPr>
       <w:rFonts w:ascii="Courier New" w:hAnsi="Courier New" w:cs="Consolas"/>
@@ -8606,19 +7290,19 @@
       <w:lang w:val="en-US"/>
     </w:rPr>
   </w:style>
-  <w:style w:type="character" w:styleId="LineNumber">
+  <w:style w:type="character" w:styleId="aa">
     <w:name w:val="line number"/>
-    <w:basedOn w:val="DefaultParagraphFont"/>
+    <w:basedOn w:val="a2"/>
     <w:uiPriority w:val="99"/>
     <w:semiHidden/>
     <w:unhideWhenUsed/>
     <w:rsid w:val="00FB400F"/>
   </w:style>
-  <w:style w:type="paragraph" w:styleId="Caption">
+  <w:style w:type="paragraph" w:styleId="ab">
     <w:name w:val="caption"/>
-    <w:basedOn w:val="Normal"/>
-    <w:next w:val="Normal"/>
-    <w:link w:val="CaptionChar"/>
+    <w:basedOn w:val="a1"/>
+    <w:next w:val="a1"/>
+    <w:link w:val="ac"/>
     <w:uiPriority w:val="35"/>
     <w:unhideWhenUsed/>
     <w:qFormat/>
@@ -8634,10 +7318,10 @@
       <w:szCs w:val="18"/>
     </w:rPr>
   </w:style>
-  <w:style w:type="character" w:customStyle="1" w:styleId="CaptionChar">
-    <w:name w:val="Caption Char"/>
-    <w:basedOn w:val="DefaultParagraphFont"/>
-    <w:link w:val="Caption"/>
+  <w:style w:type="character" w:customStyle="1" w:styleId="ac">
+    <w:name w:val="Название объекта Знак"/>
+    <w:basedOn w:val="a2"/>
+    <w:link w:val="ab"/>
     <w:uiPriority w:val="35"/>
     <w:rsid w:val="002077E8"/>
     <w:rPr>
@@ -8648,9 +7332,9 @@
       <w:szCs w:val="18"/>
     </w:rPr>
   </w:style>
-  <w:style w:type="character" w:styleId="Hyperlink">
+  <w:style w:type="character" w:styleId="ad">
     <w:name w:val="Hyperlink"/>
-    <w:basedOn w:val="DefaultParagraphFont"/>
+    <w:basedOn w:val="a2"/>
     <w:uiPriority w:val="99"/>
     <w:unhideWhenUsed/>
     <w:rsid w:val="00E5089E"/>
@@ -8659,11 +7343,11 @@
       <w:u w:val="single"/>
     </w:rPr>
   </w:style>
-  <w:style w:type="paragraph" w:styleId="Subtitle">
+  <w:style w:type="paragraph" w:styleId="ae">
     <w:name w:val="Subtitle"/>
-    <w:basedOn w:val="Title"/>
-    <w:next w:val="Normal"/>
-    <w:link w:val="SubtitleChar"/>
+    <w:basedOn w:val="a5"/>
+    <w:next w:val="a1"/>
+    <w:link w:val="af"/>
     <w:uiPriority w:val="11"/>
     <w:qFormat/>
     <w:rsid w:val="00C87AF2"/>
@@ -8679,10 +7363,10 @@
       <w:sz w:val="28"/>
     </w:rPr>
   </w:style>
-  <w:style w:type="character" w:customStyle="1" w:styleId="SubtitleChar">
-    <w:name w:val="Subtitle Char"/>
-    <w:basedOn w:val="DefaultParagraphFont"/>
-    <w:link w:val="Subtitle"/>
+  <w:style w:type="character" w:customStyle="1" w:styleId="af">
+    <w:name w:val="Подзаголовок Знак"/>
+    <w:basedOn w:val="a2"/>
+    <w:link w:val="ae"/>
     <w:uiPriority w:val="11"/>
     <w:rsid w:val="00C87AF2"/>
     <w:rPr>
@@ -8694,10 +7378,10 @@
       <w:szCs w:val="56"/>
     </w:rPr>
   </w:style>
-  <w:style w:type="paragraph" w:styleId="TOCHeading">
+  <w:style w:type="paragraph" w:styleId="af0">
     <w:name w:val="TOC Heading"/>
-    <w:basedOn w:val="Heading1"/>
-    <w:next w:val="Normal"/>
+    <w:basedOn w:val="1"/>
+    <w:next w:val="a1"/>
     <w:uiPriority w:val="39"/>
     <w:unhideWhenUsed/>
     <w:qFormat/>
@@ -8710,10 +7394,10 @@
       <w:lang w:eastAsia="ru-RU"/>
     </w:rPr>
   </w:style>
-  <w:style w:type="paragraph" w:styleId="TOC1">
+  <w:style w:type="paragraph" w:styleId="11">
     <w:name w:val="toc 1"/>
-    <w:basedOn w:val="Normal"/>
-    <w:next w:val="Normal"/>
+    <w:basedOn w:val="a1"/>
+    <w:next w:val="a1"/>
     <w:autoRedefine/>
     <w:uiPriority w:val="39"/>
     <w:unhideWhenUsed/>
@@ -8722,10 +7406,10 @@
       <w:spacing w:after="100"/>
     </w:pPr>
   </w:style>
-  <w:style w:type="paragraph" w:styleId="TOC2">
+  <w:style w:type="paragraph" w:styleId="21">
     <w:name w:val="toc 2"/>
-    <w:basedOn w:val="Normal"/>
-    <w:next w:val="Normal"/>
+    <w:basedOn w:val="a1"/>
+    <w:next w:val="a1"/>
     <w:autoRedefine/>
     <w:uiPriority w:val="39"/>
     <w:unhideWhenUsed/>
@@ -8735,10 +7419,10 @@
       <w:ind w:left="220"/>
     </w:pPr>
   </w:style>
-  <w:style w:type="paragraph" w:styleId="TOC3">
+  <w:style w:type="paragraph" w:styleId="31">
     <w:name w:val="toc 3"/>
-    <w:basedOn w:val="Normal"/>
-    <w:next w:val="Normal"/>
+    <w:basedOn w:val="a1"/>
+    <w:next w:val="a1"/>
     <w:autoRedefine/>
     <w:uiPriority w:val="39"/>
     <w:unhideWhenUsed/>
@@ -8748,10 +7432,10 @@
       <w:ind w:left="440"/>
     </w:pPr>
   </w:style>
-  <w:style w:type="paragraph" w:customStyle="1" w:styleId="a2">
+  <w:style w:type="paragraph" w:customStyle="1" w:styleId="af1">
     <w:name w:val="Заголовок варианта"/>
-    <w:basedOn w:val="Heading2"/>
-    <w:next w:val="Normal"/>
+    <w:basedOn w:val="2"/>
+    <w:next w:val="a1"/>
     <w:link w:val="Char1"/>
     <w:autoRedefine/>
     <w:qFormat/>
@@ -8759,8 +7443,8 @@
   </w:style>
   <w:style w:type="character" w:customStyle="1" w:styleId="Char1">
     <w:name w:val="Заголовок варианта Char"/>
-    <w:basedOn w:val="Heading3Char"/>
-    <w:link w:val="a2"/>
+    <w:basedOn w:val="30"/>
+    <w:link w:val="af1"/>
     <w:rsid w:val="00C60C18"/>
     <w:rPr>
       <w:rFonts w:ascii="Times New Roman" w:eastAsiaTheme="majorEastAsia" w:hAnsi="Times New Roman" w:cstheme="majorBidi"/>
@@ -8769,9 +7453,9 @@
       <w:szCs w:val="26"/>
     </w:rPr>
   </w:style>
-  <w:style w:type="paragraph" w:styleId="NormalWeb">
+  <w:style w:type="paragraph" w:styleId="af2">
     <w:name w:val="Normal (Web)"/>
-    <w:basedOn w:val="Normal"/>
+    <w:basedOn w:val="a1"/>
     <w:uiPriority w:val="99"/>
     <w:semiHidden/>
     <w:unhideWhenUsed/>
@@ -8786,10 +7470,10 @@
       <w:lang w:eastAsia="ru-RU"/>
     </w:rPr>
   </w:style>
-  <w:style w:type="paragraph" w:styleId="BalloonText">
+  <w:style w:type="paragraph" w:styleId="af3">
     <w:name w:val="Balloon Text"/>
-    <w:basedOn w:val="Normal"/>
-    <w:link w:val="BalloonTextChar"/>
+    <w:basedOn w:val="a1"/>
+    <w:link w:val="af4"/>
     <w:uiPriority w:val="99"/>
     <w:semiHidden/>
     <w:unhideWhenUsed/>
@@ -8803,10 +7487,10 @@
       <w:szCs w:val="16"/>
     </w:rPr>
   </w:style>
-  <w:style w:type="character" w:customStyle="1" w:styleId="BalloonTextChar">
-    <w:name w:val="Balloon Text Char"/>
-    <w:basedOn w:val="DefaultParagraphFont"/>
-    <w:link w:val="BalloonText"/>
+  <w:style w:type="character" w:customStyle="1" w:styleId="af4">
+    <w:name w:val="Текст выноски Знак"/>
+    <w:basedOn w:val="a2"/>
+    <w:link w:val="af3"/>
     <w:uiPriority w:val="99"/>
     <w:semiHidden/>
     <w:rsid w:val="002C3FB3"/>
@@ -8816,9 +7500,9 @@
       <w:szCs w:val="16"/>
     </w:rPr>
   </w:style>
-  <w:style w:type="character" w:styleId="FollowedHyperlink">
+  <w:style w:type="character" w:styleId="af5">
     <w:name w:val="FollowedHyperlink"/>
-    <w:basedOn w:val="DefaultParagraphFont"/>
+    <w:basedOn w:val="a2"/>
     <w:uiPriority w:val="99"/>
     <w:semiHidden/>
     <w:unhideWhenUsed/>
@@ -8828,9 +7512,9 @@
       <w:u w:val="single"/>
     </w:rPr>
   </w:style>
-  <w:style w:type="character" w:styleId="CommentReference">
+  <w:style w:type="character" w:styleId="af6">
     <w:name w:val="annotation reference"/>
-    <w:basedOn w:val="DefaultParagraphFont"/>
+    <w:basedOn w:val="a2"/>
     <w:uiPriority w:val="99"/>
     <w:semiHidden/>
     <w:unhideWhenUsed/>
@@ -8840,10 +7524,10 @@
       <w:szCs w:val="16"/>
     </w:rPr>
   </w:style>
-  <w:style w:type="paragraph" w:styleId="CommentText">
+  <w:style w:type="paragraph" w:styleId="af7">
     <w:name w:val="annotation text"/>
-    <w:basedOn w:val="Normal"/>
-    <w:link w:val="CommentTextChar"/>
+    <w:basedOn w:val="a1"/>
+    <w:link w:val="af8"/>
     <w:uiPriority w:val="99"/>
     <w:semiHidden/>
     <w:unhideWhenUsed/>
@@ -8856,10 +7540,10 @@
       <w:szCs w:val="20"/>
     </w:rPr>
   </w:style>
-  <w:style w:type="character" w:customStyle="1" w:styleId="CommentTextChar">
-    <w:name w:val="Comment Text Char"/>
-    <w:basedOn w:val="DefaultParagraphFont"/>
-    <w:link w:val="CommentText"/>
+  <w:style w:type="character" w:customStyle="1" w:styleId="af8">
+    <w:name w:val="Текст примечания Знак"/>
+    <w:basedOn w:val="a2"/>
+    <w:link w:val="af7"/>
     <w:uiPriority w:val="99"/>
     <w:semiHidden/>
     <w:rsid w:val="00246968"/>
@@ -8868,11 +7552,11 @@
       <w:szCs w:val="20"/>
     </w:rPr>
   </w:style>
-  <w:style w:type="paragraph" w:styleId="CommentSubject">
+  <w:style w:type="paragraph" w:styleId="af9">
     <w:name w:val="annotation subject"/>
-    <w:basedOn w:val="CommentText"/>
-    <w:next w:val="CommentText"/>
-    <w:link w:val="CommentSubjectChar"/>
+    <w:basedOn w:val="af7"/>
+    <w:next w:val="af7"/>
+    <w:link w:val="afa"/>
     <w:uiPriority w:val="99"/>
     <w:semiHidden/>
     <w:unhideWhenUsed/>
@@ -8882,10 +7566,10 @@
       <w:bCs/>
     </w:rPr>
   </w:style>
-  <w:style w:type="character" w:customStyle="1" w:styleId="CommentSubjectChar">
-    <w:name w:val="Comment Subject Char"/>
-    <w:basedOn w:val="CommentTextChar"/>
-    <w:link w:val="CommentSubject"/>
+  <w:style w:type="character" w:customStyle="1" w:styleId="afa">
+    <w:name w:val="Тема примечания Знак"/>
+    <w:basedOn w:val="af8"/>
+    <w:link w:val="af9"/>
     <w:uiPriority w:val="99"/>
     <w:semiHidden/>
     <w:rsid w:val="00246968"/>
@@ -8896,15 +7580,16 @@
       <w:szCs w:val="20"/>
     </w:rPr>
   </w:style>
-  <w:style w:type="table" w:styleId="TableGrid">
+  <w:style w:type="table" w:styleId="afb">
     <w:name w:val="Table Grid"/>
-    <w:basedOn w:val="TableNormal"/>
+    <w:basedOn w:val="a3"/>
     <w:uiPriority w:val="39"/>
     <w:rsid w:val="00E42D0C"/>
     <w:pPr>
       <w:spacing w:after="0" w:line="240" w:lineRule="auto"/>
     </w:pPr>
     <w:tblPr>
+      <w:tblInd w:w="0" w:type="dxa"/>
       <w:tblBorders>
         <w:top w:val="single" w:sz="4" w:space="0" w:color="auto"/>
         <w:left w:val="single" w:sz="4" w:space="0" w:color="auto"/>
@@ -8913,11 +7598,17 @@
         <w:insideH w:val="single" w:sz="4" w:space="0" w:color="auto"/>
         <w:insideV w:val="single" w:sz="4" w:space="0" w:color="auto"/>
       </w:tblBorders>
+      <w:tblCellMar>
+        <w:top w:w="0" w:type="dxa"/>
+        <w:left w:w="108" w:type="dxa"/>
+        <w:bottom w:w="0" w:type="dxa"/>
+        <w:right w:w="108" w:type="dxa"/>
+      </w:tblCellMar>
     </w:tblPr>
   </w:style>
-  <w:style w:type="paragraph" w:customStyle="1" w:styleId="a3">
+  <w:style w:type="paragraph" w:customStyle="1" w:styleId="afc">
     <w:name w:val="Текст в таблице"/>
-    <w:basedOn w:val="Normal"/>
+    <w:basedOn w:val="a1"/>
     <w:link w:val="Char2"/>
     <w:qFormat/>
     <w:rsid w:val="00530D70"/>
@@ -8930,16 +7621,16 @@
   </w:style>
   <w:style w:type="character" w:customStyle="1" w:styleId="Char2">
     <w:name w:val="Текст в таблице Char"/>
-    <w:basedOn w:val="DefaultParagraphFont"/>
-    <w:link w:val="a3"/>
+    <w:basedOn w:val="a2"/>
+    <w:link w:val="afc"/>
     <w:rsid w:val="00530D70"/>
     <w:rPr>
       <w:rFonts w:ascii="Times New Roman" w:hAnsi="Times New Roman"/>
     </w:rPr>
   </w:style>
-  <w:style w:type="paragraph" w:customStyle="1" w:styleId="a4">
+  <w:style w:type="paragraph" w:customStyle="1" w:styleId="afd">
     <w:name w:val="Заголовок таблицы"/>
-    <w:basedOn w:val="a3"/>
+    <w:basedOn w:val="afc"/>
     <w:link w:val="Char3"/>
     <w:qFormat/>
     <w:rsid w:val="00572700"/>
@@ -8953,16 +7644,16 @@
   <w:style w:type="character" w:customStyle="1" w:styleId="Char3">
     <w:name w:val="Заголовок таблицы Char"/>
     <w:basedOn w:val="Char2"/>
-    <w:link w:val="a4"/>
+    <w:link w:val="afd"/>
     <w:rsid w:val="00572700"/>
     <w:rPr>
       <w:rFonts w:ascii="Times New Roman" w:hAnsi="Times New Roman"/>
       <w:b/>
     </w:rPr>
   </w:style>
-  <w:style w:type="paragraph" w:customStyle="1" w:styleId="a5">
+  <w:style w:type="paragraph" w:customStyle="1" w:styleId="afe">
     <w:name w:val="Подпись таблицы"/>
-    <w:basedOn w:val="Caption"/>
+    <w:basedOn w:val="ab"/>
     <w:link w:val="Char4"/>
     <w:qFormat/>
     <w:rsid w:val="009A131D"/>
@@ -8973,8 +7664,8 @@
   </w:style>
   <w:style w:type="character" w:customStyle="1" w:styleId="Char4">
     <w:name w:val="Подпись таблицы Char"/>
-    <w:basedOn w:val="CaptionChar"/>
-    <w:link w:val="a5"/>
+    <w:basedOn w:val="ac"/>
+    <w:link w:val="afe"/>
     <w:rsid w:val="009A131D"/>
     <w:rPr>
       <w:rFonts w:ascii="Times New Roman" w:hAnsi="Times New Roman"/>
@@ -8984,10 +7675,10 @@
       <w:szCs w:val="18"/>
     </w:rPr>
   </w:style>
-  <w:style w:type="paragraph" w:styleId="FootnoteText">
+  <w:style w:type="paragraph" w:styleId="aff">
     <w:name w:val="footnote text"/>
-    <w:basedOn w:val="Normal"/>
-    <w:link w:val="FootnoteTextChar"/>
+    <w:basedOn w:val="a1"/>
+    <w:link w:val="aff0"/>
     <w:uiPriority w:val="99"/>
     <w:semiHidden/>
     <w:unhideWhenUsed/>
@@ -9000,10 +7691,10 @@
       <w:szCs w:val="20"/>
     </w:rPr>
   </w:style>
-  <w:style w:type="character" w:customStyle="1" w:styleId="FootnoteTextChar">
-    <w:name w:val="Footnote Text Char"/>
-    <w:basedOn w:val="DefaultParagraphFont"/>
-    <w:link w:val="FootnoteText"/>
+  <w:style w:type="character" w:customStyle="1" w:styleId="aff0">
+    <w:name w:val="Текст сноски Знак"/>
+    <w:basedOn w:val="a2"/>
+    <w:link w:val="aff"/>
     <w:uiPriority w:val="99"/>
     <w:semiHidden/>
     <w:rsid w:val="00B9285B"/>
@@ -9013,9 +7704,9 @@
       <w:szCs w:val="20"/>
     </w:rPr>
   </w:style>
-  <w:style w:type="character" w:styleId="FootnoteReference">
+  <w:style w:type="character" w:styleId="aff1">
     <w:name w:val="footnote reference"/>
-    <w:basedOn w:val="DefaultParagraphFont"/>
+    <w:basedOn w:val="a2"/>
     <w:uiPriority w:val="99"/>
     <w:semiHidden/>
     <w:unhideWhenUsed/>
@@ -9024,9 +7715,9 @@
       <w:vertAlign w:val="superscript"/>
     </w:rPr>
   </w:style>
-  <w:style w:type="character" w:styleId="PlaceholderText">
+  <w:style w:type="character" w:styleId="aff2">
     <w:name w:val="Placeholder Text"/>
-    <w:basedOn w:val="DefaultParagraphFont"/>
+    <w:basedOn w:val="a2"/>
     <w:uiPriority w:val="99"/>
     <w:semiHidden/>
     <w:rsid w:val="00ED4069"/>
@@ -9034,9 +7725,9 @@
       <w:color w:val="808080"/>
     </w:rPr>
   </w:style>
-  <w:style w:type="paragraph" w:customStyle="1" w:styleId="a6">
+  <w:style w:type="paragraph" w:customStyle="1" w:styleId="aff3">
     <w:name w:val="Комментарий"/>
-    <w:basedOn w:val="a0"/>
+    <w:basedOn w:val="a8"/>
     <w:link w:val="Char5"/>
     <w:qFormat/>
     <w:rsid w:val="00C70BE1"/>
@@ -9050,7 +7741,7 @@
   <w:style w:type="character" w:customStyle="1" w:styleId="Char5">
     <w:name w:val="Комментарий Char"/>
     <w:basedOn w:val="Char"/>
-    <w:link w:val="a6"/>
+    <w:link w:val="aff3"/>
     <w:rsid w:val="00C70BE1"/>
     <w:rPr>
       <w:rFonts w:ascii="Consolas" w:hAnsi="Consolas" w:cs="Consolas"/>
@@ -9060,9 +7751,9 @@
       <w:lang w:val="en-US"/>
     </w:rPr>
   </w:style>
-  <w:style w:type="paragraph" w:customStyle="1" w:styleId="a7">
+  <w:style w:type="paragraph" w:customStyle="1" w:styleId="aff4">
     <w:name w:val="Местозаполнитель"/>
-    <w:basedOn w:val="Normal"/>
+    <w:basedOn w:val="a1"/>
     <w:link w:val="Char6"/>
     <w:qFormat/>
     <w:rsid w:val="008264E0"/>
@@ -9076,8 +7767,8 @@
   </w:style>
   <w:style w:type="character" w:customStyle="1" w:styleId="Char6">
     <w:name w:val="Местозаполнитель Char"/>
-    <w:basedOn w:val="DefaultParagraphFont"/>
-    <w:link w:val="a7"/>
+    <w:basedOn w:val="a2"/>
+    <w:link w:val="aff4"/>
     <w:rsid w:val="008264E0"/>
     <w:rPr>
       <w:rFonts w:ascii="Courier New" w:hAnsi="Courier New" w:cs="Courier New"/>
@@ -9085,9 +7776,9 @@
       <w:sz w:val="24"/>
     </w:rPr>
   </w:style>
-  <w:style w:type="paragraph" w:customStyle="1" w:styleId="a8">
+  <w:style w:type="paragraph" w:customStyle="1" w:styleId="aff5">
     <w:name w:val="Определение"/>
-    <w:basedOn w:val="Normal"/>
+    <w:basedOn w:val="a1"/>
     <w:link w:val="Char7"/>
     <w:qFormat/>
     <w:rsid w:val="00BD674E"/>
@@ -9097,8 +7788,8 @@
   </w:style>
   <w:style w:type="character" w:customStyle="1" w:styleId="Char7">
     <w:name w:val="Определение Char"/>
-    <w:basedOn w:val="DefaultParagraphFont"/>
-    <w:link w:val="a8"/>
+    <w:basedOn w:val="a2"/>
+    <w:link w:val="aff5"/>
     <w:rsid w:val="00BD674E"/>
     <w:rPr>
       <w:rFonts w:ascii="Times New Roman" w:hAnsi="Times New Roman"/>
@@ -9125,7 +7816,7 @@
   </w:style>
   <w:style w:type="character" w:customStyle="1" w:styleId="Char8">
     <w:name w:val="Крупный список Char"/>
-    <w:basedOn w:val="ListParagraphChar"/>
+    <w:basedOn w:val="a7"/>
     <w:link w:val="a"/>
     <w:rsid w:val="005F5FFB"/>
     <w:rPr>
@@ -9133,9 +7824,9 @@
       <w:sz w:val="24"/>
     </w:rPr>
   </w:style>
-  <w:style w:type="character" w:customStyle="1" w:styleId="a9">
+  <w:style w:type="character" w:customStyle="1" w:styleId="aff6">
     <w:name w:val="Ключевое слово"/>
-    <w:basedOn w:val="DefaultParagraphFont"/>
+    <w:basedOn w:val="a2"/>
     <w:uiPriority w:val="1"/>
     <w:qFormat/>
     <w:rsid w:val="00B168D8"/>
@@ -9145,7 +7836,7 @@
       <w:sz w:val="24"/>
     </w:rPr>
   </w:style>
-  <w:style w:type="paragraph" w:styleId="NoSpacing">
+  <w:style w:type="paragraph" w:styleId="aff7">
     <w:name w:val="No Spacing"/>
     <w:uiPriority w:val="1"/>
     <w:qFormat/>
@@ -9159,10 +7850,10 @@
       <w:sz w:val="24"/>
     </w:rPr>
   </w:style>
-  <w:style w:type="paragraph" w:styleId="HTMLPreformatted">
+  <w:style w:type="paragraph" w:styleId="HTML">
     <w:name w:val="HTML Preformatted"/>
-    <w:basedOn w:val="Normal"/>
-    <w:link w:val="HTMLPreformattedChar"/>
+    <w:basedOn w:val="a1"/>
+    <w:link w:val="HTML0"/>
     <w:uiPriority w:val="99"/>
     <w:semiHidden/>
     <w:unhideWhenUsed/>
@@ -9197,10 +7888,10 @@
       <w:lang w:eastAsia="ru-RU"/>
     </w:rPr>
   </w:style>
-  <w:style w:type="character" w:customStyle="1" w:styleId="HTMLPreformattedChar">
-    <w:name w:val="HTML Preformatted Char"/>
-    <w:basedOn w:val="DefaultParagraphFont"/>
-    <w:link w:val="HTMLPreformatted"/>
+  <w:style w:type="character" w:customStyle="1" w:styleId="HTML0">
+    <w:name w:val="Стандартный HTML Знак"/>
+    <w:basedOn w:val="a2"/>
+    <w:link w:val="HTML"/>
     <w:uiPriority w:val="99"/>
     <w:semiHidden/>
     <w:rsid w:val="005D4F47"/>
@@ -9211,9 +7902,9 @@
       <w:lang w:eastAsia="ru-RU"/>
     </w:rPr>
   </w:style>
-  <w:style w:type="paragraph" w:customStyle="1" w:styleId="aa">
+  <w:style w:type="paragraph" w:customStyle="1" w:styleId="aff8">
     <w:name w:val="Код в таблице"/>
-    <w:basedOn w:val="a1"/>
+    <w:basedOn w:val="a9"/>
     <w:link w:val="Char9"/>
     <w:qFormat/>
     <w:rsid w:val="00567B57"/>
@@ -9224,7 +7915,7 @@
   <w:style w:type="character" w:customStyle="1" w:styleId="Char9">
     <w:name w:val="Код в таблице Char"/>
     <w:basedOn w:val="Char0"/>
-    <w:link w:val="aa"/>
+    <w:link w:val="aff8"/>
     <w:rsid w:val="00567B57"/>
     <w:rPr>
       <w:rFonts w:ascii="Courier New" w:hAnsi="Courier New" w:cs="Consolas"/>
@@ -9233,10 +7924,10 @@
       <w:lang w:val="en-US"/>
     </w:rPr>
   </w:style>
-  <w:style w:type="paragraph" w:styleId="Header">
+  <w:style w:type="paragraph" w:styleId="aff9">
     <w:name w:val="header"/>
-    <w:basedOn w:val="Normal"/>
-    <w:link w:val="HeaderChar"/>
+    <w:basedOn w:val="a1"/>
+    <w:link w:val="affa"/>
     <w:uiPriority w:val="99"/>
     <w:unhideWhenUsed/>
     <w:rsid w:val="00AA6544"/>
@@ -9248,10 +7939,10 @@
       <w:spacing w:line="240" w:lineRule="auto"/>
     </w:pPr>
   </w:style>
-  <w:style w:type="character" w:customStyle="1" w:styleId="HeaderChar">
-    <w:name w:val="Header Char"/>
-    <w:basedOn w:val="DefaultParagraphFont"/>
-    <w:link w:val="Header"/>
+  <w:style w:type="character" w:customStyle="1" w:styleId="affa">
+    <w:name w:val="Верхний колонтитул Знак"/>
+    <w:basedOn w:val="a2"/>
+    <w:link w:val="aff9"/>
     <w:uiPriority w:val="99"/>
     <w:rsid w:val="00AA6544"/>
     <w:rPr>
@@ -9259,10 +7950,10 @@
       <w:sz w:val="24"/>
     </w:rPr>
   </w:style>
-  <w:style w:type="paragraph" w:styleId="Footer">
+  <w:style w:type="paragraph" w:styleId="affb">
     <w:name w:val="footer"/>
-    <w:basedOn w:val="Normal"/>
-    <w:link w:val="FooterChar"/>
+    <w:basedOn w:val="a1"/>
+    <w:link w:val="affc"/>
     <w:uiPriority w:val="99"/>
     <w:unhideWhenUsed/>
     <w:rsid w:val="00AA6544"/>
@@ -9274,10 +7965,10 @@
       <w:spacing w:line="240" w:lineRule="auto"/>
     </w:pPr>
   </w:style>
-  <w:style w:type="character" w:customStyle="1" w:styleId="FooterChar">
-    <w:name w:val="Footer Char"/>
-    <w:basedOn w:val="DefaultParagraphFont"/>
-    <w:link w:val="Footer"/>
+  <w:style w:type="character" w:customStyle="1" w:styleId="affc">
+    <w:name w:val="Нижний колонтитул Знак"/>
+    <w:basedOn w:val="a2"/>
+    <w:link w:val="affb"/>
     <w:uiPriority w:val="99"/>
     <w:rsid w:val="00AA6544"/>
     <w:rPr>
@@ -9285,9 +7976,9 @@
       <w:sz w:val="24"/>
     </w:rPr>
   </w:style>
-  <w:style w:type="paragraph" w:customStyle="1" w:styleId="ab">
+  <w:style w:type="paragraph" w:customStyle="1" w:styleId="affd">
     <w:name w:val="Текст в рисунке"/>
-    <w:basedOn w:val="Normal"/>
+    <w:basedOn w:val="a1"/>
     <w:link w:val="Chara"/>
     <w:qFormat/>
     <w:rsid w:val="00D72916"/>
@@ -9301,17 +7992,17 @@
   </w:style>
   <w:style w:type="character" w:customStyle="1" w:styleId="Chara">
     <w:name w:val="Текст в рисунке Char"/>
-    <w:basedOn w:val="DefaultParagraphFont"/>
-    <w:link w:val="ab"/>
+    <w:basedOn w:val="a2"/>
+    <w:link w:val="affd"/>
     <w:rsid w:val="00D72916"/>
     <w:rPr>
       <w:rFonts w:ascii="Arial" w:hAnsi="Arial" w:cs="Arial"/>
       <w:sz w:val="24"/>
     </w:rPr>
   </w:style>
-  <w:style w:type="paragraph" w:customStyle="1" w:styleId="ac">
+  <w:style w:type="paragraph" w:customStyle="1" w:styleId="affe">
     <w:name w:val="Указание к пункту"/>
-    <w:basedOn w:val="Normal"/>
+    <w:basedOn w:val="a1"/>
     <w:link w:val="Charb"/>
     <w:qFormat/>
     <w:rsid w:val="005168BE"/>
@@ -9324,18 +8015,18 @@
       <w:sz w:val="22"/>
     </w:rPr>
   </w:style>
-  <w:style w:type="paragraph" w:customStyle="1" w:styleId="ad">
+  <w:style w:type="paragraph" w:customStyle="1" w:styleId="afff">
     <w:name w:val="Указание"/>
-    <w:basedOn w:val="Normal"/>
+    <w:basedOn w:val="a1"/>
     <w:qFormat/>
     <w:rsid w:val="003B09A3"/>
     <w:rPr>
       <w:sz w:val="22"/>
     </w:rPr>
   </w:style>
-  <w:style w:type="paragraph" w:customStyle="1" w:styleId="ae">
+  <w:style w:type="paragraph" w:customStyle="1" w:styleId="afff0">
     <w:name w:val="Указание к подпункту"/>
-    <w:basedOn w:val="ac"/>
+    <w:basedOn w:val="affe"/>
     <w:link w:val="Charc"/>
     <w:qFormat/>
     <w:rsid w:val="0008137C"/>
@@ -9343,9 +8034,9 @@
       <w:ind w:left="1418"/>
     </w:pPr>
   </w:style>
-  <w:style w:type="paragraph" w:customStyle="1" w:styleId="af">
+  <w:style w:type="paragraph" w:customStyle="1" w:styleId="afff1">
     <w:name w:val="Надпись на рисунке"/>
-    <w:basedOn w:val="NoSpacing"/>
+    <w:basedOn w:val="aff7"/>
     <w:qFormat/>
     <w:rsid w:val="00832FDC"/>
     <w:rPr>
@@ -9355,8 +8046,8 @@
   </w:style>
   <w:style w:type="character" w:customStyle="1" w:styleId="Charb">
     <w:name w:val="Указание к пункту Char"/>
-    <w:basedOn w:val="DefaultParagraphFont"/>
-    <w:link w:val="ac"/>
+    <w:basedOn w:val="a2"/>
+    <w:link w:val="affe"/>
     <w:rsid w:val="0008137C"/>
     <w:rPr>
       <w:rFonts w:ascii="Times New Roman" w:hAnsi="Times New Roman"/>
@@ -9367,7 +8058,7 @@
   <w:style w:type="character" w:customStyle="1" w:styleId="Charc">
     <w:name w:val="Указание к подпункту Char"/>
     <w:basedOn w:val="Charb"/>
-    <w:link w:val="ae"/>
+    <w:link w:val="afff0"/>
     <w:rsid w:val="0008137C"/>
     <w:rPr>
       <w:rFonts w:ascii="Times New Roman" w:hAnsi="Times New Roman"/>
@@ -9375,10 +8066,10 @@
       <w:color w:val="000000"/>
     </w:rPr>
   </w:style>
-  <w:style w:type="paragraph" w:styleId="DocumentMap">
+  <w:style w:type="paragraph" w:styleId="afff2">
     <w:name w:val="Document Map"/>
-    <w:basedOn w:val="Normal"/>
-    <w:link w:val="DocumentMapChar"/>
+    <w:basedOn w:val="a1"/>
+    <w:link w:val="afff3"/>
     <w:uiPriority w:val="99"/>
     <w:semiHidden/>
     <w:unhideWhenUsed/>
@@ -9392,10 +8083,10 @@
       <w:szCs w:val="16"/>
     </w:rPr>
   </w:style>
-  <w:style w:type="character" w:customStyle="1" w:styleId="DocumentMapChar">
-    <w:name w:val="Document Map Char"/>
-    <w:basedOn w:val="DefaultParagraphFont"/>
-    <w:link w:val="DocumentMap"/>
+  <w:style w:type="character" w:customStyle="1" w:styleId="afff3">
+    <w:name w:val="Схема документа Знак"/>
+    <w:basedOn w:val="a2"/>
+    <w:link w:val="afff2"/>
     <w:uiPriority w:val="99"/>
     <w:semiHidden/>
     <w:rsid w:val="00700BC7"/>
@@ -9689,7 +8380,7 @@
   <a:extraClrSchemeLst/>
   <a:extLst>
     <a:ext uri="{05A4C25C-085E-4340-85A3-A5531E510DB2}">
-      <thm15:themeFamily xmlns:thm15="http://schemas.microsoft.com/office/thememl/2012/main" name="Office Theme" id="{62F939B6-93AF-4DB8-9C6B-D6C7DFDC589F}" vid="{4A3C46E8-61CC-4603-A589-7422A47A8E4A}"/>
+      <thm15:themeFamily xmlns="" xmlns:thm15="http://schemas.microsoft.com/office/thememl/2012/main" name="Office Theme" id="{62F939B6-93AF-4DB8-9C6B-D6C7DFDC589F}" vid="{4A3C46E8-61CC-4603-A589-7422A47A8E4A}"/>
     </a:ext>
   </a:extLst>
 </a:theme>
@@ -9700,7 +8391,7 @@
 </file>
 
 <file path=customXml/itemProps1.xml><?xml version="1.0" encoding="utf-8"?>
-<ds:datastoreItem xmlns:ds="http://schemas.openxmlformats.org/officeDocument/2006/customXml" ds:itemID="{FB52D194-2269-4F8A-A7BD-263BE35A0C16}">
+<ds:datastoreItem xmlns:ds="http://schemas.openxmlformats.org/officeDocument/2006/customXml" ds:itemID="{9AEC397C-8FB3-409F-9967-F8C378AD5D37}">
   <ds:schemaRefs>
     <ds:schemaRef ds:uri="http://schemas.openxmlformats.org/officeDocument/2006/bibliography"/>
   </ds:schemaRefs>
